--- a/ThesisFOrGrammarCheck_12_Nov.docx
+++ b/ThesisFOrGrammarCheck_12_Nov.docx
@@ -817,21 +817,7 @@
         <w:rPr>
           <w:lang w:val="en-US"/>
         </w:rPr>
-        <w:t xml:space="preserve">The energy saving schemes proved out to save a lot of energy in the operations of both macro and micro cells. It was observed that using the discontinuous transmission around 20% to 30% of energy could be saved. The amount of savings from </w:t>
-      </w:r>
-      <w:proofErr w:type="gramStart"/>
-      <w:r>
-        <w:rPr>
-          <w:lang w:val="en-US"/>
-        </w:rPr>
-        <w:t>these energy</w:t>
-      </w:r>
-      <w:proofErr w:type="gramEnd"/>
-      <w:r>
-        <w:rPr>
-          <w:lang w:val="en-US"/>
-        </w:rPr>
-        <w:t xml:space="preserve"> saving schemes depend upon the utilization and sleep time of these nodes, we saw that using energy saving schemes in macro cell deployment can give savings as much as 17% and 33% in micro cell deployment. Comparing macro without energy saving scheme to micro with lean carrier energy saving scheme results in 55% of energy savings. So, from an energy saving point of view, it would be much better to implement a heterogeneous network with more micro cells and small cells with energy saving features than just macro cells.</w:t>
+        <w:t>The energy saving schemes proved out to save a lot of energy in the operations of both macro and micro cells. It was observed that using the discontinuous transmission around 20% to 30% of energy could be saved. The amount of savings from these energy saving schemes depend upon the utilization and sleep time of these nodes, we saw that using energy saving schemes in macro cell deployment can give savings as much as 17% and 33% in micro cell deployment. Comparing macro without energy saving scheme to micro with lean carrier energy saving scheme results in 55% of energy savings. So, from an energy saving point of view, it would be much better to implement a heterogeneous network with more micro cells and small cells with energy saving features than just macro cells.</w:t>
       </w:r>
     </w:p>
     <w:p>
@@ -1373,22 +1359,12 @@
       <w:bookmarkStart w:id="9" w:name="_Toc498623820"/>
       <w:r>
         <w:lastRenderedPageBreak/>
-        <w:t xml:space="preserve">Table </w:t>
-      </w:r>
-      <w:proofErr w:type="spellStart"/>
-      <w:r>
-        <w:t>of</w:t>
-      </w:r>
-      <w:proofErr w:type="spellEnd"/>
-      <w:r>
-        <w:t xml:space="preserve"> </w:t>
-      </w:r>
-      <w:proofErr w:type="spellStart"/>
+        <w:t xml:space="preserve">Table of </w:t>
+      </w:r>
       <w:r>
         <w:t>Contents</w:t>
       </w:r>
       <w:bookmarkEnd w:id="9"/>
-      <w:proofErr w:type="spellEnd"/>
     </w:p>
     <w:p>
       <w:pPr>
@@ -5305,7 +5281,6 @@
       <w:r>
         <w:t xml:space="preserve">1 </w:t>
       </w:r>
-      <w:proofErr w:type="spellStart"/>
       <w:r>
         <w:t>Introduction</w:t>
       </w:r>
@@ -5316,7 +5291,6 @@
       <w:bookmarkEnd w:id="10"/>
       <w:bookmarkEnd w:id="11"/>
       <w:bookmarkEnd w:id="12"/>
-      <w:proofErr w:type="spellEnd"/>
     </w:p>
     <w:p>
       <w:pPr>
@@ -5326,12 +5300,10 @@
         <w:t xml:space="preserve"> </w:t>
       </w:r>
       <w:bookmarkStart w:id="13" w:name="_Toc498623822"/>
-      <w:proofErr w:type="spellStart"/>
       <w:r>
         <w:t>Introduction</w:t>
       </w:r>
       <w:bookmarkEnd w:id="13"/>
-      <w:proofErr w:type="spellEnd"/>
     </w:p>
     <w:p>
       <w:pPr>
@@ -5364,7 +5336,13 @@
         <w:rPr>
           <w:lang w:val="en-US"/>
         </w:rPr>
-        <w:t xml:space="preserve">importance </w:t>
+        <w:t>important</w:t>
+      </w:r>
+      <w:r>
+        <w:rPr>
+          <w:lang w:val="en-US"/>
+        </w:rPr>
+        <w:t xml:space="preserve"> </w:t>
       </w:r>
       <w:r>
         <w:rPr>
@@ -5507,13 +5485,8 @@
         <w:t xml:space="preserve"> </w:t>
       </w:r>
       <w:bookmarkStart w:id="16" w:name="_Toc498623823"/>
-      <w:proofErr w:type="spellStart"/>
-      <w:r>
-        <w:t>Background</w:t>
-      </w:r>
-      <w:proofErr w:type="spellEnd"/>
-      <w:r>
-        <w:t xml:space="preserve"> and Motivation</w:t>
+      <w:r>
+        <w:t>Background and Motivation</w:t>
       </w:r>
       <w:bookmarkEnd w:id="16"/>
       <w:r>
@@ -6294,21 +6267,11 @@
       </w:r>
       <w:bookmarkStart w:id="29" w:name="_Toc497847966"/>
       <w:bookmarkStart w:id="30" w:name="_Toc498623824"/>
-      <w:proofErr w:type="spellStart"/>
-      <w:r>
-        <w:t>Previous</w:t>
-      </w:r>
-      <w:proofErr w:type="spellEnd"/>
-      <w:r>
-        <w:t xml:space="preserve"> </w:t>
-      </w:r>
-      <w:proofErr w:type="spellStart"/>
-      <w:r>
-        <w:t>Work</w:t>
+      <w:r>
+        <w:t>Previous Work</w:t>
       </w:r>
       <w:bookmarkEnd w:id="29"/>
       <w:bookmarkEnd w:id="30"/>
-      <w:proofErr w:type="spellEnd"/>
       <w:r>
         <w:t xml:space="preserve"> </w:t>
       </w:r>
@@ -6362,14 +6325,7 @@
         <w:rPr>
           <w:lang w:val="en-US"/>
         </w:rPr>
-        <w:t xml:space="preserve">n 2010-2012 under Energy Aware Radio and </w:t>
-      </w:r>
-      <w:proofErr w:type="spellStart"/>
-      <w:r>
-        <w:rPr>
-          <w:lang w:val="en-US"/>
-        </w:rPr>
-        <w:t>n</w:t>
+        <w:t>n 2010-2012 under Energy Aware Radio and n</w:t>
       </w:r>
       <w:commentRangeStart w:id="32"/>
       <w:r>
@@ -6396,28 +6352,7 @@
         <w:rPr>
           <w:lang w:val="en-US"/>
         </w:rPr>
-        <w:t>ork</w:t>
-      </w:r>
-      <w:proofErr w:type="spellEnd"/>
-      <w:r>
-        <w:rPr>
-          <w:lang w:val="en-US"/>
-        </w:rPr>
-        <w:t xml:space="preserve"> </w:t>
-      </w:r>
-      <w:proofErr w:type="spellStart"/>
-      <w:r>
-        <w:rPr>
-          <w:lang w:val="en-US"/>
-        </w:rPr>
-        <w:t>tecHnologies</w:t>
-      </w:r>
-      <w:proofErr w:type="spellEnd"/>
-      <w:r>
-        <w:rPr>
-          <w:lang w:val="en-US"/>
-        </w:rPr>
-        <w:t xml:space="preserve"> (EARTH) project</w:t>
+        <w:t>ork tecHnologies (EARTH) project</w:t>
       </w:r>
       <w:r>
         <w:rPr>
@@ -6581,35 +6516,7 @@
         <w:rPr>
           <w:lang w:val="en-US"/>
         </w:rPr>
-        <w:t xml:space="preserve">It also gives the internal breakdown of energy consumed within different sizes of nodes such as macro, micro, </w:t>
-      </w:r>
-      <w:proofErr w:type="spellStart"/>
-      <w:r>
-        <w:rPr>
-          <w:lang w:val="en-US"/>
-        </w:rPr>
-        <w:t>pico</w:t>
-      </w:r>
-      <w:proofErr w:type="spellEnd"/>
-      <w:r>
-        <w:rPr>
-          <w:lang w:val="en-US"/>
-        </w:rPr>
-        <w:t xml:space="preserve"> and </w:t>
-      </w:r>
-      <w:proofErr w:type="spellStart"/>
-      <w:r>
-        <w:rPr>
-          <w:lang w:val="en-US"/>
-        </w:rPr>
-        <w:t>femto</w:t>
-      </w:r>
-      <w:proofErr w:type="spellEnd"/>
-      <w:r>
-        <w:rPr>
-          <w:lang w:val="en-US"/>
-        </w:rPr>
-        <w:t>.</w:t>
+        <w:t>It also gives the internal breakdown of energy consumed within different sizes of nodes such as macro, micro, pico and femto.</w:t>
       </w:r>
     </w:p>
     <w:p>
@@ -6684,35 +6591,7 @@
         <w:rPr>
           <w:lang w:val="en-US"/>
         </w:rPr>
-        <w:t xml:space="preserve"> break up the energy consumed by different components of the BS in macro, </w:t>
-      </w:r>
-      <w:proofErr w:type="spellStart"/>
-      <w:r>
-        <w:rPr>
-          <w:lang w:val="en-US"/>
-        </w:rPr>
-        <w:t>pico</w:t>
-      </w:r>
-      <w:proofErr w:type="spellEnd"/>
-      <w:r>
-        <w:rPr>
-          <w:lang w:val="en-US"/>
-        </w:rPr>
-        <w:t xml:space="preserve"> and other cells that support the 3GPP LTE standard. It supports the Earth Project’s state of the art (</w:t>
-      </w:r>
-      <w:proofErr w:type="spellStart"/>
-      <w:r>
-        <w:rPr>
-          <w:lang w:val="en-US"/>
-        </w:rPr>
-        <w:t>SoTA</w:t>
-      </w:r>
-      <w:proofErr w:type="spellEnd"/>
-      <w:r>
-        <w:rPr>
-          <w:lang w:val="en-US"/>
-        </w:rPr>
-        <w:t xml:space="preserve">) power model. </w:t>
+        <w:t xml:space="preserve"> break up the energy consumed by different components of the BS in macro, pico and other cells that support the 3GPP LTE standard. It supports the Earth Project’s state of the art (SoTA) power model. </w:t>
       </w:r>
     </w:p>
     <w:p>
@@ -7157,7 +7036,6 @@
         <w:t xml:space="preserve"> </w:t>
       </w:r>
       <w:commentRangeStart w:id="39"/>
-      <w:proofErr w:type="gramStart"/>
       <w:r>
         <w:rPr>
           <w:lang w:val="en-US"/>
@@ -7182,7 +7060,6 @@
         </w:rPr>
         <w:t xml:space="preserve"> the</w:t>
       </w:r>
-      <w:proofErr w:type="gramEnd"/>
       <w:r>
         <w:rPr>
           <w:lang w:val="en-US"/>
@@ -7253,21 +7130,7 @@
         <w:rPr>
           <w:lang w:val="en-US"/>
         </w:rPr>
-        <w:t xml:space="preserve">; micro DTX and </w:t>
-      </w:r>
-      <w:proofErr w:type="spellStart"/>
-      <w:r>
-        <w:rPr>
-          <w:lang w:val="en-US"/>
-        </w:rPr>
-        <w:t>pico</w:t>
-      </w:r>
-      <w:proofErr w:type="spellEnd"/>
-      <w:r>
-        <w:rPr>
-          <w:lang w:val="en-US"/>
-        </w:rPr>
-        <w:t xml:space="preserve"> node sleep modes w</w:t>
+        <w:t>; micro DTX and pico node sleep modes w</w:t>
       </w:r>
       <w:r>
         <w:rPr>
@@ -7305,21 +7168,7 @@
         <w:rPr>
           <w:lang w:val="en-US"/>
         </w:rPr>
-        <w:t xml:space="preserve">. The heterogeneous network was composed of macro nodes and </w:t>
-      </w:r>
-      <w:proofErr w:type="spellStart"/>
-      <w:r>
-        <w:rPr>
-          <w:lang w:val="en-US"/>
-        </w:rPr>
-        <w:t>pico</w:t>
-      </w:r>
-      <w:proofErr w:type="spellEnd"/>
-      <w:r>
-        <w:rPr>
-          <w:lang w:val="en-US"/>
-        </w:rPr>
-        <w:t xml:space="preserve"> nodes. At high traffic energy could be saved a lot by smaller nodes handling large traffic, thereby increasing user performance and decreasing energy consumption at the same time. </w:t>
+        <w:t xml:space="preserve">. The heterogeneous network was composed of macro nodes and pico nodes. At high traffic energy could be saved a lot by smaller nodes handling large traffic, thereby increasing user performance and decreasing energy consumption at the same time. </w:t>
       </w:r>
     </w:p>
     <w:p>
@@ -7394,40 +7243,14 @@
       <w:r>
         <w:t xml:space="preserve">e simulator </w:t>
       </w:r>
-      <w:proofErr w:type="spellStart"/>
       <w:r>
         <w:t>use</w:t>
       </w:r>
       <w:r>
         <w:t>s</w:t>
       </w:r>
-      <w:proofErr w:type="spellEnd"/>
-      <w:r>
-        <w:t xml:space="preserve"> </w:t>
-      </w:r>
-      <w:proofErr w:type="spellStart"/>
-      <w:r>
-        <w:t>ray-tracing</w:t>
-      </w:r>
-      <w:proofErr w:type="spellEnd"/>
-      <w:r>
-        <w:t xml:space="preserve"> </w:t>
-      </w:r>
-      <w:proofErr w:type="spellStart"/>
-      <w:r>
-        <w:t>propagation</w:t>
-      </w:r>
-      <w:proofErr w:type="spellEnd"/>
-      <w:r>
-        <w:t xml:space="preserve"> </w:t>
-      </w:r>
-      <w:proofErr w:type="spellStart"/>
-      <w:r>
-        <w:t>models</w:t>
-      </w:r>
-      <w:proofErr w:type="spellEnd"/>
-      <w:r>
-        <w:t xml:space="preserve"> like BEZT.</w:t>
+      <w:r>
+        <w:t xml:space="preserve"> ray-tracing propagation models like BEZT.</w:t>
       </w:r>
       <w:commentRangeEnd w:id="41"/>
       <w:r>
@@ -7457,21 +7280,8 @@
         <w:t xml:space="preserve"> </w:t>
       </w:r>
       <w:bookmarkStart w:id="42" w:name="_Toc498623825"/>
-      <w:proofErr w:type="spellStart"/>
-      <w:r>
-        <w:t>Purpose</w:t>
-      </w:r>
-      <w:proofErr w:type="spellEnd"/>
-      <w:r>
-        <w:t xml:space="preserve"> </w:t>
-      </w:r>
-      <w:proofErr w:type="spellStart"/>
-      <w:r>
-        <w:t>of</w:t>
-      </w:r>
-      <w:proofErr w:type="spellEnd"/>
-      <w:r>
-        <w:t xml:space="preserve"> the Project</w:t>
+      <w:r>
+        <w:t>Purpose of the Project</w:t>
       </w:r>
       <w:bookmarkEnd w:id="42"/>
     </w:p>
@@ -7530,16 +7340,8 @@
         <w:rPr>
           <w:lang w:val="en-US"/>
         </w:rPr>
-        <w:t xml:space="preserve"> things (IoT) would need </w:t>
-      </w:r>
-      <w:proofErr w:type="gramStart"/>
-      <w:r>
-        <w:rPr>
-          <w:lang w:val="en-US"/>
-        </w:rPr>
-        <w:t>more dense</w:t>
-      </w:r>
-      <w:proofErr w:type="gramEnd"/>
+        <w:t xml:space="preserve"> things (IoT) would need more dense</w:t>
+      </w:r>
       <w:r>
         <w:rPr>
           <w:lang w:val="en-US"/>
@@ -7730,21 +7532,7 @@
         <w:rPr>
           <w:lang w:val="en-US"/>
         </w:rPr>
-        <w:t xml:space="preserve">saving schemes. To keep the results more generic and not specific to any </w:t>
-      </w:r>
-      <w:proofErr w:type="gramStart"/>
-      <w:r>
-        <w:rPr>
-          <w:lang w:val="en-US"/>
-        </w:rPr>
-        <w:t>particular set</w:t>
-      </w:r>
-      <w:proofErr w:type="gramEnd"/>
-      <w:r>
-        <w:rPr>
-          <w:lang w:val="en-US"/>
-        </w:rPr>
-        <w:t xml:space="preserve"> of radio base stations we will </w:t>
+        <w:t xml:space="preserve">saving schemes. To keep the results more generic and not specific to any particular set of radio base stations we will </w:t>
       </w:r>
       <w:r>
         <w:rPr>
@@ -7780,31 +7568,16 @@
         <w:t xml:space="preserve"> </w:t>
       </w:r>
       <w:bookmarkStart w:id="47" w:name="_Toc498623826"/>
-      <w:proofErr w:type="spellStart"/>
-      <w:r>
-        <w:t>Outline</w:t>
-      </w:r>
-      <w:proofErr w:type="spellEnd"/>
-      <w:r>
-        <w:t xml:space="preserve"> </w:t>
-      </w:r>
-      <w:proofErr w:type="spellStart"/>
-      <w:r>
-        <w:t>of</w:t>
-      </w:r>
-      <w:proofErr w:type="spellEnd"/>
-      <w:r>
-        <w:t xml:space="preserve"> the </w:t>
-      </w:r>
-      <w:proofErr w:type="spellStart"/>
-      <w:r>
-        <w:t>t</w:t>
+      <w:r>
+        <w:t xml:space="preserve">Outline </w:t>
+      </w:r>
+      <w:r>
+        <w:t>of the t</w:t>
       </w:r>
       <w:r>
         <w:t>hesis</w:t>
       </w:r>
       <w:bookmarkEnd w:id="47"/>
-      <w:proofErr w:type="spellEnd"/>
     </w:p>
     <w:p>
       <w:pPr>
@@ -7840,21 +7613,7 @@
         <w:rPr>
           <w:lang w:val="en-US"/>
         </w:rPr>
-        <w:t xml:space="preserve"> this project, chapter 2 is about the theory of BSs which describes about various cells used in a typical LTE heterogeneous deployment and the transmission techniques used by these BSs like MIMO and OFDM, chapter 3 is where we explain </w:t>
-      </w:r>
-      <w:proofErr w:type="gramStart"/>
-      <w:r>
-        <w:rPr>
-          <w:lang w:val="en-US"/>
-        </w:rPr>
-        <w:t>about  the</w:t>
-      </w:r>
-      <w:proofErr w:type="gramEnd"/>
-      <w:r>
-        <w:rPr>
-          <w:lang w:val="en-US"/>
-        </w:rPr>
-        <w:t xml:space="preserve"> E</w:t>
+        <w:t xml:space="preserve"> this project, chapter 2 is about the theory of BSs which describes about various cells used in a typical LTE heterogeneous deployment and the transmission techniques used by these BSs like MIMO and OFDM, chapter 3 is where we explain about  the E</w:t>
       </w:r>
       <w:r>
         <w:rPr>
@@ -8213,6 +7972,8 @@
           <w:lang w:val="en-US"/>
         </w:rPr>
       </w:pPr>
+      <w:bookmarkStart w:id="49" w:name="_GoBack"/>
+      <w:bookmarkEnd w:id="49"/>
     </w:p>
     <w:p>
       <w:pPr>
@@ -8248,16 +8009,14 @@
       <w:pPr>
         <w:pStyle w:val="Heading1"/>
       </w:pPr>
-      <w:bookmarkStart w:id="49" w:name="_Toc498623827"/>
+      <w:bookmarkStart w:id="50" w:name="_Toc498623827"/>
       <w:r>
         <w:t xml:space="preserve">2 </w:t>
       </w:r>
-      <w:proofErr w:type="spellStart"/>
       <w:r>
         <w:t>Theory</w:t>
       </w:r>
-      <w:bookmarkEnd w:id="49"/>
-      <w:proofErr w:type="spellEnd"/>
+      <w:bookmarkEnd w:id="50"/>
       <w:r>
         <w:t xml:space="preserve"> </w:t>
       </w:r>
@@ -8269,21 +8028,11 @@
       <w:pPr>
         <w:pStyle w:val="Heading2"/>
       </w:pPr>
-      <w:bookmarkStart w:id="50" w:name="_Toc498623828"/>
-      <w:proofErr w:type="spellStart"/>
-      <w:r>
-        <w:t>Heterogeneous</w:t>
-      </w:r>
-      <w:proofErr w:type="spellEnd"/>
-      <w:r>
-        <w:t xml:space="preserve"> </w:t>
-      </w:r>
-      <w:proofErr w:type="spellStart"/>
-      <w:r>
-        <w:t>Networks</w:t>
-      </w:r>
-      <w:bookmarkEnd w:id="50"/>
-      <w:proofErr w:type="spellEnd"/>
+      <w:bookmarkStart w:id="51" w:name="_Toc498623828"/>
+      <w:r>
+        <w:t>Heterogeneous Networks</w:t>
+      </w:r>
+      <w:bookmarkEnd w:id="51"/>
     </w:p>
     <w:p>
       <w:pPr>
@@ -8480,14 +8229,7 @@
         <w:rPr>
           <w:lang w:val="en-US"/>
         </w:rPr>
-        <w:t xml:space="preserve">ncy spectrum for 5G will lie in </w:t>
-      </w:r>
-      <w:proofErr w:type="gramStart"/>
-      <w:r>
-        <w:rPr>
-          <w:lang w:val="en-US"/>
-        </w:rPr>
-        <w:t xml:space="preserve">a </w:t>
+        <w:t xml:space="preserve">ncy spectrum for 5G will lie in a </w:t>
       </w:r>
       <w:r>
         <w:rPr>
@@ -8499,14 +8241,7 @@
         <w:rPr>
           <w:lang w:val="en-US"/>
         </w:rPr>
-        <w:t>the order</w:t>
-      </w:r>
-      <w:proofErr w:type="gramEnd"/>
-      <w:r>
-        <w:rPr>
-          <w:lang w:val="en-US"/>
-        </w:rPr>
-        <w:t xml:space="preserve"> 30 GHZ, according to a</w:t>
+        <w:t>the order 30 GHZ, according to a</w:t>
       </w:r>
       <w:r>
         <w:rPr>
@@ -8514,20 +8249,20 @@
         </w:rPr>
         <w:t xml:space="preserve"> study done with coverage and penetration of these waves in indoor environment will be very problematic. “Achieving indoor coverage at 30 GHz is highly problematic for all cases, and </w:t>
       </w:r>
-      <w:commentRangeStart w:id="51"/>
+      <w:commentRangeStart w:id="52"/>
       <w:r>
         <w:rPr>
           <w:lang w:val="en-US"/>
         </w:rPr>
         <w:t xml:space="preserve">it is </w:t>
       </w:r>
-      <w:commentRangeEnd w:id="51"/>
+      <w:commentRangeEnd w:id="52"/>
       <w:r>
         <w:rPr>
           <w:rStyle w:val="CommentReference"/>
           <w:rFonts w:ascii="Calibri" w:hAnsi="Calibri"/>
         </w:rPr>
-        <w:commentReference w:id="51"/>
+        <w:commentReference w:id="52"/>
       </w:r>
       <w:r>
         <w:rPr>
@@ -8634,7 +8369,6 @@
                 <w:sz w:val="20"/>
               </w:rPr>
             </w:pPr>
-            <w:proofErr w:type="spellStart"/>
             <w:r>
               <w:rPr>
                 <w:b/>
@@ -8642,7 +8376,6 @@
               </w:rPr>
               <w:t>Specification</w:t>
             </w:r>
-            <w:proofErr w:type="spellEnd"/>
           </w:p>
         </w:tc>
         <w:tc>
@@ -8671,7 +8404,6 @@
                 <w:sz w:val="20"/>
               </w:rPr>
             </w:pPr>
-            <w:proofErr w:type="spellStart"/>
             <w:r>
               <w:rPr>
                 <w:b/>
@@ -8679,7 +8411,6 @@
               </w:rPr>
               <w:t>Femtocell</w:t>
             </w:r>
-            <w:proofErr w:type="spellEnd"/>
           </w:p>
         </w:tc>
         <w:tc>
@@ -8778,7 +8509,6 @@
                 <w:sz w:val="20"/>
               </w:rPr>
             </w:pPr>
-            <w:proofErr w:type="spellStart"/>
             <w:r>
               <w:rPr>
                 <w:b/>
@@ -8786,7 +8516,6 @@
               </w:rPr>
               <w:t>Macrocell</w:t>
             </w:r>
-            <w:proofErr w:type="spellEnd"/>
           </w:p>
         </w:tc>
       </w:tr>
@@ -8821,21 +8550,12 @@
                 <w:sz w:val="20"/>
               </w:rPr>
             </w:pPr>
-            <w:proofErr w:type="spellStart"/>
             <w:r>
               <w:rPr>
                 <w:b/>
                 <w:sz w:val="20"/>
               </w:rPr>
-              <w:t>Transmit</w:t>
-            </w:r>
-            <w:proofErr w:type="spellEnd"/>
-            <w:r>
-              <w:rPr>
-                <w:b/>
-                <w:sz w:val="20"/>
-              </w:rPr>
-              <w:t xml:space="preserve"> Power</w:t>
+              <w:t>Transmit Power</w:t>
             </w:r>
           </w:p>
         </w:tc>
@@ -8869,16 +8589,8 @@
               <w:rPr>
                 <w:sz w:val="20"/>
               </w:rPr>
-              <w:t xml:space="preserve">20 </w:t>
+              <w:t>20 dBm</w:t>
             </w:r>
-            <w:proofErr w:type="spellStart"/>
-            <w:r>
-              <w:rPr>
-                <w:sz w:val="20"/>
-              </w:rPr>
-              <w:t>dBm</w:t>
-            </w:r>
-            <w:proofErr w:type="spellEnd"/>
           </w:p>
         </w:tc>
         <w:tc>
@@ -9020,17 +8732,8 @@
                 <w:b/>
                 <w:sz w:val="20"/>
               </w:rPr>
-              <w:t xml:space="preserve">Power </w:t>
+              <w:t>Power Consumption</w:t>
             </w:r>
-            <w:proofErr w:type="spellStart"/>
-            <w:r>
-              <w:rPr>
-                <w:b/>
-                <w:sz w:val="20"/>
-              </w:rPr>
-              <w:t>Consumption</w:t>
-            </w:r>
-            <w:proofErr w:type="spellEnd"/>
           </w:p>
         </w:tc>
         <w:tc>
@@ -9059,14 +8762,12 @@
                 <w:sz w:val="20"/>
               </w:rPr>
             </w:pPr>
-            <w:proofErr w:type="spellStart"/>
             <w:r>
               <w:rPr>
                 <w:sz w:val="20"/>
               </w:rPr>
               <w:t>Low</w:t>
             </w:r>
-            <w:proofErr w:type="spellEnd"/>
           </w:p>
         </w:tc>
         <w:tc>
@@ -9095,14 +8796,12 @@
                 <w:sz w:val="20"/>
               </w:rPr>
             </w:pPr>
-            <w:proofErr w:type="spellStart"/>
             <w:r>
               <w:rPr>
                 <w:sz w:val="20"/>
               </w:rPr>
               <w:t>Low</w:t>
             </w:r>
-            <w:proofErr w:type="spellEnd"/>
           </w:p>
         </w:tc>
         <w:tc>
@@ -9165,14 +8864,12 @@
                 <w:sz w:val="20"/>
               </w:rPr>
             </w:pPr>
-            <w:proofErr w:type="spellStart"/>
             <w:r>
               <w:rPr>
                 <w:sz w:val="20"/>
               </w:rPr>
               <w:t>High</w:t>
             </w:r>
-            <w:proofErr w:type="spellEnd"/>
           </w:p>
         </w:tc>
       </w:tr>
@@ -9207,31 +8904,13 @@
                 <w:sz w:val="20"/>
               </w:rPr>
             </w:pPr>
-            <w:proofErr w:type="spellStart"/>
             <w:r>
               <w:rPr>
                 <w:b/>
                 <w:sz w:val="20"/>
               </w:rPr>
-              <w:t>Coverage</w:t>
+              <w:t>Coverage distance</w:t>
             </w:r>
-            <w:proofErr w:type="spellEnd"/>
-            <w:r>
-              <w:rPr>
-                <w:b/>
-                <w:sz w:val="20"/>
-              </w:rPr>
-              <w:t xml:space="preserve"> </w:t>
-            </w:r>
-            <w:proofErr w:type="spellStart"/>
-            <w:r>
-              <w:rPr>
-                <w:b/>
-                <w:sz w:val="20"/>
-              </w:rPr>
-              <w:t>distance</w:t>
-            </w:r>
-            <w:proofErr w:type="spellEnd"/>
           </w:p>
         </w:tc>
         <w:tc>
@@ -9264,21 +8943,7 @@
               <w:rPr>
                 <w:sz w:val="20"/>
               </w:rPr>
-              <w:t xml:space="preserve">Less </w:t>
-            </w:r>
-            <w:proofErr w:type="spellStart"/>
-            <w:r>
-              <w:rPr>
-                <w:sz w:val="20"/>
-              </w:rPr>
-              <w:t>than</w:t>
-            </w:r>
-            <w:proofErr w:type="spellEnd"/>
-            <w:r>
-              <w:rPr>
-                <w:sz w:val="20"/>
-              </w:rPr>
-              <w:t xml:space="preserve"> 30m</w:t>
+              <w:t>Less than 30m</w:t>
             </w:r>
           </w:p>
         </w:tc>
@@ -9312,21 +8977,7 @@
               <w:rPr>
                 <w:sz w:val="20"/>
               </w:rPr>
-              <w:t xml:space="preserve">Less </w:t>
-            </w:r>
-            <w:proofErr w:type="spellStart"/>
-            <w:r>
-              <w:rPr>
-                <w:sz w:val="20"/>
-              </w:rPr>
-              <w:t>than</w:t>
-            </w:r>
-            <w:proofErr w:type="spellEnd"/>
-            <w:r>
-              <w:rPr>
-                <w:sz w:val="20"/>
-              </w:rPr>
-              <w:t xml:space="preserve"> </w:t>
+              <w:t xml:space="preserve">Less than </w:t>
             </w:r>
             <w:r>
               <w:rPr>
@@ -9372,21 +9023,7 @@
               <w:rPr>
                 <w:sz w:val="20"/>
               </w:rPr>
-              <w:t xml:space="preserve">Less </w:t>
-            </w:r>
-            <w:proofErr w:type="spellStart"/>
-            <w:r>
-              <w:rPr>
-                <w:sz w:val="20"/>
-              </w:rPr>
-              <w:t>than</w:t>
-            </w:r>
-            <w:proofErr w:type="spellEnd"/>
-            <w:r>
-              <w:rPr>
-                <w:sz w:val="20"/>
-              </w:rPr>
-              <w:t xml:space="preserve"> 500m</w:t>
+              <w:t>Less than 500m</w:t>
             </w:r>
           </w:p>
         </w:tc>
@@ -9416,28 +9053,12 @@
                 <w:sz w:val="20"/>
               </w:rPr>
             </w:pPr>
-            <w:proofErr w:type="spellStart"/>
             <w:r>
               <w:rPr>
                 <w:sz w:val="20"/>
               </w:rPr>
-              <w:t>Several</w:t>
+              <w:t>Several kms</w:t>
             </w:r>
-            <w:proofErr w:type="spellEnd"/>
-            <w:r>
-              <w:rPr>
-                <w:sz w:val="20"/>
-              </w:rPr>
-              <w:t xml:space="preserve"> </w:t>
-            </w:r>
-            <w:proofErr w:type="spellStart"/>
-            <w:r>
-              <w:rPr>
-                <w:sz w:val="20"/>
-              </w:rPr>
-              <w:t>kms</w:t>
-            </w:r>
-            <w:proofErr w:type="spellEnd"/>
           </w:p>
         </w:tc>
       </w:tr>
@@ -9472,7 +9093,6 @@
                 <w:sz w:val="20"/>
               </w:rPr>
             </w:pPr>
-            <w:proofErr w:type="spellStart"/>
             <w:r>
               <w:rPr>
                 <w:b/>
@@ -9480,7 +9100,6 @@
               </w:rPr>
               <w:t>Deployment</w:t>
             </w:r>
-            <w:proofErr w:type="spellEnd"/>
           </w:p>
         </w:tc>
         <w:tc>
@@ -9547,16 +9166,8 @@
               <w:rPr>
                 <w:sz w:val="20"/>
               </w:rPr>
-              <w:t xml:space="preserve">Indoor and </w:t>
+              <w:t>Indoor and Outdoor</w:t>
             </w:r>
-            <w:proofErr w:type="spellStart"/>
-            <w:r>
-              <w:rPr>
-                <w:sz w:val="20"/>
-              </w:rPr>
-              <w:t>Outdoor</w:t>
-            </w:r>
-            <w:proofErr w:type="spellEnd"/>
           </w:p>
         </w:tc>
         <w:tc>
@@ -9585,19 +9196,11 @@
                 <w:sz w:val="20"/>
               </w:rPr>
             </w:pPr>
-            <w:proofErr w:type="spellStart"/>
             <w:r>
               <w:rPr>
                 <w:sz w:val="20"/>
               </w:rPr>
-              <w:t>Outdoor</w:t>
-            </w:r>
-            <w:proofErr w:type="spellEnd"/>
-            <w:r>
-              <w:rPr>
-                <w:sz w:val="20"/>
-              </w:rPr>
-              <w:t xml:space="preserve"> and Indoor</w:t>
+              <w:t>Outdoor and Indoor</w:t>
             </w:r>
           </w:p>
         </w:tc>
@@ -9627,14 +9230,12 @@
                 <w:sz w:val="20"/>
               </w:rPr>
             </w:pPr>
-            <w:proofErr w:type="spellStart"/>
             <w:r>
               <w:rPr>
                 <w:sz w:val="20"/>
               </w:rPr>
               <w:t>Outdoor</w:t>
             </w:r>
-            <w:proofErr w:type="spellEnd"/>
           </w:p>
         </w:tc>
       </w:tr>
@@ -9669,31 +9270,13 @@
                 <w:sz w:val="20"/>
               </w:rPr>
             </w:pPr>
-            <w:proofErr w:type="spellStart"/>
             <w:r>
               <w:rPr>
                 <w:b/>
                 <w:sz w:val="20"/>
               </w:rPr>
-              <w:t>Backhaul</w:t>
+              <w:t>Backhaul connectivity</w:t>
             </w:r>
-            <w:proofErr w:type="spellEnd"/>
-            <w:r>
-              <w:rPr>
-                <w:b/>
-                <w:sz w:val="20"/>
-              </w:rPr>
-              <w:t xml:space="preserve"> </w:t>
-            </w:r>
-            <w:proofErr w:type="spellStart"/>
-            <w:r>
-              <w:rPr>
-                <w:b/>
-                <w:sz w:val="20"/>
-              </w:rPr>
-              <w:t>connectivity</w:t>
-            </w:r>
-            <w:proofErr w:type="spellEnd"/>
           </w:p>
         </w:tc>
         <w:tc>
@@ -9726,21 +9309,7 @@
               <w:rPr>
                 <w:sz w:val="20"/>
               </w:rPr>
-              <w:t xml:space="preserve">DSL, </w:t>
-            </w:r>
-            <w:proofErr w:type="spellStart"/>
-            <w:r>
-              <w:rPr>
-                <w:sz w:val="20"/>
-              </w:rPr>
-              <w:t>cable</w:t>
-            </w:r>
-            <w:proofErr w:type="spellEnd"/>
-            <w:r>
-              <w:rPr>
-                <w:sz w:val="20"/>
-              </w:rPr>
-              <w:t>, fiber</w:t>
+              <w:t>DSL, cable, fiber</w:t>
             </w:r>
           </w:p>
         </w:tc>
@@ -9770,19 +9339,11 @@
                 <w:sz w:val="20"/>
               </w:rPr>
             </w:pPr>
-            <w:proofErr w:type="spellStart"/>
             <w:r>
               <w:rPr>
                 <w:sz w:val="20"/>
               </w:rPr>
-              <w:t>Microwave</w:t>
-            </w:r>
-            <w:proofErr w:type="spellEnd"/>
-            <w:r>
-              <w:rPr>
-                <w:sz w:val="20"/>
-              </w:rPr>
-              <w:t>, mm</w:t>
+              <w:t>Microwave, mm</w:t>
             </w:r>
           </w:p>
         </w:tc>
@@ -9812,19 +9373,11 @@
                 <w:sz w:val="20"/>
               </w:rPr>
             </w:pPr>
-            <w:proofErr w:type="spellStart"/>
             <w:r>
               <w:rPr>
                 <w:sz w:val="20"/>
               </w:rPr>
-              <w:t>Microwave</w:t>
-            </w:r>
-            <w:proofErr w:type="spellEnd"/>
-            <w:r>
-              <w:rPr>
-                <w:sz w:val="20"/>
-              </w:rPr>
-              <w:t>, Fiber</w:t>
+              <w:t>Microwave, Fiber</w:t>
             </w:r>
           </w:p>
         </w:tc>
@@ -9854,19 +9407,11 @@
                 <w:sz w:val="20"/>
               </w:rPr>
             </w:pPr>
-            <w:proofErr w:type="spellStart"/>
             <w:r>
               <w:rPr>
                 <w:sz w:val="20"/>
               </w:rPr>
-              <w:t>Microwave</w:t>
-            </w:r>
-            <w:proofErr w:type="spellEnd"/>
-            <w:r>
-              <w:rPr>
-                <w:sz w:val="20"/>
-              </w:rPr>
-              <w:t>, Fiber</w:t>
+              <w:t>Microwave, Fiber</w:t>
             </w:r>
           </w:p>
         </w:tc>
@@ -9938,14 +9483,12 @@
                 <w:sz w:val="20"/>
               </w:rPr>
             </w:pPr>
-            <w:proofErr w:type="spellStart"/>
             <w:r>
               <w:rPr>
                 <w:sz w:val="20"/>
               </w:rPr>
               <w:t>User</w:t>
             </w:r>
-            <w:proofErr w:type="spellEnd"/>
           </w:p>
         </w:tc>
         <w:tc>
@@ -10060,7 +9603,7 @@
           <w:lang w:val="en-US"/>
         </w:rPr>
       </w:pPr>
-      <w:bookmarkStart w:id="52" w:name="_Toc497847926"/>
+      <w:bookmarkStart w:id="53" w:name="_Toc497847926"/>
       <w:r>
         <w:rPr>
           <w:lang w:val="en-US"/>
@@ -10098,7 +9641,7 @@
         </w:rPr>
         <w:t>. Comparison between different types of nodes in a heterogeneous network.</w:t>
       </w:r>
-      <w:bookmarkEnd w:id="52"/>
+      <w:bookmarkEnd w:id="53"/>
       <w:r>
         <w:rPr>
           <w:lang w:val="en-US"/>
@@ -13956,7 +13499,7 @@
           <w:lang w:val="en-US"/>
         </w:rPr>
       </w:pPr>
-      <w:bookmarkStart w:id="53" w:name="_Toc497836835"/>
+      <w:bookmarkStart w:id="54" w:name="_Toc497836835"/>
       <w:r>
         <w:rPr>
           <w:lang w:val="en-US"/>
@@ -13994,22 +13537,17 @@
         </w:rPr>
         <w:t>. Small cells pictorial representation.</w:t>
       </w:r>
-      <w:bookmarkEnd w:id="53"/>
+      <w:bookmarkEnd w:id="54"/>
     </w:p>
     <w:p>
       <w:pPr>
         <w:pStyle w:val="Heading3"/>
       </w:pPr>
-      <w:bookmarkStart w:id="54" w:name="_Toc498623829"/>
-      <w:proofErr w:type="spellStart"/>
-      <w:r>
-        <w:t>Macro</w:t>
-      </w:r>
-      <w:proofErr w:type="spellEnd"/>
-      <w:r>
-        <w:t xml:space="preserve"> Cells:</w:t>
-      </w:r>
-      <w:bookmarkEnd w:id="54"/>
+      <w:bookmarkStart w:id="55" w:name="_Toc498623829"/>
+      <w:r>
+        <w:t>Macro Cells:</w:t>
+      </w:r>
+      <w:bookmarkEnd w:id="55"/>
     </w:p>
     <w:p>
       <w:pPr>
@@ -14024,7 +13562,7 @@
         </w:rPr>
         <w:t xml:space="preserve">These cells are the base stations that provide coverage to a large area with Inter </w:t>
       </w:r>
-      <w:commentRangeStart w:id="55"/>
+      <w:commentRangeStart w:id="56"/>
       <w:r>
         <w:rPr>
           <w:lang w:val="en-US"/>
@@ -14037,13 +13575,13 @@
         </w:rPr>
         <w:t xml:space="preserve">istance </w:t>
       </w:r>
-      <w:commentRangeEnd w:id="55"/>
+      <w:commentRangeEnd w:id="56"/>
       <w:r>
         <w:rPr>
           <w:rStyle w:val="CommentReference"/>
           <w:rFonts w:ascii="Calibri" w:hAnsi="Calibri"/>
         </w:rPr>
-        <w:commentReference w:id="55"/>
+        <w:commentReference w:id="56"/>
       </w:r>
       <w:r>
         <w:rPr>
@@ -14057,20 +13595,20 @@
         </w:rPr>
         <w:t>sumption varies from 10</w:t>
       </w:r>
-      <w:commentRangeStart w:id="56"/>
+      <w:commentRangeStart w:id="57"/>
       <w:r>
         <w:rPr>
           <w:lang w:val="en-US"/>
         </w:rPr>
         <w:t>0W to 300W</w:t>
       </w:r>
-      <w:commentRangeEnd w:id="56"/>
+      <w:commentRangeEnd w:id="57"/>
       <w:r>
         <w:rPr>
           <w:rStyle w:val="CommentReference"/>
           <w:rFonts w:ascii="Calibri" w:hAnsi="Calibri"/>
         </w:rPr>
-        <w:commentReference w:id="56"/>
+        <w:commentReference w:id="57"/>
       </w:r>
       <w:r>
         <w:rPr>
@@ -14103,11 +13641,11 @@
       <w:pPr>
         <w:pStyle w:val="Heading3"/>
       </w:pPr>
-      <w:bookmarkStart w:id="57" w:name="_Toc498623830"/>
+      <w:bookmarkStart w:id="58" w:name="_Toc498623830"/>
       <w:r>
         <w:t>Micro Cells</w:t>
       </w:r>
-      <w:bookmarkEnd w:id="57"/>
+      <w:bookmarkEnd w:id="58"/>
     </w:p>
     <w:p>
       <w:pPr>
@@ -14117,21 +13655,7 @@
         <w:rPr>
           <w:lang w:val="en-US"/>
         </w:rPr>
-        <w:t xml:space="preserve">Micro cells have lower </w:t>
-      </w:r>
-      <w:proofErr w:type="gramStart"/>
-      <w:r>
-        <w:rPr>
-          <w:lang w:val="en-US"/>
-        </w:rPr>
-        <w:t>transmit</w:t>
-      </w:r>
-      <w:proofErr w:type="gramEnd"/>
-      <w:r>
-        <w:rPr>
-          <w:lang w:val="en-US"/>
-        </w:rPr>
-        <w:t xml:space="preserve"> power than macro BSs, they are smaller base station</w:t>
+        <w:t>Micro cells have lower transmit power than macro BSs, they are smaller base station</w:t>
       </w:r>
       <w:r>
         <w:rPr>
@@ -14139,7 +13663,7 @@
         </w:rPr>
         <w:t xml:space="preserve">s with full </w:t>
       </w:r>
-      <w:commentRangeStart w:id="58"/>
+      <w:commentRangeStart w:id="59"/>
       <w:r>
         <w:rPr>
           <w:lang w:val="en-US"/>
@@ -14152,33 +13676,19 @@
         </w:rPr>
         <w:t xml:space="preserve"> used to cover </w:t>
       </w:r>
-      <w:commentRangeEnd w:id="58"/>
+      <w:commentRangeEnd w:id="59"/>
       <w:r>
         <w:rPr>
           <w:rStyle w:val="CommentReference"/>
           <w:rFonts w:ascii="Calibri" w:hAnsi="Calibri"/>
         </w:rPr>
-        <w:commentReference w:id="58"/>
-      </w:r>
-      <w:r>
-        <w:rPr>
-          <w:lang w:val="en-US"/>
-        </w:rPr>
-        <w:t xml:space="preserve">both indoor and outdoor crowded areas. It can typically cover a range of few </w:t>
-      </w:r>
-      <w:proofErr w:type="spellStart"/>
-      <w:r>
-        <w:rPr>
-          <w:lang w:val="en-US"/>
-        </w:rPr>
-        <w:t>metres</w:t>
-      </w:r>
-      <w:proofErr w:type="spellEnd"/>
-      <w:r>
-        <w:rPr>
-          <w:lang w:val="en-US"/>
-        </w:rPr>
-        <w:t xml:space="preserve"> to one or two kilometers. </w:t>
+        <w:commentReference w:id="59"/>
+      </w:r>
+      <w:r>
+        <w:rPr>
+          <w:lang w:val="en-US"/>
+        </w:rPr>
+        <w:t xml:space="preserve">both indoor and outdoor crowded areas. It can typically cover a range of few metres to one or two kilometers. </w:t>
       </w:r>
       <w:r>
         <w:rPr>
@@ -14227,11 +13737,11 @@
       <w:pPr>
         <w:pStyle w:val="Heading3"/>
       </w:pPr>
-      <w:bookmarkStart w:id="59" w:name="_Toc498623831"/>
+      <w:bookmarkStart w:id="60" w:name="_Toc498623831"/>
       <w:r>
         <w:t>Pico Cells</w:t>
       </w:r>
-      <w:bookmarkEnd w:id="59"/>
+      <w:bookmarkEnd w:id="60"/>
     </w:p>
     <w:p>
       <w:pPr>
@@ -14244,21 +13754,7 @@
         <w:rPr>
           <w:lang w:val="en-US"/>
         </w:rPr>
-        <w:t xml:space="preserve">Pico cells have lower </w:t>
-      </w:r>
-      <w:proofErr w:type="gramStart"/>
-      <w:r>
-        <w:rPr>
-          <w:lang w:val="en-US"/>
-        </w:rPr>
-        <w:t>transmit</w:t>
-      </w:r>
-      <w:proofErr w:type="gramEnd"/>
-      <w:r>
-        <w:rPr>
-          <w:lang w:val="en-US"/>
-        </w:rPr>
-        <w:t xml:space="preserve"> power than macro BSs, they have </w:t>
+        <w:t xml:space="preserve">Pico cells have lower transmit power than macro BSs, they have </w:t>
       </w:r>
       <w:r>
         <w:rPr>
@@ -14266,20 +13762,20 @@
         </w:rPr>
         <w:t>o</w:t>
       </w:r>
-      <w:commentRangeStart w:id="60"/>
+      <w:commentRangeStart w:id="61"/>
       <w:r>
         <w:rPr>
           <w:lang w:val="en-US"/>
         </w:rPr>
         <w:t>mnidirectional</w:t>
       </w:r>
-      <w:commentRangeEnd w:id="60"/>
+      <w:commentRangeEnd w:id="61"/>
       <w:r>
         <w:rPr>
           <w:rStyle w:val="CommentReference"/>
           <w:rFonts w:ascii="Calibri" w:hAnsi="Calibri"/>
         </w:rPr>
-        <w:commentReference w:id="60"/>
+        <w:commentReference w:id="61"/>
       </w:r>
       <w:r>
         <w:rPr>
@@ -14293,20 +13789,20 @@
         </w:rPr>
         <w:t xml:space="preserve">The transmit power ranges from 250mW to 2W. They are generally used for indoor purposes around hot-spots like offices, railway stations etc. </w:t>
       </w:r>
-      <w:commentRangeStart w:id="61"/>
+      <w:commentRangeStart w:id="62"/>
       <w:r>
         <w:rPr>
           <w:lang w:val="en-US"/>
         </w:rPr>
         <w:t>Pico cells</w:t>
       </w:r>
-      <w:commentRangeEnd w:id="61"/>
+      <w:commentRangeEnd w:id="62"/>
       <w:r>
         <w:rPr>
           <w:rStyle w:val="CommentReference"/>
           <w:rFonts w:ascii="Calibri" w:hAnsi="Calibri"/>
         </w:rPr>
-        <w:commentReference w:id="61"/>
+        <w:commentReference w:id="62"/>
       </w:r>
       <w:r>
         <w:rPr>
@@ -14369,16 +13865,11 @@
         </w:rPr>
         <w:t xml:space="preserve"> </w:t>
       </w:r>
-      <w:bookmarkStart w:id="62" w:name="_Toc498623832"/>
-      <w:proofErr w:type="spellStart"/>
-      <w:r>
-        <w:t>Femto</w:t>
-      </w:r>
-      <w:proofErr w:type="spellEnd"/>
-      <w:r>
-        <w:t xml:space="preserve"> cell</w:t>
-      </w:r>
-      <w:bookmarkEnd w:id="62"/>
+      <w:bookmarkStart w:id="63" w:name="_Toc498623832"/>
+      <w:r>
+        <w:t>Femto cell</w:t>
+      </w:r>
+      <w:bookmarkEnd w:id="63"/>
     </w:p>
     <w:p>
       <w:pPr>
@@ -14387,33 +13878,11 @@
           <w:lang w:val="en-US"/>
         </w:rPr>
       </w:pPr>
-      <w:proofErr w:type="spellStart"/>
-      <w:r>
-        <w:rPr>
-          <w:lang w:val="en-US"/>
-        </w:rPr>
-        <w:t>Femto</w:t>
-      </w:r>
-      <w:proofErr w:type="spellEnd"/>
-      <w:r>
-        <w:rPr>
-          <w:lang w:val="en-US"/>
-        </w:rPr>
-        <w:t xml:space="preserve"> cells are also known as </w:t>
-      </w:r>
-      <w:proofErr w:type="spellStart"/>
-      <w:r>
-        <w:rPr>
-          <w:lang w:val="en-US"/>
-        </w:rPr>
-        <w:t>HeNBs</w:t>
-      </w:r>
-      <w:proofErr w:type="spellEnd"/>
-      <w:r>
-        <w:rPr>
-          <w:lang w:val="en-US"/>
-        </w:rPr>
-        <w:t xml:space="preserve"> are deployment for small rooms and home requirements generally for a very small range cov</w:t>
+      <w:r>
+        <w:rPr>
+          <w:lang w:val="en-US"/>
+        </w:rPr>
+        <w:t>Femto cells are also known as HeNBs are deployment for small rooms and home requirements generally for a very small range cov</w:t>
       </w:r>
       <w:r>
         <w:rPr>
@@ -14421,7 +13890,7 @@
         </w:rPr>
         <w:t xml:space="preserve">erage less than 30m. They have </w:t>
       </w:r>
-      <w:commentRangeStart w:id="63"/>
+      <w:commentRangeStart w:id="64"/>
       <w:r>
         <w:rPr>
           <w:lang w:val="en-US"/>
@@ -14434,33 +13903,19 @@
         </w:rPr>
         <w:t>mnidirectional</w:t>
       </w:r>
-      <w:commentRangeEnd w:id="63"/>
+      <w:commentRangeEnd w:id="64"/>
       <w:r>
         <w:rPr>
           <w:rStyle w:val="CommentReference"/>
           <w:rFonts w:ascii="Calibri" w:hAnsi="Calibri"/>
         </w:rPr>
-        <w:commentReference w:id="63"/>
-      </w:r>
-      <w:r>
-        <w:rPr>
-          <w:lang w:val="en-US"/>
-        </w:rPr>
-        <w:t xml:space="preserve"> antennas, transmit power is around 100 </w:t>
-      </w:r>
-      <w:proofErr w:type="spellStart"/>
-      <w:r>
-        <w:rPr>
-          <w:lang w:val="en-US"/>
-        </w:rPr>
-        <w:t>mW</w:t>
-      </w:r>
-      <w:proofErr w:type="spellEnd"/>
-      <w:r>
-        <w:rPr>
-          <w:lang w:val="en-US"/>
-        </w:rPr>
-        <w:t xml:space="preserve">. They could be plugged in using a DSL line or modem cable </w:t>
+        <w:commentReference w:id="64"/>
+      </w:r>
+      <w:r>
+        <w:rPr>
+          <w:lang w:val="en-US"/>
+        </w:rPr>
+        <w:t xml:space="preserve"> antennas, transmit power is around 100 mW. They could be plugged in using a DSL line or modem cable </w:t>
       </w:r>
       <w:sdt>
         <w:sdtPr>
@@ -14510,11 +13965,11 @@
       <w:pPr>
         <w:pStyle w:val="Heading2"/>
       </w:pPr>
-      <w:bookmarkStart w:id="64" w:name="_Toc498623833"/>
+      <w:bookmarkStart w:id="65" w:name="_Toc498623833"/>
       <w:r>
         <w:t>LTE Basics</w:t>
       </w:r>
-      <w:bookmarkEnd w:id="64"/>
+      <w:bookmarkEnd w:id="65"/>
     </w:p>
     <w:p>
       <w:pPr>
@@ -14529,14 +13984,14 @@
         </w:rPr>
         <w:t xml:space="preserve"> </w:t>
       </w:r>
-      <w:bookmarkStart w:id="65" w:name="_Toc498623834"/>
+      <w:bookmarkStart w:id="66" w:name="_Toc498623834"/>
       <w:r>
         <w:rPr>
           <w:lang w:val="en-US"/>
         </w:rPr>
         <w:t>OFDM (Orthogonal Frequency Division Multiplex)</w:t>
       </w:r>
-      <w:bookmarkEnd w:id="65"/>
+      <w:bookmarkEnd w:id="66"/>
     </w:p>
     <w:p>
       <w:pPr>
@@ -14612,7 +14067,7 @@
           <w:lang w:val="en-US"/>
         </w:rPr>
       </w:pPr>
-      <w:bookmarkStart w:id="66" w:name="_Toc497836836"/>
+      <w:bookmarkStart w:id="67" w:name="_Toc497836836"/>
       <w:r>
         <w:rPr>
           <w:lang w:val="en-US"/>
@@ -14650,7 +14105,7 @@
         </w:rPr>
         <w:t>. Comparison between conventional FDM modulation technique and OFDM modulation technique.</w:t>
       </w:r>
-      <w:bookmarkEnd w:id="66"/>
+      <w:bookmarkEnd w:id="67"/>
     </w:p>
     <w:p>
       <w:pPr>
@@ -14697,14 +14152,14 @@
         </w:rPr>
         <w:t xml:space="preserve"> </w:t>
       </w:r>
-      <w:bookmarkStart w:id="67" w:name="_Toc498623835"/>
+      <w:bookmarkStart w:id="68" w:name="_Toc498623835"/>
       <w:r>
         <w:rPr>
           <w:lang w:val="en-US"/>
         </w:rPr>
         <w:t>MIMO (Multiple Input Multiple Output)</w:t>
       </w:r>
-      <w:bookmarkEnd w:id="67"/>
+      <w:bookmarkEnd w:id="68"/>
     </w:p>
     <w:p>
       <w:pPr>
@@ -14786,7 +14241,7 @@
           <w:lang w:val="en-US"/>
         </w:rPr>
       </w:pPr>
-      <w:bookmarkStart w:id="68" w:name="_Toc497836837"/>
+      <w:bookmarkStart w:id="69" w:name="_Toc497836837"/>
       <w:r>
         <w:rPr>
           <w:lang w:val="en-US"/>
@@ -14824,7 +14279,7 @@
         </w:rPr>
         <w:t>. Representation of MIMO scheme.</w:t>
       </w:r>
-      <w:bookmarkEnd w:id="68"/>
+      <w:bookmarkEnd w:id="69"/>
     </w:p>
     <w:p>
       <w:pPr>
@@ -14931,19 +14386,14 @@
       <w:pPr>
         <w:pStyle w:val="Heading1"/>
       </w:pPr>
-      <w:bookmarkStart w:id="69" w:name="_Toc498623836"/>
+      <w:bookmarkStart w:id="70" w:name="_Toc498623836"/>
       <w:r>
         <w:t xml:space="preserve">3 </w:t>
       </w:r>
       <w:r>
-        <w:t xml:space="preserve">Power </w:t>
-      </w:r>
-      <w:proofErr w:type="spellStart"/>
-      <w:r>
-        <w:t>Model</w:t>
-      </w:r>
-      <w:bookmarkEnd w:id="69"/>
-      <w:proofErr w:type="spellEnd"/>
+        <w:t>Power Model</w:t>
+      </w:r>
+      <w:bookmarkEnd w:id="70"/>
       <w:r>
         <w:t xml:space="preserve"> </w:t>
       </w:r>
@@ -14953,19 +14403,11 @@
       <w:pPr>
         <w:pStyle w:val="Heading2"/>
       </w:pPr>
-      <w:bookmarkStart w:id="70" w:name="_Toc498623837"/>
-      <w:r>
-        <w:t xml:space="preserve">Power distribution in </w:t>
-      </w:r>
-      <w:proofErr w:type="spellStart"/>
-      <w:r>
-        <w:t>base</w:t>
-      </w:r>
-      <w:proofErr w:type="spellEnd"/>
-      <w:r>
-        <w:t xml:space="preserve"> station</w:t>
-      </w:r>
-      <w:bookmarkEnd w:id="70"/>
+      <w:bookmarkStart w:id="71" w:name="_Toc498623837"/>
+      <w:r>
+        <w:t>Power distribution in base station</w:t>
+      </w:r>
+      <w:bookmarkEnd w:id="71"/>
     </w:p>
     <w:p>
       <w:pPr>
@@ -15003,7 +14445,7 @@
                 <w:lang w:val="en-US"/>
               </w:rPr>
             </w:pPr>
-            <w:bookmarkStart w:id="71" w:name="_Hlk497242262"/>
+            <w:bookmarkStart w:id="72" w:name="_Hlk497242262"/>
             <w:r>
               <w:rPr>
                 <w:noProof/>
@@ -15072,16 +14514,8 @@
                                     <w:rPr>
                                       <w:color w:val="FFFFFF"/>
                                     </w:rPr>
-                                    <w:t xml:space="preserve">Mains </w:t>
+                                    <w:t>Mains Supply</w:t>
                                   </w:r>
-                                  <w:proofErr w:type="spellStart"/>
-                                  <w:r>
-                                    <w:rPr>
-                                      <w:color w:val="FFFFFF"/>
-                                    </w:rPr>
-                                    <w:t>Supply</w:t>
-                                  </w:r>
-                                  <w:proofErr w:type="spellEnd"/>
                                 </w:p>
                               </w:txbxContent>
                             </wps:txbx>
@@ -15117,16 +14551,8 @@
                               <w:rPr>
                                 <w:color w:val="FFFFFF"/>
                               </w:rPr>
-                              <w:t xml:space="preserve">Mains </w:t>
+                              <w:t>Mains Supply</w:t>
                             </w:r>
-                            <w:proofErr w:type="spellStart"/>
-                            <w:r>
-                              <w:rPr>
-                                <w:color w:val="FFFFFF"/>
-                              </w:rPr>
-                              <w:t>Supply</w:t>
-                            </w:r>
-                            <w:proofErr w:type="spellEnd"/>
                           </w:p>
                         </w:txbxContent>
                       </v:textbox>
@@ -15480,14 +14906,12 @@
                                       <w:color w:val="FFFFFF"/>
                                     </w:rPr>
                                   </w:pPr>
-                                  <w:proofErr w:type="spellStart"/>
                                   <w:r>
                                     <w:rPr>
                                       <w:color w:val="FFFFFF"/>
                                     </w:rPr>
                                     <w:t>Cooling</w:t>
                                   </w:r>
-                                  <w:proofErr w:type="spellEnd"/>
                                 </w:p>
                               </w:txbxContent>
                             </wps:txbx>
@@ -15519,14 +14943,12 @@
                                 <w:color w:val="FFFFFF"/>
                               </w:rPr>
                             </w:pPr>
-                            <w:proofErr w:type="spellStart"/>
                             <w:r>
                               <w:rPr>
                                 <w:color w:val="FFFFFF"/>
                               </w:rPr>
                               <w:t>Cooling</w:t>
                             </w:r>
-                            <w:proofErr w:type="spellEnd"/>
                           </w:p>
                         </w:txbxContent>
                       </v:textbox>
@@ -15751,7 +15173,6 @@
                                       <w:vertAlign w:val="subscript"/>
                                     </w:rPr>
                                   </w:pPr>
-                                  <w:proofErr w:type="spellStart"/>
                                   <w:r>
                                     <w:rPr>
                                       <w:rStyle w:val="SubtleEmphasis"/>
@@ -15768,7 +15189,6 @@
                                     </w:rPr>
                                     <w:t>out</w:t>
                                   </w:r>
-                                  <w:proofErr w:type="spellEnd"/>
                                 </w:p>
                               </w:txbxContent>
                             </wps:txbx>
@@ -15799,7 +15219,6 @@
                                 <w:vertAlign w:val="subscript"/>
                               </w:rPr>
                             </w:pPr>
-                            <w:proofErr w:type="spellStart"/>
                             <w:r>
                               <w:rPr>
                                 <w:rStyle w:val="SubtleEmphasis"/>
@@ -15816,7 +15235,6 @@
                               </w:rPr>
                               <w:t>out</w:t>
                             </w:r>
-                            <w:proofErr w:type="spellEnd"/>
                           </w:p>
                         </w:txbxContent>
                       </v:textbox>
@@ -16879,11 +16297,9 @@
                             <wps:txbx>
                               <w:txbxContent>
                                 <w:p>
-                                  <w:proofErr w:type="spellStart"/>
                                   <w:r>
                                     <w:t>feeder</w:t>
                                   </w:r>
-                                  <w:proofErr w:type="spellEnd"/>
                                 </w:p>
                               </w:txbxContent>
                             </wps:txbx>
@@ -16908,11 +16324,9 @@
                       <v:textbox>
                         <w:txbxContent>
                           <w:p>
-                            <w:proofErr w:type="spellStart"/>
                             <w:r>
                               <w:t>feeder</w:t>
                             </w:r>
-                            <w:proofErr w:type="spellEnd"/>
                           </w:p>
                         </w:txbxContent>
                       </v:textbox>
@@ -16994,7 +16408,7 @@
               </mc:AlternateContent>
             </w:r>
           </w:p>
-          <w:bookmarkEnd w:id="71"/>
+          <w:bookmarkEnd w:id="72"/>
           <w:p>
             <w:pPr>
               <w:pStyle w:val="NewNormal"/>
@@ -17830,8 +17244,8 @@
           <w:lang w:val="en-US"/>
         </w:rPr>
       </w:pPr>
-      <w:bookmarkStart w:id="72" w:name="_Ref497831864"/>
-      <w:bookmarkStart w:id="73" w:name="_Toc497836838"/>
+      <w:bookmarkStart w:id="73" w:name="_Ref497831864"/>
+      <w:bookmarkStart w:id="74" w:name="_Toc497836838"/>
       <w:r>
         <w:rPr>
           <w:lang w:val="en-US"/>
@@ -17863,14 +17277,14 @@
         </w:rPr>
         <w:fldChar w:fldCharType="end"/>
       </w:r>
-      <w:bookmarkEnd w:id="72"/>
+      <w:bookmarkEnd w:id="73"/>
       <w:r>
         <w:rPr>
           <w:lang w:val="en-US"/>
         </w:rPr>
         <w:t>. A typical transceiver structure of Base Station.</w:t>
       </w:r>
-      <w:bookmarkEnd w:id="73"/>
+      <w:bookmarkEnd w:id="74"/>
     </w:p>
     <w:p>
       <w:pPr>
@@ -17924,21 +17338,7 @@
         <w:rPr>
           <w:lang w:val="en-US"/>
         </w:rPr>
-        <w:t>This model was taken into consideration for developing the Earth Project’s state of the art (</w:t>
-      </w:r>
-      <w:proofErr w:type="spellStart"/>
-      <w:r>
-        <w:rPr>
-          <w:lang w:val="en-US"/>
-        </w:rPr>
-        <w:t>SoTA</w:t>
-      </w:r>
-      <w:proofErr w:type="spellEnd"/>
-      <w:r>
-        <w:rPr>
-          <w:lang w:val="en-US"/>
-        </w:rPr>
-        <w:t xml:space="preserve">) BS power model. There could be multiple transceivers in a BS. Each transceiver contains the baseband (BB) module, radio frequency module (RF module), power amplifier (PA), DC to DC power converter, cooling system and a power supply connected to the </w:t>
+        <w:t xml:space="preserve">This model was taken into consideration for developing the Earth Project’s state of the art (SoTA) BS power model. There could be multiple transceivers in a BS. Each transceiver contains the baseband (BB) module, radio frequency module (RF module), power amplifier (PA), DC to DC power converter, cooling system and a power supply connected to the </w:t>
       </w:r>
       <w:r>
         <w:rPr>
@@ -17947,7 +17347,7 @@
         <w:lastRenderedPageBreak/>
         <w:t xml:space="preserve">mains. </w:t>
       </w:r>
-      <w:commentRangeStart w:id="74"/>
+      <w:commentRangeStart w:id="75"/>
       <w:r>
         <w:rPr>
           <w:lang w:val="en-US"/>
@@ -17966,13 +17366,13 @@
         </w:rPr>
         <w:t xml:space="preserve"> compensated by PA</w:t>
       </w:r>
-      <w:commentRangeEnd w:id="74"/>
+      <w:commentRangeEnd w:id="75"/>
       <w:r>
         <w:rPr>
           <w:rStyle w:val="CommentReference"/>
           <w:rFonts w:ascii="Calibri" w:hAnsi="Calibri"/>
         </w:rPr>
-        <w:commentReference w:id="74"/>
+        <w:commentReference w:id="75"/>
       </w:r>
       <w:sdt>
         <w:sdtPr>
@@ -18034,7 +17434,7 @@
           <w:lang w:val="en-US"/>
         </w:rPr>
       </w:pPr>
-      <w:commentRangeStart w:id="75"/>
+      <w:commentRangeStart w:id="76"/>
       <w:r>
         <w:rPr>
           <w:lang w:val="en-US"/>
@@ -18053,13 +17453,13 @@
         </w:rPr>
         <w:t xml:space="preserve"> means to avoid nonlinear distortion from channel interference. The PA </w:t>
       </w:r>
-      <w:commentRangeEnd w:id="75"/>
+      <w:commentRangeEnd w:id="76"/>
       <w:r>
         <w:rPr>
           <w:rStyle w:val="CommentReference"/>
           <w:rFonts w:ascii="Calibri" w:hAnsi="Calibri"/>
         </w:rPr>
-        <w:commentReference w:id="75"/>
+        <w:commentReference w:id="76"/>
       </w:r>
       <w:r>
         <w:rPr>
@@ -18430,24 +17830,11 @@
       <w:pPr>
         <w:pStyle w:val="Heading2"/>
       </w:pPr>
-      <w:bookmarkStart w:id="76" w:name="_Toc498623838"/>
-      <w:r>
-        <w:t xml:space="preserve">Power </w:t>
-      </w:r>
-      <w:proofErr w:type="spellStart"/>
-      <w:r>
-        <w:t>consumed</w:t>
-      </w:r>
-      <w:proofErr w:type="spellEnd"/>
-      <w:r>
-        <w:t xml:space="preserve"> at maximal </w:t>
-      </w:r>
-      <w:proofErr w:type="spellStart"/>
-      <w:r>
-        <w:t>load</w:t>
-      </w:r>
-      <w:bookmarkEnd w:id="76"/>
-      <w:proofErr w:type="spellEnd"/>
+      <w:bookmarkStart w:id="77" w:name="_Toc498623838"/>
+      <w:r>
+        <w:t>Power consumed at maximal load</w:t>
+      </w:r>
+      <w:bookmarkEnd w:id="77"/>
     </w:p>
     <w:p>
       <w:pPr>
@@ -18545,7 +17932,7 @@
           <v:shape id="_x0000_i1025" type="#_x0000_t75" style="width:184.5pt;height:52.5pt" o:ole="">
             <v:imagedata r:id="rId18" o:title=""/>
           </v:shape>
-          <o:OLEObject Type="Embed" ProgID="Equation.DSMT4" ShapeID="_x0000_i1025" DrawAspect="Content" ObjectID="_1572606186" r:id="rId19"/>
+          <o:OLEObject Type="Embed" ProgID="Equation.DSMT4" ShapeID="_x0000_i1025" DrawAspect="Content" ObjectID="_1572619943" r:id="rId19"/>
         </w:object>
       </w:r>
       <w:r>
@@ -18862,7 +18249,7 @@
           <w:lang w:val="en-US"/>
         </w:rPr>
       </w:pPr>
-      <w:bookmarkStart w:id="77" w:name="_Toc497847927"/>
+      <w:bookmarkStart w:id="78" w:name="_Toc497847927"/>
       <w:r>
         <w:rPr>
           <w:lang w:val="en-US"/>
@@ -18898,23 +18285,9 @@
         <w:rPr>
           <w:lang w:val="en-US"/>
         </w:rPr>
-        <w:t xml:space="preserve"> </w:t>
-      </w:r>
-      <w:proofErr w:type="spellStart"/>
-      <w:r>
-        <w:rPr>
-          <w:lang w:val="en-US"/>
-        </w:rPr>
-        <w:t>SoTA</w:t>
-      </w:r>
-      <w:proofErr w:type="spellEnd"/>
-      <w:r>
-        <w:rPr>
-          <w:lang w:val="en-US"/>
-        </w:rPr>
-        <w:t xml:space="preserve"> estimation of power consumption in different LTE BSs.</w:t>
-      </w:r>
-      <w:bookmarkEnd w:id="77"/>
+        <w:t xml:space="preserve"> SoTA estimation of power consumption in different LTE BSs.</w:t>
+      </w:r>
+      <w:bookmarkEnd w:id="78"/>
     </w:p>
     <w:p>
       <w:pPr>
@@ -19029,9 +18402,9 @@
           <w:lang w:val="en-US"/>
         </w:rPr>
       </w:pPr>
-      <w:bookmarkStart w:id="78" w:name="_Ref497833521"/>
-      <w:bookmarkStart w:id="79" w:name="_Ref497833430"/>
-      <w:bookmarkStart w:id="80" w:name="_Toc497836839"/>
+      <w:bookmarkStart w:id="79" w:name="_Ref497833521"/>
+      <w:bookmarkStart w:id="80" w:name="_Ref497833430"/>
+      <w:bookmarkStart w:id="81" w:name="_Toc497836839"/>
       <w:r>
         <w:rPr>
           <w:lang w:val="en-US"/>
@@ -19059,15 +18432,15 @@
       <w:r>
         <w:fldChar w:fldCharType="end"/>
       </w:r>
-      <w:bookmarkEnd w:id="78"/>
+      <w:bookmarkEnd w:id="79"/>
       <w:r>
         <w:rPr>
           <w:lang w:val="en-US"/>
         </w:rPr>
         <w:t xml:space="preserve"> Power consumption in different components of BSs.</w:t>
       </w:r>
-      <w:bookmarkEnd w:id="79"/>
       <w:bookmarkEnd w:id="80"/>
+      <w:bookmarkEnd w:id="81"/>
     </w:p>
     <w:p>
       <w:pPr>
@@ -19195,14 +18568,14 @@
           <w:lang w:val="en-US"/>
         </w:rPr>
       </w:pPr>
-      <w:bookmarkStart w:id="81" w:name="_Toc498623839"/>
+      <w:bookmarkStart w:id="82" w:name="_Toc498623839"/>
       <w:r>
         <w:rPr>
           <w:lang w:val="en-US"/>
         </w:rPr>
         <w:t>Variable load power consumption of BS</w:t>
       </w:r>
-      <w:bookmarkEnd w:id="81"/>
+      <w:bookmarkEnd w:id="82"/>
     </w:p>
     <w:p>
       <w:pPr>
@@ -19331,11 +18704,11 @@
                     <w:rFonts w:ascii="Cambria Math" w:hAnsi="Cambria Math"/>
                     <w:position w:val="-14"/>
                   </w:rPr>
-                  <w:object w:dxaOrig="1780" w:dyaOrig="380" w14:anchorId="2EE52BF6">
+                  <w:object w:dxaOrig="1780" w:dyaOrig="380" w14:anchorId="3273AB6D">
                     <v:shape id="_x0000_i1036" type="#_x0000_t75" style="width:88.5pt;height:19.5pt" o:ole="">
                       <v:imagedata r:id="rId25" o:title=""/>
                     </v:shape>
-                    <o:OLEObject Type="Embed" ProgID="Equation.DSMT4" ShapeID="_x0000_i1036" DrawAspect="Content" ObjectID="_1572606187" r:id="rId26"/>
+                    <o:OLEObject Type="Embed" ProgID="Equation.DSMT4" ShapeID="_x0000_i1036" DrawAspect="Content" ObjectID="_1572619944" r:id="rId26"/>
                   </w:object>
                 </m:r>
                 <m:r>
@@ -19353,11 +18726,11 @@
                     <w:rFonts w:ascii="Cambria Math" w:hAnsi="Cambria Math"/>
                     <w:position w:val="-12"/>
                   </w:rPr>
-                  <w:object w:dxaOrig="1358" w:dyaOrig="367" w14:anchorId="28D457EE">
+                  <w:object w:dxaOrig="1358" w:dyaOrig="367" w14:anchorId="1A8450FD">
                     <v:shape id="_x0000_i1037" type="#_x0000_t75" style="width:68.25pt;height:18pt" o:ole="">
                       <v:imagedata r:id="rId27" o:title=""/>
                     </v:shape>
-                    <o:OLEObject Type="Embed" ProgID="Equation.DSMT4" ShapeID="_x0000_i1037" DrawAspect="Content" ObjectID="_1572606188" r:id="rId28"/>
+                    <o:OLEObject Type="Embed" ProgID="Equation.DSMT4" ShapeID="_x0000_i1037" DrawAspect="Content" ObjectID="_1572619945" r:id="rId28"/>
                   </w:object>
                 </m:r>
               </m:e>
@@ -19370,11 +18743,11 @@
                     <w:rFonts w:ascii="Cambria Math" w:hAnsi="Cambria Math"/>
                     <w:position w:val="-12"/>
                   </w:rPr>
-                  <w:object w:dxaOrig="516" w:dyaOrig="367" w14:anchorId="753E1DF3">
+                  <w:object w:dxaOrig="516" w:dyaOrig="367" w14:anchorId="6123ABF6">
                     <v:shape id="_x0000_i1038" type="#_x0000_t75" style="width:25.5pt;height:18pt" o:ole="">
                       <v:imagedata r:id="rId29" o:title=""/>
                     </v:shape>
-                    <o:OLEObject Type="Embed" ProgID="Equation.DSMT4" ShapeID="_x0000_i1038" DrawAspect="Content" ObjectID="_1572606189" r:id="rId30"/>
+                    <o:OLEObject Type="Embed" ProgID="Equation.DSMT4" ShapeID="_x0000_i1038" DrawAspect="Content" ObjectID="_1572619946" r:id="rId30"/>
                   </w:object>
                 </m:r>
                 <m:r>
@@ -19395,11 +18768,11 @@
                     <w:rFonts w:ascii="Cambria Math" w:hAnsi="Cambria Math"/>
                     <w:position w:val="-14"/>
                   </w:rPr>
-                  <w:object w:dxaOrig="475" w:dyaOrig="380" w14:anchorId="6B0FE0F8">
+                  <w:object w:dxaOrig="475" w:dyaOrig="380" w14:anchorId="3088E318">
                     <v:shape id="_x0000_i1039" type="#_x0000_t75" style="width:24pt;height:19.5pt" o:ole="">
                       <v:imagedata r:id="rId31" o:title=""/>
                     </v:shape>
-                    <o:OLEObject Type="Embed" ProgID="Equation.DSMT4" ShapeID="_x0000_i1039" DrawAspect="Content" ObjectID="_1572606190" r:id="rId32"/>
+                    <o:OLEObject Type="Embed" ProgID="Equation.DSMT4" ShapeID="_x0000_i1039" DrawAspect="Content" ObjectID="_1572619947" r:id="rId32"/>
                   </w:object>
                 </m:r>
                 <m:r>
@@ -19417,11 +18790,11 @@
                     <w:rFonts w:ascii="Cambria Math" w:hAnsi="Cambria Math"/>
                     <w:position w:val="-12"/>
                   </w:rPr>
-                  <w:object w:dxaOrig="761" w:dyaOrig="367" w14:anchorId="5B36874C">
+                  <w:object w:dxaOrig="761" w:dyaOrig="367" w14:anchorId="0E7CEAAF">
                     <v:shape id="_x0000_i1040" type="#_x0000_t75" style="width:38.25pt;height:18pt" o:ole="">
                       <v:imagedata r:id="rId33" o:title=""/>
                     </v:shape>
-                    <o:OLEObject Type="Embed" ProgID="Equation.DSMT4" ShapeID="_x0000_i1040" DrawAspect="Content" ObjectID="_1572606191" r:id="rId34"/>
+                    <o:OLEObject Type="Embed" ProgID="Equation.DSMT4" ShapeID="_x0000_i1040" DrawAspect="Content" ObjectID="_1572619948" r:id="rId34"/>
                   </w:object>
                 </m:r>
               </m:e>
@@ -19504,7 +18877,6 @@
         </w:rPr>
         <w:t xml:space="preserve"> is the RF output power, at maximum load the output power would be </w:t>
       </w:r>
-      <w:proofErr w:type="spellStart"/>
       <w:r>
         <w:rPr>
           <w:i/>
@@ -19520,7 +18892,6 @@
         </w:rPr>
         <w:t>max</w:t>
       </w:r>
-      <w:proofErr w:type="spellEnd"/>
       <w:r>
         <w:rPr>
           <w:lang w:val="en-US"/>
@@ -19568,7 +18939,6 @@
         </w:rPr>
         <w:t xml:space="preserve"> represents the slope of the curve. </w:t>
       </w:r>
-      <w:proofErr w:type="spellStart"/>
       <w:r>
         <w:rPr>
           <w:i/>
@@ -19584,7 +18954,6 @@
         </w:rPr>
         <w:t>sleep</w:t>
       </w:r>
-      <w:proofErr w:type="spellEnd"/>
       <w:r>
         <w:rPr>
           <w:lang w:val="en-US"/>
@@ -19637,39 +19006,7 @@
         <w:fldChar w:fldCharType="end"/>
       </w:r>
       <w:r>
-        <w:t xml:space="preserve"> </w:t>
-      </w:r>
-      <w:proofErr w:type="spellStart"/>
-      <w:r>
-        <w:t>provides</w:t>
-      </w:r>
-      <w:proofErr w:type="spellEnd"/>
-      <w:r>
-        <w:t xml:space="preserve"> parameters </w:t>
-      </w:r>
-      <w:proofErr w:type="spellStart"/>
-      <w:r>
-        <w:t>of</w:t>
-      </w:r>
-      <w:proofErr w:type="spellEnd"/>
-      <w:r>
-        <w:t xml:space="preserve"> </w:t>
-      </w:r>
-      <w:proofErr w:type="spellStart"/>
-      <w:r>
-        <w:t>power</w:t>
-      </w:r>
-      <w:proofErr w:type="spellEnd"/>
-      <w:r>
-        <w:t xml:space="preserve"> </w:t>
-      </w:r>
-      <w:proofErr w:type="spellStart"/>
-      <w:r>
-        <w:t>model</w:t>
-      </w:r>
-      <w:proofErr w:type="spellEnd"/>
-      <w:r>
-        <w:t xml:space="preserve"> for different BSs</w:t>
+        <w:t xml:space="preserve"> provides parameters of power model for different BSs</w:t>
       </w:r>
       <w:sdt>
         <w:sdtPr>
@@ -19746,16 +19083,8 @@
               <w:rPr>
                 <w:b/>
               </w:rPr>
-              <w:t xml:space="preserve">BS </w:t>
+              <w:t>BS type</w:t>
             </w:r>
-            <w:proofErr w:type="spellStart"/>
-            <w:r>
-              <w:rPr>
-                <w:b/>
-              </w:rPr>
-              <w:t>type</w:t>
-            </w:r>
-            <w:proofErr w:type="spellEnd"/>
           </w:p>
         </w:tc>
         <w:tc>
@@ -19805,7 +19134,6 @@
                 <w:b/>
               </w:rPr>
             </w:pPr>
-            <w:proofErr w:type="spellStart"/>
             <w:r>
               <w:rPr>
                 <w:b/>
@@ -19821,7 +19149,6 @@
               </w:rPr>
               <w:t>max</w:t>
             </w:r>
-            <w:proofErr w:type="spellEnd"/>
             <w:r>
               <w:rPr>
                 <w:b/>
@@ -19885,7 +19212,6 @@
                 <w:vertAlign w:val="subscript"/>
               </w:rPr>
             </w:pPr>
-            <w:proofErr w:type="spellStart"/>
             <w:r>
               <w:rPr>
                 <w:b/>
@@ -19900,7 +19226,6 @@
               </w:rPr>
               <w:t>p</w:t>
             </w:r>
-            <w:proofErr w:type="spellEnd"/>
           </w:p>
         </w:tc>
         <w:tc>
@@ -19917,7 +19242,6 @@
                 <w:b/>
               </w:rPr>
             </w:pPr>
-            <w:proofErr w:type="spellStart"/>
             <w:r>
               <w:rPr>
                 <w:b/>
@@ -19933,7 +19257,6 @@
               </w:rPr>
               <w:t>sleep</w:t>
             </w:r>
-            <w:proofErr w:type="spellEnd"/>
             <w:r>
               <w:rPr>
                 <w:b/>
@@ -19958,14 +19281,12 @@
                 <w:b/>
               </w:rPr>
             </w:pPr>
-            <w:proofErr w:type="spellStart"/>
             <w:r>
               <w:rPr>
                 <w:b/>
               </w:rPr>
               <w:t>Macro</w:t>
             </w:r>
-            <w:proofErr w:type="spellEnd"/>
           </w:p>
         </w:tc>
         <w:tc>
@@ -20372,14 +19693,12 @@
                 <w:b/>
               </w:rPr>
             </w:pPr>
-            <w:proofErr w:type="spellStart"/>
             <w:r>
               <w:rPr>
                 <w:b/>
               </w:rPr>
               <w:t>Femto</w:t>
             </w:r>
-            <w:proofErr w:type="spellEnd"/>
           </w:p>
         </w:tc>
         <w:tc>
@@ -20477,8 +19796,8 @@
           <w:lang w:val="en-US"/>
         </w:rPr>
       </w:pPr>
-      <w:bookmarkStart w:id="82" w:name="_Ref497845722"/>
-      <w:bookmarkStart w:id="83" w:name="_Toc497847928"/>
+      <w:bookmarkStart w:id="83" w:name="_Ref497845722"/>
+      <w:bookmarkStart w:id="84" w:name="_Toc497847928"/>
       <w:r>
         <w:rPr>
           <w:lang w:val="en-US"/>
@@ -20510,37 +19829,24 @@
         </w:rPr>
         <w:fldChar w:fldCharType="end"/>
       </w:r>
-      <w:bookmarkEnd w:id="82"/>
+      <w:bookmarkEnd w:id="83"/>
       <w:r>
         <w:rPr>
           <w:lang w:val="en-US"/>
         </w:rPr>
         <w:t xml:space="preserve"> This table provides parameters of power model for different BSs.</w:t>
       </w:r>
-      <w:bookmarkEnd w:id="83"/>
+      <w:bookmarkEnd w:id="84"/>
     </w:p>
     <w:p>
       <w:pPr>
         <w:pStyle w:val="Heading2"/>
       </w:pPr>
-      <w:bookmarkStart w:id="84" w:name="_Toc498623840"/>
-      <w:r>
-        <w:t xml:space="preserve">Energy </w:t>
-      </w:r>
-      <w:proofErr w:type="spellStart"/>
-      <w:r>
-        <w:t>consumption</w:t>
-      </w:r>
-      <w:proofErr w:type="spellEnd"/>
-      <w:r>
-        <w:t xml:space="preserve"> </w:t>
-      </w:r>
-      <w:proofErr w:type="spellStart"/>
-      <w:r>
-        <w:t>references</w:t>
-      </w:r>
-      <w:bookmarkEnd w:id="84"/>
-      <w:proofErr w:type="spellEnd"/>
+      <w:bookmarkStart w:id="85" w:name="_Toc498623840"/>
+      <w:r>
+        <w:t>Energy consumption references</w:t>
+      </w:r>
+      <w:bookmarkEnd w:id="85"/>
     </w:p>
     <w:p>
       <w:pPr>
@@ -20551,30 +19857,16 @@
           <w:lang w:val="en-US"/>
         </w:rPr>
       </w:pPr>
-      <w:commentRangeStart w:id="85"/>
-      <w:r>
-        <w:rPr>
-          <w:lang w:val="en-US"/>
-        </w:rPr>
-        <w:t xml:space="preserve">Power per unit area and Energy per bit are the standard units for comparison of energy performance; </w:t>
-      </w:r>
-      <w:proofErr w:type="gramStart"/>
-      <w:r>
-        <w:rPr>
-          <w:lang w:val="en-US"/>
-        </w:rPr>
-        <w:t>thus</w:t>
-      </w:r>
-      <w:proofErr w:type="gramEnd"/>
-      <w:r>
-        <w:rPr>
-          <w:lang w:val="en-US"/>
-        </w:rPr>
-        <w:t xml:space="preserve"> we will use these units to compare the energy consumption in different scenarios</w:t>
-      </w:r>
-      <w:commentRangeEnd w:id="85"/>
-      <w:r>
-        <w:commentReference w:id="85"/>
+      <w:commentRangeStart w:id="86"/>
+      <w:r>
+        <w:rPr>
+          <w:lang w:val="en-US"/>
+        </w:rPr>
+        <w:t>Power per unit area and Energy per bit are the standard units for comparison of energy performance; thus we will use these units to compare the energy consumption in different scenarios</w:t>
+      </w:r>
+      <w:commentRangeEnd w:id="86"/>
+      <w:r>
+        <w:commentReference w:id="86"/>
       </w:r>
       <w:r>
         <w:rPr>
@@ -20588,7 +19880,7 @@
       <w:pPr>
         <w:pStyle w:val="Heading3"/>
       </w:pPr>
-      <w:bookmarkStart w:id="86" w:name="_Toc498623841"/>
+      <w:bookmarkStart w:id="87" w:name="_Toc498623841"/>
       <w:r>
         <w:rPr>
           <w:rStyle w:val="Heading2Char"/>
@@ -20596,14 +19888,14 @@
         </w:rPr>
         <w:t>Energy per bit</w:t>
       </w:r>
-      <w:bookmarkEnd w:id="86"/>
+      <w:bookmarkEnd w:id="87"/>
     </w:p>
     <w:p>
       <w:pPr>
         <w:pStyle w:val="NewNormal"/>
         <w:ind w:firstLine="0"/>
       </w:pPr>
-      <w:commentRangeStart w:id="87"/>
+      <w:commentRangeStart w:id="88"/>
       <w:r>
         <w:rPr>
           <w:lang w:val="en-US"/>
@@ -20611,23 +19903,15 @@
         <w:t xml:space="preserve">It is the amount of energy consumed in delivering a single bit from the transmitter. Dividing the total energy consumed, E over a time interval of, T by the total number of transmitted bits, B during that duration will gives the Energy per bit. </w:t>
       </w:r>
       <w:r>
-        <w:t xml:space="preserve">It is </w:t>
-      </w:r>
-      <w:proofErr w:type="spellStart"/>
-      <w:r>
-        <w:t>expressed</w:t>
-      </w:r>
-      <w:proofErr w:type="spellEnd"/>
-      <w:r>
-        <w:t xml:space="preserve"> </w:t>
-      </w:r>
-      <w:commentRangeEnd w:id="87"/>
+        <w:t xml:space="preserve">It is expressed </w:t>
+      </w:r>
+      <w:commentRangeEnd w:id="88"/>
       <w:r>
         <w:rPr>
           <w:rStyle w:val="CommentReference"/>
           <w:rFonts w:ascii="Calibri" w:hAnsi="Calibri"/>
         </w:rPr>
-        <w:commentReference w:id="87"/>
+        <w:commentReference w:id="88"/>
       </w:r>
       <w:r>
         <w:t>in [W/bps].</w:t>
@@ -20647,7 +19931,7 @@
           <v:shape id="_x0000_i1041" type="#_x0000_t75" style="width:82.5pt;height:31.5pt" o:ole="">
             <v:imagedata r:id="rId35" o:title=""/>
           </v:shape>
-          <o:OLEObject Type="Embed" ProgID="Equation.DSMT4" ShapeID="_x0000_i1041" DrawAspect="Content" ObjectID="_1572606192" r:id="rId36"/>
+          <o:OLEObject Type="Embed" ProgID="Equation.DSMT4" ShapeID="_x0000_i1041" DrawAspect="Content" ObjectID="_1572619949" r:id="rId36"/>
         </w:object>
       </w:r>
       <w:r>
@@ -20678,7 +19962,7 @@
         <w:lastRenderedPageBreak/>
         <w:t xml:space="preserve"> </w:t>
       </w:r>
-      <w:bookmarkStart w:id="88" w:name="_Toc498623842"/>
+      <w:bookmarkStart w:id="89" w:name="_Toc498623842"/>
       <w:r>
         <w:rPr>
           <w:rStyle w:val="Heading3Char"/>
@@ -20686,7 +19970,7 @@
         </w:rPr>
         <w:t>Power per unit area</w:t>
       </w:r>
-      <w:bookmarkEnd w:id="88"/>
+      <w:bookmarkEnd w:id="89"/>
     </w:p>
     <w:p>
       <w:pPr>
@@ -20700,15 +19984,7 @@
         <w:t xml:space="preserve">It is the amount of power consumed in the network divided on average by the coverage area. </w:t>
       </w:r>
       <w:r>
-        <w:t xml:space="preserve">It is </w:t>
-      </w:r>
-      <w:proofErr w:type="spellStart"/>
-      <w:r>
-        <w:t>expressed</w:t>
-      </w:r>
-      <w:proofErr w:type="spellEnd"/>
-      <w:r>
-        <w:t xml:space="preserve"> in [W/m</w:t>
+        <w:t>It is expressed in [W/m</w:t>
       </w:r>
       <w:r>
         <w:rPr>
@@ -20744,7 +20020,7 @@
           <v:shape id="_x0000_i1042" type="#_x0000_t75" style="width:104.25pt;height:31.5pt" o:ole="">
             <v:imagedata r:id="rId37" o:title=""/>
           </v:shape>
-          <o:OLEObject Type="Embed" ProgID="Equation.DSMT4" ShapeID="_x0000_i1042" DrawAspect="Content" ObjectID="_1572606193" r:id="rId38"/>
+          <o:OLEObject Type="Embed" ProgID="Equation.DSMT4" ShapeID="_x0000_i1042" DrawAspect="Content" ObjectID="_1572619950" r:id="rId38"/>
         </w:object>
       </w:r>
       <w:r>
@@ -20767,8 +20043,7 @@
       <w:pPr>
         <w:pStyle w:val="Heading2"/>
       </w:pPr>
-      <w:bookmarkStart w:id="89" w:name="_Toc498623843"/>
-      <w:proofErr w:type="spellStart"/>
+      <w:bookmarkStart w:id="90" w:name="_Toc498623843"/>
       <w:r>
         <w:rPr>
           <w:rStyle w:val="Heading3Char"/>
@@ -20779,62 +20054,9 @@
           <w:szCs w:val="28"/>
           <w:lang w:val="sv-SE" w:eastAsia="en-US"/>
         </w:rPr>
-        <w:t>Average</w:t>
-      </w:r>
-      <w:proofErr w:type="spellEnd"/>
-      <w:r>
-        <w:rPr>
-          <w:rStyle w:val="Heading3Char"/>
-          <w:rFonts w:eastAsiaTheme="minorEastAsia"/>
-          <w:b/>
-          <w:bCs/>
-          <w:sz w:val="28"/>
-          <w:szCs w:val="28"/>
-          <w:lang w:val="sv-SE" w:eastAsia="en-US"/>
-        </w:rPr>
-        <w:t xml:space="preserve"> </w:t>
-      </w:r>
-      <w:proofErr w:type="spellStart"/>
-      <w:r>
-        <w:rPr>
-          <w:rStyle w:val="Heading3Char"/>
-          <w:rFonts w:eastAsiaTheme="minorEastAsia"/>
-          <w:b/>
-          <w:bCs/>
-          <w:sz w:val="28"/>
-          <w:szCs w:val="28"/>
-          <w:lang w:val="sv-SE" w:eastAsia="en-US"/>
-        </w:rPr>
-        <w:t>power</w:t>
-      </w:r>
-      <w:proofErr w:type="spellEnd"/>
-      <w:r>
-        <w:rPr>
-          <w:rStyle w:val="Heading3Char"/>
-          <w:rFonts w:eastAsiaTheme="minorEastAsia"/>
-          <w:b/>
-          <w:bCs/>
-          <w:sz w:val="28"/>
-          <w:szCs w:val="28"/>
-          <w:lang w:val="sv-SE" w:eastAsia="en-US"/>
-        </w:rPr>
-        <w:t xml:space="preserve"> </w:t>
-      </w:r>
-      <w:proofErr w:type="spellStart"/>
-      <w:r>
-        <w:rPr>
-          <w:rStyle w:val="Heading3Char"/>
-          <w:rFonts w:eastAsiaTheme="minorEastAsia"/>
-          <w:b/>
-          <w:bCs/>
-          <w:sz w:val="28"/>
-          <w:szCs w:val="28"/>
-          <w:lang w:val="sv-SE" w:eastAsia="en-US"/>
-        </w:rPr>
-        <w:t>consumption</w:t>
-      </w:r>
-      <w:bookmarkEnd w:id="89"/>
-      <w:proofErr w:type="spellEnd"/>
+        <w:t>Average power consumption</w:t>
+      </w:r>
+      <w:bookmarkEnd w:id="90"/>
     </w:p>
     <w:p>
       <w:pPr>
@@ -20861,28 +20083,7 @@
         <w:rPr>
           <w:lang w:val="en-US"/>
         </w:rPr>
-        <w:t xml:space="preserve"> and takes the average of the power consumed during that </w:t>
-      </w:r>
-      <w:proofErr w:type="gramStart"/>
-      <w:r>
-        <w:rPr>
-          <w:lang w:val="en-US"/>
-        </w:rPr>
-        <w:t>time period</w:t>
-      </w:r>
-      <w:proofErr w:type="gramEnd"/>
-      <w:r>
-        <w:rPr>
-          <w:lang w:val="en-US"/>
-        </w:rPr>
-        <w:t xml:space="preserve">. </w:t>
-      </w:r>
-      <w:proofErr w:type="gramStart"/>
-      <w:r>
-        <w:rPr>
-          <w:lang w:val="en-US"/>
-        </w:rPr>
-        <w:t xml:space="preserve">This </w:t>
+        <w:t xml:space="preserve"> and takes the average of the power consumed during that time period. This </w:t>
       </w:r>
       <w:r>
         <w:rPr>
@@ -20890,7 +20091,6 @@
         </w:rPr>
         <w:t xml:space="preserve"> confirms</w:t>
       </w:r>
-      <w:proofErr w:type="gramEnd"/>
       <w:r>
         <w:rPr>
           <w:lang w:val="en-US"/>
@@ -20928,7 +20128,7 @@
           <v:shape id="_x0000_i1043" type="#_x0000_t75" style="width:80.25pt;height:36.75pt" o:ole="">
             <v:imagedata r:id="rId39" o:title=""/>
           </v:shape>
-          <o:OLEObject Type="Embed" ProgID="Equation.DSMT4" ShapeID="_x0000_i1043" DrawAspect="Content" ObjectID="_1572606194" r:id="rId40"/>
+          <o:OLEObject Type="Embed" ProgID="Equation.DSMT4" ShapeID="_x0000_i1043" DrawAspect="Content" ObjectID="_1572619951" r:id="rId40"/>
         </w:object>
       </w:r>
       <w:r>
@@ -20986,7 +20186,7 @@
           <v:shape id="_x0000_i1044" type="#_x0000_t75" style="width:159.75pt;height:36.75pt" o:ole="">
             <v:imagedata r:id="rId41" o:title=""/>
           </v:shape>
-          <o:OLEObject Type="Embed" ProgID="Equation.DSMT4" ShapeID="_x0000_i1044" DrawAspect="Content" ObjectID="_1572606195" r:id="rId42"/>
+          <o:OLEObject Type="Embed" ProgID="Equation.DSMT4" ShapeID="_x0000_i1044" DrawAspect="Content" ObjectID="_1572619952" r:id="rId42"/>
         </w:object>
       </w:r>
       <w:r>
@@ -21011,7 +20211,7 @@
           <v:shape id="_x0000_i1045" type="#_x0000_t75" style="width:165.75pt;height:38.25pt" o:ole="">
             <v:imagedata r:id="rId43" o:title=""/>
           </v:shape>
-          <o:OLEObject Type="Embed" ProgID="Equation.DSMT4" ShapeID="_x0000_i1045" DrawAspect="Content" ObjectID="_1572606196" r:id="rId44"/>
+          <o:OLEObject Type="Embed" ProgID="Equation.DSMT4" ShapeID="_x0000_i1045" DrawAspect="Content" ObjectID="_1572619953" r:id="rId44"/>
         </w:object>
       </w:r>
       <w:r>
@@ -21036,7 +20236,7 @@
           <v:shape id="_x0000_i1046" type="#_x0000_t75" style="width:126.75pt;height:21.75pt" o:ole="">
             <v:imagedata r:id="rId45" o:title=""/>
           </v:shape>
-          <o:OLEObject Type="Embed" ProgID="Equation.DSMT4" ShapeID="_x0000_i1046" DrawAspect="Content" ObjectID="_1572606197" r:id="rId46"/>
+          <o:OLEObject Type="Embed" ProgID="Equation.DSMT4" ShapeID="_x0000_i1046" DrawAspect="Content" ObjectID="_1572619954" r:id="rId46"/>
         </w:object>
       </w:r>
       <w:r>
@@ -21064,14 +20264,14 @@
           <w:lang w:val="en-US"/>
         </w:rPr>
       </w:pPr>
-      <w:bookmarkStart w:id="90" w:name="_Toc498623844"/>
+      <w:bookmarkStart w:id="91" w:name="_Toc498623844"/>
       <w:r>
         <w:rPr>
           <w:lang w:val="en-US"/>
         </w:rPr>
         <w:t>Average power consumption over a day</w:t>
       </w:r>
-      <w:bookmarkEnd w:id="90"/>
+      <w:bookmarkEnd w:id="91"/>
     </w:p>
     <w:p>
       <w:pPr>
@@ -21106,20 +20306,20 @@
         </w:rPr>
         <w:t xml:space="preserve">power consumption over the </w:t>
       </w:r>
-      <w:commentRangeStart w:id="91"/>
+      <w:commentRangeStart w:id="92"/>
       <w:r>
         <w:rPr>
           <w:lang w:val="en-US"/>
         </w:rPr>
         <w:t>entire</w:t>
       </w:r>
-      <w:commentRangeEnd w:id="91"/>
+      <w:commentRangeEnd w:id="92"/>
       <w:r>
         <w:rPr>
           <w:rStyle w:val="CommentReference"/>
           <w:rFonts w:ascii="Calibri" w:hAnsi="Calibri"/>
         </w:rPr>
-        <w:commentReference w:id="91"/>
+        <w:commentReference w:id="92"/>
       </w:r>
       <w:r>
         <w:rPr>
@@ -21259,7 +20459,7 @@
           <w:lang w:val="en-US"/>
         </w:rPr>
       </w:pPr>
-      <w:bookmarkStart w:id="92" w:name="_Toc497836840"/>
+      <w:bookmarkStart w:id="93" w:name="_Toc497836840"/>
       <w:r>
         <w:rPr>
           <w:lang w:val="en-US"/>
@@ -21297,31 +20497,18 @@
         </w:rPr>
         <w:t>. The figure shows the variation of peak throughput percentage over the whole day.</w:t>
       </w:r>
-      <w:bookmarkEnd w:id="92"/>
+      <w:bookmarkEnd w:id="93"/>
     </w:p>
     <w:p>
       <w:pPr>
         <w:pStyle w:val="Heading2"/>
         <w:jc w:val="both"/>
       </w:pPr>
-      <w:bookmarkStart w:id="93" w:name="_Toc498623845"/>
-      <w:r>
-        <w:t xml:space="preserve">Energy </w:t>
-      </w:r>
-      <w:proofErr w:type="spellStart"/>
-      <w:r>
-        <w:t>Saving</w:t>
-      </w:r>
-      <w:proofErr w:type="spellEnd"/>
-      <w:r>
-        <w:t xml:space="preserve"> </w:t>
-      </w:r>
-      <w:proofErr w:type="spellStart"/>
-      <w:r>
-        <w:t>schemes</w:t>
-      </w:r>
-      <w:bookmarkEnd w:id="93"/>
-      <w:proofErr w:type="spellEnd"/>
+      <w:bookmarkStart w:id="94" w:name="_Toc498623845"/>
+      <w:r>
+        <w:t>Energy Saving schemes</w:t>
+      </w:r>
+      <w:bookmarkEnd w:id="94"/>
     </w:p>
     <w:p>
       <w:pPr>
@@ -21342,19 +20529,19 @@
         </w:rPr>
         <w:t>l consider the following energy</w:t>
       </w:r>
-      <w:commentRangeStart w:id="94"/>
+      <w:commentRangeStart w:id="95"/>
       <w:r>
         <w:rPr>
           <w:lang w:val="en-US"/>
         </w:rPr>
         <w:t>-</w:t>
       </w:r>
-      <w:commentRangeEnd w:id="94"/>
+      <w:commentRangeEnd w:id="95"/>
       <w:r>
         <w:rPr>
           <w:rStyle w:val="CommentReference"/>
         </w:rPr>
-        <w:commentReference w:id="94"/>
+        <w:commentReference w:id="95"/>
       </w:r>
       <w:r>
         <w:rPr>
@@ -21371,7 +20558,7 @@
           <w:rFonts w:ascii="Times New Roman" w:eastAsiaTheme="minorEastAsia" w:hAnsi="Times New Roman"/>
         </w:rPr>
       </w:pPr>
-      <w:bookmarkStart w:id="95" w:name="_Toc498623846"/>
+      <w:bookmarkStart w:id="96" w:name="_Toc498623846"/>
       <w:r>
         <w:rPr>
           <w:rStyle w:val="Heading2Char"/>
@@ -21393,7 +20580,7 @@
         </w:rPr>
         <w:t>arrier</w:t>
       </w:r>
-      <w:bookmarkEnd w:id="95"/>
+      <w:bookmarkEnd w:id="96"/>
     </w:p>
     <w:p>
       <w:pPr>
@@ -21438,61 +20625,8 @@
         <w:lastRenderedPageBreak/>
         <w:t xml:space="preserve">it is possible to achieve fraction of sleep at no load condition to 100%. </w:t>
       </w:r>
-      <w:proofErr w:type="spellStart"/>
-      <w:r>
-        <w:t>More</w:t>
-      </w:r>
-      <w:proofErr w:type="spellEnd"/>
-      <w:r>
-        <w:t xml:space="preserve"> </w:t>
-      </w:r>
-      <w:proofErr w:type="spellStart"/>
-      <w:r>
-        <w:t>details</w:t>
-      </w:r>
-      <w:proofErr w:type="spellEnd"/>
-      <w:r>
-        <w:t xml:space="preserve"> </w:t>
-      </w:r>
-      <w:proofErr w:type="spellStart"/>
-      <w:r>
-        <w:t>about</w:t>
-      </w:r>
-      <w:proofErr w:type="spellEnd"/>
-      <w:r>
-        <w:t xml:space="preserve"> </w:t>
-      </w:r>
-      <w:proofErr w:type="spellStart"/>
-      <w:r>
-        <w:t>lean</w:t>
-      </w:r>
-      <w:proofErr w:type="spellEnd"/>
-      <w:r>
-        <w:t xml:space="preserve"> </w:t>
-      </w:r>
-      <w:proofErr w:type="spellStart"/>
-      <w:r>
-        <w:t>carrier</w:t>
-      </w:r>
-      <w:proofErr w:type="spellEnd"/>
-      <w:r>
-        <w:t xml:space="preserve"> </w:t>
-      </w:r>
-      <w:proofErr w:type="spellStart"/>
-      <w:r>
-        <w:t>can</w:t>
-      </w:r>
-      <w:proofErr w:type="spellEnd"/>
-      <w:r>
-        <w:t xml:space="preserve"> be </w:t>
-      </w:r>
-      <w:proofErr w:type="spellStart"/>
-      <w:r>
-        <w:t>found</w:t>
-      </w:r>
-      <w:proofErr w:type="spellEnd"/>
-      <w:r>
-        <w:t xml:space="preserve"> in</w:t>
+      <w:r>
+        <w:t>More details about lean carrier can be found in</w:t>
       </w:r>
       <w:sdt>
         <w:sdtPr>
@@ -21524,7 +20658,7 @@
         <w:rPr>
           <w:rStyle w:val="CommentReference"/>
         </w:rPr>
-        <w:commentReference w:id="96"/>
+        <w:commentReference w:id="97"/>
       </w:r>
     </w:p>
     <w:p>
@@ -21535,7 +20669,7 @@
           <w:rFonts w:ascii="Times New Roman" w:eastAsiaTheme="minorEastAsia" w:hAnsi="Times New Roman"/>
         </w:rPr>
       </w:pPr>
-      <w:bookmarkStart w:id="97" w:name="_Toc498623847"/>
+      <w:bookmarkStart w:id="98" w:name="_Toc498623847"/>
       <w:r>
         <w:rPr>
           <w:rStyle w:val="Heading2Char"/>
@@ -21543,7 +20677,7 @@
         </w:rPr>
         <w:t>Micro TX sleep</w:t>
       </w:r>
-      <w:bookmarkEnd w:id="97"/>
+      <w:bookmarkEnd w:id="98"/>
     </w:p>
     <w:p>
       <w:pPr>
@@ -21599,35 +20733,7 @@
         <w:rPr>
           <w:lang w:val="en-US"/>
         </w:rPr>
-        <w:t xml:space="preserve">An LTE RRU transmits 140 OFDM symbols per radio frame consisting of cell-specific radio signal (CSRS) and physical downlink control channel (PDCCH).  Assuming a </w:t>
-      </w:r>
-      <w:proofErr w:type="gramStart"/>
-      <w:r>
-        <w:rPr>
-          <w:lang w:val="en-US"/>
-        </w:rPr>
-        <w:t>no load</w:t>
-      </w:r>
-      <w:proofErr w:type="gramEnd"/>
-      <w:r>
-        <w:rPr>
-          <w:lang w:val="en-US"/>
-        </w:rPr>
-        <w:t xml:space="preserve"> situation when there is no scheduled users out of 140 OFDM symbols power amplifier could be put in sleep mode for 73 of them with 37 wake up events, this equals to 4.1 </w:t>
-      </w:r>
-      <w:proofErr w:type="spellStart"/>
-      <w:r>
-        <w:rPr>
-          <w:lang w:val="en-US"/>
-        </w:rPr>
-        <w:t>ms</w:t>
-      </w:r>
-      <w:proofErr w:type="spellEnd"/>
-      <w:r>
-        <w:rPr>
-          <w:lang w:val="en-US"/>
-        </w:rPr>
-        <w:t xml:space="preserve"> of sleep time during each radio frame or 41% of time. </w:t>
+        <w:t xml:space="preserve">An LTE RRU transmits 140 OFDM symbols per radio frame consisting of cell-specific radio signal (CSRS) and physical downlink control channel (PDCCH).  Assuming a no load situation when there is no scheduled users out of 140 OFDM symbols power amplifier could be put in sleep mode for 73 of them with 37 wake up events, this equals to 4.1 ms of sleep time during each radio frame or 41% of time. </w:t>
       </w:r>
     </w:p>
     <w:p>
@@ -21637,7 +20743,7 @@
           <w:rFonts w:ascii="Times New Roman" w:hAnsi="Times New Roman"/>
         </w:rPr>
       </w:pPr>
-      <w:bookmarkStart w:id="98" w:name="_Toc498623848"/>
+      <w:bookmarkStart w:id="99" w:name="_Toc498623848"/>
       <w:r>
         <w:rPr>
           <w:rStyle w:val="Heading2Char"/>
@@ -21645,11 +20751,14 @@
         </w:rPr>
         <w:t>MBSFN</w:t>
       </w:r>
-      <w:bookmarkEnd w:id="98"/>
+      <w:bookmarkEnd w:id="99"/>
     </w:p>
     <w:p>
       <w:pPr>
         <w:jc w:val="both"/>
+        <w:rPr>
+          <w:lang w:val="en-US"/>
+        </w:rPr>
       </w:pPr>
       <w:r>
         <w:rPr>
@@ -21691,15 +20800,7 @@
         <w:rPr>
           <w:lang w:val="en-US"/>
         </w:rPr>
-        <w:t>. The MBSFN sub-frames are used to predict the future traffic load for a base station. Using these MBSFN a base station could calculate the load it needs to handle in subsequent frames and the resources required to cater to the traffic. This load prediction is made based on the previousl</w:t>
-      </w:r>
-      <w:bookmarkStart w:id="99" w:name="_GoBack"/>
-      <w:bookmarkEnd w:id="99"/>
-      <w:r>
-        <w:rPr>
-          <w:lang w:val="en-US"/>
-        </w:rPr>
-        <w:t>y served load information exchanged between the base stations over X2 interface. This load prediction is used to turn off the idle resources and setup the switch off intervals. Moreover, the MBSFN sub-frames have less number of reference signals than normal sub-frame, which gives an opportunity to turn off these sub-frames when there is no data available.</w:t>
+        <w:t>. The MBSFN sub-frames are used to predict the future traffic load for a base station. Using these MBSFN a base station could calculate the load it needs to handle in subsequent frames and the resources required to cater to the traffic. This load prediction is made based on the previously served load information exchanged between the base stations over X2 interface. This load prediction is used to turn off the idle resources and setup the switch off intervals. Moreover, the MBSFN sub-frames have less number of reference signals than normal sub-frame, which gives an opportunity to turn off these sub-frames when there is no data available.</w:t>
       </w:r>
       <w:sdt>
         <w:sdtPr>
@@ -21729,6 +20830,7 @@
           <w:r>
             <w:rPr>
               <w:noProof/>
+              <w:lang w:val="en-US"/>
             </w:rPr>
             <w:t>[19]</w:t>
           </w:r>
@@ -21738,6 +20840,9 @@
         </w:sdtContent>
       </w:sdt>
       <w:r>
+        <w:rPr>
+          <w:lang w:val="en-US"/>
+        </w:rPr>
         <w:t xml:space="preserve"> </w:t>
       </w:r>
     </w:p>
@@ -21752,21 +20857,7 @@
         <w:rPr>
           <w:lang w:val="en-US"/>
         </w:rPr>
-        <w:t xml:space="preserve">Using MBSFN scheme in no load condition we get 91 OFDM symbols with 19 wake up events per radio frame. Which gives a window of 5.9 </w:t>
-      </w:r>
-      <w:proofErr w:type="spellStart"/>
-      <w:r>
-        <w:rPr>
-          <w:lang w:val="en-US"/>
-        </w:rPr>
-        <w:t>ms</w:t>
-      </w:r>
-      <w:proofErr w:type="spellEnd"/>
-      <w:r>
-        <w:rPr>
-          <w:lang w:val="en-US"/>
-        </w:rPr>
-        <w:t xml:space="preserve"> or 59% with sleep mode enabled.</w:t>
+        <w:t>Using MBSFN scheme in no load condition we get 91 OFDM symbols with 19 wake up events per radio frame. Which gives a window of 5.9 ms or 59% with sleep mode enabled.</w:t>
       </w:r>
     </w:p>
     <w:p>
@@ -21804,30 +20895,23 @@
         </w:rPr>
         <w:t>. LTE OFDM radio frame structure.</w:t>
       </w:r>
-      <w:proofErr w:type="spellStart"/>
       <w:r>
         <w:fldChar w:fldCharType="end"/>
       </w:r>
       <w:r>
         <w:fldChar w:fldCharType="begin"/>
       </w:r>
-      <w:proofErr w:type="spellEnd"/>
       <w:r>
         <w:rPr>
           <w:lang w:val="en-US"/>
         </w:rPr>
         <w:instrText xml:space="preserve"> REF _Ref497834577 \h  \* MERGEFORMAT </w:instrText>
       </w:r>
-      <w:proofErr w:type="spellStart"/>
       <w:r>
         <w:fldChar w:fldCharType="separate"/>
       </w:r>
       <w:r>
-        <w:t>Figure</w:t>
-      </w:r>
-      <w:proofErr w:type="spellEnd"/>
-      <w:r>
-        <w:t xml:space="preserve"> </w:t>
+        <w:t xml:space="preserve">Figure </w:t>
       </w:r>
       <w:r>
         <w:rPr>
@@ -21839,31 +20923,7 @@
         <w:fldChar w:fldCharType="end"/>
       </w:r>
       <w:r>
-        <w:t xml:space="preserve"> </w:t>
-      </w:r>
-      <w:proofErr w:type="spellStart"/>
-      <w:r>
-        <w:t>below</w:t>
-      </w:r>
-      <w:proofErr w:type="spellEnd"/>
-      <w:r>
-        <w:t xml:space="preserve"> shows the LTE OFDM radio </w:t>
-      </w:r>
-      <w:proofErr w:type="spellStart"/>
-      <w:r>
-        <w:t>frame</w:t>
-      </w:r>
-      <w:proofErr w:type="spellEnd"/>
-      <w:r>
-        <w:t xml:space="preserve"> </w:t>
-      </w:r>
-      <w:proofErr w:type="spellStart"/>
-      <w:r>
-        <w:t>structure</w:t>
-      </w:r>
-      <w:proofErr w:type="spellEnd"/>
-      <w:r>
-        <w:t>.</w:t>
+        <w:t xml:space="preserve"> below shows the LTE OFDM radio frame structure.</w:t>
       </w:r>
     </w:p>
     <w:p>
@@ -22062,21 +21122,7 @@
         <w:rPr>
           <w:lang w:val="en-US"/>
         </w:rPr>
-        <w:t xml:space="preserve">The simulator used is Ericsson’s internal network simulator. The simulator is time static system level simulator implemented in </w:t>
-      </w:r>
-      <w:proofErr w:type="spellStart"/>
-      <w:r>
-        <w:rPr>
-          <w:lang w:val="en-US"/>
-        </w:rPr>
-        <w:t>Matlab</w:t>
-      </w:r>
-      <w:proofErr w:type="spellEnd"/>
-      <w:r>
-        <w:rPr>
-          <w:lang w:val="en-US"/>
-        </w:rPr>
-        <w:t>. It provides various propagation models from statistical models to ray-tracing based models</w:t>
+        <w:t>The simulator used is Ericsson’s internal network simulator. The simulator is time static system level simulator implemented in Matlab. It provides various propagation models from statistical models to ray-tracing based models</w:t>
       </w:r>
       <w:sdt>
         <w:sdtPr>
@@ -22112,21 +21158,7 @@
         <w:rPr>
           <w:lang w:val="en-US"/>
         </w:rPr>
-        <w:t xml:space="preserve">. The model used in our thesis makes use of statistical model that determines the utilization of the base stations running on a </w:t>
-      </w:r>
-      <w:proofErr w:type="gramStart"/>
-      <w:r>
-        <w:rPr>
-          <w:lang w:val="en-US"/>
-        </w:rPr>
-        <w:t>particular load</w:t>
-      </w:r>
-      <w:proofErr w:type="gramEnd"/>
-      <w:r>
-        <w:rPr>
-          <w:lang w:val="en-US"/>
-        </w:rPr>
-        <w:t xml:space="preserve"> and using this we get estimate of the power being consumed by the whole network. </w:t>
+        <w:t xml:space="preserve">. The model used in our thesis makes use of statistical model that determines the utilization of the base stations running on a particular load and using this we get estimate of the power being consumed by the whole network. </w:t>
       </w:r>
     </w:p>
     <w:p>
@@ -22304,7 +21336,6 @@
         </w:rPr>
       </w:pPr>
       <w:bookmarkStart w:id="107" w:name="_Toc498623852"/>
-      <w:proofErr w:type="spellStart"/>
       <w:r>
         <w:rPr>
           <w:rFonts w:ascii="Times New Roman" w:hAnsi="Times New Roman"/>
@@ -22312,7 +21343,6 @@
         <w:t>Deployment</w:t>
       </w:r>
       <w:bookmarkEnd w:id="107"/>
-      <w:proofErr w:type="spellEnd"/>
     </w:p>
     <w:p>
       <w:pPr>
@@ -22412,21 +21442,7 @@
           <w:lang w:val="en-US"/>
         </w:rPr>
         <w:lastRenderedPageBreak/>
-        <w:t xml:space="preserve">= 56W </w:t>
-      </w:r>
-      <w:proofErr w:type="gramStart"/>
-      <w:r>
-        <w:rPr>
-          <w:lang w:val="en-US"/>
-        </w:rPr>
-        <w:t>taking into account</w:t>
-      </w:r>
-      <w:proofErr w:type="gramEnd"/>
-      <w:r>
-        <w:rPr>
-          <w:lang w:val="en-US"/>
-        </w:rPr>
-        <w:t xml:space="preserve"> the EARTH power model.  </w:t>
+        <w:t xml:space="preserve">= 56W taking into account the EARTH power model.  </w:t>
       </w:r>
       <w:r>
         <w:rPr>
@@ -22434,14 +21450,12 @@
         </w:rPr>
         <w:t xml:space="preserve">The central grid area is 1000x1000m. The max Output Power out per antenna in DL is 40 W. </w:t>
       </w:r>
-      <w:proofErr w:type="spellStart"/>
       <w:r>
         <w:rPr>
           <w:i/>
         </w:rPr>
         <w:t>Δ</w:t>
       </w:r>
-      <w:proofErr w:type="spellEnd"/>
       <w:r>
         <w:rPr>
           <w:i/>
@@ -22510,16 +21524,8 @@
         <w:rPr>
           <w:lang w:val="en-US"/>
         </w:rPr>
-        <w:t xml:space="preserve"> = 2.6 </w:t>
-      </w:r>
-      <w:proofErr w:type="gramStart"/>
-      <w:r>
-        <w:rPr>
-          <w:lang w:val="en-US"/>
-        </w:rPr>
-        <w:t xml:space="preserve">and  </w:t>
-      </w:r>
-      <w:proofErr w:type="spellStart"/>
+        <w:t xml:space="preserve"> = 2.6 and  </w:t>
+      </w:r>
       <w:r>
         <w:rPr>
           <w:i/>
@@ -22535,8 +21541,6 @@
         </w:rPr>
         <w:t>sleep</w:t>
       </w:r>
-      <w:proofErr w:type="spellEnd"/>
-      <w:proofErr w:type="gramEnd"/>
       <w:r>
         <w:rPr>
           <w:lang w:val="en-US"/>
@@ -22664,7 +21668,6 @@
         </w:rPr>
       </w:pPr>
       <w:bookmarkStart w:id="109" w:name="_Toc498623853"/>
-      <w:proofErr w:type="spellStart"/>
       <w:r>
         <w:rPr>
           <w:rFonts w:ascii="Times New Roman" w:hAnsi="Times New Roman"/>
@@ -22672,7 +21675,6 @@
         <w:t>Traffic</w:t>
       </w:r>
       <w:bookmarkEnd w:id="109"/>
-      <w:proofErr w:type="spellEnd"/>
     </w:p>
     <w:p>
       <w:pPr>
@@ -22686,21 +21688,7 @@
         <w:rPr>
           <w:lang w:val="en-US"/>
         </w:rPr>
-        <w:t xml:space="preserve">When we deploy a </w:t>
-      </w:r>
-      <w:proofErr w:type="gramStart"/>
-      <w:r>
-        <w:rPr>
-          <w:lang w:val="en-US"/>
-        </w:rPr>
-        <w:t>particular scenario</w:t>
-      </w:r>
-      <w:proofErr w:type="gramEnd"/>
-      <w:r>
-        <w:rPr>
-          <w:lang w:val="en-US"/>
-        </w:rPr>
-        <w:t xml:space="preserve"> in the simulator with buildings, streets, base stations and users. The simulator calculates the SINR between each user and node deployed on macro or micro layer, as the propagation model and the interference is known thus the gain or the propagation loss is calculated for each link. To simulate the dynamic network where the download by users happens at random; equal buffer traffic model is utilized. Each session is of fixed file size where the request comes as per the Poisson distribution. The users fully utilize the link bit rate during the file download. The total air traffic could be given by offered traffic per m</w:t>
+        <w:t>When we deploy a particular scenario in the simulator with buildings, streets, base stations and users. The simulator calculates the SINR between each user and node deployed on macro or micro layer, as the propagation model and the interference is known thus the gain or the propagation loss is calculated for each link. To simulate the dynamic network where the download by users happens at random; equal buffer traffic model is utilized. Each session is of fixed file size where the request comes as per the Poisson distribution. The users fully utilize the link bit rate during the file download. The total air traffic could be given by offered traffic per m</w:t>
       </w:r>
       <w:r>
         <w:rPr>
@@ -22782,7 +21770,6 @@
               <w:pStyle w:val="NewNormal"/>
               <w:ind w:firstLine="0"/>
             </w:pPr>
-            <w:proofErr w:type="spellStart"/>
             <w:r>
               <w:rPr>
                 <w:b/>
@@ -22790,7 +21777,6 @@
               </w:rPr>
               <w:t>Value</w:t>
             </w:r>
-            <w:proofErr w:type="spellEnd"/>
           </w:p>
         </w:tc>
       </w:tr>
@@ -22807,13 +21793,8 @@
               <w:ind w:firstLine="0"/>
             </w:pPr>
             <w:r>
-              <w:t xml:space="preserve">Carrier </w:t>
+              <w:t>Carrier frequency</w:t>
             </w:r>
-            <w:proofErr w:type="spellStart"/>
-            <w:r>
-              <w:t>frequency</w:t>
-            </w:r>
-            <w:proofErr w:type="spellEnd"/>
           </w:p>
         </w:tc>
         <w:tc>
@@ -22845,11 +21826,9 @@
               <w:pStyle w:val="NewNormal"/>
               <w:ind w:firstLine="0"/>
             </w:pPr>
-            <w:proofErr w:type="spellStart"/>
             <w:r>
               <w:t>Bandwidth</w:t>
             </w:r>
-            <w:proofErr w:type="spellEnd"/>
           </w:p>
         </w:tc>
         <w:tc>
@@ -22882,13 +21861,8 @@
               <w:ind w:firstLine="0"/>
             </w:pPr>
             <w:r>
-              <w:t xml:space="preserve">Modulation </w:t>
+              <w:t>Modulation scheme</w:t>
             </w:r>
-            <w:proofErr w:type="spellStart"/>
-            <w:r>
-              <w:t>scheme</w:t>
-            </w:r>
-            <w:proofErr w:type="spellEnd"/>
           </w:p>
         </w:tc>
         <w:tc>
@@ -22921,21 +21895,8 @@
               <w:ind w:firstLine="0"/>
             </w:pPr>
             <w:r>
-              <w:t xml:space="preserve">Packet </w:t>
+              <w:t>Packet traffic model</w:t>
             </w:r>
-            <w:proofErr w:type="spellStart"/>
-            <w:r>
-              <w:t>traffic</w:t>
-            </w:r>
-            <w:proofErr w:type="spellEnd"/>
-            <w:r>
-              <w:t xml:space="preserve"> </w:t>
-            </w:r>
-            <w:proofErr w:type="spellStart"/>
-            <w:r>
-              <w:t>model</w:t>
-            </w:r>
-            <w:proofErr w:type="spellEnd"/>
           </w:p>
         </w:tc>
         <w:tc>
@@ -22949,27 +21910,9 @@
               <w:pStyle w:val="NewNormal"/>
               <w:ind w:firstLine="0"/>
             </w:pPr>
-            <w:proofErr w:type="spellStart"/>
             <w:r>
-              <w:t>Equal</w:t>
+              <w:t>Equal buffer model</w:t>
             </w:r>
-            <w:proofErr w:type="spellEnd"/>
-            <w:r>
-              <w:t xml:space="preserve"> </w:t>
-            </w:r>
-            <w:proofErr w:type="spellStart"/>
-            <w:r>
-              <w:t>buffer</w:t>
-            </w:r>
-            <w:proofErr w:type="spellEnd"/>
-            <w:r>
-              <w:t xml:space="preserve"> </w:t>
-            </w:r>
-            <w:proofErr w:type="spellStart"/>
-            <w:r>
-              <w:t>model</w:t>
-            </w:r>
-            <w:proofErr w:type="spellEnd"/>
           </w:p>
         </w:tc>
       </w:tr>
@@ -22985,13 +21928,8 @@
               <w:pStyle w:val="NewNormal"/>
               <w:ind w:firstLine="0"/>
             </w:pPr>
-            <w:proofErr w:type="spellStart"/>
             <w:r>
-              <w:t>Macro</w:t>
-            </w:r>
-            <w:proofErr w:type="spellEnd"/>
-            <w:r>
-              <w:t xml:space="preserve"> TX Power</w:t>
+              <w:t>Macro TX Power</w:t>
             </w:r>
           </w:p>
         </w:tc>
@@ -23007,13 +21945,8 @@
               <w:ind w:firstLine="0"/>
             </w:pPr>
             <w:r>
-              <w:t xml:space="preserve">40 W per </w:t>
+              <w:t>40 W per sector</w:t>
             </w:r>
-            <w:proofErr w:type="spellStart"/>
-            <w:r>
-              <w:t>sector</w:t>
-            </w:r>
-            <w:proofErr w:type="spellEnd"/>
           </w:p>
         </w:tc>
       </w:tr>
@@ -23143,13 +22076,8 @@
               <w:pStyle w:val="NewNormal"/>
               <w:ind w:firstLine="0"/>
             </w:pPr>
-            <w:proofErr w:type="spellStart"/>
             <w:r>
-              <w:t>Feeder</w:t>
-            </w:r>
-            <w:proofErr w:type="spellEnd"/>
-            <w:r>
-              <w:t xml:space="preserve"> loss</w:t>
+              <w:t>Feeder loss</w:t>
             </w:r>
           </w:p>
         </w:tc>
@@ -23271,29 +22199,13 @@
         </w:rPr>
         <w:t xml:space="preserve">5 </w:t>
       </w:r>
-      <w:proofErr w:type="spellStart"/>
       <w:r>
         <w:rPr>
           <w:rFonts w:ascii="Times New Roman" w:hAnsi="Times New Roman"/>
         </w:rPr>
-        <w:t>Results</w:t>
-      </w:r>
-      <w:proofErr w:type="spellEnd"/>
-      <w:r>
-        <w:rPr>
-          <w:rFonts w:ascii="Times New Roman" w:hAnsi="Times New Roman"/>
-        </w:rPr>
-        <w:t xml:space="preserve"> and </w:t>
-      </w:r>
-      <w:proofErr w:type="spellStart"/>
-      <w:r>
-        <w:rPr>
-          <w:rFonts w:ascii="Times New Roman" w:hAnsi="Times New Roman"/>
-        </w:rPr>
-        <w:t>Discussions</w:t>
+        <w:t>Results and Discussions</w:t>
       </w:r>
       <w:bookmarkEnd w:id="111"/>
-      <w:proofErr w:type="spellEnd"/>
       <w:r>
         <w:rPr>
           <w:rFonts w:ascii="Times New Roman" w:hAnsi="Times New Roman"/>
@@ -23879,21 +22791,7 @@
         <w:rPr>
           <w:lang w:val="en-US"/>
         </w:rPr>
-        <w:t xml:space="preserve">, we do a critical analysis of quality of service down to the 10 percentiles of users, these users have the worst downlink throughput, they could be considered as edge cell users. So, to deliver a good throughput to these edge cell users say, 11 </w:t>
-      </w:r>
-      <w:proofErr w:type="spellStart"/>
-      <w:r>
-        <w:rPr>
-          <w:lang w:val="en-US"/>
-        </w:rPr>
-        <w:t>Mbps</w:t>
-      </w:r>
-      <w:proofErr w:type="spellEnd"/>
-      <w:r>
-        <w:rPr>
-          <w:lang w:val="en-US"/>
-        </w:rPr>
-        <w:t xml:space="preserve"> we can see the macro cells need something around 1.8 kJ/Mbit while micro cells need 0.3 kJ/Mbit. Here the macro cells come out to as winner because of they can handle a higher load than micro cells as well as the increased load compensates for the increased power consumption in macro cells.</w:t>
+        <w:t>, we do a critical analysis of quality of service down to the 10 percentiles of users, these users have the worst downlink throughput, they could be considered as edge cell users. So, to deliver a good throughput to these edge cell users say, 11 Mbps we can see the macro cells need something around 1.8 kJ/Mbit while micro cells need 0.3 kJ/Mbit. Here the macro cells come out to as winner because of they can handle a higher load than micro cells as well as the increased load compensates for the increased power consumption in macro cells.</w:t>
       </w:r>
     </w:p>
     <w:p>
@@ -25134,21 +24032,7 @@
         <w:rPr>
           <w:lang w:val="en-US"/>
         </w:rPr>
-        <w:t xml:space="preserve">As we can see in figure 21, the Power per area unit variation for micro cells also follows the similar pattern as in the power per unit area for macro cells. The energy saving schemes can save </w:t>
-      </w:r>
-      <w:proofErr w:type="spellStart"/>
-      <w:r>
-        <w:rPr>
-          <w:lang w:val="en-US"/>
-        </w:rPr>
-        <w:t>upto</w:t>
-      </w:r>
-      <w:proofErr w:type="spellEnd"/>
-      <w:r>
-        <w:rPr>
-          <w:lang w:val="en-US"/>
-        </w:rPr>
-        <w:t xml:space="preserve"> 2 kW/km</w:t>
+        <w:t>As we can see in figure 21, the Power per area unit variation for micro cells also follows the similar pattern as in the power per unit area for macro cells. The energy saving schemes can save upto 2 kW/km</w:t>
       </w:r>
       <w:r>
         <w:rPr>
@@ -26078,22 +24962,9 @@
       </w:pPr>
       <w:bookmarkStart w:id="128" w:name="_Toc498623859"/>
       <w:r>
-        <w:t xml:space="preserve">Daily </w:t>
-      </w:r>
-      <w:proofErr w:type="spellStart"/>
-      <w:r>
-        <w:t>power</w:t>
-      </w:r>
-      <w:proofErr w:type="spellEnd"/>
-      <w:r>
-        <w:t xml:space="preserve"> </w:t>
-      </w:r>
-      <w:proofErr w:type="spellStart"/>
-      <w:r>
-        <w:t>consumption</w:t>
+        <w:t>Daily power consumption</w:t>
       </w:r>
       <w:bookmarkEnd w:id="128"/>
-      <w:proofErr w:type="spellEnd"/>
     </w:p>
     <w:p>
       <w:pPr>
@@ -26421,21 +25292,7 @@
         <w:rPr>
           <w:lang w:val="en-US"/>
         </w:rPr>
-        <w:t xml:space="preserve">For Macro deployment, the power consumption for a day without using any energy saving scheme is 283.44 </w:t>
-      </w:r>
-      <w:proofErr w:type="spellStart"/>
-      <w:r>
-        <w:rPr>
-          <w:lang w:val="en-US"/>
-        </w:rPr>
-        <w:t>kWhr</w:t>
-      </w:r>
-      <w:proofErr w:type="spellEnd"/>
-      <w:r>
-        <w:rPr>
-          <w:lang w:val="en-US"/>
-        </w:rPr>
-        <w:t>/km</w:t>
+        <w:t>For Macro deployment, the power consumption for a day without using any energy saving scheme is 283.44 kWhr/km</w:t>
       </w:r>
       <w:r>
         <w:rPr>
@@ -26448,21 +25305,7 @@
         <w:rPr>
           <w:lang w:val="en-US"/>
         </w:rPr>
-        <w:t xml:space="preserve"> which is 103455.6 </w:t>
-      </w:r>
-      <w:proofErr w:type="spellStart"/>
-      <w:r>
-        <w:rPr>
-          <w:lang w:val="en-US"/>
-        </w:rPr>
-        <w:t>kWhr</w:t>
-      </w:r>
-      <w:proofErr w:type="spellEnd"/>
-      <w:r>
-        <w:rPr>
-          <w:lang w:val="en-US"/>
-        </w:rPr>
-        <w:t>/km</w:t>
+        <w:t xml:space="preserve"> which is 103455.6 kWhr/km</w:t>
       </w:r>
       <w:r>
         <w:rPr>
@@ -26475,21 +25318,7 @@
         <w:rPr>
           <w:lang w:val="en-US"/>
         </w:rPr>
-        <w:t xml:space="preserve"> for a year. Using micro TX energy saving scheme it is 263.52 </w:t>
-      </w:r>
-      <w:proofErr w:type="spellStart"/>
-      <w:r>
-        <w:rPr>
-          <w:lang w:val="en-US"/>
-        </w:rPr>
-        <w:t>kWhr</w:t>
-      </w:r>
-      <w:proofErr w:type="spellEnd"/>
-      <w:r>
-        <w:rPr>
-          <w:lang w:val="en-US"/>
-        </w:rPr>
-        <w:t>/km</w:t>
+        <w:t xml:space="preserve"> for a year. Using micro TX energy saving scheme it is 263.52 kWhr/km</w:t>
       </w:r>
       <w:r>
         <w:rPr>
@@ -26502,21 +25331,7 @@
         <w:rPr>
           <w:lang w:val="en-US"/>
         </w:rPr>
-        <w:t xml:space="preserve"> which is 96184.8 </w:t>
-      </w:r>
-      <w:proofErr w:type="spellStart"/>
-      <w:r>
-        <w:rPr>
-          <w:lang w:val="en-US"/>
-        </w:rPr>
-        <w:t>kWhr</w:t>
-      </w:r>
-      <w:proofErr w:type="spellEnd"/>
-      <w:r>
-        <w:rPr>
-          <w:lang w:val="en-US"/>
-        </w:rPr>
-        <w:t>/km</w:t>
+        <w:t xml:space="preserve"> which is 96184.8 kWhr/km</w:t>
       </w:r>
       <w:r>
         <w:rPr>
@@ -26529,21 +25344,7 @@
         <w:rPr>
           <w:lang w:val="en-US"/>
         </w:rPr>
-        <w:t xml:space="preserve"> for a year. Using MBSFN energy saving scheme it is 254.64 </w:t>
-      </w:r>
-      <w:proofErr w:type="spellStart"/>
-      <w:r>
-        <w:rPr>
-          <w:lang w:val="en-US"/>
-        </w:rPr>
-        <w:t>kWhr</w:t>
-      </w:r>
-      <w:proofErr w:type="spellEnd"/>
-      <w:r>
-        <w:rPr>
-          <w:lang w:val="en-US"/>
-        </w:rPr>
-        <w:t>/km</w:t>
+        <w:t xml:space="preserve"> for a year. Using MBSFN energy saving scheme it is 254.64 kWhr/km</w:t>
       </w:r>
       <w:r>
         <w:rPr>
@@ -26556,21 +25357,7 @@
         <w:rPr>
           <w:lang w:val="en-US"/>
         </w:rPr>
-        <w:t xml:space="preserve"> which is 92943.6 </w:t>
-      </w:r>
-      <w:proofErr w:type="spellStart"/>
-      <w:r>
-        <w:rPr>
-          <w:lang w:val="en-US"/>
-        </w:rPr>
-        <w:t>kWhr</w:t>
-      </w:r>
-      <w:proofErr w:type="spellEnd"/>
-      <w:r>
-        <w:rPr>
-          <w:lang w:val="en-US"/>
-        </w:rPr>
-        <w:t>/km</w:t>
+        <w:t xml:space="preserve"> which is 92943.6 kWhr/km</w:t>
       </w:r>
       <w:r>
         <w:rPr>
@@ -26583,21 +25370,7 @@
         <w:rPr>
           <w:lang w:val="en-US"/>
         </w:rPr>
-        <w:t xml:space="preserve"> for a year. Using lean carrier energy saving scheme it is 234.62 </w:t>
-      </w:r>
-      <w:proofErr w:type="spellStart"/>
-      <w:r>
-        <w:rPr>
-          <w:lang w:val="en-US"/>
-        </w:rPr>
-        <w:t>kWhr</w:t>
-      </w:r>
-      <w:proofErr w:type="spellEnd"/>
-      <w:r>
-        <w:rPr>
-          <w:lang w:val="en-US"/>
-        </w:rPr>
-        <w:t>/km</w:t>
+        <w:t xml:space="preserve"> for a year. Using lean carrier energy saving scheme it is 234.62 kWhr/km</w:t>
       </w:r>
       <w:r>
         <w:rPr>
@@ -26610,21 +25383,7 @@
         <w:rPr>
           <w:lang w:val="en-US"/>
         </w:rPr>
-        <w:t xml:space="preserve"> which is 85637.76 </w:t>
-      </w:r>
-      <w:proofErr w:type="spellStart"/>
-      <w:r>
-        <w:rPr>
-          <w:lang w:val="en-US"/>
-        </w:rPr>
-        <w:t>kWhr</w:t>
-      </w:r>
-      <w:proofErr w:type="spellEnd"/>
-      <w:r>
-        <w:rPr>
-          <w:lang w:val="en-US"/>
-        </w:rPr>
-        <w:t>/km</w:t>
+        <w:t xml:space="preserve"> which is 85637.76 kWhr/km</w:t>
       </w:r>
       <w:r>
         <w:rPr>
@@ -26655,21 +25414,7 @@
         <w:rPr>
           <w:lang w:val="en-US"/>
         </w:rPr>
-        <w:t xml:space="preserve">For Micro deployment, the power consumption for a day without using any energy saving scheme is 185.80 </w:t>
-      </w:r>
-      <w:proofErr w:type="spellStart"/>
-      <w:r>
-        <w:rPr>
-          <w:lang w:val="en-US"/>
-        </w:rPr>
-        <w:t>kWhr</w:t>
-      </w:r>
-      <w:proofErr w:type="spellEnd"/>
-      <w:r>
-        <w:rPr>
-          <w:lang w:val="en-US"/>
-        </w:rPr>
-        <w:t>/km</w:t>
+        <w:t>For Micro deployment, the power consumption for a day without using any energy saving scheme is 185.80 kWhr/km</w:t>
       </w:r>
       <w:r>
         <w:rPr>
@@ -26682,21 +25427,7 @@
         <w:rPr>
           <w:lang w:val="en-US"/>
         </w:rPr>
-        <w:t xml:space="preserve"> which is 67819.92 </w:t>
-      </w:r>
-      <w:proofErr w:type="spellStart"/>
-      <w:r>
-        <w:rPr>
-          <w:lang w:val="en-US"/>
-        </w:rPr>
-        <w:t>kWhr</w:t>
-      </w:r>
-      <w:proofErr w:type="spellEnd"/>
-      <w:r>
-        <w:rPr>
-          <w:lang w:val="en-US"/>
-        </w:rPr>
-        <w:t>/km</w:t>
+        <w:t xml:space="preserve"> which is 67819.92 kWhr/km</w:t>
       </w:r>
       <w:r>
         <w:rPr>
@@ -26709,21 +25440,7 @@
         <w:rPr>
           <w:lang w:val="en-US"/>
         </w:rPr>
-        <w:t xml:space="preserve"> for a year. Using micro TX energy saving scheme it is 161.23 </w:t>
-      </w:r>
-      <w:proofErr w:type="spellStart"/>
-      <w:r>
-        <w:rPr>
-          <w:lang w:val="en-US"/>
-        </w:rPr>
-        <w:t>kWhr</w:t>
-      </w:r>
-      <w:proofErr w:type="spellEnd"/>
-      <w:r>
-        <w:rPr>
-          <w:lang w:val="en-US"/>
-        </w:rPr>
-        <w:t>/km</w:t>
+        <w:t xml:space="preserve"> for a year. Using micro TX energy saving scheme it is 161.23 kWhr/km</w:t>
       </w:r>
       <w:r>
         <w:rPr>
@@ -26736,21 +25453,7 @@
         <w:rPr>
           <w:lang w:val="en-US"/>
         </w:rPr>
-        <w:t xml:space="preserve"> which is 58849.68 </w:t>
-      </w:r>
-      <w:proofErr w:type="spellStart"/>
-      <w:r>
-        <w:rPr>
-          <w:lang w:val="en-US"/>
-        </w:rPr>
-        <w:t>kWhr</w:t>
-      </w:r>
-      <w:proofErr w:type="spellEnd"/>
-      <w:r>
-        <w:rPr>
-          <w:lang w:val="en-US"/>
-        </w:rPr>
-        <w:t>/km</w:t>
+        <w:t xml:space="preserve"> which is 58849.68 kWhr/km</w:t>
       </w:r>
       <w:r>
         <w:rPr>
@@ -26763,21 +25466,7 @@
         <w:rPr>
           <w:lang w:val="en-US"/>
         </w:rPr>
-        <w:t xml:space="preserve"> for a year. Using MBSFN energy saving scheme it is 150.24 </w:t>
-      </w:r>
-      <w:proofErr w:type="spellStart"/>
-      <w:r>
-        <w:rPr>
-          <w:lang w:val="en-US"/>
-        </w:rPr>
-        <w:t>kWhr</w:t>
-      </w:r>
-      <w:proofErr w:type="spellEnd"/>
-      <w:r>
-        <w:rPr>
-          <w:lang w:val="en-US"/>
-        </w:rPr>
-        <w:t>/km</w:t>
+        <w:t xml:space="preserve"> for a year. Using MBSFN energy saving scheme it is 150.24 kWhr/km</w:t>
       </w:r>
       <w:r>
         <w:rPr>
@@ -26790,21 +25479,7 @@
         <w:rPr>
           <w:lang w:val="en-US"/>
         </w:rPr>
-        <w:t xml:space="preserve"> which is 54837.6 </w:t>
-      </w:r>
-      <w:proofErr w:type="spellStart"/>
-      <w:r>
-        <w:rPr>
-          <w:lang w:val="en-US"/>
-        </w:rPr>
-        <w:t>kWhr</w:t>
-      </w:r>
-      <w:proofErr w:type="spellEnd"/>
-      <w:r>
-        <w:rPr>
-          <w:lang w:val="en-US"/>
-        </w:rPr>
-        <w:t>/km</w:t>
+        <w:t xml:space="preserve"> which is 54837.6 kWhr/km</w:t>
       </w:r>
       <w:r>
         <w:rPr>
@@ -26817,21 +25492,7 @@
         <w:rPr>
           <w:lang w:val="en-US"/>
         </w:rPr>
-        <w:t xml:space="preserve"> for a year. Using lean carrier energy saving scheme it is 125.85 </w:t>
-      </w:r>
-      <w:proofErr w:type="spellStart"/>
-      <w:r>
-        <w:rPr>
-          <w:lang w:val="en-US"/>
-        </w:rPr>
-        <w:t>kWhr</w:t>
-      </w:r>
-      <w:proofErr w:type="spellEnd"/>
-      <w:r>
-        <w:rPr>
-          <w:lang w:val="en-US"/>
-        </w:rPr>
-        <w:t>/km</w:t>
+        <w:t xml:space="preserve"> for a year. Using lean carrier energy saving scheme it is 125.85 kWhr/km</w:t>
       </w:r>
       <w:r>
         <w:rPr>
@@ -26844,21 +25505,7 @@
         <w:rPr>
           <w:lang w:val="en-US"/>
         </w:rPr>
-        <w:t xml:space="preserve"> which is 45937.44 </w:t>
-      </w:r>
-      <w:proofErr w:type="spellStart"/>
-      <w:r>
-        <w:rPr>
-          <w:lang w:val="en-US"/>
-        </w:rPr>
-        <w:t>kWhr</w:t>
-      </w:r>
-      <w:proofErr w:type="spellEnd"/>
-      <w:r>
-        <w:rPr>
-          <w:lang w:val="en-US"/>
-        </w:rPr>
-        <w:t>/km</w:t>
+        <w:t xml:space="preserve"> which is 45937.44 kWhr/km</w:t>
       </w:r>
       <w:r>
         <w:rPr>
@@ -26983,21 +25630,7 @@
         <w:rPr>
           <w:lang w:val="en-US"/>
         </w:rPr>
-        <w:t xml:space="preserve">Applying </w:t>
-      </w:r>
-      <w:proofErr w:type="gramStart"/>
-      <w:r>
-        <w:rPr>
-          <w:lang w:val="en-US"/>
-        </w:rPr>
-        <w:t>these energy</w:t>
-      </w:r>
-      <w:proofErr w:type="gramEnd"/>
-      <w:r>
-        <w:rPr>
-          <w:lang w:val="en-US"/>
-        </w:rPr>
-        <w:t xml:space="preserve"> saving schemes in across thousands of sites in a mobile network will accumulate to tens of millions of kilowatt hours (kWh) in power savings annually. However, it would be the responsibility of the network planners to ensure that these cells are placed in the areas where they are needed the most otherwise adding small cells on top of the macro cells will only result in higher energy consumption. </w:t>
+        <w:t xml:space="preserve">Applying these energy saving schemes in across thousands of sites in a mobile network will accumulate to tens of millions of kilowatt hours (kWh) in power savings annually. However, it would be the responsibility of the network planners to ensure that these cells are placed in the areas where they are needed the most otherwise adding small cells on top of the macro cells will only result in higher energy consumption. </w:t>
       </w:r>
     </w:p>
     <w:p>
@@ -27196,12 +25829,10 @@
           <w:pPr>
             <w:pStyle w:val="Heading1"/>
           </w:pPr>
-          <w:proofErr w:type="spellStart"/>
           <w:r>
             <w:t>References</w:t>
           </w:r>
           <w:bookmarkEnd w:id="132"/>
-          <w:proofErr w:type="spellEnd"/>
         </w:p>
         <w:sdt>
           <w:sdtPr>
@@ -33101,7 +31732,7 @@
       </w:r>
     </w:p>
   </w:comment>
-  <w:comment w:id="51" w:author="Sulabh Sharma" w:date="2017-11-12T22:35:00Z" w:initials="SS">
+  <w:comment w:id="52" w:author="Sulabh Sharma" w:date="2017-11-12T22:35:00Z" w:initials="SS">
     <w:p>
       <w:pPr>
         <w:pStyle w:val="CommentText"/>
@@ -33123,7 +31754,7 @@
       </w:r>
     </w:p>
   </w:comment>
-  <w:comment w:id="55" w:author="Sulabh Sharma" w:date="2017-11-12T22:37:00Z" w:initials="SS">
+  <w:comment w:id="56" w:author="Sulabh Sharma" w:date="2017-11-12T22:37:00Z" w:initials="SS">
     <w:p>
       <w:pPr>
         <w:pStyle w:val="CommentText"/>
@@ -33145,7 +31776,7 @@
       </w:r>
     </w:p>
   </w:comment>
-  <w:comment w:id="56" w:author="Sulabh Sharma" w:date="2017-11-12T22:38:00Z" w:initials="SS">
+  <w:comment w:id="57" w:author="Sulabh Sharma" w:date="2017-11-12T22:38:00Z" w:initials="SS">
     <w:p>
       <w:pPr>
         <w:pStyle w:val="CommentText"/>
@@ -33167,7 +31798,7 @@
       </w:r>
     </w:p>
   </w:comment>
-  <w:comment w:id="58" w:author="Sulabh Sharma" w:date="2017-11-12T22:40:00Z" w:initials="SS">
+  <w:comment w:id="59" w:author="Sulabh Sharma" w:date="2017-11-12T22:40:00Z" w:initials="SS">
     <w:p>
       <w:pPr>
         <w:pStyle w:val="CommentText"/>
@@ -33189,7 +31820,7 @@
       </w:r>
     </w:p>
   </w:comment>
-  <w:comment w:id="60" w:author="Sulabh Sharma" w:date="2017-11-12T22:41:00Z" w:initials="SS">
+  <w:comment w:id="61" w:author="Sulabh Sharma" w:date="2017-11-12T22:41:00Z" w:initials="SS">
     <w:p>
       <w:pPr>
         <w:pStyle w:val="CommentText"/>
@@ -33211,7 +31842,7 @@
       </w:r>
     </w:p>
   </w:comment>
-  <w:comment w:id="61" w:author="Sulabh Sharma" w:date="2017-11-12T22:46:00Z" w:initials="SS">
+  <w:comment w:id="62" w:author="Sulabh Sharma" w:date="2017-11-12T22:46:00Z" w:initials="SS">
     <w:p>
       <w:pPr>
         <w:pStyle w:val="CommentText"/>
@@ -33233,7 +31864,7 @@
       </w:r>
     </w:p>
   </w:comment>
-  <w:comment w:id="63" w:author="Sulabh Sharma" w:date="2017-11-12T22:47:00Z" w:initials="SS">
+  <w:comment w:id="64" w:author="Sulabh Sharma" w:date="2017-11-12T22:47:00Z" w:initials="SS">
     <w:p>
       <w:pPr>
         <w:pStyle w:val="CommentText"/>
@@ -33255,7 +31886,7 @@
       </w:r>
     </w:p>
   </w:comment>
-  <w:comment w:id="74" w:author="Sulabh Sharma" w:date="2017-11-12T22:55:00Z" w:initials="SS">
+  <w:comment w:id="75" w:author="Sulabh Sharma" w:date="2017-11-12T22:55:00Z" w:initials="SS">
     <w:p>
       <w:pPr>
         <w:pStyle w:val="CommentText"/>
@@ -33277,7 +31908,7 @@
       </w:r>
     </w:p>
   </w:comment>
-  <w:comment w:id="75" w:author="Sulabh Sharma" w:date="2017-11-12T23:03:00Z" w:initials="SS">
+  <w:comment w:id="76" w:author="Sulabh Sharma" w:date="2017-11-12T23:03:00Z" w:initials="SS">
     <w:p>
       <w:pPr>
         <w:pStyle w:val="CommentText"/>
@@ -33299,7 +31930,7 @@
       </w:r>
     </w:p>
   </w:comment>
-  <w:comment w:id="85" w:author="Sulabh Sharma" w:date="2017-11-12T23:14:00Z" w:initials="SS">
+  <w:comment w:id="86" w:author="Sulabh Sharma" w:date="2017-11-12T23:14:00Z" w:initials="SS">
     <w:p>
       <w:pPr>
         <w:pStyle w:val="CommentText"/>
@@ -33321,7 +31952,7 @@
       </w:r>
     </w:p>
   </w:comment>
-  <w:comment w:id="87" w:author="Sulabh Sharma" w:date="2017-11-12T23:17:00Z" w:initials="SS">
+  <w:comment w:id="88" w:author="Sulabh Sharma" w:date="2017-11-12T23:17:00Z" w:initials="SS">
     <w:p>
       <w:pPr>
         <w:pStyle w:val="CommentText"/>
@@ -33343,7 +31974,7 @@
       </w:r>
     </w:p>
   </w:comment>
-  <w:comment w:id="91" w:author="Sulabh Sharma" w:date="2017-11-12T23:21:00Z" w:initials="SS">
+  <w:comment w:id="92" w:author="Sulabh Sharma" w:date="2017-11-12T23:21:00Z" w:initials="SS">
     <w:p>
       <w:pPr>
         <w:pStyle w:val="CommentText"/>
@@ -33365,7 +31996,7 @@
       </w:r>
     </w:p>
   </w:comment>
-  <w:comment w:id="94" w:author="Sulabh Sharma" w:date="2017-11-12T23:24:00Z" w:initials="SS">
+  <w:comment w:id="95" w:author="Sulabh Sharma" w:date="2017-11-12T23:24:00Z" w:initials="SS">
     <w:p>
       <w:pPr>
         <w:pStyle w:val="CommentText"/>
@@ -33387,7 +32018,7 @@
       </w:r>
     </w:p>
   </w:comment>
-  <w:comment w:id="96" w:author="Sulabh Sharma" w:date="2017-11-12T23:31:00Z" w:initials="SS">
+  <w:comment w:id="97" w:author="Sulabh Sharma" w:date="2017-11-12T23:31:00Z" w:initials="SS">
     <w:p>
       <w:pPr>
         <w:pStyle w:val="CommentText"/>
@@ -33427,7 +32058,7 @@
 
 <file path=word/commentsExtended.xml><?xml version="1.0" encoding="utf-8"?>
 <w15:commentsEx xmlns:wpc="http://schemas.microsoft.com/office/word/2010/wordprocessingCanvas" xmlns:cx="http://schemas.microsoft.com/office/drawing/2014/chartex" xmlns:cx1="http://schemas.microsoft.com/office/drawing/2015/9/8/chartex" xmlns:cx2="http://schemas.microsoft.com/office/drawing/2015/10/21/chartex" xmlns:cx3="http://schemas.microsoft.com/office/drawing/2016/5/9/chartex" xmlns:cx4="http://schemas.microsoft.com/office/drawing/2016/5/10/chartex" xmlns:cx5="http://schemas.microsoft.com/office/drawing/2016/5/11/chartex" xmlns:cx6="http://schemas.microsoft.com/office/drawing/2016/5/12/chartex" xmlns:cx7="http://schemas.microsoft.com/office/drawing/2016/5/13/chartex" xmlns:cx8="http://schemas.microsoft.com/office/drawing/2016/5/14/chartex" xmlns:mc="http://schemas.openxmlformats.org/markup-compatibility/2006" xmlns:aink="http://schemas.microsoft.com/office/drawing/2016/ink" xmlns:am3d="http://schemas.microsoft.com/office/drawing/2017/model3d" xmlns:o="urn:schemas-microsoft-com:office:office" xmlns:r="http://schemas.openxmlformats.org/officeDocument/2006/relationships" xmlns:m="http://schemas.openxmlformats.org/officeDocument/2006/math" xmlns:v="urn:schemas-microsoft-com:vml" xmlns:wp14="http://schemas.microsoft.com/office/word/2010/wordprocessingDrawing" xmlns:wp="http://schemas.openxmlformats.org/drawingml/2006/wordprocessingDrawing" xmlns:w10="urn:schemas-microsoft-com:office:word" xmlns:w="http://schemas.openxmlformats.org/wordprocessingml/2006/main" xmlns:w14="http://schemas.microsoft.com/office/word/2010/wordml" xmlns:w15="http://schemas.microsoft.com/office/word/2012/wordml" xmlns:w16cid="http://schemas.microsoft.com/office/word/2016/wordml/cid" xmlns:w16se="http://schemas.microsoft.com/office/word/2015/wordml/symex" xmlns:wpg="http://schemas.microsoft.com/office/word/2010/wordprocessingGroup" xmlns:wpi="http://schemas.microsoft.com/office/word/2010/wordprocessingInk" xmlns:wne="http://schemas.microsoft.com/office/word/2006/wordml" xmlns:wps="http://schemas.microsoft.com/office/word/2010/wordprocessingShape" mc:Ignorable="w14 w15 w16se w16cid wp14">
-  <w15:commentEx w15:paraId="19F3B289" w15:done="0"/>
+  <w15:commentEx w15:paraId="19F3B289" w15:done="1"/>
   <w15:commentEx w15:paraId="3514F50E" w15:done="0"/>
   <w15:commentEx w15:paraId="499713D0" w15:done="0"/>
   <w15:commentEx w15:paraId="0FC1C5FA" w15:done="0"/>
@@ -33592,7 +32223,7 @@
       <w:rPr>
         <w:noProof/>
       </w:rPr>
-      <w:t>35</w:t>
+      <w:t>20</w:t>
     </w:r>
     <w:r>
       <w:fldChar w:fldCharType="end"/>
@@ -45323,7 +43954,7 @@
 </file>
 
 <file path=customXml/itemProps1.xml><?xml version="1.0" encoding="utf-8"?>
-<ds:datastoreItem xmlns:ds="http://schemas.openxmlformats.org/officeDocument/2006/customXml" ds:itemID="{CC5B61EC-290A-4BA6-9413-E9B17EA85E89}">
+<ds:datastoreItem xmlns:ds="http://schemas.openxmlformats.org/officeDocument/2006/customXml" ds:itemID="{70870122-680C-4854-A317-84A9009213CA}">
   <ds:schemaRefs>
     <ds:schemaRef ds:uri="http://schemas.openxmlformats.org/officeDocument/2006/bibliography"/>
   </ds:schemaRefs>

--- a/ThesisFOrGrammarCheck_12_Nov.docx
+++ b/ThesisFOrGrammarCheck_12_Nov.docx
@@ -4447,7 +4447,14 @@
             <w:rStyle w:val="Hyperlink"/>
             <w:noProof/>
           </w:rPr>
-          <w:t>Comparison macro v/s micro without energy saving schemes</w:t>
+          <w:t>Comparison macro versu</w:t>
+        </w:r>
+        <w:r>
+          <w:rPr>
+            <w:rStyle w:val="Hyperlink"/>
+            <w:noProof/>
+          </w:rPr>
+          <w:t>s micro without energy saving schemes</w:t>
         </w:r>
         <w:r>
           <w:rPr>
@@ -4693,7 +4700,14 @@
             <w:rStyle w:val="Hyperlink"/>
             <w:noProof/>
           </w:rPr>
-          <w:t>Comparison macro v/s micro with energy saving schemes</w:t>
+          <w:t>Comparison macro versu</w:t>
+        </w:r>
+        <w:r>
+          <w:rPr>
+            <w:rStyle w:val="Hyperlink"/>
+            <w:noProof/>
+          </w:rPr>
+          <w:t>s micro with energy saving schemes</w:t>
         </w:r>
         <w:r>
           <w:rPr>
@@ -7972,8 +7986,6 @@
           <w:lang w:val="en-US"/>
         </w:rPr>
       </w:pPr>
-      <w:bookmarkStart w:id="49" w:name="_GoBack"/>
-      <w:bookmarkEnd w:id="49"/>
     </w:p>
     <w:p>
       <w:pPr>
@@ -8009,30 +8021,30 @@
       <w:pPr>
         <w:pStyle w:val="Heading1"/>
       </w:pPr>
-      <w:bookmarkStart w:id="50" w:name="_Toc498623827"/>
+      <w:bookmarkStart w:id="49" w:name="_Toc498623827"/>
       <w:r>
         <w:t xml:space="preserve">2 </w:t>
       </w:r>
       <w:r>
         <w:t>Theory</w:t>
       </w:r>
+      <w:bookmarkEnd w:id="49"/>
+      <w:r>
+        <w:t xml:space="preserve"> </w:t>
+      </w:r>
+      <w:r>
+        <w:tab/>
+      </w:r>
+    </w:p>
+    <w:p>
+      <w:pPr>
+        <w:pStyle w:val="Heading2"/>
+      </w:pPr>
+      <w:bookmarkStart w:id="50" w:name="_Toc498623828"/>
+      <w:r>
+        <w:t>Heterogeneous Networks</w:t>
+      </w:r>
       <w:bookmarkEnd w:id="50"/>
-      <w:r>
-        <w:t xml:space="preserve"> </w:t>
-      </w:r>
-      <w:r>
-        <w:tab/>
-      </w:r>
-    </w:p>
-    <w:p>
-      <w:pPr>
-        <w:pStyle w:val="Heading2"/>
-      </w:pPr>
-      <w:bookmarkStart w:id="51" w:name="_Toc498623828"/>
-      <w:r>
-        <w:t>Heterogeneous Networks</w:t>
-      </w:r>
-      <w:bookmarkEnd w:id="51"/>
     </w:p>
     <w:p>
       <w:pPr>
@@ -8249,20 +8261,20 @@
         </w:rPr>
         <w:t xml:space="preserve"> study done with coverage and penetration of these waves in indoor environment will be very problematic. “Achieving indoor coverage at 30 GHz is highly problematic for all cases, and </w:t>
       </w:r>
-      <w:commentRangeStart w:id="52"/>
+      <w:commentRangeStart w:id="51"/>
       <w:r>
         <w:rPr>
           <w:lang w:val="en-US"/>
         </w:rPr>
         <w:t xml:space="preserve">it is </w:t>
       </w:r>
-      <w:commentRangeEnd w:id="52"/>
+      <w:commentRangeEnd w:id="51"/>
       <w:r>
         <w:rPr>
           <w:rStyle w:val="CommentReference"/>
           <w:rFonts w:ascii="Calibri" w:hAnsi="Calibri"/>
         </w:rPr>
-        <w:commentReference w:id="52"/>
+        <w:commentReference w:id="51"/>
       </w:r>
       <w:r>
         <w:rPr>
@@ -9603,7 +9615,7 @@
           <w:lang w:val="en-US"/>
         </w:rPr>
       </w:pPr>
-      <w:bookmarkStart w:id="53" w:name="_Toc497847926"/>
+      <w:bookmarkStart w:id="52" w:name="_Toc497847926"/>
       <w:r>
         <w:rPr>
           <w:lang w:val="en-US"/>
@@ -9641,7 +9653,7 @@
         </w:rPr>
         <w:t>. Comparison between different types of nodes in a heterogeneous network.</w:t>
       </w:r>
-      <w:bookmarkEnd w:id="53"/>
+      <w:bookmarkEnd w:id="52"/>
       <w:r>
         <w:rPr>
           <w:lang w:val="en-US"/>
@@ -13499,7 +13511,7 @@
           <w:lang w:val="en-US"/>
         </w:rPr>
       </w:pPr>
-      <w:bookmarkStart w:id="54" w:name="_Toc497836835"/>
+      <w:bookmarkStart w:id="53" w:name="_Toc497836835"/>
       <w:r>
         <w:rPr>
           <w:lang w:val="en-US"/>
@@ -13537,20 +13549,20 @@
         </w:rPr>
         <w:t>. Small cells pictorial representation.</w:t>
       </w:r>
+      <w:bookmarkEnd w:id="53"/>
+    </w:p>
+    <w:p>
+      <w:pPr>
+        <w:pStyle w:val="Heading3"/>
+      </w:pPr>
+      <w:bookmarkStart w:id="54" w:name="_Toc498623829"/>
+      <w:r>
+        <w:t>Macro Cells:</w:t>
+      </w:r>
       <w:bookmarkEnd w:id="54"/>
     </w:p>
     <w:p>
       <w:pPr>
-        <w:pStyle w:val="Heading3"/>
-      </w:pPr>
-      <w:bookmarkStart w:id="55" w:name="_Toc498623829"/>
-      <w:r>
-        <w:t>Macro Cells:</w:t>
-      </w:r>
-      <w:bookmarkEnd w:id="55"/>
-    </w:p>
-    <w:p>
-      <w:pPr>
         <w:pStyle w:val="NewNormal"/>
         <w:rPr>
           <w:lang w:val="en-US"/>
@@ -13562,7 +13574,7 @@
         </w:rPr>
         <w:t xml:space="preserve">These cells are the base stations that provide coverage to a large area with Inter </w:t>
       </w:r>
-      <w:commentRangeStart w:id="56"/>
+      <w:commentRangeStart w:id="55"/>
       <w:r>
         <w:rPr>
           <w:lang w:val="en-US"/>
@@ -13575,13 +13587,13 @@
         </w:rPr>
         <w:t xml:space="preserve">istance </w:t>
       </w:r>
-      <w:commentRangeEnd w:id="56"/>
+      <w:commentRangeEnd w:id="55"/>
       <w:r>
         <w:rPr>
           <w:rStyle w:val="CommentReference"/>
           <w:rFonts w:ascii="Calibri" w:hAnsi="Calibri"/>
         </w:rPr>
-        <w:commentReference w:id="56"/>
+        <w:commentReference w:id="55"/>
       </w:r>
       <w:r>
         <w:rPr>
@@ -13595,20 +13607,20 @@
         </w:rPr>
         <w:t>sumption varies from 10</w:t>
       </w:r>
-      <w:commentRangeStart w:id="57"/>
+      <w:commentRangeStart w:id="56"/>
       <w:r>
         <w:rPr>
           <w:lang w:val="en-US"/>
         </w:rPr>
         <w:t>0W to 300W</w:t>
       </w:r>
-      <w:commentRangeEnd w:id="57"/>
+      <w:commentRangeEnd w:id="56"/>
       <w:r>
         <w:rPr>
           <w:rStyle w:val="CommentReference"/>
           <w:rFonts w:ascii="Calibri" w:hAnsi="Calibri"/>
         </w:rPr>
-        <w:commentReference w:id="57"/>
+        <w:commentReference w:id="56"/>
       </w:r>
       <w:r>
         <w:rPr>
@@ -13641,11 +13653,11 @@
       <w:pPr>
         <w:pStyle w:val="Heading3"/>
       </w:pPr>
-      <w:bookmarkStart w:id="58" w:name="_Toc498623830"/>
+      <w:bookmarkStart w:id="57" w:name="_Toc498623830"/>
       <w:r>
         <w:t>Micro Cells</w:t>
       </w:r>
-      <w:bookmarkEnd w:id="58"/>
+      <w:bookmarkEnd w:id="57"/>
     </w:p>
     <w:p>
       <w:pPr>
@@ -13663,7 +13675,7 @@
         </w:rPr>
         <w:t xml:space="preserve">s with full </w:t>
       </w:r>
-      <w:commentRangeStart w:id="59"/>
+      <w:commentRangeStart w:id="58"/>
       <w:r>
         <w:rPr>
           <w:lang w:val="en-US"/>
@@ -13676,13 +13688,13 @@
         </w:rPr>
         <w:t xml:space="preserve"> used to cover </w:t>
       </w:r>
-      <w:commentRangeEnd w:id="59"/>
+      <w:commentRangeEnd w:id="58"/>
       <w:r>
         <w:rPr>
           <w:rStyle w:val="CommentReference"/>
           <w:rFonts w:ascii="Calibri" w:hAnsi="Calibri"/>
         </w:rPr>
-        <w:commentReference w:id="59"/>
+        <w:commentReference w:id="58"/>
       </w:r>
       <w:r>
         <w:rPr>
@@ -13737,11 +13749,11 @@
       <w:pPr>
         <w:pStyle w:val="Heading3"/>
       </w:pPr>
-      <w:bookmarkStart w:id="60" w:name="_Toc498623831"/>
+      <w:bookmarkStart w:id="59" w:name="_Toc498623831"/>
       <w:r>
         <w:t>Pico Cells</w:t>
       </w:r>
-      <w:bookmarkEnd w:id="60"/>
+      <w:bookmarkEnd w:id="59"/>
     </w:p>
     <w:p>
       <w:pPr>
@@ -13762,20 +13774,20 @@
         </w:rPr>
         <w:t>o</w:t>
       </w:r>
-      <w:commentRangeStart w:id="61"/>
+      <w:commentRangeStart w:id="60"/>
       <w:r>
         <w:rPr>
           <w:lang w:val="en-US"/>
         </w:rPr>
         <w:t>mnidirectional</w:t>
       </w:r>
-      <w:commentRangeEnd w:id="61"/>
+      <w:commentRangeEnd w:id="60"/>
       <w:r>
         <w:rPr>
           <w:rStyle w:val="CommentReference"/>
           <w:rFonts w:ascii="Calibri" w:hAnsi="Calibri"/>
         </w:rPr>
-        <w:commentReference w:id="61"/>
+        <w:commentReference w:id="60"/>
       </w:r>
       <w:r>
         <w:rPr>
@@ -13789,20 +13801,20 @@
         </w:rPr>
         <w:t xml:space="preserve">The transmit power ranges from 250mW to 2W. They are generally used for indoor purposes around hot-spots like offices, railway stations etc. </w:t>
       </w:r>
-      <w:commentRangeStart w:id="62"/>
+      <w:commentRangeStart w:id="61"/>
       <w:r>
         <w:rPr>
           <w:lang w:val="en-US"/>
         </w:rPr>
         <w:t>Pico cells</w:t>
       </w:r>
-      <w:commentRangeEnd w:id="62"/>
+      <w:commentRangeEnd w:id="61"/>
       <w:r>
         <w:rPr>
           <w:rStyle w:val="CommentReference"/>
           <w:rFonts w:ascii="Calibri" w:hAnsi="Calibri"/>
         </w:rPr>
-        <w:commentReference w:id="62"/>
+        <w:commentReference w:id="61"/>
       </w:r>
       <w:r>
         <w:rPr>
@@ -13865,11 +13877,11 @@
         </w:rPr>
         <w:t xml:space="preserve"> </w:t>
       </w:r>
-      <w:bookmarkStart w:id="63" w:name="_Toc498623832"/>
+      <w:bookmarkStart w:id="62" w:name="_Toc498623832"/>
       <w:r>
         <w:t>Femto cell</w:t>
       </w:r>
-      <w:bookmarkEnd w:id="63"/>
+      <w:bookmarkEnd w:id="62"/>
     </w:p>
     <w:p>
       <w:pPr>
@@ -13890,7 +13902,7 @@
         </w:rPr>
         <w:t xml:space="preserve">erage less than 30m. They have </w:t>
       </w:r>
-      <w:commentRangeStart w:id="64"/>
+      <w:commentRangeStart w:id="63"/>
       <w:r>
         <w:rPr>
           <w:lang w:val="en-US"/>
@@ -13903,13 +13915,13 @@
         </w:rPr>
         <w:t>mnidirectional</w:t>
       </w:r>
-      <w:commentRangeEnd w:id="64"/>
+      <w:commentRangeEnd w:id="63"/>
       <w:r>
         <w:rPr>
           <w:rStyle w:val="CommentReference"/>
           <w:rFonts w:ascii="Calibri" w:hAnsi="Calibri"/>
         </w:rPr>
-        <w:commentReference w:id="64"/>
+        <w:commentReference w:id="63"/>
       </w:r>
       <w:r>
         <w:rPr>
@@ -13965,33 +13977,33 @@
       <w:pPr>
         <w:pStyle w:val="Heading2"/>
       </w:pPr>
-      <w:bookmarkStart w:id="65" w:name="_Toc498623833"/>
+      <w:bookmarkStart w:id="64" w:name="_Toc498623833"/>
       <w:r>
         <w:t>LTE Basics</w:t>
       </w:r>
+      <w:bookmarkEnd w:id="64"/>
+    </w:p>
+    <w:p>
+      <w:pPr>
+        <w:pStyle w:val="Heading3"/>
+        <w:rPr>
+          <w:lang w:val="en-US"/>
+        </w:rPr>
+      </w:pPr>
+      <w:r>
+        <w:rPr>
+          <w:lang w:val="en-US"/>
+        </w:rPr>
+        <w:t xml:space="preserve"> </w:t>
+      </w:r>
+      <w:bookmarkStart w:id="65" w:name="_Toc498623834"/>
+      <w:r>
+        <w:rPr>
+          <w:lang w:val="en-US"/>
+        </w:rPr>
+        <w:t>OFDM (Orthogonal Frequency Division Multiplex)</w:t>
+      </w:r>
       <w:bookmarkEnd w:id="65"/>
-    </w:p>
-    <w:p>
-      <w:pPr>
-        <w:pStyle w:val="Heading3"/>
-        <w:rPr>
-          <w:lang w:val="en-US"/>
-        </w:rPr>
-      </w:pPr>
-      <w:r>
-        <w:rPr>
-          <w:lang w:val="en-US"/>
-        </w:rPr>
-        <w:t xml:space="preserve"> </w:t>
-      </w:r>
-      <w:bookmarkStart w:id="66" w:name="_Toc498623834"/>
-      <w:r>
-        <w:rPr>
-          <w:lang w:val="en-US"/>
-        </w:rPr>
-        <w:t>OFDM (Orthogonal Frequency Division Multiplex)</w:t>
-      </w:r>
-      <w:bookmarkEnd w:id="66"/>
     </w:p>
     <w:p>
       <w:pPr>
@@ -14067,7 +14079,7 @@
           <w:lang w:val="en-US"/>
         </w:rPr>
       </w:pPr>
-      <w:bookmarkStart w:id="67" w:name="_Toc497836836"/>
+      <w:bookmarkStart w:id="66" w:name="_Toc497836836"/>
       <w:r>
         <w:rPr>
           <w:lang w:val="en-US"/>
@@ -14105,61 +14117,61 @@
         </w:rPr>
         <w:t>. Comparison between conventional FDM modulation technique and OFDM modulation technique.</w:t>
       </w:r>
+      <w:bookmarkEnd w:id="66"/>
+    </w:p>
+    <w:p>
+      <w:pPr>
+        <w:pStyle w:val="NewNormal"/>
+        <w:rPr>
+          <w:lang w:val="en-US"/>
+        </w:rPr>
+      </w:pPr>
+    </w:p>
+    <w:p>
+      <w:pPr>
+        <w:pStyle w:val="NewNormal"/>
+        <w:rPr>
+          <w:lang w:val="en-US"/>
+        </w:rPr>
+      </w:pPr>
+    </w:p>
+    <w:p>
+      <w:pPr>
+        <w:pStyle w:val="NewNormal"/>
+        <w:rPr>
+          <w:lang w:val="en-US"/>
+        </w:rPr>
+      </w:pPr>
+    </w:p>
+    <w:p>
+      <w:pPr>
+        <w:pStyle w:val="NewNormal"/>
+        <w:rPr>
+          <w:lang w:val="en-US"/>
+        </w:rPr>
+      </w:pPr>
+    </w:p>
+    <w:p>
+      <w:pPr>
+        <w:pStyle w:val="Heading3"/>
+        <w:rPr>
+          <w:lang w:val="en-US"/>
+        </w:rPr>
+      </w:pPr>
+      <w:r>
+        <w:rPr>
+          <w:lang w:val="en-US"/>
+        </w:rPr>
+        <w:t xml:space="preserve"> </w:t>
+      </w:r>
+      <w:bookmarkStart w:id="67" w:name="_Toc498623835"/>
+      <w:r>
+        <w:rPr>
+          <w:lang w:val="en-US"/>
+        </w:rPr>
+        <w:t>MIMO (Multiple Input Multiple Output)</w:t>
+      </w:r>
       <w:bookmarkEnd w:id="67"/>
-    </w:p>
-    <w:p>
-      <w:pPr>
-        <w:pStyle w:val="NewNormal"/>
-        <w:rPr>
-          <w:lang w:val="en-US"/>
-        </w:rPr>
-      </w:pPr>
-    </w:p>
-    <w:p>
-      <w:pPr>
-        <w:pStyle w:val="NewNormal"/>
-        <w:rPr>
-          <w:lang w:val="en-US"/>
-        </w:rPr>
-      </w:pPr>
-    </w:p>
-    <w:p>
-      <w:pPr>
-        <w:pStyle w:val="NewNormal"/>
-        <w:rPr>
-          <w:lang w:val="en-US"/>
-        </w:rPr>
-      </w:pPr>
-    </w:p>
-    <w:p>
-      <w:pPr>
-        <w:pStyle w:val="NewNormal"/>
-        <w:rPr>
-          <w:lang w:val="en-US"/>
-        </w:rPr>
-      </w:pPr>
-    </w:p>
-    <w:p>
-      <w:pPr>
-        <w:pStyle w:val="Heading3"/>
-        <w:rPr>
-          <w:lang w:val="en-US"/>
-        </w:rPr>
-      </w:pPr>
-      <w:r>
-        <w:rPr>
-          <w:lang w:val="en-US"/>
-        </w:rPr>
-        <w:t xml:space="preserve"> </w:t>
-      </w:r>
-      <w:bookmarkStart w:id="68" w:name="_Toc498623835"/>
-      <w:r>
-        <w:rPr>
-          <w:lang w:val="en-US"/>
-        </w:rPr>
-        <w:t>MIMO (Multiple Input Multiple Output)</w:t>
-      </w:r>
-      <w:bookmarkEnd w:id="68"/>
     </w:p>
     <w:p>
       <w:pPr>
@@ -14241,7 +14253,7 @@
           <w:lang w:val="en-US"/>
         </w:rPr>
       </w:pPr>
-      <w:bookmarkStart w:id="69" w:name="_Toc497836837"/>
+      <w:bookmarkStart w:id="68" w:name="_Toc497836837"/>
       <w:r>
         <w:rPr>
           <w:lang w:val="en-US"/>
@@ -14279,7 +14291,7 @@
         </w:rPr>
         <w:t>. Representation of MIMO scheme.</w:t>
       </w:r>
-      <w:bookmarkEnd w:id="69"/>
+      <w:bookmarkEnd w:id="68"/>
     </w:p>
     <w:p>
       <w:pPr>
@@ -14386,28 +14398,28 @@
       <w:pPr>
         <w:pStyle w:val="Heading1"/>
       </w:pPr>
-      <w:bookmarkStart w:id="70" w:name="_Toc498623836"/>
+      <w:bookmarkStart w:id="69" w:name="_Toc498623836"/>
       <w:r>
         <w:t xml:space="preserve">3 </w:t>
       </w:r>
       <w:r>
         <w:t>Power Model</w:t>
       </w:r>
+      <w:bookmarkEnd w:id="69"/>
+      <w:r>
+        <w:t xml:space="preserve"> </w:t>
+      </w:r>
+    </w:p>
+    <w:p/>
+    <w:p>
+      <w:pPr>
+        <w:pStyle w:val="Heading2"/>
+      </w:pPr>
+      <w:bookmarkStart w:id="70" w:name="_Toc498623837"/>
+      <w:r>
+        <w:t>Power distribution in base station</w:t>
+      </w:r>
       <w:bookmarkEnd w:id="70"/>
-      <w:r>
-        <w:t xml:space="preserve"> </w:t>
-      </w:r>
-    </w:p>
-    <w:p/>
-    <w:p>
-      <w:pPr>
-        <w:pStyle w:val="Heading2"/>
-      </w:pPr>
-      <w:bookmarkStart w:id="71" w:name="_Toc498623837"/>
-      <w:r>
-        <w:t>Power distribution in base station</w:t>
-      </w:r>
-      <w:bookmarkEnd w:id="71"/>
     </w:p>
     <w:p>
       <w:pPr>
@@ -14445,7 +14457,7 @@
                 <w:lang w:val="en-US"/>
               </w:rPr>
             </w:pPr>
-            <w:bookmarkStart w:id="72" w:name="_Hlk497242262"/>
+            <w:bookmarkStart w:id="71" w:name="_Hlk497242262"/>
             <w:r>
               <w:rPr>
                 <w:noProof/>
@@ -16408,7 +16420,7 @@
               </mc:AlternateContent>
             </w:r>
           </w:p>
-          <w:bookmarkEnd w:id="72"/>
+          <w:bookmarkEnd w:id="71"/>
           <w:p>
             <w:pPr>
               <w:pStyle w:val="NewNormal"/>
@@ -17244,8 +17256,8 @@
           <w:lang w:val="en-US"/>
         </w:rPr>
       </w:pPr>
-      <w:bookmarkStart w:id="73" w:name="_Ref497831864"/>
-      <w:bookmarkStart w:id="74" w:name="_Toc497836838"/>
+      <w:bookmarkStart w:id="72" w:name="_Ref497831864"/>
+      <w:bookmarkStart w:id="73" w:name="_Toc497836838"/>
       <w:r>
         <w:rPr>
           <w:lang w:val="en-US"/>
@@ -17277,14 +17289,14 @@
         </w:rPr>
         <w:fldChar w:fldCharType="end"/>
       </w:r>
+      <w:bookmarkEnd w:id="72"/>
+      <w:r>
+        <w:rPr>
+          <w:lang w:val="en-US"/>
+        </w:rPr>
+        <w:t>. A typical transceiver structure of Base Station.</w:t>
+      </w:r>
       <w:bookmarkEnd w:id="73"/>
-      <w:r>
-        <w:rPr>
-          <w:lang w:val="en-US"/>
-        </w:rPr>
-        <w:t>. A typical transceiver structure of Base Station.</w:t>
-      </w:r>
-      <w:bookmarkEnd w:id="74"/>
     </w:p>
     <w:p>
       <w:pPr>
@@ -17347,7 +17359,7 @@
         <w:lastRenderedPageBreak/>
         <w:t xml:space="preserve">mains. </w:t>
       </w:r>
-      <w:commentRangeStart w:id="75"/>
+      <w:commentRangeStart w:id="74"/>
       <w:r>
         <w:rPr>
           <w:lang w:val="en-US"/>
@@ -17366,13 +17378,13 @@
         </w:rPr>
         <w:t xml:space="preserve"> compensated by PA</w:t>
       </w:r>
-      <w:commentRangeEnd w:id="75"/>
+      <w:commentRangeEnd w:id="74"/>
       <w:r>
         <w:rPr>
           <w:rStyle w:val="CommentReference"/>
           <w:rFonts w:ascii="Calibri" w:hAnsi="Calibri"/>
         </w:rPr>
-        <w:commentReference w:id="75"/>
+        <w:commentReference w:id="74"/>
       </w:r>
       <w:sdt>
         <w:sdtPr>
@@ -17434,7 +17446,7 @@
           <w:lang w:val="en-US"/>
         </w:rPr>
       </w:pPr>
-      <w:commentRangeStart w:id="76"/>
+      <w:commentRangeStart w:id="75"/>
       <w:r>
         <w:rPr>
           <w:lang w:val="en-US"/>
@@ -17453,13 +17465,13 @@
         </w:rPr>
         <w:t xml:space="preserve"> means to avoid nonlinear distortion from channel interference. The PA </w:t>
       </w:r>
-      <w:commentRangeEnd w:id="76"/>
+      <w:commentRangeEnd w:id="75"/>
       <w:r>
         <w:rPr>
           <w:rStyle w:val="CommentReference"/>
           <w:rFonts w:ascii="Calibri" w:hAnsi="Calibri"/>
         </w:rPr>
-        <w:commentReference w:id="76"/>
+        <w:commentReference w:id="75"/>
       </w:r>
       <w:r>
         <w:rPr>
@@ -17830,11 +17842,11 @@
       <w:pPr>
         <w:pStyle w:val="Heading2"/>
       </w:pPr>
-      <w:bookmarkStart w:id="77" w:name="_Toc498623838"/>
+      <w:bookmarkStart w:id="76" w:name="_Toc498623838"/>
       <w:r>
         <w:t>Power consumed at maximal load</w:t>
       </w:r>
-      <w:bookmarkEnd w:id="77"/>
+      <w:bookmarkEnd w:id="76"/>
     </w:p>
     <w:p>
       <w:pPr>
@@ -17929,10 +17941,10 @@
             <v:path o:extrusionok="f" gradientshapeok="t" o:connecttype="rect"/>
             <o:lock v:ext="edit" aspectratio="t"/>
           </v:shapetype>
-          <v:shape id="_x0000_i1025" type="#_x0000_t75" style="width:184.5pt;height:52.5pt" o:ole="">
+          <v:shape id="_x0000_i1095" type="#_x0000_t75" style="width:184.5pt;height:52.5pt" o:ole="">
             <v:imagedata r:id="rId18" o:title=""/>
           </v:shape>
-          <o:OLEObject Type="Embed" ProgID="Equation.DSMT4" ShapeID="_x0000_i1025" DrawAspect="Content" ObjectID="_1572619943" r:id="rId19"/>
+          <o:OLEObject Type="Embed" ProgID="Equation.DSMT4" ShapeID="_x0000_i1095" DrawAspect="Content" ObjectID="_1572712483" r:id="rId19"/>
         </w:object>
       </w:r>
       <w:r>
@@ -18249,7 +18261,7 @@
           <w:lang w:val="en-US"/>
         </w:rPr>
       </w:pPr>
-      <w:bookmarkStart w:id="78" w:name="_Toc497847927"/>
+      <w:bookmarkStart w:id="77" w:name="_Toc497847927"/>
       <w:r>
         <w:rPr>
           <w:lang w:val="en-US"/>
@@ -18287,7 +18299,7 @@
         </w:rPr>
         <w:t xml:space="preserve"> SoTA estimation of power consumption in different LTE BSs.</w:t>
       </w:r>
-      <w:bookmarkEnd w:id="78"/>
+      <w:bookmarkEnd w:id="77"/>
     </w:p>
     <w:p>
       <w:pPr>
@@ -18402,9 +18414,9 @@
           <w:lang w:val="en-US"/>
         </w:rPr>
       </w:pPr>
-      <w:bookmarkStart w:id="79" w:name="_Ref497833521"/>
-      <w:bookmarkStart w:id="80" w:name="_Ref497833430"/>
-      <w:bookmarkStart w:id="81" w:name="_Toc497836839"/>
+      <w:bookmarkStart w:id="78" w:name="_Ref497833521"/>
+      <w:bookmarkStart w:id="79" w:name="_Ref497833430"/>
+      <w:bookmarkStart w:id="80" w:name="_Toc497836839"/>
       <w:r>
         <w:rPr>
           <w:lang w:val="en-US"/>
@@ -18432,15 +18444,15 @@
       <w:r>
         <w:fldChar w:fldCharType="end"/>
       </w:r>
+      <w:bookmarkEnd w:id="78"/>
+      <w:r>
+        <w:rPr>
+          <w:lang w:val="en-US"/>
+        </w:rPr>
+        <w:t xml:space="preserve"> Power consumption in different components of BSs.</w:t>
+      </w:r>
       <w:bookmarkEnd w:id="79"/>
-      <w:r>
-        <w:rPr>
-          <w:lang w:val="en-US"/>
-        </w:rPr>
-        <w:t xml:space="preserve"> Power consumption in different components of BSs.</w:t>
-      </w:r>
       <w:bookmarkEnd w:id="80"/>
-      <w:bookmarkEnd w:id="81"/>
     </w:p>
     <w:p>
       <w:pPr>
@@ -18568,14 +18580,14 @@
           <w:lang w:val="en-US"/>
         </w:rPr>
       </w:pPr>
-      <w:bookmarkStart w:id="82" w:name="_Toc498623839"/>
+      <w:bookmarkStart w:id="81" w:name="_Toc498623839"/>
       <w:r>
         <w:rPr>
           <w:lang w:val="en-US"/>
         </w:rPr>
         <w:t>Variable load power consumption of BS</w:t>
       </w:r>
-      <w:bookmarkEnd w:id="82"/>
+      <w:bookmarkEnd w:id="81"/>
     </w:p>
     <w:p>
       <w:pPr>
@@ -18704,11 +18716,11 @@
                     <w:rFonts w:ascii="Cambria Math" w:hAnsi="Cambria Math"/>
                     <w:position w:val="-14"/>
                   </w:rPr>
-                  <w:object w:dxaOrig="1780" w:dyaOrig="380" w14:anchorId="3273AB6D">
-                    <v:shape id="_x0000_i1036" type="#_x0000_t75" style="width:88.5pt;height:19.5pt" o:ole="">
+                  <w:object w:dxaOrig="1780" w:dyaOrig="380" w14:anchorId="3BCDDEBA">
+                    <v:shape id="_x0000_i1102" type="#_x0000_t75" style="width:88.5pt;height:19.5pt" o:ole="">
                       <v:imagedata r:id="rId25" o:title=""/>
                     </v:shape>
-                    <o:OLEObject Type="Embed" ProgID="Equation.DSMT4" ShapeID="_x0000_i1036" DrawAspect="Content" ObjectID="_1572619944" r:id="rId26"/>
+                    <o:OLEObject Type="Embed" ProgID="Equation.DSMT4" ShapeID="_x0000_i1102" DrawAspect="Content" ObjectID="_1572712484" r:id="rId26"/>
                   </w:object>
                 </m:r>
                 <m:r>
@@ -18726,11 +18738,11 @@
                     <w:rFonts w:ascii="Cambria Math" w:hAnsi="Cambria Math"/>
                     <w:position w:val="-12"/>
                   </w:rPr>
-                  <w:object w:dxaOrig="1358" w:dyaOrig="367" w14:anchorId="1A8450FD">
-                    <v:shape id="_x0000_i1037" type="#_x0000_t75" style="width:68.25pt;height:18pt" o:ole="">
+                  <w:object w:dxaOrig="1358" w:dyaOrig="367" w14:anchorId="63E66B3F">
+                    <v:shape id="_x0000_i1103" type="#_x0000_t75" style="width:68.25pt;height:18pt" o:ole="">
                       <v:imagedata r:id="rId27" o:title=""/>
                     </v:shape>
-                    <o:OLEObject Type="Embed" ProgID="Equation.DSMT4" ShapeID="_x0000_i1037" DrawAspect="Content" ObjectID="_1572619945" r:id="rId28"/>
+                    <o:OLEObject Type="Embed" ProgID="Equation.DSMT4" ShapeID="_x0000_i1103" DrawAspect="Content" ObjectID="_1572712485" r:id="rId28"/>
                   </w:object>
                 </m:r>
               </m:e>
@@ -18743,11 +18755,11 @@
                     <w:rFonts w:ascii="Cambria Math" w:hAnsi="Cambria Math"/>
                     <w:position w:val="-12"/>
                   </w:rPr>
-                  <w:object w:dxaOrig="516" w:dyaOrig="367" w14:anchorId="6123ABF6">
-                    <v:shape id="_x0000_i1038" type="#_x0000_t75" style="width:25.5pt;height:18pt" o:ole="">
+                  <w:object w:dxaOrig="516" w:dyaOrig="367" w14:anchorId="19AD3C63">
+                    <v:shape id="_x0000_i1104" type="#_x0000_t75" style="width:25.5pt;height:18pt" o:ole="">
                       <v:imagedata r:id="rId29" o:title=""/>
                     </v:shape>
-                    <o:OLEObject Type="Embed" ProgID="Equation.DSMT4" ShapeID="_x0000_i1038" DrawAspect="Content" ObjectID="_1572619946" r:id="rId30"/>
+                    <o:OLEObject Type="Embed" ProgID="Equation.DSMT4" ShapeID="_x0000_i1104" DrawAspect="Content" ObjectID="_1572712486" r:id="rId30"/>
                   </w:object>
                 </m:r>
                 <m:r>
@@ -18768,11 +18780,11 @@
                     <w:rFonts w:ascii="Cambria Math" w:hAnsi="Cambria Math"/>
                     <w:position w:val="-14"/>
                   </w:rPr>
-                  <w:object w:dxaOrig="475" w:dyaOrig="380" w14:anchorId="3088E318">
-                    <v:shape id="_x0000_i1039" type="#_x0000_t75" style="width:24pt;height:19.5pt" o:ole="">
+                  <w:object w:dxaOrig="475" w:dyaOrig="380" w14:anchorId="25F2560B">
+                    <v:shape id="_x0000_i1105" type="#_x0000_t75" style="width:24pt;height:19.5pt" o:ole="">
                       <v:imagedata r:id="rId31" o:title=""/>
                     </v:shape>
-                    <o:OLEObject Type="Embed" ProgID="Equation.DSMT4" ShapeID="_x0000_i1039" DrawAspect="Content" ObjectID="_1572619947" r:id="rId32"/>
+                    <o:OLEObject Type="Embed" ProgID="Equation.DSMT4" ShapeID="_x0000_i1105" DrawAspect="Content" ObjectID="_1572712487" r:id="rId32"/>
                   </w:object>
                 </m:r>
                 <m:r>
@@ -18790,11 +18802,11 @@
                     <w:rFonts w:ascii="Cambria Math" w:hAnsi="Cambria Math"/>
                     <w:position w:val="-12"/>
                   </w:rPr>
-                  <w:object w:dxaOrig="761" w:dyaOrig="367" w14:anchorId="0E7CEAAF">
-                    <v:shape id="_x0000_i1040" type="#_x0000_t75" style="width:38.25pt;height:18pt" o:ole="">
+                  <w:object w:dxaOrig="761" w:dyaOrig="367" w14:anchorId="5CDBA0B0">
+                    <v:shape id="_x0000_i1106" type="#_x0000_t75" style="width:38.25pt;height:18pt" o:ole="">
                       <v:imagedata r:id="rId33" o:title=""/>
                     </v:shape>
-                    <o:OLEObject Type="Embed" ProgID="Equation.DSMT4" ShapeID="_x0000_i1040" DrawAspect="Content" ObjectID="_1572619948" r:id="rId34"/>
+                    <o:OLEObject Type="Embed" ProgID="Equation.DSMT4" ShapeID="_x0000_i1106" DrawAspect="Content" ObjectID="_1572712488" r:id="rId34"/>
                   </w:object>
                 </m:r>
               </m:e>
@@ -19796,8 +19808,8 @@
           <w:lang w:val="en-US"/>
         </w:rPr>
       </w:pPr>
-      <w:bookmarkStart w:id="83" w:name="_Ref497845722"/>
-      <w:bookmarkStart w:id="84" w:name="_Toc497847928"/>
+      <w:bookmarkStart w:id="82" w:name="_Ref497845722"/>
+      <w:bookmarkStart w:id="83" w:name="_Toc497847928"/>
       <w:r>
         <w:rPr>
           <w:lang w:val="en-US"/>
@@ -19829,24 +19841,24 @@
         </w:rPr>
         <w:fldChar w:fldCharType="end"/>
       </w:r>
+      <w:bookmarkEnd w:id="82"/>
+      <w:r>
+        <w:rPr>
+          <w:lang w:val="en-US"/>
+        </w:rPr>
+        <w:t xml:space="preserve"> This table provides parameters of power model for different BSs.</w:t>
+      </w:r>
       <w:bookmarkEnd w:id="83"/>
-      <w:r>
-        <w:rPr>
-          <w:lang w:val="en-US"/>
-        </w:rPr>
-        <w:t xml:space="preserve"> This table provides parameters of power model for different BSs.</w:t>
+    </w:p>
+    <w:p>
+      <w:pPr>
+        <w:pStyle w:val="Heading2"/>
+      </w:pPr>
+      <w:bookmarkStart w:id="84" w:name="_Toc498623840"/>
+      <w:r>
+        <w:t>Energy consumption references</w:t>
       </w:r>
       <w:bookmarkEnd w:id="84"/>
-    </w:p>
-    <w:p>
-      <w:pPr>
-        <w:pStyle w:val="Heading2"/>
-      </w:pPr>
-      <w:bookmarkStart w:id="85" w:name="_Toc498623840"/>
-      <w:r>
-        <w:t>Energy consumption references</w:t>
-      </w:r>
-      <w:bookmarkEnd w:id="85"/>
     </w:p>
     <w:p>
       <w:pPr>
@@ -19857,16 +19869,16 @@
           <w:lang w:val="en-US"/>
         </w:rPr>
       </w:pPr>
-      <w:commentRangeStart w:id="86"/>
+      <w:commentRangeStart w:id="85"/>
       <w:r>
         <w:rPr>
           <w:lang w:val="en-US"/>
         </w:rPr>
         <w:t>Power per unit area and Energy per bit are the standard units for comparison of energy performance; thus we will use these units to compare the energy consumption in different scenarios</w:t>
       </w:r>
-      <w:commentRangeEnd w:id="86"/>
-      <w:r>
-        <w:commentReference w:id="86"/>
+      <w:commentRangeEnd w:id="85"/>
+      <w:r>
+        <w:commentReference w:id="85"/>
       </w:r>
       <w:r>
         <w:rPr>
@@ -19880,7 +19892,7 @@
       <w:pPr>
         <w:pStyle w:val="Heading3"/>
       </w:pPr>
-      <w:bookmarkStart w:id="87" w:name="_Toc498623841"/>
+      <w:bookmarkStart w:id="86" w:name="_Toc498623841"/>
       <w:r>
         <w:rPr>
           <w:rStyle w:val="Heading2Char"/>
@@ -19888,14 +19900,14 @@
         </w:rPr>
         <w:t>Energy per bit</w:t>
       </w:r>
-      <w:bookmarkEnd w:id="87"/>
+      <w:bookmarkEnd w:id="86"/>
     </w:p>
     <w:p>
       <w:pPr>
         <w:pStyle w:val="NewNormal"/>
         <w:ind w:firstLine="0"/>
       </w:pPr>
-      <w:commentRangeStart w:id="88"/>
+      <w:commentRangeStart w:id="87"/>
       <w:r>
         <w:rPr>
           <w:lang w:val="en-US"/>
@@ -19905,13 +19917,13 @@
       <w:r>
         <w:t xml:space="preserve">It is expressed </w:t>
       </w:r>
-      <w:commentRangeEnd w:id="88"/>
+      <w:commentRangeEnd w:id="87"/>
       <w:r>
         <w:rPr>
           <w:rStyle w:val="CommentReference"/>
           <w:rFonts w:ascii="Calibri" w:hAnsi="Calibri"/>
         </w:rPr>
-        <w:commentReference w:id="88"/>
+        <w:commentReference w:id="87"/>
       </w:r>
       <w:r>
         <w:t>in [W/bps].</w:t>
@@ -19928,10 +19940,10 @@
           <w:position w:val="-24"/>
         </w:rPr>
         <w:object w:dxaOrig="1640" w:dyaOrig="620" w14:anchorId="65BED047">
-          <v:shape id="_x0000_i1041" type="#_x0000_t75" style="width:82.5pt;height:31.5pt" o:ole="">
+          <v:shape id="_x0000_i1096" type="#_x0000_t75" style="width:82.5pt;height:31.5pt" o:ole="">
             <v:imagedata r:id="rId35" o:title=""/>
           </v:shape>
-          <o:OLEObject Type="Embed" ProgID="Equation.DSMT4" ShapeID="_x0000_i1041" DrawAspect="Content" ObjectID="_1572619949" r:id="rId36"/>
+          <o:OLEObject Type="Embed" ProgID="Equation.DSMT4" ShapeID="_x0000_i1096" DrawAspect="Content" ObjectID="_1572712489" r:id="rId36"/>
         </w:object>
       </w:r>
       <w:r>
@@ -19962,7 +19974,7 @@
         <w:lastRenderedPageBreak/>
         <w:t xml:space="preserve"> </w:t>
       </w:r>
-      <w:bookmarkStart w:id="89" w:name="_Toc498623842"/>
+      <w:bookmarkStart w:id="88" w:name="_Toc498623842"/>
       <w:r>
         <w:rPr>
           <w:rStyle w:val="Heading3Char"/>
@@ -19970,7 +19982,7 @@
         </w:rPr>
         <w:t>Power per unit area</w:t>
       </w:r>
-      <w:bookmarkEnd w:id="89"/>
+      <w:bookmarkEnd w:id="88"/>
     </w:p>
     <w:p>
       <w:pPr>
@@ -20017,10 +20029,10 @@
           <w:position w:val="-24"/>
         </w:rPr>
         <w:object w:dxaOrig="2079" w:dyaOrig="620" w14:anchorId="644927A1">
-          <v:shape id="_x0000_i1042" type="#_x0000_t75" style="width:104.25pt;height:31.5pt" o:ole="">
+          <v:shape id="_x0000_i1097" type="#_x0000_t75" style="width:104.25pt;height:31.5pt" o:ole="">
             <v:imagedata r:id="rId37" o:title=""/>
           </v:shape>
-          <o:OLEObject Type="Embed" ProgID="Equation.DSMT4" ShapeID="_x0000_i1042" DrawAspect="Content" ObjectID="_1572619950" r:id="rId38"/>
+          <o:OLEObject Type="Embed" ProgID="Equation.DSMT4" ShapeID="_x0000_i1097" DrawAspect="Content" ObjectID="_1572712490" r:id="rId38"/>
         </w:object>
       </w:r>
       <w:r>
@@ -20043,7 +20055,7 @@
       <w:pPr>
         <w:pStyle w:val="Heading2"/>
       </w:pPr>
-      <w:bookmarkStart w:id="90" w:name="_Toc498623843"/>
+      <w:bookmarkStart w:id="89" w:name="_Toc498623843"/>
       <w:r>
         <w:rPr>
           <w:rStyle w:val="Heading3Char"/>
@@ -20056,7 +20068,7 @@
         </w:rPr>
         <w:t>Average power consumption</w:t>
       </w:r>
-      <w:bookmarkEnd w:id="90"/>
+      <w:bookmarkEnd w:id="89"/>
     </w:p>
     <w:p>
       <w:pPr>
@@ -20125,10 +20137,10 @@
           <w:position w:val="-32"/>
         </w:rPr>
         <w:object w:dxaOrig="1600" w:dyaOrig="740" w14:anchorId="658244A5">
-          <v:shape id="_x0000_i1043" type="#_x0000_t75" style="width:80.25pt;height:36.75pt" o:ole="">
+          <v:shape id="_x0000_i1098" type="#_x0000_t75" style="width:80.25pt;height:36.75pt" o:ole="">
             <v:imagedata r:id="rId39" o:title=""/>
           </v:shape>
-          <o:OLEObject Type="Embed" ProgID="Equation.DSMT4" ShapeID="_x0000_i1043" DrawAspect="Content" ObjectID="_1572619951" r:id="rId40"/>
+          <o:OLEObject Type="Embed" ProgID="Equation.DSMT4" ShapeID="_x0000_i1098" DrawAspect="Content" ObjectID="_1572712491" r:id="rId40"/>
         </w:object>
       </w:r>
       <w:r>
@@ -20183,10 +20195,10 @@
           <w:position w:val="-32"/>
         </w:rPr>
         <w:object w:dxaOrig="3180" w:dyaOrig="740" w14:anchorId="51906321">
-          <v:shape id="_x0000_i1044" type="#_x0000_t75" style="width:159.75pt;height:36.75pt" o:ole="">
+          <v:shape id="_x0000_i1099" type="#_x0000_t75" style="width:159.75pt;height:36.75pt" o:ole="">
             <v:imagedata r:id="rId41" o:title=""/>
           </v:shape>
-          <o:OLEObject Type="Embed" ProgID="Equation.DSMT4" ShapeID="_x0000_i1044" DrawAspect="Content" ObjectID="_1572619952" r:id="rId42"/>
+          <o:OLEObject Type="Embed" ProgID="Equation.DSMT4" ShapeID="_x0000_i1099" DrawAspect="Content" ObjectID="_1572712492" r:id="rId42"/>
         </w:object>
       </w:r>
       <w:r>
@@ -20208,10 +20220,10 @@
           <w:position w:val="-32"/>
         </w:rPr>
         <w:object w:dxaOrig="3320" w:dyaOrig="760" w14:anchorId="2B37C620">
-          <v:shape id="_x0000_i1045" type="#_x0000_t75" style="width:165.75pt;height:38.25pt" o:ole="">
+          <v:shape id="_x0000_i1100" type="#_x0000_t75" style="width:165.75pt;height:38.25pt" o:ole="">
             <v:imagedata r:id="rId43" o:title=""/>
           </v:shape>
-          <o:OLEObject Type="Embed" ProgID="Equation.DSMT4" ShapeID="_x0000_i1045" DrawAspect="Content" ObjectID="_1572619953" r:id="rId44"/>
+          <o:OLEObject Type="Embed" ProgID="Equation.DSMT4" ShapeID="_x0000_i1100" DrawAspect="Content" ObjectID="_1572712493" r:id="rId44"/>
         </w:object>
       </w:r>
       <w:r>
@@ -20233,10 +20245,10 @@
           <w:position w:val="-16"/>
         </w:rPr>
         <w:object w:dxaOrig="2520" w:dyaOrig="440" w14:anchorId="15B88B00">
-          <v:shape id="_x0000_i1046" type="#_x0000_t75" style="width:126.75pt;height:21.75pt" o:ole="">
+          <v:shape id="_x0000_i1101" type="#_x0000_t75" style="width:126.75pt;height:21.75pt" o:ole="">
             <v:imagedata r:id="rId45" o:title=""/>
           </v:shape>
-          <o:OLEObject Type="Embed" ProgID="Equation.DSMT4" ShapeID="_x0000_i1046" DrawAspect="Content" ObjectID="_1572619954" r:id="rId46"/>
+          <o:OLEObject Type="Embed" ProgID="Equation.DSMT4" ShapeID="_x0000_i1101" DrawAspect="Content" ObjectID="_1572712494" r:id="rId46"/>
         </w:object>
       </w:r>
       <w:r>
@@ -20264,14 +20276,14 @@
           <w:lang w:val="en-US"/>
         </w:rPr>
       </w:pPr>
-      <w:bookmarkStart w:id="91" w:name="_Toc498623844"/>
+      <w:bookmarkStart w:id="90" w:name="_Toc498623844"/>
       <w:r>
         <w:rPr>
           <w:lang w:val="en-US"/>
         </w:rPr>
         <w:t>Average power consumption over a day</w:t>
       </w:r>
-      <w:bookmarkEnd w:id="91"/>
+      <w:bookmarkEnd w:id="90"/>
     </w:p>
     <w:p>
       <w:pPr>
@@ -20306,20 +20318,20 @@
         </w:rPr>
         <w:t xml:space="preserve">power consumption over the </w:t>
       </w:r>
-      <w:commentRangeStart w:id="92"/>
+      <w:commentRangeStart w:id="91"/>
       <w:r>
         <w:rPr>
           <w:lang w:val="en-US"/>
         </w:rPr>
         <w:t>entire</w:t>
       </w:r>
-      <w:commentRangeEnd w:id="92"/>
+      <w:commentRangeEnd w:id="91"/>
       <w:r>
         <w:rPr>
           <w:rStyle w:val="CommentReference"/>
           <w:rFonts w:ascii="Calibri" w:hAnsi="Calibri"/>
         </w:rPr>
-        <w:commentReference w:id="92"/>
+        <w:commentReference w:id="91"/>
       </w:r>
       <w:r>
         <w:rPr>
@@ -20459,7 +20471,7 @@
           <w:lang w:val="en-US"/>
         </w:rPr>
       </w:pPr>
-      <w:bookmarkStart w:id="93" w:name="_Toc497836840"/>
+      <w:bookmarkStart w:id="92" w:name="_Toc497836840"/>
       <w:r>
         <w:rPr>
           <w:lang w:val="en-US"/>
@@ -20497,18 +20509,18 @@
         </w:rPr>
         <w:t>. The figure shows the variation of peak throughput percentage over the whole day.</w:t>
       </w:r>
-      <w:bookmarkEnd w:id="93"/>
+      <w:bookmarkEnd w:id="92"/>
     </w:p>
     <w:p>
       <w:pPr>
         <w:pStyle w:val="Heading2"/>
         <w:jc w:val="both"/>
       </w:pPr>
-      <w:bookmarkStart w:id="94" w:name="_Toc498623845"/>
+      <w:bookmarkStart w:id="93" w:name="_Toc498623845"/>
       <w:r>
         <w:t>Energy Saving schemes</w:t>
       </w:r>
-      <w:bookmarkEnd w:id="94"/>
+      <w:bookmarkEnd w:id="93"/>
     </w:p>
     <w:p>
       <w:pPr>
@@ -20529,19 +20541,19 @@
         </w:rPr>
         <w:t>l consider the following energy</w:t>
       </w:r>
-      <w:commentRangeStart w:id="95"/>
+      <w:commentRangeStart w:id="94"/>
       <w:r>
         <w:rPr>
           <w:lang w:val="en-US"/>
         </w:rPr>
         <w:t>-</w:t>
       </w:r>
-      <w:commentRangeEnd w:id="95"/>
+      <w:commentRangeEnd w:id="94"/>
       <w:r>
         <w:rPr>
           <w:rStyle w:val="CommentReference"/>
         </w:rPr>
-        <w:commentReference w:id="95"/>
+        <w:commentReference w:id="94"/>
       </w:r>
       <w:r>
         <w:rPr>
@@ -20558,7 +20570,7 @@
           <w:rFonts w:ascii="Times New Roman" w:eastAsiaTheme="minorEastAsia" w:hAnsi="Times New Roman"/>
         </w:rPr>
       </w:pPr>
-      <w:bookmarkStart w:id="96" w:name="_Toc498623846"/>
+      <w:bookmarkStart w:id="95" w:name="_Toc498623846"/>
       <w:r>
         <w:rPr>
           <w:rStyle w:val="Heading2Char"/>
@@ -20580,7 +20592,7 @@
         </w:rPr>
         <w:t>arrier</w:t>
       </w:r>
-      <w:bookmarkEnd w:id="96"/>
+      <w:bookmarkEnd w:id="95"/>
     </w:p>
     <w:p>
       <w:pPr>
@@ -20658,7 +20670,7 @@
         <w:rPr>
           <w:rStyle w:val="CommentReference"/>
         </w:rPr>
-        <w:commentReference w:id="97"/>
+        <w:commentReference w:id="96"/>
       </w:r>
     </w:p>
     <w:p>
@@ -20669,7 +20681,7 @@
           <w:rFonts w:ascii="Times New Roman" w:eastAsiaTheme="minorEastAsia" w:hAnsi="Times New Roman"/>
         </w:rPr>
       </w:pPr>
-      <w:bookmarkStart w:id="98" w:name="_Toc498623847"/>
+      <w:bookmarkStart w:id="97" w:name="_Toc498623847"/>
       <w:r>
         <w:rPr>
           <w:rStyle w:val="Heading2Char"/>
@@ -20677,17 +20689,56 @@
         </w:rPr>
         <w:t>Micro TX sleep</w:t>
       </w:r>
-      <w:bookmarkEnd w:id="98"/>
+      <w:bookmarkEnd w:id="97"/>
     </w:p>
     <w:p>
       <w:pPr>
         <w:jc w:val="both"/>
-      </w:pPr>
-      <w:r>
-        <w:rPr>
-          <w:lang w:val="en-US"/>
-        </w:rPr>
-        <w:t>The radio’s RRU component does not transmit all the time. There are time slots when the radio can be put to sleep mode depending upon the traffic handled and the scheduled transmission. When this point comes then the biasing of the final stage amplifiers is turned off, which can be achieved by sending a strobe signal based on the information of the data that the DU needs to send. This information is sent in a message that gives the symbols which will be sent over the radio during the transmission time interval.</w:t>
+        <w:rPr>
+          <w:lang w:val="en-US"/>
+        </w:rPr>
+      </w:pPr>
+      <w:r>
+        <w:rPr>
+          <w:lang w:val="en-US"/>
+        </w:rPr>
+        <w:t>The radio’s RRU component does not transmit all the time. There are time slots when the radio can be put to sleep mode depending upon the traffic handled and the scheduled transmission</w:t>
+      </w:r>
+      <w:r>
+        <w:rPr>
+          <w:lang w:val="en-US"/>
+        </w:rPr>
+        <w:t>s</w:t>
+      </w:r>
+      <w:r>
+        <w:rPr>
+          <w:lang w:val="en-US"/>
+        </w:rPr>
+        <w:t xml:space="preserve">. </w:t>
+      </w:r>
+      <w:r>
+        <w:rPr>
+          <w:lang w:val="en-US"/>
+        </w:rPr>
+        <w:t>At</w:t>
+      </w:r>
+      <w:r>
+        <w:rPr>
+          <w:lang w:val="en-US"/>
+        </w:rPr>
+        <w:t xml:space="preserve"> this point the biasing of the final stage amplifiers is turned off, which can be achieved by sending a strobe signal based on the information of the data that DU needs to send. This information is sent in a message that gives the symbols</w:t>
+      </w:r>
+      <w:r>
+        <w:rPr>
+          <w:lang w:val="en-US"/>
+        </w:rPr>
+        <w:t xml:space="preserve"> </w:t>
+      </w:r>
+      <w:r>
+        <w:rPr>
+          <w:lang w:val="en-US"/>
+        </w:rPr>
+        <w:t>which will be sent over the radio during the transmission time interval</w:t>
       </w:r>
       <w:sdt>
         <w:sdtPr>
@@ -20714,6 +20765,9 @@
             <w:t xml:space="preserve"> </w:t>
           </w:r>
           <w:r>
+            <w:rPr>
+              <w:lang w:val="en-US"/>
+            </w:rPr>
             <w:t>[17]</w:t>
           </w:r>
           <w:r>
@@ -20721,6 +20775,12 @@
           </w:r>
         </w:sdtContent>
       </w:sdt>
+      <w:r>
+        <w:rPr>
+          <w:lang w:val="en-US"/>
+        </w:rPr>
+        <w:t>.</w:t>
+      </w:r>
     </w:p>
     <w:p>
       <w:pPr>
@@ -20729,11 +20789,85 @@
           <w:lang w:val="en-US"/>
         </w:rPr>
       </w:pPr>
-      <w:r>
-        <w:rPr>
-          <w:lang w:val="en-US"/>
-        </w:rPr>
-        <w:t xml:space="preserve">An LTE RRU transmits 140 OFDM symbols per radio frame consisting of cell-specific radio signal (CSRS) and physical downlink control channel (PDCCH).  Assuming a no load situation when there is no scheduled users out of 140 OFDM symbols power amplifier could be put in sleep mode for 73 of them with 37 wake up events, this equals to 4.1 ms of sleep time during each radio frame or 41% of time. </w:t>
+    </w:p>
+    <w:p>
+      <w:pPr>
+        <w:jc w:val="both"/>
+        <w:rPr>
+          <w:lang w:val="en-US"/>
+        </w:rPr>
+      </w:pPr>
+      <w:r>
+        <w:rPr>
+          <w:lang w:val="en-US"/>
+        </w:rPr>
+        <w:t>The</w:t>
+      </w:r>
+      <w:r>
+        <w:rPr>
+          <w:lang w:val="en-US"/>
+        </w:rPr>
+        <w:t xml:space="preserve"> LTE RRU transmits 140 OFDM symbols per radio frame consisting of cell-specific radio signal (CSRS) and physical downlink control channel (PDCCH).  Assuming a</w:t>
+      </w:r>
+      <w:r>
+        <w:rPr>
+          <w:lang w:val="en-US"/>
+        </w:rPr>
+        <w:t xml:space="preserve"> </w:t>
+      </w:r>
+      <w:r>
+        <w:rPr>
+          <w:lang w:val="en-US"/>
+        </w:rPr>
+        <w:t>no-load</w:t>
+      </w:r>
+      <w:r>
+        <w:rPr>
+          <w:lang w:val="en-US"/>
+        </w:rPr>
+        <w:t xml:space="preserve"> situation when there are</w:t>
+      </w:r>
+      <w:r>
+        <w:rPr>
+          <w:lang w:val="en-US"/>
+        </w:rPr>
+        <w:t xml:space="preserve"> no scheduled users</w:t>
+      </w:r>
+      <w:r>
+        <w:rPr>
+          <w:lang w:val="en-US"/>
+        </w:rPr>
+        <w:t>;</w:t>
+      </w:r>
+      <w:r>
+        <w:rPr>
+          <w:lang w:val="en-US"/>
+        </w:rPr>
+        <w:t xml:space="preserve"> out of 140 OFDM symbols</w:t>
+      </w:r>
+      <w:r>
+        <w:rPr>
+          <w:lang w:val="en-US"/>
+        </w:rPr>
+        <w:t>,</w:t>
+      </w:r>
+      <w:r>
+        <w:rPr>
+          <w:lang w:val="en-US"/>
+        </w:rPr>
+        <w:t xml:space="preserve"> power amplifier could be put in sleep mode for 73 o</w:t>
+      </w:r>
+      <w:r>
+        <w:rPr>
+          <w:lang w:val="en-US"/>
+        </w:rPr>
+        <w:t>f them with 37 wake up events. This equals to 4.1</w:t>
+      </w:r>
+      <w:r>
+        <w:rPr>
+          <w:lang w:val="en-US"/>
+        </w:rPr>
+        <w:t xml:space="preserve">ms of sleep time during each radio frame or 41% of time. </w:t>
       </w:r>
     </w:p>
     <w:p>
@@ -20743,7 +20877,7 @@
           <w:rFonts w:ascii="Times New Roman" w:hAnsi="Times New Roman"/>
         </w:rPr>
       </w:pPr>
-      <w:bookmarkStart w:id="99" w:name="_Toc498623848"/>
+      <w:bookmarkStart w:id="98" w:name="_Toc498623848"/>
       <w:r>
         <w:rPr>
           <w:rStyle w:val="Heading2Char"/>
@@ -20751,7 +20885,7 @@
         </w:rPr>
         <w:t>MBSFN</w:t>
       </w:r>
-      <w:bookmarkEnd w:id="99"/>
+      <w:bookmarkEnd w:id="98"/>
     </w:p>
     <w:p>
       <w:pPr>
@@ -20800,7 +20934,67 @@
         <w:rPr>
           <w:lang w:val="en-US"/>
         </w:rPr>
-        <w:t>. The MBSFN sub-frames are used to predict the future traffic load for a base station. Using these MBSFN a base station could calculate the load it needs to handle in subsequent frames and the resources required to cater to the traffic. This load prediction is made based on the previously served load information exchanged between the base stations over X2 interface. This load prediction is used to turn off the idle resources and setup the switch off intervals. Moreover, the MBSFN sub-frames have less number of reference signals than normal sub-frame, which gives an opportunity to turn off these sub-frames when there is no data available.</w:t>
+        <w:t>. The MBSFN sub-frames are used to predict the future traffic load</w:t>
+      </w:r>
+      <w:r>
+        <w:rPr>
+          <w:lang w:val="en-US"/>
+        </w:rPr>
+        <w:t xml:space="preserve"> for a base station. Using</w:t>
+      </w:r>
+      <w:r>
+        <w:rPr>
+          <w:lang w:val="en-US"/>
+        </w:rPr>
+        <w:t xml:space="preserve"> MBSFN a base station could calculate the load it needs to handle in subsequent frames and the resources required to cater to the traffic. This load prediction is made based </w:t>
+      </w:r>
+      <w:r>
+        <w:rPr>
+          <w:lang w:val="en-US"/>
+        </w:rPr>
+        <w:t>upon</w:t>
+      </w:r>
+      <w:r>
+        <w:rPr>
+          <w:lang w:val="en-US"/>
+        </w:rPr>
+        <w:t xml:space="preserve"> the previously served load information exchanged between the base s</w:t>
+      </w:r>
+      <w:r>
+        <w:rPr>
+          <w:lang w:val="en-US"/>
+        </w:rPr>
+        <w:t>tations over X2 interface. L</w:t>
+      </w:r>
+      <w:r>
+        <w:rPr>
+          <w:lang w:val="en-US"/>
+        </w:rPr>
+        <w:t>oad prediction is used to turn off the idle resources and setup the switch off intervals</w:t>
+      </w:r>
+      <w:r>
+        <w:rPr>
+          <w:lang w:val="en-US"/>
+        </w:rPr>
+        <w:t>. Moreover, the MBSFN sub-frames</w:t>
+      </w:r>
+      <w:r>
+        <w:rPr>
+          <w:lang w:val="en-US"/>
+        </w:rPr>
+        <w:t xml:space="preserve"> have less number of reference signals than normal sub-frame</w:t>
+      </w:r>
+      <w:r>
+        <w:rPr>
+          <w:lang w:val="en-US"/>
+        </w:rPr>
+        <w:t>s</w:t>
+      </w:r>
+      <w:r>
+        <w:rPr>
+          <w:lang w:val="en-US"/>
+        </w:rPr>
+        <w:t>, which gives an opportunity to turn off these sub-frames when there is no data available.</w:t>
       </w:r>
       <w:sdt>
         <w:sdtPr>
@@ -20853,77 +21047,31 @@
           <w:lang w:val="en-US"/>
         </w:rPr>
       </w:pPr>
-      <w:r>
-        <w:rPr>
-          <w:lang w:val="en-US"/>
-        </w:rPr>
-        <w:t>Using MBSFN scheme in no load condition we get 91 OFDM symbols with 19 wake up events per radio frame. Which gives a window of 5.9 ms or 59% with sleep mode enabled.</w:t>
-      </w:r>
     </w:p>
     <w:p>
       <w:pPr>
         <w:jc w:val="both"/>
-      </w:pPr>
-      <w:r>
-        <w:fldChar w:fldCharType="begin"/>
-      </w:r>
-      <w:r>
-        <w:rPr>
-          <w:lang w:val="en-US"/>
-        </w:rPr>
-        <w:instrText xml:space="preserve"> REF _Ref497834573 \h  \* MERGEFORMAT </w:instrText>
-      </w:r>
-      <w:r>
-        <w:fldChar w:fldCharType="separate"/>
-      </w:r>
-      <w:r>
-        <w:rPr>
-          <w:lang w:val="en-US"/>
-        </w:rPr>
-        <w:t xml:space="preserve">Figure </w:t>
-      </w:r>
-      <w:r>
-        <w:rPr>
-          <w:noProof/>
-          <w:lang w:val="en-US"/>
-        </w:rPr>
-        <w:t>9</w:t>
-      </w:r>
-      <w:r>
-        <w:rPr>
-          <w:lang w:val="en-US"/>
-        </w:rPr>
-        <w:t>. LTE OFDM radio frame structure.</w:t>
-      </w:r>
-      <w:r>
-        <w:fldChar w:fldCharType="end"/>
-      </w:r>
-      <w:r>
-        <w:fldChar w:fldCharType="begin"/>
-      </w:r>
-      <w:r>
-        <w:rPr>
-          <w:lang w:val="en-US"/>
-        </w:rPr>
-        <w:instrText xml:space="preserve"> REF _Ref497834577 \h  \* MERGEFORMAT </w:instrText>
-      </w:r>
-      <w:r>
-        <w:fldChar w:fldCharType="separate"/>
-      </w:r>
-      <w:r>
-        <w:t xml:space="preserve">Figure </w:t>
-      </w:r>
-      <w:r>
-        <w:rPr>
-          <w:noProof/>
-        </w:rPr>
-        <w:t>9</w:t>
-      </w:r>
-      <w:r>
-        <w:fldChar w:fldCharType="end"/>
-      </w:r>
-      <w:r>
-        <w:t xml:space="preserve"> below shows the LTE OFDM radio frame structure.</w:t>
+        <w:rPr>
+          <w:lang w:val="en-US"/>
+        </w:rPr>
+      </w:pPr>
+      <w:r>
+        <w:rPr>
+          <w:lang w:val="en-US"/>
+        </w:rPr>
+        <w:t xml:space="preserve">Using MBSFN scheme in no load condition we get 91 OFDM symbols with 19 wake up events per radio frame. </w:t>
+      </w:r>
+      <w:r>
+        <w:rPr>
+          <w:lang w:val="en-US"/>
+        </w:rPr>
+        <w:t>This</w:t>
+      </w:r>
+      <w:r>
+        <w:rPr>
+          <w:lang w:val="en-US"/>
+        </w:rPr>
+        <w:t xml:space="preserve"> gives a window of 5.9ms or 59% with sleep mode enabled.</w:t>
       </w:r>
     </w:p>
     <w:p>
@@ -20993,9 +21141,9 @@
           <w:lang w:val="en-US"/>
         </w:rPr>
       </w:pPr>
-      <w:bookmarkStart w:id="100" w:name="_Ref497834577"/>
-      <w:bookmarkStart w:id="101" w:name="_Ref497834573"/>
-      <w:bookmarkStart w:id="102" w:name="_Toc497836841"/>
+      <w:bookmarkStart w:id="99" w:name="_Ref497834577"/>
+      <w:bookmarkStart w:id="100" w:name="_Ref497834573"/>
+      <w:bookmarkStart w:id="101" w:name="_Toc497836841"/>
       <w:r>
         <w:rPr>
           <w:lang w:val="en-US"/>
@@ -21023,15 +21171,15 @@
       <w:r>
         <w:fldChar w:fldCharType="end"/>
       </w:r>
+      <w:bookmarkEnd w:id="99"/>
+      <w:r>
+        <w:rPr>
+          <w:lang w:val="en-US"/>
+        </w:rPr>
+        <w:t>. LTE OFDM radio frame structure.</w:t>
+      </w:r>
       <w:bookmarkEnd w:id="100"/>
-      <w:r>
-        <w:rPr>
-          <w:lang w:val="en-US"/>
-        </w:rPr>
-        <w:t>. LTE OFDM radio frame structure.</w:t>
-      </w:r>
       <w:bookmarkEnd w:id="101"/>
-      <w:bookmarkEnd w:id="102"/>
     </w:p>
     <w:p>
       <w:pPr>
@@ -21054,7 +21202,7 @@
           <w:lang w:val="en-US"/>
         </w:rPr>
       </w:pPr>
-      <w:bookmarkStart w:id="103" w:name="_Toc498623849"/>
+      <w:bookmarkStart w:id="102" w:name="_Toc498623849"/>
       <w:r>
         <w:rPr>
           <w:lang w:val="en-US"/>
@@ -21068,7 +21216,7 @@
         </w:rPr>
         <w:t>Methodology</w:t>
       </w:r>
-      <w:bookmarkEnd w:id="103"/>
+      <w:bookmarkEnd w:id="102"/>
     </w:p>
     <w:p>
       <w:pPr>
@@ -21082,7 +21230,61 @@
         <w:rPr>
           <w:lang w:val="en-US"/>
         </w:rPr>
-        <w:t>Here we explain the simulator and the deployment strategy used in running the simulations.</w:t>
+        <w:t>In this</w:t>
+      </w:r>
+      <w:r>
+        <w:rPr>
+          <w:lang w:val="en-US"/>
+        </w:rPr>
+        <w:t xml:space="preserve"> </w:t>
+      </w:r>
+      <w:r>
+        <w:rPr>
+          <w:lang w:val="en-US"/>
+        </w:rPr>
+        <w:t xml:space="preserve">chapter </w:t>
+      </w:r>
+      <w:r>
+        <w:rPr>
+          <w:lang w:val="en-US"/>
+        </w:rPr>
+        <w:t xml:space="preserve">we </w:t>
+      </w:r>
+      <w:r>
+        <w:rPr>
+          <w:lang w:val="en-US"/>
+        </w:rPr>
+        <w:t xml:space="preserve">will </w:t>
+      </w:r>
+      <w:r>
+        <w:rPr>
+          <w:lang w:val="en-US"/>
+        </w:rPr>
+        <w:t xml:space="preserve">explain </w:t>
+      </w:r>
+      <w:r>
+        <w:rPr>
+          <w:lang w:val="en-US"/>
+        </w:rPr>
+        <w:t xml:space="preserve">about </w:t>
+      </w:r>
+      <w:r>
+        <w:rPr>
+          <w:lang w:val="en-US"/>
+        </w:rPr>
+        <w:t>the simulator and the deployment strategy used in running the simulations</w:t>
+      </w:r>
+      <w:r>
+        <w:rPr>
+          <w:lang w:val="en-US"/>
+        </w:rPr>
+        <w:t xml:space="preserve"> for this project</w:t>
+      </w:r>
+      <w:r>
+        <w:rPr>
+          <w:lang w:val="en-US"/>
+        </w:rPr>
+        <w:t>.</w:t>
       </w:r>
     </w:p>
     <w:p>
@@ -21101,14 +21303,14 @@
           <w:rFonts w:ascii="Times New Roman" w:hAnsi="Times New Roman"/>
         </w:rPr>
       </w:pPr>
-      <w:bookmarkStart w:id="104" w:name="_Toc498623850"/>
+      <w:bookmarkStart w:id="103" w:name="_Toc498623850"/>
       <w:r>
         <w:rPr>
           <w:rFonts w:ascii="Times New Roman" w:hAnsi="Times New Roman"/>
         </w:rPr>
         <w:t>The Simulator</w:t>
       </w:r>
-      <w:bookmarkEnd w:id="104"/>
+      <w:bookmarkEnd w:id="103"/>
     </w:p>
     <w:p>
       <w:pPr>
@@ -21122,7 +21324,31 @@
         <w:rPr>
           <w:lang w:val="en-US"/>
         </w:rPr>
-        <w:t>The simulator used is Ericsson’s internal network simulator. The simulator is time static system level simulator implemented in Matlab. It provides various propagation models from statistical models to ray-tracing based models</w:t>
+        <w:t xml:space="preserve">The simulator used is Ericsson’s internal network simulator. </w:t>
+      </w:r>
+      <w:r>
+        <w:rPr>
+          <w:lang w:val="en-US"/>
+        </w:rPr>
+        <w:t>It is a</w:t>
+      </w:r>
+      <w:r>
+        <w:rPr>
+          <w:lang w:val="en-US"/>
+        </w:rPr>
+        <w:t xml:space="preserve"> time static system level simulator implemented in </w:t>
+      </w:r>
+      <w:r>
+        <w:rPr>
+          <w:lang w:val="en-US"/>
+        </w:rPr>
+        <w:t>MATLAB</w:t>
+      </w:r>
+      <w:r>
+        <w:rPr>
+          <w:lang w:val="en-US"/>
+        </w:rPr>
+        <w:t>. It provides various propagation models from statistical models to ray-tracing based models</w:t>
       </w:r>
       <w:sdt>
         <w:sdtPr>
@@ -21158,7 +21384,19 @@
         <w:rPr>
           <w:lang w:val="en-US"/>
         </w:rPr>
-        <w:t xml:space="preserve">. The model used in our thesis makes use of statistical model that determines the utilization of the base stations running on a particular load and using this we get estimate of the power being consumed by the whole network. </w:t>
+        <w:t>. The model used in our thesis makes use of statistical model that determines the utilization of the base stations running</w:t>
+      </w:r>
+      <w:r>
+        <w:rPr>
+          <w:lang w:val="en-US"/>
+        </w:rPr>
+        <w:t xml:space="preserve"> on a particular load. The utilization values are used to calculate </w:t>
+      </w:r>
+      <w:r>
+        <w:rPr>
+          <w:lang w:val="en-US"/>
+        </w:rPr>
+        <w:t xml:space="preserve">of the power being consumed by the whole network. </w:t>
       </w:r>
     </w:p>
     <w:p>
@@ -21176,14 +21414,14 @@
           <w:rFonts w:ascii="Times New Roman" w:hAnsi="Times New Roman"/>
         </w:rPr>
       </w:pPr>
-      <w:bookmarkStart w:id="105" w:name="_Toc498623851"/>
+      <w:bookmarkStart w:id="104" w:name="_Toc498623851"/>
       <w:r>
         <w:rPr>
           <w:rFonts w:ascii="Times New Roman" w:hAnsi="Times New Roman"/>
         </w:rPr>
         <w:t>Setup</w:t>
       </w:r>
-      <w:bookmarkEnd w:id="105"/>
+      <w:bookmarkEnd w:id="104"/>
     </w:p>
     <w:p>
       <w:pPr>
@@ -21197,7 +21435,61 @@
         <w:rPr>
           <w:lang w:val="en-US"/>
         </w:rPr>
-        <w:t>The scenario that we setup makes use of a “real like” dense city network, in which we are deploying the city with streets, buildings, base stations and users. The deployment is made keeping in mind of a typical dense urban network with high-rise buildings in the center and lesser dense and low height buildings outer wards. This way we make use of a real city like scenario rather than just a statistical propagation analysis.</w:t>
+        <w:t>W</w:t>
+      </w:r>
+      <w:r>
+        <w:rPr>
+          <w:lang w:val="en-US"/>
+        </w:rPr>
+        <w:t xml:space="preserve">e setup a “real like” dense city </w:t>
+      </w:r>
+      <w:r>
+        <w:rPr>
+          <w:lang w:val="en-US"/>
+        </w:rPr>
+        <w:t>scenario</w:t>
+      </w:r>
+      <w:r>
+        <w:rPr>
+          <w:lang w:val="en-US"/>
+        </w:rPr>
+        <w:t>, in which we are deploying the city with streets, buildings, base stations and users. The deployment is made keeping in mind of a typical dense urban network with high-rise buildings in the center and lesser dense and low height buildings outer wards</w:t>
+      </w:r>
+      <w:r>
+        <w:rPr>
+          <w:lang w:val="en-US"/>
+        </w:rPr>
+        <w:t xml:space="preserve">. This sort of setup is very close to a realistic </w:t>
+      </w:r>
+      <w:r>
+        <w:rPr>
+          <w:lang w:val="en-US"/>
+        </w:rPr>
+        <w:t>scen</w:t>
+      </w:r>
+      <w:r>
+        <w:rPr>
+          <w:lang w:val="en-US"/>
+        </w:rPr>
+        <w:t xml:space="preserve">ario </w:t>
+      </w:r>
+      <w:r>
+        <w:rPr>
+          <w:lang w:val="en-US"/>
+        </w:rPr>
+        <w:t>than just</w:t>
+      </w:r>
+      <w:r>
+        <w:rPr>
+          <w:lang w:val="en-US"/>
+        </w:rPr>
+        <w:t xml:space="preserve"> being</w:t>
+      </w:r>
+      <w:r>
+        <w:rPr>
+          <w:lang w:val="en-US"/>
+        </w:rPr>
+        <w:t xml:space="preserve"> a statistical propagation analysis.</w:t>
       </w:r>
     </w:p>
     <w:p>
@@ -21212,7 +21504,49 @@
         <w:rPr>
           <w:lang w:val="en-US"/>
         </w:rPr>
-        <w:t xml:space="preserve">In our setup, we make use of the static simulator with ray-tracing propagation model called BEZT. The simulator makes use of the multipath propagation model that calculates the path gain between the user and the base station. The channel gains over these paths are stored in a huge gain matrix which is used to estimate the throughput for every user, in the central part of the map </w:t>
+        <w:t xml:space="preserve">We are simulating with </w:t>
+      </w:r>
+      <w:r>
+        <w:rPr>
+          <w:lang w:val="en-US"/>
+        </w:rPr>
+        <w:t xml:space="preserve">ray-tracing propagation model called BEZT. </w:t>
+      </w:r>
+      <w:r>
+        <w:rPr>
+          <w:lang w:val="en-US"/>
+        </w:rPr>
+        <w:t>It</w:t>
+      </w:r>
+      <w:r>
+        <w:rPr>
+          <w:lang w:val="en-US"/>
+        </w:rPr>
+        <w:t xml:space="preserve"> makes use of multipath propagation model that calculates the path gain between the user and the base station. The channel gains over these paths </w:t>
+      </w:r>
+      <w:r>
+        <w:rPr>
+          <w:lang w:val="en-US"/>
+        </w:rPr>
+        <w:t xml:space="preserve">are stored in </w:t>
+      </w:r>
+      <w:r>
+        <w:rPr>
+          <w:lang w:val="en-US"/>
+        </w:rPr>
+        <w:t>a huge gain matrix</w:t>
+      </w:r>
+      <w:r>
+        <w:rPr>
+          <w:lang w:val="en-US"/>
+        </w:rPr>
+        <w:t xml:space="preserve"> which are</w:t>
+      </w:r>
+      <w:r>
+        <w:rPr>
+          <w:lang w:val="en-US"/>
+        </w:rPr>
+        <w:t xml:space="preserve"> used to estimate the throughput for every user, in the central part of the map </w:t>
       </w:r>
     </w:p>
     <w:p>
@@ -21292,7 +21626,7 @@
           <w:lang w:val="en-US"/>
         </w:rPr>
       </w:pPr>
-      <w:bookmarkStart w:id="106" w:name="_Toc497836842"/>
+      <w:bookmarkStart w:id="105" w:name="_Toc497836842"/>
       <w:r>
         <w:rPr>
           <w:lang w:val="en-US"/>
@@ -21326,23 +21660,23 @@
         </w:rPr>
         <w:t>. The figure shows the 3D model of the city with buildings and streets, the city center has high rise buildings.</w:t>
       </w:r>
+      <w:bookmarkEnd w:id="105"/>
+    </w:p>
+    <w:p>
+      <w:pPr>
+        <w:pStyle w:val="Heading2"/>
+        <w:rPr>
+          <w:rFonts w:ascii="Times New Roman" w:hAnsi="Times New Roman"/>
+        </w:rPr>
+      </w:pPr>
+      <w:bookmarkStart w:id="106" w:name="_Toc498623852"/>
+      <w:r>
+        <w:rPr>
+          <w:rFonts w:ascii="Times New Roman" w:hAnsi="Times New Roman"/>
+        </w:rPr>
+        <w:t>Deployment</w:t>
+      </w:r>
       <w:bookmarkEnd w:id="106"/>
-    </w:p>
-    <w:p>
-      <w:pPr>
-        <w:pStyle w:val="Heading2"/>
-        <w:rPr>
-          <w:rFonts w:ascii="Times New Roman" w:hAnsi="Times New Roman"/>
-        </w:rPr>
-      </w:pPr>
-      <w:bookmarkStart w:id="107" w:name="_Toc498623852"/>
-      <w:r>
-        <w:rPr>
-          <w:rFonts w:ascii="Times New Roman" w:hAnsi="Times New Roman"/>
-        </w:rPr>
-        <w:t>Deployment</w:t>
-      </w:r>
-      <w:bookmarkEnd w:id="107"/>
     </w:p>
     <w:p>
       <w:pPr>
@@ -21356,7 +21690,31 @@
         <w:rPr>
           <w:lang w:val="en-US"/>
         </w:rPr>
-        <w:t xml:space="preserve">We are deploying a real like city scenario in which the outer layer of macro grid will provide baseline coverage for the users outside the city center, this is the surrounding macro layer. In first scenario, we deploy macro cells in the city center complemented by the surrounding macro grid and in second scenario we deploy small micro cells in the city center complemented by the surrounding macro grid. </w:t>
+        <w:t>We are deploying a real like city scenario in which the outer layer of macro grid will provide baseline coverage</w:t>
+      </w:r>
+      <w:r>
+        <w:rPr>
+          <w:lang w:val="en-US"/>
+        </w:rPr>
+        <w:t>, we will refer to it as</w:t>
+      </w:r>
+      <w:r>
+        <w:rPr>
+          <w:lang w:val="en-US"/>
+        </w:rPr>
+        <w:t xml:space="preserve"> surrounding </w:t>
+      </w:r>
+      <w:r>
+        <w:rPr>
+          <w:lang w:val="en-US"/>
+        </w:rPr>
+        <w:t xml:space="preserve">macro layer. In first scenario, </w:t>
+      </w:r>
+      <w:r>
+        <w:rPr>
+          <w:lang w:val="en-US"/>
+        </w:rPr>
+        <w:t xml:space="preserve">we deploy macro cells in the city center complemented by the surrounding macro grid and in second scenario we deploy small micro cells in the city center complemented by the surrounding macro grid. </w:t>
       </w:r>
     </w:p>
     <w:p>
@@ -21371,7 +21729,19 @@
         <w:rPr>
           <w:lang w:val="en-US"/>
         </w:rPr>
-        <w:t xml:space="preserve">In the first scenario setup, we have taken 21 macro cells deployed in the central grid of the city with inter-site distance of 200m surrounded by a base layer of macro cells inter-site distance of 400m. </w:t>
+        <w:t>In the first scenario setup, we have taken 21 macro cells deployed in the central grid of the city with inter-site distance of 200m surrounded by a base layer of macro cells</w:t>
+      </w:r>
+      <w:r>
+        <w:rPr>
+          <w:lang w:val="en-US"/>
+        </w:rPr>
+        <w:t xml:space="preserve"> with</w:t>
+      </w:r>
+      <w:r>
+        <w:rPr>
+          <w:lang w:val="en-US"/>
+        </w:rPr>
+        <w:t xml:space="preserve"> inter-site distance of 400m. </w:t>
       </w:r>
     </w:p>
     <w:p>
@@ -21401,14 +21771,96 @@
         <w:rPr>
           <w:lang w:val="en-US"/>
         </w:rPr>
-        <w:t xml:space="preserve">The system under consideration is a LTE network with carrier frequency of 2 GHz, highest modulation scheme is 64 QAM, each site has three-sectors, In the power model we have considered the </w:t>
+        <w:t>The system under consideration is a LTE network with carrier frequency of 2 GHz, highest modulation scheme is 64 QA</w:t>
+      </w:r>
+      <w:r>
+        <w:rPr>
+          <w:lang w:val="en-US"/>
+        </w:rPr>
+        <w:t xml:space="preserve">M, each site has three-sectors. </w:t>
+      </w:r>
+      <w:r>
+        <w:rPr>
+          <w:lang w:val="en-US"/>
+        </w:rPr>
+        <w:t xml:space="preserve">The central grid area is 1000x1000m. </w:t>
+      </w:r>
+    </w:p>
+    <w:p>
+      <w:pPr>
+        <w:pStyle w:val="NewNormal"/>
+        <w:ind w:firstLine="0"/>
+        <w:rPr>
+          <w:lang w:val="en-US"/>
+        </w:rPr>
+      </w:pPr>
+      <w:r>
+        <w:rPr>
+          <w:lang w:val="en-US"/>
+        </w:rPr>
+        <w:lastRenderedPageBreak/>
+        <w:t>For macro cells; t</w:t>
+      </w:r>
+      <w:r>
+        <w:rPr>
+          <w:lang w:val="en-US"/>
+        </w:rPr>
+        <w:t>he max Output Power out per ant</w:t>
+      </w:r>
+      <w:r>
+        <w:rPr>
+          <w:lang w:val="en-US"/>
+        </w:rPr>
+        <w:t xml:space="preserve">enna in DL is 40 </w:t>
+      </w:r>
+      <w:r>
+        <w:rPr>
+          <w:lang w:val="en-US"/>
+        </w:rPr>
+        <w:t xml:space="preserve">W, </w:t>
       </w:r>
       <w:r>
         <w:rPr>
           <w:i/>
+          <w:szCs w:val="24"/>
           <w:lang w:val="en-US"/>
         </w:rPr>
         <w:t>P</w:t>
+      </w:r>
+      <w:r>
+        <w:rPr>
+          <w:i/>
+          <w:szCs w:val="24"/>
+          <w:vertAlign w:val="subscript"/>
+          <w:lang w:val="en-US"/>
+        </w:rPr>
+        <w:t>0</w:t>
+      </w:r>
+      <w:r>
+        <w:rPr>
+          <w:szCs w:val="24"/>
+          <w:lang w:val="en-US"/>
+        </w:rPr>
+        <w:t xml:space="preserve"> = 130W</w:t>
+      </w:r>
+      <w:r>
+        <w:rPr>
+          <w:szCs w:val="24"/>
+          <w:lang w:val="en-US"/>
+        </w:rPr>
+        <w:t>,</w:t>
+      </w:r>
+      <w:r>
+        <w:rPr>
+          <w:lang w:val="en-US"/>
+        </w:rPr>
+        <w:t xml:space="preserve"> </w:t>
+      </w:r>
+      <w:r>
+        <w:rPr>
+          <w:i/>
+        </w:rPr>
+        <w:t>Δ</w:t>
       </w:r>
       <w:r>
         <w:rPr>
@@ -21416,20 +21868,19 @@
           <w:vertAlign w:val="subscript"/>
           <w:lang w:val="en-US"/>
         </w:rPr>
-        <w:t>0</w:t>
-      </w:r>
-      <w:r>
-        <w:rPr>
-          <w:lang w:val="en-US"/>
-        </w:rPr>
-        <w:t xml:space="preserve"> = 130W for the whole macro cell including the three sectors. For the micro cell we have considered the P</w:t>
-      </w:r>
-      <w:r>
-        <w:rPr>
-          <w:vertAlign w:val="subscript"/>
-          <w:lang w:val="en-US"/>
-        </w:rPr>
-        <w:t>0</w:t>
+        <w:t>p</w:t>
+      </w:r>
+      <w:r>
+        <w:rPr>
+          <w:lang w:val="en-US"/>
+        </w:rPr>
+        <w:t xml:space="preserve"> = 4.7</w:t>
+      </w:r>
+      <w:r>
+        <w:rPr>
+          <w:lang w:val="en-US"/>
+        </w:rPr>
+        <w:t xml:space="preserve"> and</w:t>
       </w:r>
       <w:r>
         <w:rPr>
@@ -21439,22 +21890,10 @@
       </w:r>
       <w:r>
         <w:rPr>
-          <w:lang w:val="en-US"/>
-        </w:rPr>
-        <w:lastRenderedPageBreak/>
-        <w:t xml:space="preserve">= 56W taking into account the EARTH power model.  </w:t>
-      </w:r>
-      <w:r>
-        <w:rPr>
-          <w:lang w:val="en-US"/>
-        </w:rPr>
-        <w:t xml:space="preserve">The central grid area is 1000x1000m. The max Output Power out per antenna in DL is 40 W. </w:t>
-      </w:r>
-      <w:r>
-        <w:rPr>
           <w:i/>
-        </w:rPr>
-        <w:t>Δ</w:t>
+          <w:lang w:val="en-US"/>
+        </w:rPr>
+        <w:t>P</w:t>
       </w:r>
       <w:r>
         <w:rPr>
@@ -21462,20 +21901,93 @@
           <w:vertAlign w:val="subscript"/>
           <w:lang w:val="en-US"/>
         </w:rPr>
-        <w:t>p</w:t>
-      </w:r>
-      <w:r>
-        <w:rPr>
-          <w:lang w:val="en-US"/>
-        </w:rPr>
-        <w:t xml:space="preserve"> = 4.7 </w:t>
+        <w:t>sleep</w:t>
+      </w:r>
+      <w:r>
+        <w:rPr>
+          <w:lang w:val="en-US"/>
+        </w:rPr>
+        <w:t xml:space="preserve"> = 75.0.</w:t>
+      </w:r>
+    </w:p>
+    <w:p>
+      <w:pPr>
+        <w:pStyle w:val="NewNormal"/>
+        <w:ind w:firstLine="0"/>
+        <w:rPr>
+          <w:lang w:val="en-US"/>
+        </w:rPr>
+      </w:pPr>
+      <w:r>
+        <w:rPr>
+          <w:lang w:val="en-US"/>
+        </w:rPr>
+        <w:t>F</w:t>
+      </w:r>
+      <w:r>
+        <w:rPr>
+          <w:lang w:val="en-US"/>
+        </w:rPr>
+        <w:t>or micro cells</w:t>
+      </w:r>
+      <w:r>
+        <w:rPr>
+          <w:lang w:val="en-US"/>
+        </w:rPr>
+        <w:t>; t</w:t>
+      </w:r>
+      <w:r>
+        <w:rPr>
+          <w:lang w:val="en-US"/>
+        </w:rPr>
+        <w:t>he max Output Power out per antenna i</w:t>
+      </w:r>
+      <w:r>
+        <w:rPr>
+          <w:lang w:val="en-US"/>
+        </w:rPr>
+        <w:t xml:space="preserve">n DL from the micros is 10 W, </w:t>
+      </w:r>
+      <w:r>
+        <w:rPr>
+          <w:szCs w:val="24"/>
+          <w:lang w:val="en-US"/>
+        </w:rPr>
+        <w:t>P</w:t>
+      </w:r>
+      <w:r>
+        <w:rPr>
+          <w:szCs w:val="24"/>
+          <w:vertAlign w:val="subscript"/>
+          <w:lang w:val="en-US"/>
+        </w:rPr>
+        <w:t>0</w:t>
+      </w:r>
+      <w:r>
+        <w:rPr>
+          <w:szCs w:val="24"/>
+          <w:lang w:val="en-US"/>
+        </w:rPr>
+        <w:t xml:space="preserve"> = 56</w:t>
+      </w:r>
+      <w:r>
+        <w:rPr>
+          <w:szCs w:val="24"/>
+          <w:lang w:val="en-US"/>
+        </w:rPr>
+        <w:t>W,</w:t>
+      </w:r>
+      <w:r>
+        <w:rPr>
+          <w:lang w:val="en-US"/>
+        </w:rPr>
+        <w:t xml:space="preserve"> </w:t>
       </w:r>
       <w:r>
         <w:rPr>
           <w:i/>
-          <w:lang w:val="en-US"/>
-        </w:rPr>
-        <w:t>P</w:t>
+        </w:rPr>
+        <w:t>Δ</w:t>
       </w:r>
       <w:r>
         <w:rPr>
@@ -21483,34 +21995,20 @@
           <w:vertAlign w:val="subscript"/>
           <w:lang w:val="en-US"/>
         </w:rPr>
-        <w:t>sleep</w:t>
-      </w:r>
-      <w:r>
-        <w:rPr>
-          <w:lang w:val="en-US"/>
-        </w:rPr>
-        <w:t xml:space="preserve"> = 75.0 for macro cells.</w:t>
-      </w:r>
-    </w:p>
-    <w:p>
-      <w:pPr>
-        <w:pStyle w:val="NewNormal"/>
-        <w:ind w:firstLine="0"/>
-        <w:rPr>
-          <w:lang w:val="en-US"/>
-        </w:rPr>
-      </w:pPr>
-      <w:r>
-        <w:rPr>
-          <w:lang w:val="en-US"/>
-        </w:rPr>
-        <w:t xml:space="preserve">The max Output Power out per antenna in DL from the micros is 10 W and </w:t>
+        <w:t>p</w:t>
+      </w:r>
+      <w:r>
+        <w:rPr>
+          <w:lang w:val="en-US"/>
+        </w:rPr>
+        <w:t xml:space="preserve"> = 2.6 and  </w:t>
       </w:r>
       <w:r>
         <w:rPr>
           <w:i/>
-        </w:rPr>
-        <w:t>Δ</w:t>
+          <w:lang w:val="en-US"/>
+        </w:rPr>
+        <w:t>P</w:t>
       </w:r>
       <w:r>
         <w:rPr>
@@ -21518,34 +22016,19 @@
           <w:vertAlign w:val="subscript"/>
           <w:lang w:val="en-US"/>
         </w:rPr>
-        <w:t>p</w:t>
-      </w:r>
-      <w:r>
-        <w:rPr>
-          <w:lang w:val="en-US"/>
-        </w:rPr>
-        <w:t xml:space="preserve"> = 2.6 and  </w:t>
-      </w:r>
-      <w:r>
-        <w:rPr>
-          <w:i/>
-          <w:lang w:val="en-US"/>
-        </w:rPr>
-        <w:t>P</w:t>
-      </w:r>
-      <w:r>
-        <w:rPr>
-          <w:i/>
-          <w:vertAlign w:val="subscript"/>
-          <w:lang w:val="en-US"/>
-        </w:rPr>
         <w:t>sleep</w:t>
       </w:r>
       <w:r>
         <w:rPr>
           <w:lang w:val="en-US"/>
         </w:rPr>
-        <w:t xml:space="preserve"> = 39.0 for micro cells.</w:t>
+        <w:t xml:space="preserve"> = 39.0.</w:t>
+      </w:r>
+      <w:r>
+        <w:rPr>
+          <w:lang w:val="en-US"/>
+        </w:rPr>
+        <w:t xml:space="preserve"> </w:t>
       </w:r>
     </w:p>
     <w:p>
@@ -21624,7 +22107,7 @@
           <w:lang w:val="en-US"/>
         </w:rPr>
       </w:pPr>
-      <w:bookmarkStart w:id="108" w:name="_Toc497836843"/>
+      <w:bookmarkStart w:id="107" w:name="_Toc497836843"/>
       <w:r>
         <w:rPr>
           <w:lang w:val="en-US"/>
@@ -21658,23 +22141,23 @@
         </w:rPr>
         <w:t>. The figure shows deployment of micro cells in the center of the city with macro cells in the surrounding area.</w:t>
       </w:r>
+      <w:bookmarkEnd w:id="107"/>
+    </w:p>
+    <w:p>
+      <w:pPr>
+        <w:pStyle w:val="Heading2"/>
+        <w:rPr>
+          <w:rFonts w:ascii="Times New Roman" w:hAnsi="Times New Roman"/>
+        </w:rPr>
+      </w:pPr>
+      <w:bookmarkStart w:id="108" w:name="_Toc498623853"/>
+      <w:r>
+        <w:rPr>
+          <w:rFonts w:ascii="Times New Roman" w:hAnsi="Times New Roman"/>
+        </w:rPr>
+        <w:t>Traffic</w:t>
+      </w:r>
       <w:bookmarkEnd w:id="108"/>
-    </w:p>
-    <w:p>
-      <w:pPr>
-        <w:pStyle w:val="Heading2"/>
-        <w:rPr>
-          <w:rFonts w:ascii="Times New Roman" w:hAnsi="Times New Roman"/>
-        </w:rPr>
-      </w:pPr>
-      <w:bookmarkStart w:id="109" w:name="_Toc498623853"/>
-      <w:r>
-        <w:rPr>
-          <w:rFonts w:ascii="Times New Roman" w:hAnsi="Times New Roman"/>
-        </w:rPr>
-        <w:t>Traffic</w:t>
-      </w:r>
-      <w:bookmarkEnd w:id="109"/>
     </w:p>
     <w:p>
       <w:pPr>
@@ -21688,7 +22171,85 @@
         <w:rPr>
           <w:lang w:val="en-US"/>
         </w:rPr>
-        <w:t>When we deploy a particular scenario in the simulator with buildings, streets, base stations and users. The simulator calculates the SINR between each user and node deployed on macro or micro layer, as the propagation model and the interference is known thus the gain or the propagation loss is calculated for each link. To simulate the dynamic network where the download by users happens at random; equal buffer traffic model is utilized. Each session is of fixed file size where the request comes as per the Poisson distribution. The users fully utilize the link bit rate during the file download. The total air traffic could be given by offered traffic per m</w:t>
+        <w:t>W</w:t>
+      </w:r>
+      <w:r>
+        <w:rPr>
+          <w:lang w:val="en-US"/>
+        </w:rPr>
+        <w:t xml:space="preserve">e deploy </w:t>
+      </w:r>
+      <w:r>
+        <w:rPr>
+          <w:lang w:val="en-US"/>
+        </w:rPr>
+        <w:t>buildings, streets, base stations and users</w:t>
+      </w:r>
+      <w:r>
+        <w:rPr>
+          <w:lang w:val="en-US"/>
+        </w:rPr>
+        <w:t xml:space="preserve"> </w:t>
+      </w:r>
+      <w:r>
+        <w:rPr>
+          <w:lang w:val="en-US"/>
+        </w:rPr>
+        <w:t>in the simulator</w:t>
+      </w:r>
+      <w:r>
+        <w:rPr>
+          <w:lang w:val="en-US"/>
+        </w:rPr>
+        <w:t xml:space="preserve">. The simulator calculates the SINR between each user and node deployed on </w:t>
+      </w:r>
+      <w:r>
+        <w:rPr>
+          <w:lang w:val="en-US"/>
+        </w:rPr>
+        <w:t xml:space="preserve">macro or micro layer. Using the propagation model, </w:t>
+      </w:r>
+      <w:r>
+        <w:rPr>
+          <w:lang w:val="en-US"/>
+        </w:rPr>
+        <w:t xml:space="preserve">the </w:t>
+      </w:r>
+      <w:r>
+        <w:rPr>
+          <w:lang w:val="en-US"/>
+        </w:rPr>
+        <w:t>interference</w:t>
+      </w:r>
+      <w:r>
+        <w:rPr>
+          <w:lang w:val="en-US"/>
+        </w:rPr>
+        <w:t>,</w:t>
+      </w:r>
+      <w:r>
+        <w:rPr>
+          <w:lang w:val="en-US"/>
+        </w:rPr>
+        <w:t xml:space="preserve"> </w:t>
+      </w:r>
+      <w:r>
+        <w:rPr>
+          <w:lang w:val="en-US"/>
+        </w:rPr>
+        <w:t>gain or the propagation loss is calculated for each link. To simulate the dynamic network where the download</w:t>
+      </w:r>
+      <w:r>
+        <w:rPr>
+          <w:lang w:val="en-US"/>
+        </w:rPr>
+        <w:t xml:space="preserve"> sessions</w:t>
+      </w:r>
+      <w:r>
+        <w:rPr>
+          <w:lang w:val="en-US"/>
+        </w:rPr>
+        <w:t xml:space="preserve"> by users happens at random; equal buffer traffic model is utilized. Each session is of fixed file size where the request comes as per the Poisson distribution. The users fully utilize the link bit rate during the file download. The total air traffic could be given by offered traffic per m</w:t>
       </w:r>
       <w:r>
         <w:rPr>
@@ -21755,6 +22316,7 @@
                 <w:b/>
                 <w:bCs/>
               </w:rPr>
+              <w:lastRenderedPageBreak/>
               <w:t>Parameter</w:t>
             </w:r>
           </w:p>
@@ -22105,7 +22667,7 @@
         <w:pStyle w:val="Caption"/>
         <w:ind w:firstLine="450"/>
       </w:pPr>
-      <w:bookmarkStart w:id="110" w:name="_Toc497847929"/>
+      <w:bookmarkStart w:id="109" w:name="_Toc497847929"/>
     </w:p>
     <w:p>
       <w:pPr>
@@ -22128,7 +22690,7 @@
       <w:r>
         <w:t>Simulation parameters</w:t>
       </w:r>
-      <w:bookmarkEnd w:id="110"/>
+      <w:bookmarkEnd w:id="109"/>
     </w:p>
     <w:p>
       <w:pPr>
@@ -22178,6 +22740,21 @@
     <w:p>
       <w:pPr>
         <w:pStyle w:val="NewNormal"/>
+      </w:pPr>
+    </w:p>
+    <w:p>
+      <w:pPr>
+        <w:pStyle w:val="NewNormal"/>
+      </w:pPr>
+    </w:p>
+    <w:p>
+      <w:pPr>
+        <w:pStyle w:val="NewNormal"/>
+      </w:pPr>
+    </w:p>
+    <w:p>
+      <w:pPr>
+        <w:pStyle w:val="NewNormal"/>
         <w:ind w:left="450" w:firstLine="0"/>
         <w:rPr>
           <w:sz w:val="28"/>
@@ -22190,46 +22767,105 @@
         <w:pStyle w:val="Heading1"/>
         <w:rPr>
           <w:rFonts w:ascii="Times New Roman" w:hAnsi="Times New Roman"/>
-        </w:rPr>
-      </w:pPr>
-      <w:bookmarkStart w:id="111" w:name="_Toc498623854"/>
+          <w:lang w:val="en-US"/>
+        </w:rPr>
+      </w:pPr>
+      <w:bookmarkStart w:id="110" w:name="_Toc498623854"/>
       <w:r>
         <w:rPr>
           <w:rFonts w:ascii="Times New Roman" w:hAnsi="Times New Roman"/>
-        </w:rPr>
+          <w:lang w:val="en-US"/>
+        </w:rPr>
+        <w:lastRenderedPageBreak/>
         <w:t xml:space="preserve">5 </w:t>
       </w:r>
       <w:r>
         <w:rPr>
           <w:rFonts w:ascii="Times New Roman" w:hAnsi="Times New Roman"/>
+          <w:lang w:val="en-US"/>
         </w:rPr>
         <w:t>Results and Discussions</w:t>
       </w:r>
+      <w:bookmarkEnd w:id="110"/>
+      <w:r>
+        <w:rPr>
+          <w:rFonts w:ascii="Times New Roman" w:hAnsi="Times New Roman"/>
+          <w:lang w:val="en-US"/>
+        </w:rPr>
+        <w:tab/>
+      </w:r>
+    </w:p>
+    <w:p>
+      <w:pPr>
+        <w:rPr>
+          <w:lang w:val="en-US"/>
+        </w:rPr>
+      </w:pPr>
+    </w:p>
+    <w:p>
+      <w:pPr>
+        <w:rPr>
+          <w:lang w:val="en-US"/>
+        </w:rPr>
+      </w:pPr>
+      <w:r>
+        <w:rPr>
+          <w:lang w:val="en-US"/>
+        </w:rPr>
+        <w:t xml:space="preserve">In this chapter, we discuss about the results which we got after running the </w:t>
+      </w:r>
+      <w:r>
+        <w:rPr>
+          <w:lang w:val="en-US"/>
+        </w:rPr>
+        <w:t xml:space="preserve">simulations for the </w:t>
+      </w:r>
+      <w:r>
+        <w:rPr>
+          <w:lang w:val="en-US"/>
+        </w:rPr>
+        <w:t>deployed</w:t>
+      </w:r>
+      <w:r>
+        <w:rPr>
+          <w:lang w:val="en-US"/>
+        </w:rPr>
+        <w:t xml:space="preserve"> </w:t>
+      </w:r>
+      <w:r>
+        <w:rPr>
+          <w:lang w:val="en-US"/>
+        </w:rPr>
+        <w:t>scenarios</w:t>
+      </w:r>
+      <w:r>
+        <w:rPr>
+          <w:lang w:val="en-US"/>
+        </w:rPr>
+        <w:t>.</w:t>
+      </w:r>
+    </w:p>
+    <w:p>
+      <w:pPr>
+        <w:pStyle w:val="Heading2"/>
+        <w:rPr>
+          <w:lang w:val="en-US"/>
+        </w:rPr>
+      </w:pPr>
+      <w:bookmarkStart w:id="111" w:name="_Toc498623855"/>
+      <w:r>
+        <w:rPr>
+          <w:lang w:val="en-US"/>
+        </w:rPr>
+        <w:t>Comparison macro versus</w:t>
+      </w:r>
+      <w:r>
+        <w:rPr>
+          <w:lang w:val="en-US"/>
+        </w:rPr>
+        <w:t xml:space="preserve"> micro without energy saving schemes</w:t>
+      </w:r>
       <w:bookmarkEnd w:id="111"/>
-      <w:r>
-        <w:rPr>
-          <w:rFonts w:ascii="Times New Roman" w:hAnsi="Times New Roman"/>
-        </w:rPr>
-        <w:tab/>
-      </w:r>
-    </w:p>
-    <w:p/>
-    <w:p>
-      <w:pPr>
-        <w:pStyle w:val="Heading2"/>
-        <w:rPr>
-          <w:lang w:val="en-US"/>
-        </w:rPr>
-      </w:pPr>
-      <w:bookmarkStart w:id="112" w:name="_Toc498623855"/>
-      <w:r>
-        <w:rPr>
-          <w:lang w:val="en-US"/>
-        </w:rPr>
-        <w:lastRenderedPageBreak/>
-        <w:t>Comparison macro v/s micro without energy saving schemes</w:t>
-      </w:r>
-      <w:bookmarkEnd w:id="112"/>
       <w:r>
         <w:rPr>
           <w:lang w:val="en-US"/>
@@ -22256,7 +22892,25 @@
         <w:rPr>
           <w:lang w:val="en-US"/>
         </w:rPr>
-        <w:t xml:space="preserve">In this chapter, we discuss about the results which we got after running the simulations for the scenarios we deployed. We will compare the energy performance and the network performance of deploying the large cells of macro grid in the city center versus small cells of micro grid. </w:t>
+        <w:t>Here w</w:t>
+      </w:r>
+      <w:r>
+        <w:rPr>
+          <w:lang w:val="en-US"/>
+        </w:rPr>
+        <w:t>e will compare the energy performance and the network performance of deploying the large cells of macro grid in the city center versus small cells of micro grid</w:t>
+      </w:r>
+      <w:r>
+        <w:rPr>
+          <w:lang w:val="en-US"/>
+        </w:rPr>
+        <w:t xml:space="preserve"> without any energy saving schemes</w:t>
+      </w:r>
+      <w:r>
+        <w:rPr>
+          <w:lang w:val="en-US"/>
+        </w:rPr>
+        <w:t xml:space="preserve">. </w:t>
       </w:r>
     </w:p>
     <w:p>
@@ -22333,8 +22987,8 @@
           <w:lang w:val="en-US"/>
         </w:rPr>
       </w:pPr>
-      <w:bookmarkStart w:id="113" w:name="_Ref497835954"/>
-      <w:bookmarkStart w:id="114" w:name="_Toc497836844"/>
+      <w:bookmarkStart w:id="112" w:name="_Ref497835954"/>
+      <w:bookmarkStart w:id="113" w:name="_Toc497836844"/>
       <w:r>
         <w:rPr>
           <w:lang w:val="en-US"/>
@@ -22366,14 +23020,14 @@
         </w:rPr>
         <w:fldChar w:fldCharType="end"/>
       </w:r>
+      <w:bookmarkEnd w:id="112"/>
+      <w:r>
+        <w:rPr>
+          <w:lang w:val="en-US"/>
+        </w:rPr>
+        <w:t>. Comparison of Power per area unit versus System throughput</w:t>
+      </w:r>
       <w:bookmarkEnd w:id="113"/>
-      <w:r>
-        <w:rPr>
-          <w:lang w:val="en-US"/>
-        </w:rPr>
-        <w:t>. Comparison of Power per area unit versus System throughput</w:t>
-      </w:r>
-      <w:bookmarkEnd w:id="114"/>
       <w:r>
         <w:rPr>
           <w:lang w:val="en-US"/>
@@ -22422,7 +23076,31 @@
         <w:rPr>
           <w:lang w:val="en-US"/>
         </w:rPr>
-        <w:t xml:space="preserve">around the central area of the map. We calculate the utilization of each node which taken as a factor for calculating the total power consumed by that node for the utilization.  As we can see in </w:t>
+        <w:t xml:space="preserve">around the central area of the map. We calculate the utilization of each node which taken as a factor for calculating the total power consumed by that node </w:t>
+      </w:r>
+      <w:r>
+        <w:rPr>
+          <w:lang w:val="en-US"/>
+        </w:rPr>
+        <w:t>in</w:t>
+      </w:r>
+      <w:r>
+        <w:rPr>
+          <w:lang w:val="en-US"/>
+        </w:rPr>
+        <w:t xml:space="preserve"> the</w:t>
+      </w:r>
+      <w:r>
+        <w:rPr>
+          <w:lang w:val="en-US"/>
+        </w:rPr>
+        <w:t xml:space="preserve"> network</w:t>
+      </w:r>
+      <w:r>
+        <w:rPr>
+          <w:lang w:val="en-US"/>
+        </w:rPr>
+        <w:t xml:space="preserve">.  As we can see in </w:t>
       </w:r>
       <w:r>
         <w:fldChar w:fldCharType="begin"/>
@@ -22456,7 +23134,14 @@
         <w:rPr>
           <w:lang w:val="en-US"/>
         </w:rPr>
-        <w:t>, the power per unit area for micro cells is lesser than the macro cells. Here we are sweeping the simulation for various loads to test the system for varying units of system throughput. We can see that the Power per area unit increases as the throughput increases as we predicted by the earth power model.</w:t>
+        <w:t xml:space="preserve">, the power per unit area for micro cells is lesser </w:t>
+      </w:r>
+      <w:r>
+        <w:rPr>
+          <w:lang w:val="en-US"/>
+        </w:rPr>
+        <w:lastRenderedPageBreak/>
+        <w:t>than the macro cells. Here we are sweeping the simulation for various loads to test the system for varying units of system throughput. We can see that the Power per area unit increases as the throughput increases as we predicted by the earth power model.</w:t>
       </w:r>
     </w:p>
     <w:p>
@@ -22528,8 +23213,8 @@
           <w:lang w:val="en-US"/>
         </w:rPr>
       </w:pPr>
-      <w:bookmarkStart w:id="115" w:name="_Ref497836117"/>
-      <w:bookmarkStart w:id="116" w:name="_Toc497836845"/>
+      <w:bookmarkStart w:id="114" w:name="_Ref497836117"/>
+      <w:bookmarkStart w:id="115" w:name="_Toc497836845"/>
       <w:r>
         <w:rPr>
           <w:lang w:val="en-US"/>
@@ -22561,14 +23246,14 @@
         </w:rPr>
         <w:fldChar w:fldCharType="end"/>
       </w:r>
+      <w:bookmarkEnd w:id="114"/>
+      <w:r>
+        <w:rPr>
+          <w:lang w:val="en-US"/>
+        </w:rPr>
+        <w:t>. Comparison of Energy per bit versus System throughput for central deployment of macro cells and micro cells.</w:t>
+      </w:r>
       <w:bookmarkEnd w:id="115"/>
-      <w:r>
-        <w:rPr>
-          <w:lang w:val="en-US"/>
-        </w:rPr>
-        <w:t>. Comparison of Energy per bit versus System throughput for central deployment of macro cells and micro cells.</w:t>
-      </w:r>
-      <w:bookmarkEnd w:id="116"/>
     </w:p>
     <w:p>
       <w:pPr>
@@ -22607,7 +23292,14 @@
           <w:noProof/>
           <w:lang w:val="en-US"/>
         </w:rPr>
-        <w:t>13</w:t>
+        <w:t>1</w:t>
+      </w:r>
+      <w:r>
+        <w:rPr>
+          <w:noProof/>
+          <w:lang w:val="en-US"/>
+        </w:rPr>
+        <w:t>3</w:t>
       </w:r>
       <w:r>
         <w:fldChar w:fldCharType="end"/>
@@ -22647,7 +23339,6 @@
         <w:rPr>
           <w:noProof/>
         </w:rPr>
-        <w:lastRenderedPageBreak/>
         <w:drawing>
           <wp:inline distT="0" distB="0" distL="0" distR="0" wp14:anchorId="38239E7B" wp14:editId="4983B318">
             <wp:extent cx="4283710" cy="3279775"/>
@@ -22693,8 +23384,8 @@
           <w:lang w:val="en-US"/>
         </w:rPr>
       </w:pPr>
-      <w:bookmarkStart w:id="117" w:name="_Ref497836234"/>
-      <w:bookmarkStart w:id="118" w:name="_Toc497836846"/>
+      <w:bookmarkStart w:id="116" w:name="_Ref497836234"/>
+      <w:bookmarkStart w:id="117" w:name="_Toc497836846"/>
       <w:r>
         <w:rPr>
           <w:lang w:val="en-US"/>
@@ -22726,14 +23417,14 @@
         </w:rPr>
         <w:fldChar w:fldCharType="end"/>
       </w:r>
+      <w:bookmarkEnd w:id="116"/>
+      <w:r>
+        <w:rPr>
+          <w:lang w:val="en-US"/>
+        </w:rPr>
+        <w:t>. Comparison of Energy per bit versus 10th percentile DL user throughput for central deployment of macro cells and micro cells.</w:t>
+      </w:r>
       <w:bookmarkEnd w:id="117"/>
-      <w:r>
-        <w:rPr>
-          <w:lang w:val="en-US"/>
-        </w:rPr>
-        <w:t>. Comparison of Energy per bit versus 10th percentile DL user throughput for central deployment of macro cells and micro cells.</w:t>
-      </w:r>
-      <w:bookmarkEnd w:id="118"/>
     </w:p>
     <w:p>
       <w:pPr>
@@ -22791,7 +23482,62 @@
         <w:rPr>
           <w:lang w:val="en-US"/>
         </w:rPr>
-        <w:t>, we do a critical analysis of quality of service down to the 10 percentiles of users, these users have the worst downlink throughput, they could be considered as edge cell users. So, to deliver a good throughput to these edge cell users say, 11 Mbps we can see the macro cells need something around 1.8 kJ/Mbit while micro cells need 0.3 kJ/Mbit. Here the macro cells come out to as winner because of they can handle a higher load than micro cells as well as the increased load compensates for the increased power consumption in macro cells.</w:t>
+        <w:t>, we do a critical analysis of quality of service down to the 10</w:t>
+      </w:r>
+      <w:r>
+        <w:rPr>
+          <w:vertAlign w:val="superscript"/>
+          <w:lang w:val="en-US"/>
+        </w:rPr>
+        <w:t>th</w:t>
+      </w:r>
+      <w:r>
+        <w:rPr>
+          <w:lang w:val="en-US"/>
+        </w:rPr>
+        <w:t xml:space="preserve"> </w:t>
+      </w:r>
+      <w:r>
+        <w:rPr>
+          <w:lang w:val="en-US"/>
+        </w:rPr>
+        <w:t>percentiles of users, these users hav</w:t>
+      </w:r>
+      <w:r>
+        <w:rPr>
+          <w:lang w:val="en-US"/>
+        </w:rPr>
+        <w:t>e the worst downlink throughput and</w:t>
+      </w:r>
+      <w:r>
+        <w:rPr>
+          <w:lang w:val="en-US"/>
+        </w:rPr>
+        <w:t xml:space="preserve"> they could be considered as edge cell users. </w:t>
+      </w:r>
+      <w:r>
+        <w:rPr>
+          <w:lang w:val="en-US"/>
+        </w:rPr>
+        <w:t>T</w:t>
+      </w:r>
+      <w:r>
+        <w:rPr>
+          <w:lang w:val="en-US"/>
+        </w:rPr>
+        <w:t>o d</w:t>
+      </w:r>
+      <w:r>
+        <w:rPr>
+          <w:lang w:val="en-US"/>
+        </w:rPr>
+        <w:t>eliver a good throughput to the</w:t>
+      </w:r>
+      <w:r>
+        <w:rPr>
+          <w:lang w:val="en-US"/>
+        </w:rPr>
+        <w:t xml:space="preserve"> edge cell users say, 11 Mbps we can see the macro cells need something around 1.8 kJ/Mbit while micro cells need 0.3 kJ/Mbit. Here the macro cells come out to as winner because of they can handle a higher load than micro cells as well as the increased load compensates for the increased power consumption in macro cells.</w:t>
       </w:r>
     </w:p>
     <w:p>
@@ -22858,8 +23604,8 @@
           <w:lang w:val="en-US"/>
         </w:rPr>
       </w:pPr>
-      <w:bookmarkStart w:id="119" w:name="_Ref497836522"/>
-      <w:bookmarkStart w:id="120" w:name="_Toc497836847"/>
+      <w:bookmarkStart w:id="118" w:name="_Ref497836522"/>
+      <w:bookmarkStart w:id="119" w:name="_Toc497836847"/>
       <w:r>
         <w:rPr>
           <w:lang w:val="en-US"/>
@@ -22891,14 +23637,14 @@
         </w:rPr>
         <w:fldChar w:fldCharType="end"/>
       </w:r>
+      <w:bookmarkEnd w:id="118"/>
+      <w:r>
+        <w:rPr>
+          <w:lang w:val="en-US"/>
+        </w:rPr>
+        <w:t>. Comparison of bits per unit energy versus system throughput for central deployment of macro cells and micro cells.</w:t>
+      </w:r>
       <w:bookmarkEnd w:id="119"/>
-      <w:r>
-        <w:rPr>
-          <w:lang w:val="en-US"/>
-        </w:rPr>
-        <w:t>. Comparison of bits per unit energy versus system throughput for central deployment of macro cells and micro cells.</w:t>
-      </w:r>
-      <w:bookmarkEnd w:id="120"/>
     </w:p>
     <w:p>
       <w:pPr>
@@ -23149,7 +23895,37 @@
         <w:rPr>
           <w:lang w:val="en-US"/>
         </w:rPr>
-        <w:t xml:space="preserve"> percentile refers to the cell edge users the 50</w:t>
+        <w:t xml:space="preserve"> percentile refers to the edge</w:t>
+      </w:r>
+      <w:r>
+        <w:rPr>
+          <w:lang w:val="en-US"/>
+        </w:rPr>
+        <w:t xml:space="preserve"> </w:t>
+      </w:r>
+      <w:r>
+        <w:rPr>
+          <w:lang w:val="en-US"/>
+        </w:rPr>
+        <w:t>cell</w:t>
+      </w:r>
+      <w:r>
+        <w:rPr>
+          <w:lang w:val="en-US"/>
+        </w:rPr>
+        <w:t xml:space="preserve"> users</w:t>
+      </w:r>
+      <w:r>
+        <w:rPr>
+          <w:lang w:val="en-US"/>
+        </w:rPr>
+        <w:t>,</w:t>
+      </w:r>
+      <w:r>
+        <w:rPr>
+          <w:lang w:val="en-US"/>
+        </w:rPr>
+        <w:t xml:space="preserve"> the 50</w:t>
       </w:r>
       <w:r>
         <w:rPr>
@@ -23201,7 +23977,7 @@
         <w:rPr>
           <w:lang w:val="en-US"/>
         </w:rPr>
-        <w:t xml:space="preserve"> percentile users experience difference in data rates experience because the data rates at the user side increases with transmit power. </w:t>
+        <w:t xml:space="preserve"> percentile users experience difference in data rates because the data rates at the user side increases with transmit power. </w:t>
       </w:r>
     </w:p>
     <w:p>
@@ -23231,7 +24007,61 @@
         <w:rPr>
           <w:lang w:val="en-US"/>
         </w:rPr>
-        <w:t xml:space="preserve">The DL data rate decreases with the increasing traffic load this is because at lower load there are enough of resources available for the cells to serve the users with high data rates but as the traffic load increases the bandwidth and the available resources reduces and hence it leads to a lowered data rate. </w:t>
+        <w:t>We can also observe that t</w:t>
+      </w:r>
+      <w:r>
+        <w:rPr>
+          <w:lang w:val="en-US"/>
+        </w:rPr>
+        <w:t>he DL data rate decreases with the increasing traffic load</w:t>
+      </w:r>
+      <w:r>
+        <w:rPr>
+          <w:lang w:val="en-US"/>
+        </w:rPr>
+        <w:t>,</w:t>
+      </w:r>
+      <w:r>
+        <w:rPr>
+          <w:lang w:val="en-US"/>
+        </w:rPr>
+        <w:t xml:space="preserve"> this is because at lower load there are enough of resources available for the cells to serve the users with high data rates but</w:t>
+      </w:r>
+      <w:r>
+        <w:rPr>
+          <w:lang w:val="en-US"/>
+        </w:rPr>
+        <w:t>,</w:t>
+      </w:r>
+      <w:r>
+        <w:rPr>
+          <w:lang w:val="en-US"/>
+        </w:rPr>
+        <w:t xml:space="preserve"> as the traffic load increases the bandwidth and the available resources</w:t>
+      </w:r>
+      <w:r>
+        <w:rPr>
+          <w:lang w:val="en-US"/>
+        </w:rPr>
+        <w:t xml:space="preserve"> reduces and hence it leads to</w:t>
+      </w:r>
+      <w:r>
+        <w:rPr>
+          <w:lang w:val="en-US"/>
+        </w:rPr>
+        <w:t xml:space="preserve"> lowered data rate</w:t>
+      </w:r>
+      <w:r>
+        <w:rPr>
+          <w:lang w:val="en-US"/>
+        </w:rPr>
+        <w:t>s</w:t>
+      </w:r>
+      <w:r>
+        <w:rPr>
+          <w:lang w:val="en-US"/>
+        </w:rPr>
+        <w:t xml:space="preserve">. </w:t>
       </w:r>
     </w:p>
     <w:p>
@@ -23368,7 +24198,31 @@
         <w:rPr>
           <w:lang w:val="en-US"/>
         </w:rPr>
-        <w:t>The 10th percentile users represents the cell edge users; the figure 17 compares the data rates for the cell edge users between the micro grid and the macro grid. When the data throughput drops to zero then it represents that the total traffic in the area is so high that the cell edge user could not be served. The data rates for these users decreases rapidly for micro case which proves that it is not the best choice for coverage purpose. This clearly shows that the capacity of macro cells is more than micro cells.</w:t>
+        <w:t xml:space="preserve">The 10th percentile users represents the </w:t>
+      </w:r>
+      <w:r>
+        <w:rPr>
+          <w:lang w:val="en-US"/>
+        </w:rPr>
+        <w:t xml:space="preserve">edge </w:t>
+      </w:r>
+      <w:r>
+        <w:rPr>
+          <w:lang w:val="en-US"/>
+        </w:rPr>
+        <w:t xml:space="preserve">cell users; the figure 17 compares the data rates for the cell edge users between the micro grid and the macro grid. When the data throughput drops to zero then it represents that the total traffic in the area is so high that the cell edge user could not be served. The data rates for these users decreases rapidly for micro case which proves that it is not the best choice for coverage purpose. This clearly shows that the </w:t>
+      </w:r>
+      <w:r>
+        <w:rPr>
+          <w:lang w:val="en-US"/>
+        </w:rPr>
+        <w:t>coverage</w:t>
+      </w:r>
+      <w:r>
+        <w:rPr>
+          <w:lang w:val="en-US"/>
+        </w:rPr>
+        <w:t xml:space="preserve"> of macro cells is more than micro cells.</w:t>
       </w:r>
     </w:p>
     <w:p>
@@ -23418,10 +24272,10 @@
           <w:lang w:val="en-US"/>
         </w:rPr>
       </w:pPr>
-      <w:bookmarkStart w:id="121" w:name="_Toc498623856"/>
-      <w:bookmarkStart w:id="122" w:name="_Toc353965511"/>
-      <w:bookmarkStart w:id="123" w:name="_Toc353966389"/>
-      <w:bookmarkStart w:id="124" w:name="_Toc436313868"/>
+      <w:bookmarkStart w:id="120" w:name="_Toc498623856"/>
+      <w:bookmarkStart w:id="121" w:name="_Toc353965511"/>
+      <w:bookmarkStart w:id="122" w:name="_Toc353966389"/>
+      <w:bookmarkStart w:id="123" w:name="_Toc436313868"/>
       <w:r>
         <w:rPr>
           <w:lang w:val="en-US"/>
@@ -23429,7 +24283,62 @@
         <w:lastRenderedPageBreak/>
         <w:t>Comparison macro with and without energy saving schemes</w:t>
       </w:r>
-      <w:bookmarkEnd w:id="121"/>
+      <w:bookmarkEnd w:id="120"/>
+    </w:p>
+    <w:p>
+      <w:pPr>
+        <w:pStyle w:val="NewNormal"/>
+        <w:ind w:firstLine="0"/>
+        <w:rPr>
+          <w:lang w:val="en-US"/>
+        </w:rPr>
+      </w:pPr>
+    </w:p>
+    <w:p>
+      <w:pPr>
+        <w:pStyle w:val="NewNormal"/>
+        <w:ind w:firstLine="0"/>
+        <w:rPr>
+          <w:lang w:val="en-US"/>
+        </w:rPr>
+      </w:pPr>
+      <w:r>
+        <w:rPr>
+          <w:lang w:val="en-US"/>
+        </w:rPr>
+        <w:t>Here w</w:t>
+      </w:r>
+      <w:r>
+        <w:rPr>
+          <w:lang w:val="en-US"/>
+        </w:rPr>
+        <w:t xml:space="preserve">e will compare the energy performance and the network performance of deploying the large cells of macro grid in the city center </w:t>
+      </w:r>
+      <w:r>
+        <w:rPr>
+          <w:lang w:val="en-US"/>
+        </w:rPr>
+        <w:t>with and without</w:t>
+      </w:r>
+      <w:r>
+        <w:rPr>
+          <w:lang w:val="en-US"/>
+        </w:rPr>
+        <w:t xml:space="preserve"> energy saving schemes</w:t>
+      </w:r>
+      <w:r>
+        <w:rPr>
+          <w:lang w:val="en-US"/>
+        </w:rPr>
+        <w:t xml:space="preserve">. </w:t>
+      </w:r>
+    </w:p>
+    <w:p>
+      <w:pPr>
+        <w:rPr>
+          <w:lang w:val="en-US"/>
+        </w:rPr>
+      </w:pPr>
     </w:p>
     <w:p>
       <w:pPr>
@@ -23538,12 +24447,48 @@
           <w:lang w:val="en-US"/>
         </w:rPr>
       </w:pPr>
-      <w:bookmarkStart w:id="125" w:name="_Hlk497241073"/>
-      <w:r>
-        <w:rPr>
-          <w:lang w:val="en-US"/>
-        </w:rPr>
-        <w:t>As we can see in figure 18, the power per unit area for micro cells with energy saving schemes is lesser than micro cells without energy saving schemes. Here we can see that as the traffic load increases the power required to serve that traffic also goes up. The Lean energy saving scheme seems to be more energy efficient than MBSFN and micro sleep. We can easily save around 10-15% energy using any of the energy saving schemes. Lean scheme proved to be the most energy efficient with 17% savings on energy.</w:t>
+      <w:bookmarkStart w:id="124" w:name="_Hlk497241073"/>
+      <w:r>
+        <w:rPr>
+          <w:lang w:val="en-US"/>
+        </w:rPr>
+        <w:t>As we can see in figure 18</w:t>
+      </w:r>
+      <w:r>
+        <w:rPr>
+          <w:lang w:val="en-US"/>
+        </w:rPr>
+        <w:t>, the power per unit area for ma</w:t>
+      </w:r>
+      <w:r>
+        <w:rPr>
+          <w:lang w:val="en-US"/>
+        </w:rPr>
+        <w:t xml:space="preserve">cro cells with energy </w:t>
+      </w:r>
+      <w:r>
+        <w:rPr>
+          <w:lang w:val="en-US"/>
+        </w:rPr>
+        <w:t>saving schemes is lesser than ma</w:t>
+      </w:r>
+      <w:r>
+        <w:rPr>
+          <w:lang w:val="en-US"/>
+        </w:rPr>
+        <w:t>cro cells without energy saving schemes. Here we can see that as the traffic load increases the power required to serve that traffic also goes up. The Lean energy saving scheme seems to be more energy efficient than MBSFN and micro</w:t>
+      </w:r>
+      <w:r>
+        <w:rPr>
+          <w:lang w:val="en-US"/>
+        </w:rPr>
+        <w:t xml:space="preserve"> TX</w:t>
+      </w:r>
+      <w:r>
+        <w:rPr>
+          <w:lang w:val="en-US"/>
+        </w:rPr>
+        <w:t xml:space="preserve"> sleep. We can easily save around 10-15% energy using any of the energy saving schemes. Lean scheme proved to be the most energy efficient with 17% savings on energy.</w:t>
       </w:r>
     </w:p>
     <w:p>
@@ -23659,7 +24604,19 @@
         <w:rPr>
           <w:lang w:val="en-US"/>
         </w:rPr>
-        <w:t xml:space="preserve">From fig 19 we can derive that there is some difference in energy needed to transmit a bit for lower traffic load in different schemes but, as we gradually move towards higher loads this difference comes close together because at higher traffic loads there will be less idle time for the cells to save energy. </w:t>
+        <w:t>From fig</w:t>
+      </w:r>
+      <w:r>
+        <w:rPr>
+          <w:lang w:val="en-US"/>
+        </w:rPr>
+        <w:t>ure</w:t>
+      </w:r>
+      <w:r>
+        <w:rPr>
+          <w:lang w:val="en-US"/>
+        </w:rPr>
+        <w:t xml:space="preserve"> 19 we can derive that there is some difference in energy needed to transmit a bit for lower traffic load in different schemes but, as we gradually move towards higher loads this difference comes close together because at higher traffic loads there will be less idle time for the cells to save energy. </w:t>
       </w:r>
     </w:p>
     <w:p>
@@ -23876,7 +24833,31 @@
         <w:rPr>
           <w:lang w:val="en-US"/>
         </w:rPr>
-        <w:t>In the continuation to figure 19 we plot the bits per unit energy versus traffic demand in figure 20 and we encounter that there are more number of bits which could be transferred per unit energy where we make use of energy saving schemes.</w:t>
+        <w:t>In continuation to figure 19 we plot the bits per unit energy versus traffic demand in figure 20</w:t>
+      </w:r>
+      <w:r>
+        <w:rPr>
+          <w:lang w:val="en-US"/>
+        </w:rPr>
+        <w:t>,</w:t>
+      </w:r>
+      <w:r>
+        <w:rPr>
+          <w:lang w:val="en-US"/>
+        </w:rPr>
+        <w:t xml:space="preserve"> we encounter that there are more number of bits which could be transferred per unit energy </w:t>
+      </w:r>
+      <w:r>
+        <w:rPr>
+          <w:lang w:val="en-US"/>
+        </w:rPr>
+        <w:t xml:space="preserve">when </w:t>
+      </w:r>
+      <w:r>
+        <w:rPr>
+          <w:lang w:val="en-US"/>
+        </w:rPr>
+        <w:t>we make use of energy saving schemes.</w:t>
       </w:r>
     </w:p>
     <w:p>
@@ -23920,7 +24901,7 @@
         </w:rPr>
         <w:br w:type="page"/>
       </w:r>
-      <w:bookmarkEnd w:id="125"/>
+      <w:bookmarkEnd w:id="124"/>
     </w:p>
     <w:p>
       <w:pPr>
@@ -23929,7 +24910,7 @@
           <w:lang w:val="en-US"/>
         </w:rPr>
       </w:pPr>
-      <w:bookmarkStart w:id="126" w:name="_Toc498623857"/>
+      <w:bookmarkStart w:id="125" w:name="_Toc498623857"/>
       <w:r>
         <w:rPr>
           <w:lang w:val="en-US"/>
@@ -23937,7 +24918,68 @@
         <w:lastRenderedPageBreak/>
         <w:t>Comparison micro with and without energy saving schemes</w:t>
       </w:r>
-      <w:bookmarkEnd w:id="126"/>
+      <w:bookmarkEnd w:id="125"/>
+    </w:p>
+    <w:p>
+      <w:pPr>
+        <w:pStyle w:val="NewNormal"/>
+        <w:ind w:firstLine="0"/>
+        <w:rPr>
+          <w:lang w:val="en-US"/>
+        </w:rPr>
+      </w:pPr>
+    </w:p>
+    <w:p>
+      <w:pPr>
+        <w:pStyle w:val="NewNormal"/>
+        <w:ind w:firstLine="0"/>
+        <w:rPr>
+          <w:lang w:val="en-US"/>
+        </w:rPr>
+      </w:pPr>
+      <w:r>
+        <w:rPr>
+          <w:lang w:val="en-US"/>
+        </w:rPr>
+        <w:t>Here w</w:t>
+      </w:r>
+      <w:r>
+        <w:rPr>
+          <w:lang w:val="en-US"/>
+        </w:rPr>
+        <w:t>e will compare the energy performance and the network performance of deploying small cells of micro grid</w:t>
+      </w:r>
+      <w:r>
+        <w:rPr>
+          <w:lang w:val="en-US"/>
+        </w:rPr>
+        <w:t xml:space="preserve"> </w:t>
+      </w:r>
+      <w:r>
+        <w:rPr>
+          <w:lang w:val="en-US"/>
+        </w:rPr>
+        <w:t xml:space="preserve">with and without </w:t>
+      </w:r>
+      <w:r>
+        <w:rPr>
+          <w:lang w:val="en-US"/>
+        </w:rPr>
+        <w:t>energy saving schemes</w:t>
+      </w:r>
+      <w:r>
+        <w:rPr>
+          <w:lang w:val="en-US"/>
+        </w:rPr>
+        <w:t xml:space="preserve">. </w:t>
+      </w:r>
+    </w:p>
+    <w:p>
+      <w:pPr>
+        <w:rPr>
+          <w:lang w:val="en-US"/>
+        </w:rPr>
+      </w:pPr>
     </w:p>
     <w:p>
       <w:pPr>
@@ -24032,7 +25074,19 @@
         <w:rPr>
           <w:lang w:val="en-US"/>
         </w:rPr>
-        <w:t>As we can see in figure 21, the Power per area unit variation for micro cells also follows the similar pattern as in the power per unit area for macro cells. The energy saving schemes can save upto 2 kW/km</w:t>
+        <w:t xml:space="preserve">As we can see in figure 21, the Power per area unit variation for micro cells also follows the similar pattern as in the power per unit area for macro cells. The energy saving schemes can save </w:t>
+      </w:r>
+      <w:r>
+        <w:rPr>
+          <w:lang w:val="en-US"/>
+        </w:rPr>
+        <w:t>up to</w:t>
+      </w:r>
+      <w:r>
+        <w:rPr>
+          <w:lang w:val="en-US"/>
+        </w:rPr>
+        <w:t xml:space="preserve"> 2 kW/km</w:t>
       </w:r>
       <w:r>
         <w:rPr>
@@ -24045,29 +25099,50 @@
         <w:rPr>
           <w:lang w:val="en-US"/>
         </w:rPr>
-        <w:t xml:space="preserve">for varying traffic load lesser than micro cells without energy saving schemes. Here we can see that as the traffic load increases the power required to serve that traffic also goes up. The Lean energy saving scheme seems to be more energy efficient than MBSFN and micro sleep. We can see over here that deployment with lean power saving scheme can save 23.5% energy compared with when deployment without any energy saving scheme. </w:t>
+        <w:t xml:space="preserve">than micro cells without energy saving schemes. Here we can see that as the traffic load increases the power required to serve that traffic also goes up. The Lean energy saving scheme seems to be more energy efficient than MBSFN and micro </w:t>
+      </w:r>
+      <w:r>
+        <w:rPr>
+          <w:lang w:val="en-US"/>
+        </w:rPr>
+        <w:t xml:space="preserve">TX sleep. We can see </w:t>
+      </w:r>
+      <w:r>
+        <w:rPr>
+          <w:lang w:val="en-US"/>
+        </w:rPr>
+        <w:t>that</w:t>
+      </w:r>
+      <w:r>
+        <w:rPr>
+          <w:lang w:val="en-US"/>
+        </w:rPr>
+        <w:t xml:space="preserve"> the</w:t>
+      </w:r>
+      <w:r>
+        <w:rPr>
+          <w:lang w:val="en-US"/>
+        </w:rPr>
+        <w:t xml:space="preserve"> deployment with lean power saving scheme can save 23.5% energy compared</w:t>
+      </w:r>
+      <w:r>
+        <w:rPr>
+          <w:lang w:val="en-US"/>
+        </w:rPr>
+        <w:t xml:space="preserve"> to </w:t>
+      </w:r>
+      <w:r>
+        <w:rPr>
+          <w:lang w:val="en-US"/>
+        </w:rPr>
+        <w:t xml:space="preserve">deployment without any energy saving scheme. </w:t>
       </w:r>
     </w:p>
     <w:p>
       <w:pPr>
         <w:pStyle w:val="NewNormal"/>
         <w:ind w:firstLine="0"/>
-        <w:rPr>
-          <w:lang w:val="en-US"/>
-        </w:rPr>
-      </w:pPr>
-    </w:p>
-    <w:p>
-      <w:pPr>
-        <w:pStyle w:val="NewNormal"/>
-        <w:ind w:firstLine="0"/>
-      </w:pPr>
-      <w:r>
-        <w:rPr>
-          <w:lang w:val="en-US"/>
-        </w:rPr>
-        <w:br w:type="page"/>
-      </w:r>
+      </w:pPr>
       <w:r>
         <w:rPr>
           <w:noProof/>
@@ -24179,7 +25254,14 @@
           <w:noProof/>
           <w:lang w:val="en-US"/>
         </w:rPr>
-        <w:t xml:space="preserve">The follows the same pattern as the one we saw in central macro deployment case however the energy per bit needed in micro is lesser than that of macros. The energy schemes can save upto 25% on energy per bit for micro deployment. </w:t>
+        <w:t>Figure 22</w:t>
+      </w:r>
+      <w:r>
+        <w:rPr>
+          <w:noProof/>
+          <w:lang w:val="en-US"/>
+        </w:rPr>
+        <w:t xml:space="preserve"> follows the same pattern as the one we saw in central macro deployment case however the energy per bit needed in micro is lesser than that of macros. The energy schemes can save upto 25% on energy per bit for micro deployment. </w:t>
       </w:r>
     </w:p>
     <w:p>
@@ -24375,7 +25457,21 @@
           <w:noProof/>
           <w:lang w:val="en-US"/>
         </w:rPr>
-        <w:t xml:space="preserve">In figure 23, we see the behaviour as expected, deployment with enegy saving schemes have potential to fit in upto 30% more bits per unit energy than deployments without energy saving schemes. </w:t>
+        <w:t>I</w:t>
+      </w:r>
+      <w:r>
+        <w:rPr>
+          <w:noProof/>
+          <w:lang w:val="en-US"/>
+        </w:rPr>
+        <w:t>n figure 23, we see the behavio</w:t>
+      </w:r>
+      <w:r>
+        <w:rPr>
+          <w:noProof/>
+          <w:lang w:val="en-US"/>
+        </w:rPr>
+        <w:t xml:space="preserve">r as expected, deployment with enegy saving schemes have potential to fit in upto 30% more bits per unit energy than deployments without energy saving schemes. </w:t>
       </w:r>
     </w:p>
     <w:p>
@@ -24446,15 +25542,61 @@
           <w:lang w:val="en-US"/>
         </w:rPr>
       </w:pPr>
-      <w:bookmarkStart w:id="127" w:name="_Toc498623858"/>
+      <w:bookmarkStart w:id="126" w:name="_Toc498623858"/>
       <w:r>
         <w:rPr>
           <w:lang w:val="en-US"/>
         </w:rPr>
         <w:lastRenderedPageBreak/>
-        <w:t>Comparison macro v/s micro with energy saving schemes</w:t>
-      </w:r>
-      <w:bookmarkEnd w:id="127"/>
+        <w:t>Comparison macro versus</w:t>
+      </w:r>
+      <w:r>
+        <w:rPr>
+          <w:lang w:val="en-US"/>
+        </w:rPr>
+        <w:t xml:space="preserve"> micro with energy saving schemes</w:t>
+      </w:r>
+      <w:bookmarkEnd w:id="126"/>
+    </w:p>
+    <w:p>
+      <w:pPr>
+        <w:pStyle w:val="NewNormal"/>
+        <w:ind w:firstLine="0"/>
+        <w:rPr>
+          <w:lang w:val="en-US"/>
+        </w:rPr>
+      </w:pPr>
+      <w:r>
+        <w:rPr>
+          <w:lang w:val="en-US"/>
+        </w:rPr>
+        <w:t>Here w</w:t>
+      </w:r>
+      <w:r>
+        <w:rPr>
+          <w:lang w:val="en-US"/>
+        </w:rPr>
+        <w:t>e will compare the energy performance and the network performance of deploying the large cells of macro grid in the city center versus small cells of micro grid</w:t>
+      </w:r>
+      <w:r>
+        <w:rPr>
+          <w:lang w:val="en-US"/>
+        </w:rPr>
+        <w:t xml:space="preserve"> without any energy saving schemes</w:t>
+      </w:r>
+      <w:r>
+        <w:rPr>
+          <w:lang w:val="en-US"/>
+        </w:rPr>
+        <w:t xml:space="preserve">. </w:t>
+      </w:r>
+    </w:p>
+    <w:p>
+      <w:pPr>
+        <w:rPr>
+          <w:lang w:val="en-US"/>
+        </w:rPr>
+      </w:pPr>
     </w:p>
     <w:p>
       <w:r>
@@ -24520,18 +25662,37 @@
           <w:lang w:val="en-US"/>
         </w:rPr>
       </w:pPr>
-      <w:r>
+    </w:p>
+    <w:p>
+      <w:pPr>
         <w:rPr>
           <w:b/>
           <w:bCs/>
           <w:sz w:val="20"/>
           <w:lang w:val="en-US"/>
         </w:rPr>
+      </w:pPr>
+      <w:r>
+        <w:rPr>
+          <w:b/>
+          <w:bCs/>
+          <w:sz w:val="20"/>
+          <w:lang w:val="en-US"/>
+        </w:rPr>
         <w:t>Figure 24. Comparison of Power per area unit versus System throughput for central deployment of macro cells versus micro cells.</w:t>
       </w:r>
     </w:p>
     <w:p>
       <w:pPr>
+        <w:rPr>
+          <w:noProof/>
+          <w:lang w:val="en-US"/>
+        </w:rPr>
+      </w:pPr>
+    </w:p>
+    <w:p>
+      <w:pPr>
+        <w:jc w:val="both"/>
         <w:rPr>
           <w:lang w:val="en-US"/>
         </w:rPr>
@@ -24556,7 +25717,21 @@
           <w:noProof/>
           <w:lang w:val="en-US"/>
         </w:rPr>
-        <w:t xml:space="preserve"> of system throughput the micro consumes 6 kW//km</w:t>
+        <w:t xml:space="preserve"> of system throughput the micro</w:t>
+      </w:r>
+      <w:r>
+        <w:rPr>
+          <w:noProof/>
+          <w:lang w:val="en-US"/>
+        </w:rPr>
+        <w:t xml:space="preserve"> cells consume</w:t>
+      </w:r>
+      <w:r>
+        <w:rPr>
+          <w:noProof/>
+          <w:lang w:val="en-US"/>
+        </w:rPr>
+        <w:t xml:space="preserve"> 6 kW//km</w:t>
       </w:r>
       <w:r>
         <w:rPr>
@@ -24571,7 +25746,35 @@
           <w:noProof/>
           <w:lang w:val="en-US"/>
         </w:rPr>
-        <w:t>whereas macro consumes double than that 12 kW//km</w:t>
+        <w:t>whereas</w:t>
+      </w:r>
+      <w:r>
+        <w:rPr>
+          <w:noProof/>
+          <w:lang w:val="en-US"/>
+        </w:rPr>
+        <w:t>,</w:t>
+      </w:r>
+      <w:r>
+        <w:rPr>
+          <w:noProof/>
+          <w:lang w:val="en-US"/>
+        </w:rPr>
+        <w:t xml:space="preserve"> macro </w:t>
+      </w:r>
+      <w:r>
+        <w:rPr>
+          <w:noProof/>
+          <w:lang w:val="en-US"/>
+        </w:rPr>
+        <w:t>cells consume</w:t>
+      </w:r>
+      <w:r>
+        <w:rPr>
+          <w:noProof/>
+          <w:lang w:val="en-US"/>
+        </w:rPr>
+        <w:t xml:space="preserve"> double than that 12 kW//km</w:t>
       </w:r>
       <w:r>
         <w:rPr>
@@ -24586,7 +25789,49 @@
           <w:noProof/>
           <w:lang w:val="en-US"/>
         </w:rPr>
-        <w:t xml:space="preserve"> . So, implementing  a scheme like this one reduce power consumption to half.</w:t>
+        <w:t xml:space="preserve"> . </w:t>
+      </w:r>
+      <w:r>
+        <w:rPr>
+          <w:noProof/>
+          <w:lang w:val="en-US"/>
+        </w:rPr>
+        <w:t>I</w:t>
+      </w:r>
+      <w:r>
+        <w:rPr>
+          <w:noProof/>
+          <w:lang w:val="en-US"/>
+        </w:rPr>
+        <w:t>mplementing  a scheme like this one</w:t>
+      </w:r>
+      <w:r>
+        <w:rPr>
+          <w:noProof/>
+          <w:lang w:val="en-US"/>
+        </w:rPr>
+        <w:t xml:space="preserve"> can</w:t>
+      </w:r>
+      <w:r>
+        <w:rPr>
+          <w:noProof/>
+          <w:lang w:val="en-US"/>
+        </w:rPr>
+        <w:t xml:space="preserve"> reduce </w:t>
+      </w:r>
+      <w:r>
+        <w:rPr>
+          <w:noProof/>
+          <w:lang w:val="en-US"/>
+        </w:rPr>
+        <w:t xml:space="preserve">the </w:t>
+      </w:r>
+      <w:r>
+        <w:rPr>
+          <w:noProof/>
+          <w:lang w:val="en-US"/>
+        </w:rPr>
+        <w:t>power consumption to half.</w:t>
       </w:r>
     </w:p>
     <w:p>
@@ -24682,13 +25927,23 @@
           <w:lang w:val="en-US"/>
         </w:rPr>
       </w:pPr>
-      <w:r>
+    </w:p>
+    <w:p>
+      <w:pPr>
         <w:rPr>
           <w:b/>
           <w:bCs/>
           <w:sz w:val="20"/>
           <w:lang w:val="en-US"/>
         </w:rPr>
+      </w:pPr>
+      <w:r>
+        <w:rPr>
+          <w:b/>
+          <w:bCs/>
+          <w:sz w:val="20"/>
+          <w:lang w:val="en-US"/>
+        </w:rPr>
         <w:t>Figure 25. Comparison of energy per bit unit versus system throughput for central deployment of micro cells versus macro cells.</w:t>
       </w:r>
     </w:p>
@@ -24698,11 +25953,43 @@
           <w:lang w:val="en-US"/>
         </w:rPr>
       </w:pPr>
-      <w:r>
-        <w:rPr>
-          <w:lang w:val="en-US"/>
-        </w:rPr>
-        <w:t>Now let’s consider the energy per bit, we see in figure 25, the energy per bit requirement for micro cells with energy saving scheme is much less than that of macro counterpart. The energy per bit is high for low traffic load because the total served traffic is low for low load and hence, the energy per bit increases.</w:t>
+    </w:p>
+    <w:p>
+      <w:pPr>
+        <w:jc w:val="both"/>
+        <w:rPr>
+          <w:lang w:val="en-US"/>
+        </w:rPr>
+      </w:pPr>
+      <w:r>
+        <w:rPr>
+          <w:lang w:val="en-US"/>
+        </w:rPr>
+        <w:t xml:space="preserve">Now let’s consider the energy per bit, we </w:t>
+      </w:r>
+      <w:r>
+        <w:rPr>
+          <w:lang w:val="en-US"/>
+        </w:rPr>
+        <w:t xml:space="preserve">can </w:t>
+      </w:r>
+      <w:r>
+        <w:rPr>
+          <w:lang w:val="en-US"/>
+        </w:rPr>
+        <w:t xml:space="preserve">see in figure 25, the energy per bit requirement for micro cells with energy saving scheme is much less than that of macro counterpart. The energy per bit is high for low traffic load because the total served traffic is low for </w:t>
+      </w:r>
+      <w:r>
+        <w:rPr>
+          <w:lang w:val="en-US"/>
+        </w:rPr>
+        <w:t>less</w:t>
+      </w:r>
+      <w:r>
+        <w:rPr>
+          <w:lang w:val="en-US"/>
+        </w:rPr>
+        <w:t xml:space="preserve"> load and hence, the energy per bit increases.</w:t>
       </w:r>
     </w:p>
     <w:p>
@@ -24779,13 +26066,23 @@
           <w:lang w:val="en-US"/>
         </w:rPr>
       </w:pPr>
-      <w:r>
+    </w:p>
+    <w:p>
+      <w:pPr>
         <w:rPr>
           <w:b/>
           <w:bCs/>
           <w:sz w:val="20"/>
           <w:lang w:val="en-US"/>
         </w:rPr>
+      </w:pPr>
+      <w:r>
+        <w:rPr>
+          <w:b/>
+          <w:bCs/>
+          <w:sz w:val="20"/>
+          <w:lang w:val="en-US"/>
+        </w:rPr>
         <w:t>Figure 26. Comparison of bits per unit energy versus system throughput for central deployment of micro cells versus macro cells.</w:t>
       </w:r>
     </w:p>
@@ -24795,6 +26092,13 @@
           <w:lang w:val="en-US"/>
         </w:rPr>
       </w:pPr>
+    </w:p>
+    <w:p>
+      <w:pPr>
+        <w:rPr>
+          <w:lang w:val="en-US"/>
+        </w:rPr>
+      </w:pPr>
       <w:r>
         <w:rPr>
           <w:lang w:val="en-US"/>
@@ -24803,15 +26107,21 @@
       </w:r>
     </w:p>
     <w:p>
-      <w:r>
-        <w:rPr>
-          <w:noProof/>
-        </w:rPr>
+      <w:pPr>
+        <w:rPr>
+          <w:lang w:val="en-US"/>
+        </w:rPr>
+      </w:pPr>
+    </w:p>
+    <w:p/>
+    <w:p>
+      <w:r>
+        <w:lastRenderedPageBreak/>
         <w:drawing>
-          <wp:inline distT="0" distB="0" distL="0" distR="0" wp14:anchorId="5B7B861F" wp14:editId="2CD53DE3">
-            <wp:extent cx="4276725" cy="2952750"/>
-            <wp:effectExtent l="0" t="0" r="0" b="0"/>
-            <wp:docPr id="38" name="Picture 1"/>
+          <wp:inline distT="0" distB="0" distL="0" distR="0" wp14:anchorId="6C21AA7A" wp14:editId="52FD6D33">
+            <wp:extent cx="4644390" cy="3293110"/>
+            <wp:effectExtent l="0" t="0" r="3810" b="2540"/>
+            <wp:docPr id="5" name="Picture 5"/>
             <wp:cNvGraphicFramePr>
               <a:graphicFrameLocks xmlns:a="http://schemas.openxmlformats.org/drawingml/2006/main" noChangeAspect="1"/>
             </wp:cNvGraphicFramePr>
@@ -24819,36 +26129,23 @@
               <a:graphicData uri="http://schemas.openxmlformats.org/drawingml/2006/picture">
                 <pic:pic xmlns:pic="http://schemas.openxmlformats.org/drawingml/2006/picture">
                   <pic:nvPicPr>
-                    <pic:cNvPr id="0" name="Picture 1"/>
-                    <pic:cNvPicPr>
-                      <a:picLocks noChangeAspect="1" noChangeArrowheads="1"/>
-                    </pic:cNvPicPr>
+                    <pic:cNvPr id="1" name=""/>
+                    <pic:cNvPicPr/>
                   </pic:nvPicPr>
                   <pic:blipFill>
-                    <a:blip r:embed="rId66">
-                      <a:extLst>
-                        <a:ext uri="{28A0092B-C50C-407E-A947-70E740481C1C}">
-                          <a14:useLocalDpi xmlns:a14="http://schemas.microsoft.com/office/drawing/2010/main" val="0"/>
-                        </a:ext>
-                      </a:extLst>
-                    </a:blip>
-                    <a:srcRect/>
+                    <a:blip r:embed="rId66"/>
                     <a:stretch>
                       <a:fillRect/>
                     </a:stretch>
                   </pic:blipFill>
-                  <pic:spPr bwMode="auto">
+                  <pic:spPr>
                     <a:xfrm>
                       <a:off x="0" y="0"/>
-                      <a:ext cx="4276725" cy="2952750"/>
+                      <a:ext cx="4644390" cy="3293110"/>
                     </a:xfrm>
                     <a:prstGeom prst="rect">
                       <a:avLst/>
                     </a:prstGeom>
-                    <a:noFill/>
-                    <a:ln>
-                      <a:noFill/>
-                    </a:ln>
                   </pic:spPr>
                 </pic:pic>
               </a:graphicData>
@@ -24866,105 +26163,124 @@
           <w:lang w:val="en-US"/>
         </w:rPr>
       </w:pPr>
-      <w:r>
+    </w:p>
+    <w:p>
+      <w:pPr>
         <w:rPr>
           <w:b/>
           <w:bCs/>
           <w:sz w:val="20"/>
           <w:lang w:val="en-US"/>
         </w:rPr>
+      </w:pPr>
+      <w:r>
+        <w:rPr>
+          <w:b/>
+          <w:bCs/>
+          <w:sz w:val="20"/>
+          <w:lang w:val="en-US"/>
+        </w:rPr>
         <w:t>Figure 27. Comparison of energy per bit unit versus system throughput for central deployment of micro cells versus macro cells.</w:t>
       </w:r>
     </w:p>
     <w:p>
       <w:pPr>
         <w:rPr>
-          <w:lang w:val="en-US"/>
-        </w:rPr>
-      </w:pPr>
-      <w:r>
-        <w:rPr>
-          <w:lang w:val="en-US"/>
-        </w:rPr>
+          <w:b/>
+          <w:bCs/>
+          <w:sz w:val="20"/>
+          <w:lang w:val="en-US"/>
+        </w:rPr>
+      </w:pPr>
+    </w:p>
+    <w:p>
+      <w:pPr>
+        <w:jc w:val="both"/>
+        <w:rPr>
+          <w:lang w:val="en-US"/>
+        </w:rPr>
+      </w:pPr>
+      <w:r>
+        <w:rPr>
+          <w:lang w:val="en-US"/>
+        </w:rPr>
+        <w:t xml:space="preserve">When it comes to reaching the last mile of user throughput, the micros could not provide as good user throughput as macros do. That’s why </w:t>
+      </w:r>
+      <w:r>
+        <w:rPr>
+          <w:lang w:val="en-US"/>
+        </w:rPr>
+        <w:t xml:space="preserve">in figure 27, </w:t>
+      </w:r>
+      <w:r>
+        <w:rPr>
+          <w:lang w:val="en-US"/>
+        </w:rPr>
+        <w:t>the energy per bit needed for providing high through</w:t>
+      </w:r>
+      <w:r>
+        <w:rPr>
+          <w:lang w:val="en-US"/>
+        </w:rPr>
+        <w:t>put</w:t>
+      </w:r>
+      <w:r>
+        <w:rPr>
+          <w:lang w:val="en-US"/>
+        </w:rPr>
+        <w:t xml:space="preserve"> for the edge cell users is high in case of micro cells.</w:t>
+      </w:r>
+      <w:r>
+        <w:rPr>
+          <w:lang w:val="en-US"/>
+        </w:rPr>
+        <w:t xml:space="preserve"> </w:t>
+      </w:r>
+      <w:r>
+        <w:rPr>
+          <w:lang w:val="en-US"/>
+        </w:rPr>
+        <w:t>So, the macro cells are needed to provide a good coverage area and decent throughput to the bottom 10</w:t>
+      </w:r>
+      <w:r>
+        <w:rPr>
+          <w:vertAlign w:val="superscript"/>
+          <w:lang w:val="en-US"/>
+        </w:rPr>
+        <w:t>th</w:t>
+      </w:r>
+      <w:r>
+        <w:rPr>
+          <w:lang w:val="en-US"/>
+        </w:rPr>
+        <w:t xml:space="preserve"> percentile users.</w:t>
+      </w:r>
+    </w:p>
+    <w:p>
+      <w:pPr>
+        <w:spacing w:after="200" w:line="276" w:lineRule="auto"/>
+        <w:jc w:val="both"/>
+        <w:rPr>
+          <w:lang w:val="en-US"/>
+        </w:rPr>
+      </w:pPr>
+      <w:r>
+        <w:rPr>
+          <w:lang w:val="en-US"/>
+        </w:rPr>
+        <w:br w:type="page"/>
+      </w:r>
+    </w:p>
+    <w:p>
+      <w:pPr>
+        <w:pStyle w:val="Heading2"/>
+      </w:pPr>
+      <w:bookmarkStart w:id="127" w:name="_Toc498623859"/>
+      <w:r>
         <w:lastRenderedPageBreak/>
-        <w:t>When it comes to reaching the last mile of user throughput, the micros could not provide as good user throughput as macros do. That’s why the energy per bit needed for providing high through for the edge cell users is high in case of micro cells.</w:t>
-      </w:r>
-      <w:r>
-        <w:rPr>
-          <w:lang w:val="en-US"/>
-        </w:rPr>
-        <w:br/>
-      </w:r>
-    </w:p>
-    <w:p>
-      <w:pPr>
-        <w:rPr>
-          <w:lang w:val="en-US"/>
-        </w:rPr>
-      </w:pPr>
-      <w:r>
-        <w:rPr>
-          <w:lang w:val="en-US"/>
-        </w:rPr>
-        <w:t>So, the macro cells are needed to provide a good coverage area and decent throughput to the bottom 10</w:t>
-      </w:r>
-      <w:r>
-        <w:rPr>
-          <w:vertAlign w:val="superscript"/>
-          <w:lang w:val="en-US"/>
-        </w:rPr>
-        <w:t>th</w:t>
-      </w:r>
-      <w:r>
-        <w:rPr>
-          <w:lang w:val="en-US"/>
-        </w:rPr>
-        <w:t xml:space="preserve"> percentile users.</w:t>
-      </w:r>
-    </w:p>
-    <w:p>
-      <w:pPr>
-        <w:rPr>
-          <w:lang w:val="en-US"/>
-        </w:rPr>
-      </w:pPr>
-      <w:r>
-        <w:rPr>
-          <w:lang w:val="en-US"/>
-        </w:rPr>
-        <w:t xml:space="preserve"> </w:t>
-      </w:r>
-    </w:p>
-    <w:p>
-      <w:pPr>
-        <w:rPr>
-          <w:lang w:val="en-US"/>
-        </w:rPr>
-      </w:pPr>
-    </w:p>
-    <w:p>
-      <w:pPr>
-        <w:rPr>
-          <w:lang w:val="en-US"/>
-        </w:rPr>
-      </w:pPr>
-    </w:p>
-    <w:p>
-      <w:pPr>
-        <w:rPr>
-          <w:lang w:val="en-US"/>
-        </w:rPr>
-      </w:pPr>
-    </w:p>
-    <w:p>
-      <w:pPr>
-        <w:pStyle w:val="Heading2"/>
-      </w:pPr>
-      <w:bookmarkStart w:id="128" w:name="_Toc498623859"/>
-      <w:r>
         <w:t>Daily power consumption</w:t>
       </w:r>
-      <w:bookmarkEnd w:id="128"/>
+      <w:bookmarkEnd w:id="127"/>
     </w:p>
     <w:p>
       <w:pPr>
@@ -25092,13 +26408,23 @@
           <w:lang w:val="en-US"/>
         </w:rPr>
       </w:pPr>
-      <w:r>
+    </w:p>
+    <w:p>
+      <w:pPr>
         <w:rPr>
           <w:b/>
           <w:bCs/>
           <w:sz w:val="20"/>
           <w:lang w:val="en-US"/>
         </w:rPr>
+      </w:pPr>
+      <w:r>
+        <w:rPr>
+          <w:b/>
+          <w:bCs/>
+          <w:sz w:val="20"/>
+          <w:lang w:val="en-US"/>
+        </w:rPr>
         <w:t>Figure 28. Comparison of daily power consumption in central deployment of micro cells versus macro cells.</w:t>
       </w:r>
     </w:p>
@@ -25109,12 +26435,49 @@
           <w:lang w:val="en-US"/>
         </w:rPr>
       </w:pPr>
-      <w:r>
+    </w:p>
+    <w:p>
+      <w:pPr>
+        <w:jc w:val="both"/>
         <w:rPr>
           <w:noProof/>
           <w:lang w:val="en-US"/>
         </w:rPr>
-        <w:t>For calculating the daily power consumption we kept a threshold of 10 DL Mbps for 10</w:t>
+      </w:pPr>
+      <w:r>
+        <w:rPr>
+          <w:noProof/>
+          <w:lang w:val="en-US"/>
+        </w:rPr>
+        <w:t xml:space="preserve">For calculating the daily power consumption we kept a </w:t>
+      </w:r>
+      <w:r>
+        <w:rPr>
+          <w:noProof/>
+          <w:lang w:val="en-US"/>
+        </w:rPr>
+        <w:t xml:space="preserve">DL </w:t>
+      </w:r>
+      <w:r>
+        <w:rPr>
+          <w:noProof/>
+          <w:lang w:val="en-US"/>
+        </w:rPr>
+        <w:t>threshold of 10</w:t>
+      </w:r>
+      <w:r>
+        <w:rPr>
+          <w:noProof/>
+          <w:lang w:val="en-US"/>
+        </w:rPr>
+        <w:t xml:space="preserve"> </w:t>
+      </w:r>
+      <w:r>
+        <w:rPr>
+          <w:noProof/>
+          <w:lang w:val="en-US"/>
+        </w:rPr>
+        <w:t>Mbps for 10</w:t>
       </w:r>
       <w:r>
         <w:rPr>
@@ -25129,53 +26492,146 @@
           <w:noProof/>
           <w:lang w:val="en-US"/>
         </w:rPr>
-        <w:t xml:space="preserve"> percentile users during the peak hours. The figure 28 shows the power consumption of macro and micro with different energy saving schemes.</w:t>
-      </w:r>
-    </w:p>
-    <w:p>
-      <w:pPr>
+        <w:t xml:space="preserve"> percentile users during the peak hours. </w:t>
+      </w:r>
+      <w:r>
         <w:rPr>
           <w:noProof/>
           <w:lang w:val="en-US"/>
         </w:rPr>
-      </w:pPr>
+        <w:t>F</w:t>
+      </w:r>
       <w:r>
         <w:rPr>
           <w:noProof/>
           <w:lang w:val="en-US"/>
         </w:rPr>
+        <w:t>igure 28 shows the power consumption of macro</w:t>
+      </w:r>
+      <w:r>
+        <w:rPr>
+          <w:noProof/>
+          <w:lang w:val="en-US"/>
+        </w:rPr>
+        <w:t>s</w:t>
+      </w:r>
+      <w:r>
+        <w:rPr>
+          <w:noProof/>
+          <w:lang w:val="en-US"/>
+        </w:rPr>
+        <w:t xml:space="preserve"> and micro</w:t>
+      </w:r>
+      <w:r>
+        <w:rPr>
+          <w:noProof/>
+          <w:lang w:val="en-US"/>
+        </w:rPr>
+        <w:t>s</w:t>
+      </w:r>
+      <w:r>
+        <w:rPr>
+          <w:noProof/>
+          <w:lang w:val="en-US"/>
+        </w:rPr>
+        <w:t xml:space="preserve"> with different energy saving schemes.</w:t>
+      </w:r>
+    </w:p>
+    <w:p>
+      <w:pPr>
+        <w:jc w:val="both"/>
+        <w:rPr>
+          <w:noProof/>
+          <w:lang w:val="en-US"/>
+        </w:rPr>
+      </w:pPr>
+    </w:p>
+    <w:p>
+      <w:pPr>
+        <w:jc w:val="both"/>
+        <w:rPr>
+          <w:noProof/>
+          <w:lang w:val="en-US"/>
+        </w:rPr>
+      </w:pPr>
+      <w:r>
+        <w:rPr>
+          <w:noProof/>
+          <w:lang w:val="en-US"/>
+        </w:rPr>
+        <w:t xml:space="preserve"> At</w:t>
+      </w:r>
+      <w:r>
+        <w:rPr>
+          <w:noProof/>
+          <w:lang w:val="en-US"/>
+        </w:rPr>
+        <w:t xml:space="preserve"> peak load for macro deployment, </w:t>
+      </w:r>
+      <w:r>
+        <w:rPr>
+          <w:noProof/>
+          <w:lang w:val="en-US"/>
+        </w:rPr>
+        <w:t xml:space="preserve">there is a possibility of 17% saving using the lean carrier energy saving scheme and 20% energy saving could be achieved at low load. </w:t>
+      </w:r>
+    </w:p>
+    <w:p>
+      <w:pPr>
+        <w:jc w:val="both"/>
+        <w:rPr>
+          <w:noProof/>
+          <w:lang w:val="en-US"/>
+        </w:rPr>
+      </w:pPr>
+    </w:p>
+    <w:p>
+      <w:pPr>
+        <w:jc w:val="both"/>
+        <w:rPr>
+          <w:noProof/>
+          <w:lang w:val="en-US"/>
+        </w:rPr>
+      </w:pPr>
+      <w:r>
+        <w:rPr>
+          <w:noProof/>
+          <w:lang w:val="en-US"/>
+        </w:rPr>
+        <w:t xml:space="preserve">In case of micro deployment, at peak load we can see 29% saving using the lean carrier energy saving scheme and a good 33% energy saving at low load. This is because lower utilization of nodes at lower loads gives more scope for energy saving schemes to be implemented. </w:t>
+      </w:r>
+    </w:p>
+    <w:p>
+      <w:pPr>
+        <w:jc w:val="both"/>
+        <w:rPr>
+          <w:noProof/>
+          <w:lang w:val="en-US"/>
+        </w:rPr>
+      </w:pPr>
+    </w:p>
+    <w:p>
+      <w:pPr>
+        <w:jc w:val="both"/>
+        <w:rPr>
+          <w:noProof/>
+          <w:lang w:val="en-US"/>
+        </w:rPr>
+      </w:pPr>
+      <w:r>
+        <w:rPr>
+          <w:noProof/>
+          <w:lang w:val="en-US"/>
+        </w:rPr>
         <w:lastRenderedPageBreak/>
-        <w:t xml:space="preserve"> At peak load for macro deployment we can see there is a possibility of 17% saving using the lean carrier energy saving scheme and 20% energy saving could be achieved at low load. </w:t>
-      </w:r>
-    </w:p>
-    <w:p>
-      <w:pPr>
+        <w:t>Also f</w:t>
+      </w:r>
+      <w:r>
         <w:rPr>
           <w:noProof/>
           <w:lang w:val="en-US"/>
         </w:rPr>
-      </w:pPr>
-      <w:r>
-        <w:rPr>
-          <w:noProof/>
-          <w:lang w:val="en-US"/>
-        </w:rPr>
-        <w:t xml:space="preserve">In case of micro deployment, at peak load we can see 29% saving using the lean carrier energy saving scheme and a good 33% energy saving at low load. This is because lower utilization of nodes at lower loads gives more scope for energy saving schemes to be implemented. </w:t>
-      </w:r>
-    </w:p>
-    <w:p>
-      <w:pPr>
-        <w:rPr>
-          <w:noProof/>
-          <w:lang w:val="en-US"/>
-        </w:rPr>
-      </w:pPr>
-      <w:r>
-        <w:rPr>
-          <w:noProof/>
-          <w:lang w:val="en-US"/>
-        </w:rPr>
-        <w:t>From these patterns we can verify that the traffic demand is low during early morning hours and is high during the evening hours.</w:t>
+        <w:t>rom these patterns we can verify that the traffic demand is low during early morning hours and is high during the evening hours.</w:t>
       </w:r>
     </w:p>
     <w:p>
@@ -25205,7 +26661,7 @@
           <w:lang w:val="en-US"/>
         </w:rPr>
       </w:pPr>
-      <w:bookmarkStart w:id="129" w:name="_Toc498623860"/>
+      <w:bookmarkStart w:id="128" w:name="_Toc498623860"/>
       <w:r>
         <w:rPr>
           <w:lang w:val="en-US"/>
@@ -25225,7 +26681,7 @@
         </w:rPr>
         <w:t>s</w:t>
       </w:r>
-      <w:bookmarkEnd w:id="129"/>
+      <w:bookmarkEnd w:id="128"/>
     </w:p>
     <w:p>
       <w:pPr>
@@ -25245,7 +26701,31 @@
         <w:rPr>
           <w:lang w:val="en-US"/>
         </w:rPr>
-        <w:t>We used 28 center micro cells and 21 macro cells in the center grid which is a third time more number of micro units used to cover the central city area and provide an acceptable throughput performance to the users in the area.</w:t>
+        <w:t>We used 28 center micro cells and 21 macro cells in the center grid which is a third time more number of micro units used to</w:t>
+      </w:r>
+      <w:r>
+        <w:rPr>
+          <w:lang w:val="en-US"/>
+        </w:rPr>
+        <w:t xml:space="preserve"> cover the central city area to</w:t>
+      </w:r>
+      <w:r>
+        <w:rPr>
+          <w:lang w:val="en-US"/>
+        </w:rPr>
+        <w:t xml:space="preserve"> provide an acceptable throughput perf</w:t>
+      </w:r>
+      <w:r>
+        <w:rPr>
+          <w:lang w:val="en-US"/>
+        </w:rPr>
+        <w:t>ormance to the users</w:t>
+      </w:r>
+      <w:r>
+        <w:rPr>
+          <w:lang w:val="en-US"/>
+        </w:rPr>
+        <w:t>.</w:t>
       </w:r>
     </w:p>
     <w:p>
@@ -25260,7 +26740,61 @@
         <w:rPr>
           <w:lang w:val="en-US"/>
         </w:rPr>
-        <w:t>As the number of resources is limited with macro cells so, as the traffic load goes up these resources need to be shared among the UEs. This leads to reduced data rate per UE and longer time to receive a file. So, it is advantageous to complement macro cells in the network with micro cells for increased quality of service and improved data rates. The results on the energy savings were much better by using the micro only base stations as they saved almost half of the energy required to run the network when implemented with energy saving schemes. The energy saving features does not affect the resultant data rates to the users. The data rates remain the same regardless of using the energy saving schemes</w:t>
+        <w:t>For macro cells; as the number of resources are</w:t>
+      </w:r>
+      <w:r>
+        <w:rPr>
+          <w:lang w:val="en-US"/>
+        </w:rPr>
+        <w:t xml:space="preserve"> limited so, as the traffic load goes up the resources </w:t>
+      </w:r>
+      <w:r>
+        <w:rPr>
+          <w:lang w:val="en-US"/>
+        </w:rPr>
+        <w:t xml:space="preserve">are </w:t>
+      </w:r>
+      <w:r>
+        <w:rPr>
+          <w:lang w:val="en-US"/>
+        </w:rPr>
+        <w:t>need</w:t>
+      </w:r>
+      <w:r>
+        <w:rPr>
+          <w:lang w:val="en-US"/>
+        </w:rPr>
+        <w:t>ed</w:t>
+      </w:r>
+      <w:r>
+        <w:rPr>
+          <w:lang w:val="en-US"/>
+        </w:rPr>
+        <w:t xml:space="preserve"> to be shared among the UEs. This leads to reduced data rate</w:t>
+      </w:r>
+      <w:r>
+        <w:rPr>
+          <w:lang w:val="en-US"/>
+        </w:rPr>
+        <w:t xml:space="preserve">s for </w:t>
+      </w:r>
+      <w:r>
+        <w:rPr>
+          <w:lang w:val="en-US"/>
+        </w:rPr>
+        <w:t>UE and long</w:t>
+      </w:r>
+      <w:r>
+        <w:rPr>
+          <w:lang w:val="en-US"/>
+        </w:rPr>
+        <w:t>er time to receive a file. Therefore, I</w:t>
+      </w:r>
+      <w:r>
+        <w:rPr>
+          <w:lang w:val="en-US"/>
+        </w:rPr>
+        <w:t>t is advantageous to complement macro cells in the network with micro cells for increased quality of service and improved data rates. The results on the energy savings were much better by using the micro only base stations as they saved almost half of the energy required to run the network when implemented with energy saving schemes. The energy saving features does not affect the resultant data rates to the users. The data rates remain the same regardless of using the energy saving schemes</w:t>
       </w:r>
     </w:p>
     <w:p>
@@ -25274,7 +26808,21 @@
         <w:rPr>
           <w:lang w:val="en-US"/>
         </w:rPr>
-        <w:t xml:space="preserve">The energy saving schemes proved out to save a lot of energy in the operation of both macro and micro cells. It was observed that using the discontinuous transmission around 20% to 30% of energy could be saved. The amount of savings from these energies saving schemes depend upon the utilization and sleep time of these nodes. </w:t>
+        <w:t>The energy saving schemes proved out to save a lot of energy in the operation of both macro and micro cells. It was observed that using the discontinuous transmission around 20% to 30% of energy could be saved. The amount of savings from these energies saving schemes depend upon the utilization and sleep time of these nodes.</w:t>
+      </w:r>
+    </w:p>
+    <w:p>
+      <w:pPr>
+        <w:jc w:val="both"/>
+        <w:rPr>
+          <w:lang w:val="en-US"/>
+        </w:rPr>
+      </w:pPr>
+      <w:r>
+        <w:rPr>
+          <w:lang w:val="en-US"/>
+        </w:rPr>
+        <w:t xml:space="preserve"> </w:t>
       </w:r>
     </w:p>
     <w:p>
@@ -25283,16 +26831,29 @@
           <w:ilvl w:val="0"/>
           <w:numId w:val="14"/>
         </w:numPr>
-        <w:rPr>
-          <w:lang w:val="en-US"/>
-        </w:rPr>
-      </w:pPr>
-      <w:bookmarkStart w:id="130" w:name="_Ref497831829"/>
-      <w:r>
-        <w:rPr>
-          <w:lang w:val="en-US"/>
-        </w:rPr>
-        <w:t>For Macro deployment, the power consumption for a day without using any energy saving scheme is 283.44 kWhr/km</w:t>
+        <w:jc w:val="both"/>
+        <w:rPr>
+          <w:lang w:val="en-US"/>
+        </w:rPr>
+      </w:pPr>
+      <w:bookmarkStart w:id="129" w:name="_Ref497831829"/>
+      <w:r>
+        <w:rPr>
+          <w:lang w:val="en-US"/>
+        </w:rPr>
+        <w:t>For Macro deployment, the power consumption for a day without using any energy saving sc</w:t>
+      </w:r>
+      <w:r>
+        <w:rPr>
+          <w:lang w:val="en-US"/>
+        </w:rPr>
+        <w:t>heme was</w:t>
+      </w:r>
+      <w:r>
+        <w:rPr>
+          <w:lang w:val="en-US"/>
+        </w:rPr>
+        <w:t xml:space="preserve"> 283.44 kWhr/km</w:t>
       </w:r>
       <w:r>
         <w:rPr>
@@ -25318,7 +26879,19 @@
         <w:rPr>
           <w:lang w:val="en-US"/>
         </w:rPr>
-        <w:t xml:space="preserve"> for a year. Using micro TX energy saving scheme it is 263.52 kWhr/km</w:t>
+        <w:t xml:space="preserve"> for a year. Using mic</w:t>
+      </w:r>
+      <w:r>
+        <w:rPr>
+          <w:lang w:val="en-US"/>
+        </w:rPr>
+        <w:t>ro TX energy saving scheme it was</w:t>
+      </w:r>
+      <w:r>
+        <w:rPr>
+          <w:lang w:val="en-US"/>
+        </w:rPr>
+        <w:t xml:space="preserve"> 263.52 kWhr/km</w:t>
       </w:r>
       <w:r>
         <w:rPr>
@@ -25344,7 +26917,19 @@
         <w:rPr>
           <w:lang w:val="en-US"/>
         </w:rPr>
-        <w:t xml:space="preserve"> for a year. Using MBSFN energy saving scheme it is 254.64 kWhr/km</w:t>
+        <w:t xml:space="preserve"> for a year. Using </w:t>
+      </w:r>
+      <w:r>
+        <w:rPr>
+          <w:lang w:val="en-US"/>
+        </w:rPr>
+        <w:t>MBSFN energy saving scheme it was</w:t>
+      </w:r>
+      <w:r>
+        <w:rPr>
+          <w:lang w:val="en-US"/>
+        </w:rPr>
+        <w:t xml:space="preserve"> 254.64 kWhr/km</w:t>
       </w:r>
       <w:r>
         <w:rPr>
@@ -25370,7 +26955,19 @@
         <w:rPr>
           <w:lang w:val="en-US"/>
         </w:rPr>
-        <w:t xml:space="preserve"> for a year. Using lean carrier energy saving scheme it is 234.62 kWhr/km</w:t>
+        <w:t xml:space="preserve"> for a year. Using lean ca</w:t>
+      </w:r>
+      <w:r>
+        <w:rPr>
+          <w:lang w:val="en-US"/>
+        </w:rPr>
+        <w:t>rrier energy saving scheme it was</w:t>
+      </w:r>
+      <w:r>
+        <w:rPr>
+          <w:lang w:val="en-US"/>
+        </w:rPr>
+        <w:t xml:space="preserve"> 234.62 kWhr/km</w:t>
       </w:r>
       <w:r>
         <w:rPr>
@@ -25398,7 +26995,16 @@
         </w:rPr>
         <w:t xml:space="preserve"> for a year.</w:t>
       </w:r>
-      <w:bookmarkEnd w:id="130"/>
+      <w:bookmarkEnd w:id="129"/>
+    </w:p>
+    <w:p>
+      <w:pPr>
+        <w:ind w:left="720"/>
+        <w:jc w:val="both"/>
+        <w:rPr>
+          <w:lang w:val="en-US"/>
+        </w:rPr>
+      </w:pPr>
     </w:p>
     <w:p>
       <w:pPr>
@@ -25406,15 +27012,28 @@
           <w:ilvl w:val="0"/>
           <w:numId w:val="14"/>
         </w:numPr>
-        <w:rPr>
-          <w:lang w:val="en-US"/>
-        </w:rPr>
-      </w:pPr>
-      <w:r>
-        <w:rPr>
-          <w:lang w:val="en-US"/>
-        </w:rPr>
-        <w:t>For Micro deployment, the power consumption for a day without using any energy saving scheme is 185.80 kWhr/km</w:t>
+        <w:jc w:val="both"/>
+        <w:rPr>
+          <w:lang w:val="en-US"/>
+        </w:rPr>
+      </w:pPr>
+      <w:r>
+        <w:rPr>
+          <w:lang w:val="en-US"/>
+        </w:rPr>
+        <w:t>For Micro deployment, the power consumption for a day without u</w:t>
+      </w:r>
+      <w:r>
+        <w:rPr>
+          <w:lang w:val="en-US"/>
+        </w:rPr>
+        <w:t>sing any energy saving scheme was</w:t>
+      </w:r>
+      <w:r>
+        <w:rPr>
+          <w:lang w:val="en-US"/>
+        </w:rPr>
+        <w:t xml:space="preserve"> 185.80 kWhr/km</w:t>
       </w:r>
       <w:r>
         <w:rPr>
@@ -25440,7 +27059,19 @@
         <w:rPr>
           <w:lang w:val="en-US"/>
         </w:rPr>
-        <w:t xml:space="preserve"> for a year. Using micro TX energy saving scheme it is 161.23 kWhr/km</w:t>
+        <w:t xml:space="preserve"> for a year. Using mic</w:t>
+      </w:r>
+      <w:r>
+        <w:rPr>
+          <w:lang w:val="en-US"/>
+        </w:rPr>
+        <w:t>ro TX energy saving scheme it ws</w:t>
+      </w:r>
+      <w:r>
+        <w:rPr>
+          <w:lang w:val="en-US"/>
+        </w:rPr>
+        <w:t xml:space="preserve"> 161.23 kWhr/km</w:t>
       </w:r>
       <w:r>
         <w:rPr>
@@ -25466,7 +27097,19 @@
         <w:rPr>
           <w:lang w:val="en-US"/>
         </w:rPr>
-        <w:t xml:space="preserve"> for a year. Using MBSFN energy saving scheme it is 150.24 kWhr/km</w:t>
+        <w:t xml:space="preserve"> for a year. Using </w:t>
+      </w:r>
+      <w:r>
+        <w:rPr>
+          <w:lang w:val="en-US"/>
+        </w:rPr>
+        <w:t>MBSFN energy saving scheme it was</w:t>
+      </w:r>
+      <w:r>
+        <w:rPr>
+          <w:lang w:val="en-US"/>
+        </w:rPr>
+        <w:t xml:space="preserve"> 150.24 kWhr/km</w:t>
       </w:r>
       <w:r>
         <w:rPr>
@@ -25492,7 +27135,19 @@
         <w:rPr>
           <w:lang w:val="en-US"/>
         </w:rPr>
-        <w:t xml:space="preserve"> for a year. Using lean carrier energy saving scheme it is 125.85 kWhr/km</w:t>
+        <w:t xml:space="preserve"> for a year. Using lean ca</w:t>
+      </w:r>
+      <w:r>
+        <w:rPr>
+          <w:lang w:val="en-US"/>
+        </w:rPr>
+        <w:t>rrier energy saving scheme it was</w:t>
+      </w:r>
+      <w:r>
+        <w:rPr>
+          <w:lang w:val="en-US"/>
+        </w:rPr>
+        <w:t xml:space="preserve"> 125.85 kWhr/km</w:t>
       </w:r>
       <w:r>
         <w:rPr>
@@ -25523,23 +27178,50 @@
     </w:p>
     <w:p>
       <w:pPr>
-        <w:rPr>
-          <w:lang w:val="en-US"/>
-        </w:rPr>
-      </w:pPr>
-      <w:r>
-        <w:rPr>
-          <w:lang w:val="en-US"/>
-        </w:rPr>
-        <w:t xml:space="preserve">So, we can see that using energy saving schemes in macro cell deployment can give savings as much as 17% and 33% in micro cell deployment over a </w:t>
-      </w:r>
+        <w:jc w:val="both"/>
+        <w:rPr>
+          <w:lang w:val="en-US"/>
+        </w:rPr>
+      </w:pPr>
       <w:r>
         <w:rPr>
           <w:lang w:val="en-US"/>
         </w:rPr>
         <w:lastRenderedPageBreak/>
-        <w:t>year.</w:t>
-      </w:r>
+        <w:t>So, we can see that using energy saving schem</w:t>
+      </w:r>
+      <w:r>
+        <w:rPr>
+          <w:lang w:val="en-US"/>
+        </w:rPr>
+        <w:t xml:space="preserve">es in macro cell deployment can </w:t>
+      </w:r>
+      <w:r>
+        <w:rPr>
+          <w:lang w:val="en-US"/>
+        </w:rPr>
+        <w:t>give sa</w:t>
+      </w:r>
+      <w:r>
+        <w:rPr>
+          <w:lang w:val="en-US"/>
+        </w:rPr>
+        <w:t xml:space="preserve">vings as much as 17% and 33% </w:t>
+      </w:r>
+      <w:r>
+        <w:rPr>
+          <w:lang w:val="en-US"/>
+        </w:rPr>
+        <w:t>over a year.</w:t>
+      </w:r>
+    </w:p>
+    <w:p>
+      <w:pPr>
+        <w:jc w:val="both"/>
+        <w:rPr>
+          <w:lang w:val="en-US"/>
+        </w:rPr>
+      </w:pPr>
       <w:r>
         <w:rPr>
           <w:lang w:val="en-US"/>
@@ -25550,19 +27232,31 @@
         <w:rPr>
           <w:lang w:val="en-US"/>
         </w:rPr>
-        <w:br/>
-      </w:r>
-      <w:r>
-        <w:rPr>
-          <w:lang w:val="en-US"/>
-        </w:rPr>
         <w:t xml:space="preserve">And comparing the macro without energy saving scheme to micro with lean carrier energy saving scheme results in 55% of energy saving. </w:t>
       </w:r>
       <w:r>
         <w:rPr>
           <w:lang w:val="en-US"/>
         </w:rPr>
-        <w:t xml:space="preserve">So, from an energy saving point of view, it would be much better to implement a heterogeneous network with more micro cells and small cells with energy saving schemes than with more number of macro cells. </w:t>
+        <w:t>Therefore</w:t>
+      </w:r>
+      <w:r>
+        <w:rPr>
+          <w:lang w:val="en-US"/>
+        </w:rPr>
+        <w:t>, from</w:t>
+      </w:r>
+      <w:r>
+        <w:rPr>
+          <w:lang w:val="en-US"/>
+        </w:rPr>
+        <w:t xml:space="preserve"> an energy saving point of view,</w:t>
+      </w:r>
+      <w:r>
+        <w:rPr>
+          <w:lang w:val="en-US"/>
+        </w:rPr>
+        <w:t xml:space="preserve"> it would be much better to implement a heterogeneous network with more micro cells and small cells with energy saving schemes than with more number of macro cells. </w:t>
       </w:r>
     </w:p>
     <w:p>
@@ -25572,6 +27266,14 @@
           <w:lang w:val="en-US"/>
         </w:rPr>
       </w:pPr>
+    </w:p>
+    <w:p>
+      <w:pPr>
+        <w:jc w:val="both"/>
+        <w:rPr>
+          <w:lang w:val="en-US"/>
+        </w:rPr>
+      </w:pPr>
       <w:r>
         <w:rPr>
           <w:lang w:val="en-US"/>
@@ -25586,6 +27288,14 @@
           <w:lang w:val="en-US"/>
         </w:rPr>
       </w:pPr>
+    </w:p>
+    <w:p>
+      <w:pPr>
+        <w:jc w:val="both"/>
+        <w:rPr>
+          <w:lang w:val="en-US"/>
+        </w:rPr>
+      </w:pPr>
       <w:r>
         <w:rPr>
           <w:lang w:val="en-US"/>
@@ -25605,19 +27315,6 @@
         </w:rPr>
         <w:t xml:space="preserve"> percentile users for this reason we need to deploy the small cell networks complemented by the macro cells for coverage purposes. To provide sufficient coverage to the edge cell users. </w:t>
       </w:r>
-      <w:r>
-        <w:rPr>
-          <w:lang w:val="en-US"/>
-        </w:rPr>
-        <w:br/>
-      </w:r>
-      <w:r>
-        <w:rPr>
-          <w:lang w:val="en-US"/>
-        </w:rPr>
-        <w:br/>
-        <w:t xml:space="preserve">So, at last I would like to conclude that it would be more efficient to substitute macro cells with micro cells especially in the parts of the city which require higher data rates and this will be a backbone of 5G deployments. </w:t>
-      </w:r>
     </w:p>
     <w:p>
       <w:pPr>
@@ -25626,15 +27323,72 @@
           <w:lang w:val="en-US"/>
         </w:rPr>
       </w:pPr>
-      <w:r>
-        <w:rPr>
-          <w:lang w:val="en-US"/>
-        </w:rPr>
-        <w:t xml:space="preserve">Applying these energy saving schemes in across thousands of sites in a mobile network will accumulate to tens of millions of kilowatt hours (kWh) in power savings annually. However, it would be the responsibility of the network planners to ensure that these cells are placed in the areas where they are needed the most otherwise adding small cells on top of the macro cells will only result in higher energy consumption. </w:t>
-      </w:r>
-    </w:p>
-    <w:p>
-      <w:pPr>
+    </w:p>
+    <w:p>
+      <w:pPr>
+        <w:jc w:val="both"/>
+        <w:rPr>
+          <w:lang w:val="en-US"/>
+        </w:rPr>
+      </w:pPr>
+      <w:r>
+        <w:rPr>
+          <w:lang w:val="en-US"/>
+        </w:rPr>
+        <w:t>A</w:t>
+      </w:r>
+      <w:r>
+        <w:rPr>
+          <w:lang w:val="en-US"/>
+        </w:rPr>
+        <w:t>t last I would like to conclude that</w:t>
+      </w:r>
+      <w:r>
+        <w:rPr>
+          <w:lang w:val="en-US"/>
+        </w:rPr>
+        <w:t>,</w:t>
+      </w:r>
+      <w:r>
+        <w:rPr>
+          <w:lang w:val="en-US"/>
+        </w:rPr>
+        <w:t xml:space="preserve"> it would be more efficient to substitute macro cells with micro cells especially in the parts of the city which require higher data rates and this will be a backbone of 5G deployments. </w:t>
+      </w:r>
+    </w:p>
+    <w:p>
+      <w:pPr>
+        <w:jc w:val="both"/>
+        <w:rPr>
+          <w:lang w:val="en-US"/>
+        </w:rPr>
+      </w:pPr>
+    </w:p>
+    <w:p>
+      <w:pPr>
+        <w:jc w:val="both"/>
+        <w:rPr>
+          <w:lang w:val="en-US"/>
+        </w:rPr>
+      </w:pPr>
+      <w:r>
+        <w:rPr>
+          <w:lang w:val="en-US"/>
+        </w:rPr>
+        <w:t>Applying these energy saving schem</w:t>
+      </w:r>
+      <w:bookmarkStart w:id="130" w:name="_GoBack"/>
+      <w:bookmarkEnd w:id="130"/>
+      <w:r>
+        <w:rPr>
+          <w:lang w:val="en-US"/>
+        </w:rPr>
+        <w:t xml:space="preserve">es in across thousands of sites in a mobile network will accumulate to tens of millions of kilowatt hours (kWh) in power savings annually. However, it would be the responsibility of the network planners to ensure that these cells are placed in the areas where they are needed the most otherwise adding small cells on top of the macro cells will only result in higher energy consumption. </w:t>
+      </w:r>
+    </w:p>
+    <w:p>
+      <w:pPr>
+        <w:jc w:val="both"/>
         <w:rPr>
           <w:lang w:val="en-US"/>
         </w:rPr>
@@ -25773,9 +27527,9 @@
         </w:rPr>
       </w:pPr>
     </w:p>
+    <w:bookmarkEnd w:id="121"/>
     <w:bookmarkEnd w:id="122"/>
     <w:bookmarkEnd w:id="123"/>
-    <w:bookmarkEnd w:id="124"/>
     <w:p>
       <w:pPr>
         <w:rPr>
@@ -31732,7 +33486,7 @@
       </w:r>
     </w:p>
   </w:comment>
-  <w:comment w:id="52" w:author="Sulabh Sharma" w:date="2017-11-12T22:35:00Z" w:initials="SS">
+  <w:comment w:id="51" w:author="Sulabh Sharma" w:date="2017-11-12T22:35:00Z" w:initials="SS">
     <w:p>
       <w:pPr>
         <w:pStyle w:val="CommentText"/>
@@ -31754,7 +33508,7 @@
       </w:r>
     </w:p>
   </w:comment>
-  <w:comment w:id="56" w:author="Sulabh Sharma" w:date="2017-11-12T22:37:00Z" w:initials="SS">
+  <w:comment w:id="55" w:author="Sulabh Sharma" w:date="2017-11-12T22:37:00Z" w:initials="SS">
     <w:p>
       <w:pPr>
         <w:pStyle w:val="CommentText"/>
@@ -31776,7 +33530,7 @@
       </w:r>
     </w:p>
   </w:comment>
-  <w:comment w:id="57" w:author="Sulabh Sharma" w:date="2017-11-12T22:38:00Z" w:initials="SS">
+  <w:comment w:id="56" w:author="Sulabh Sharma" w:date="2017-11-12T22:38:00Z" w:initials="SS">
     <w:p>
       <w:pPr>
         <w:pStyle w:val="CommentText"/>
@@ -31798,7 +33552,7 @@
       </w:r>
     </w:p>
   </w:comment>
-  <w:comment w:id="59" w:author="Sulabh Sharma" w:date="2017-11-12T22:40:00Z" w:initials="SS">
+  <w:comment w:id="58" w:author="Sulabh Sharma" w:date="2017-11-12T22:40:00Z" w:initials="SS">
     <w:p>
       <w:pPr>
         <w:pStyle w:val="CommentText"/>
@@ -31820,7 +33574,7 @@
       </w:r>
     </w:p>
   </w:comment>
-  <w:comment w:id="61" w:author="Sulabh Sharma" w:date="2017-11-12T22:41:00Z" w:initials="SS">
+  <w:comment w:id="60" w:author="Sulabh Sharma" w:date="2017-11-12T22:41:00Z" w:initials="SS">
     <w:p>
       <w:pPr>
         <w:pStyle w:val="CommentText"/>
@@ -31842,7 +33596,7 @@
       </w:r>
     </w:p>
   </w:comment>
-  <w:comment w:id="62" w:author="Sulabh Sharma" w:date="2017-11-12T22:46:00Z" w:initials="SS">
+  <w:comment w:id="61" w:author="Sulabh Sharma" w:date="2017-11-12T22:46:00Z" w:initials="SS">
     <w:p>
       <w:pPr>
         <w:pStyle w:val="CommentText"/>
@@ -31864,7 +33618,7 @@
       </w:r>
     </w:p>
   </w:comment>
-  <w:comment w:id="64" w:author="Sulabh Sharma" w:date="2017-11-12T22:47:00Z" w:initials="SS">
+  <w:comment w:id="63" w:author="Sulabh Sharma" w:date="2017-11-12T22:47:00Z" w:initials="SS">
     <w:p>
       <w:pPr>
         <w:pStyle w:val="CommentText"/>
@@ -31886,7 +33640,7 @@
       </w:r>
     </w:p>
   </w:comment>
-  <w:comment w:id="75" w:author="Sulabh Sharma" w:date="2017-11-12T22:55:00Z" w:initials="SS">
+  <w:comment w:id="74" w:author="Sulabh Sharma" w:date="2017-11-12T22:55:00Z" w:initials="SS">
     <w:p>
       <w:pPr>
         <w:pStyle w:val="CommentText"/>
@@ -31908,7 +33662,7 @@
       </w:r>
     </w:p>
   </w:comment>
-  <w:comment w:id="76" w:author="Sulabh Sharma" w:date="2017-11-12T23:03:00Z" w:initials="SS">
+  <w:comment w:id="75" w:author="Sulabh Sharma" w:date="2017-11-12T23:03:00Z" w:initials="SS">
     <w:p>
       <w:pPr>
         <w:pStyle w:val="CommentText"/>
@@ -31930,7 +33684,7 @@
       </w:r>
     </w:p>
   </w:comment>
-  <w:comment w:id="86" w:author="Sulabh Sharma" w:date="2017-11-12T23:14:00Z" w:initials="SS">
+  <w:comment w:id="85" w:author="Sulabh Sharma" w:date="2017-11-12T23:14:00Z" w:initials="SS">
     <w:p>
       <w:pPr>
         <w:pStyle w:val="CommentText"/>
@@ -31952,7 +33706,7 @@
       </w:r>
     </w:p>
   </w:comment>
-  <w:comment w:id="88" w:author="Sulabh Sharma" w:date="2017-11-12T23:17:00Z" w:initials="SS">
+  <w:comment w:id="87" w:author="Sulabh Sharma" w:date="2017-11-12T23:17:00Z" w:initials="SS">
     <w:p>
       <w:pPr>
         <w:pStyle w:val="CommentText"/>
@@ -31974,7 +33728,7 @@
       </w:r>
     </w:p>
   </w:comment>
-  <w:comment w:id="92" w:author="Sulabh Sharma" w:date="2017-11-12T23:21:00Z" w:initials="SS">
+  <w:comment w:id="91" w:author="Sulabh Sharma" w:date="2017-11-12T23:21:00Z" w:initials="SS">
     <w:p>
       <w:pPr>
         <w:pStyle w:val="CommentText"/>
@@ -31996,7 +33750,7 @@
       </w:r>
     </w:p>
   </w:comment>
-  <w:comment w:id="95" w:author="Sulabh Sharma" w:date="2017-11-12T23:24:00Z" w:initials="SS">
+  <w:comment w:id="94" w:author="Sulabh Sharma" w:date="2017-11-12T23:24:00Z" w:initials="SS">
     <w:p>
       <w:pPr>
         <w:pStyle w:val="CommentText"/>
@@ -32018,7 +33772,7 @@
       </w:r>
     </w:p>
   </w:comment>
-  <w:comment w:id="97" w:author="Sulabh Sharma" w:date="2017-11-12T23:31:00Z" w:initials="SS">
+  <w:comment w:id="96" w:author="Sulabh Sharma" w:date="2017-11-12T23:31:00Z" w:initials="SS">
     <w:p>
       <w:pPr>
         <w:pStyle w:val="CommentText"/>
@@ -32223,7 +33977,7 @@
       <w:rPr>
         <w:noProof/>
       </w:rPr>
-      <w:t>20</w:t>
+      <w:t>60</w:t>
     </w:r>
     <w:r>
       <w:fldChar w:fldCharType="end"/>
@@ -36034,7 +37788,6 @@
   <w:style w:type="character" w:default="1" w:styleId="DefaultParagraphFont">
     <w:name w:val="Default Paragraph Font"/>
     <w:uiPriority w:val="1"/>
-    <w:semiHidden/>
     <w:unhideWhenUsed/>
   </w:style>
   <w:style w:type="table" w:default="1" w:styleId="TableNormal">
@@ -43954,7 +45707,7 @@
 </file>
 
 <file path=customXml/itemProps1.xml><?xml version="1.0" encoding="utf-8"?>
-<ds:datastoreItem xmlns:ds="http://schemas.openxmlformats.org/officeDocument/2006/customXml" ds:itemID="{70870122-680C-4854-A317-84A9009213CA}">
+<ds:datastoreItem xmlns:ds="http://schemas.openxmlformats.org/officeDocument/2006/customXml" ds:itemID="{9C8E44DC-3609-47EB-A711-3CC79AAE2626}">
   <ds:schemaRefs>
     <ds:schemaRef ds:uri="http://schemas.openxmlformats.org/officeDocument/2006/bibliography"/>
   </ds:schemaRefs>

--- a/ThesisFOrGrammarCheck_12_Nov.docx
+++ b/ThesisFOrGrammarCheck_12_Nov.docx
@@ -802,7 +802,21 @@
         <w:rPr>
           <w:lang w:val="en-US"/>
         </w:rPr>
-        <w:t xml:space="preserve">With results presented in this thesis, we will contribute to the understanding of how these cells behave in a realistic traffic scenario and how much gains can we achieve by implementing the above-mentioned energy saving schemes. To keep the results more generic and not specific to any particular set of radio base stations we implemented EARTH power model to calculate power consumption. </w:t>
+        <w:t xml:space="preserve">With results presented in this thesis, we will contribute to the understanding of how these cells behave in a realistic traffic scenario and how much gains can we achieve by implementing the above-mentioned energy saving schemes. To keep the results more generic and not specific to any </w:t>
+      </w:r>
+      <w:proofErr w:type="gramStart"/>
+      <w:r>
+        <w:rPr>
+          <w:lang w:val="en-US"/>
+        </w:rPr>
+        <w:t>particular set</w:t>
+      </w:r>
+      <w:proofErr w:type="gramEnd"/>
+      <w:r>
+        <w:rPr>
+          <w:lang w:val="en-US"/>
+        </w:rPr>
+        <w:t xml:space="preserve"> of radio base stations we implemented EARTH power model to calculate power consumption. </w:t>
       </w:r>
     </w:p>
     <w:p>
@@ -817,7 +831,21 @@
         <w:rPr>
           <w:lang w:val="en-US"/>
         </w:rPr>
-        <w:t>The energy saving schemes proved out to save a lot of energy in the operations of both macro and micro cells. It was observed that using the discontinuous transmission around 20% to 30% of energy could be saved. The amount of savings from these energy saving schemes depend upon the utilization and sleep time of these nodes, we saw that using energy saving schemes in macro cell deployment can give savings as much as 17% and 33% in micro cell deployment. Comparing macro without energy saving scheme to micro with lean carrier energy saving scheme results in 55% of energy savings. So, from an energy saving point of view, it would be much better to implement a heterogeneous network with more micro cells and small cells with energy saving features than just macro cells.</w:t>
+        <w:t xml:space="preserve">The energy saving schemes proved out to save a lot of energy in the operations of both macro and micro cells. It was observed that using the discontinuous transmission around 20% to 30% of energy could be saved. The amount of savings from </w:t>
+      </w:r>
+      <w:proofErr w:type="gramStart"/>
+      <w:r>
+        <w:rPr>
+          <w:lang w:val="en-US"/>
+        </w:rPr>
+        <w:t>these energy</w:t>
+      </w:r>
+      <w:proofErr w:type="gramEnd"/>
+      <w:r>
+        <w:rPr>
+          <w:lang w:val="en-US"/>
+        </w:rPr>
+        <w:t xml:space="preserve"> saving schemes depend upon the utilization and sleep time of these nodes, we saw that using energy saving schemes in macro cell deployment can give savings as much as 17% and 33% in micro cell deployment. Comparing macro without energy saving scheme to micro with lean carrier energy saving scheme results in 55% of energy savings. So, from an energy saving point of view, it would be much better to implement a heterogeneous network with more micro cells and small cells with energy saving features than just macro cells.</w:t>
       </w:r>
     </w:p>
     <w:p>
@@ -1359,12 +1387,22 @@
       <w:bookmarkStart w:id="9" w:name="_Toc498623820"/>
       <w:r>
         <w:lastRenderedPageBreak/>
-        <w:t xml:space="preserve">Table of </w:t>
-      </w:r>
+        <w:t xml:space="preserve">Table </w:t>
+      </w:r>
+      <w:proofErr w:type="spellStart"/>
+      <w:r>
+        <w:t>of</w:t>
+      </w:r>
+      <w:proofErr w:type="spellEnd"/>
+      <w:r>
+        <w:t xml:space="preserve"> </w:t>
+      </w:r>
+      <w:proofErr w:type="spellStart"/>
       <w:r>
         <w:t>Contents</w:t>
       </w:r>
       <w:bookmarkEnd w:id="9"/>
+      <w:proofErr w:type="spellEnd"/>
     </w:p>
     <w:p>
       <w:pPr>
@@ -5292,9 +5330,12 @@
         <w:pStyle w:val="Heading1"/>
       </w:pPr>
       <w:bookmarkStart w:id="12" w:name="_Toc498623821"/>
+      <w:bookmarkStart w:id="13" w:name="_GoBack"/>
+      <w:bookmarkEnd w:id="13"/>
       <w:r>
         <w:t xml:space="preserve">1 </w:t>
       </w:r>
+      <w:proofErr w:type="spellStart"/>
       <w:r>
         <w:t>Introduction</w:t>
       </w:r>
@@ -5305,6 +5346,7 @@
       <w:bookmarkEnd w:id="10"/>
       <w:bookmarkEnd w:id="11"/>
       <w:bookmarkEnd w:id="12"/>
+      <w:proofErr w:type="spellEnd"/>
     </w:p>
     <w:p>
       <w:pPr>
@@ -5313,11 +5355,13 @@
       <w:r>
         <w:t xml:space="preserve"> </w:t>
       </w:r>
-      <w:bookmarkStart w:id="13" w:name="_Toc498623822"/>
+      <w:bookmarkStart w:id="14" w:name="_Toc498623822"/>
+      <w:proofErr w:type="spellStart"/>
       <w:r>
         <w:t>Introduction</w:t>
       </w:r>
-      <w:bookmarkEnd w:id="13"/>
+      <w:bookmarkEnd w:id="14"/>
+      <w:proofErr w:type="spellEnd"/>
     </w:p>
     <w:p>
       <w:pPr>
@@ -5339,7 +5383,7 @@
         </w:rPr>
         <w:t xml:space="preserve"> </w:t>
       </w:r>
-      <w:commentRangeStart w:id="14"/>
+      <w:commentRangeStart w:id="15"/>
       <w:r>
         <w:rPr>
           <w:lang w:val="en-US"/>
@@ -5388,13 +5432,13 @@
         </w:rPr>
         <w:t>the energy</w:t>
       </w:r>
-      <w:commentRangeEnd w:id="14"/>
+      <w:commentRangeEnd w:id="15"/>
       <w:r>
         <w:rPr>
           <w:rStyle w:val="CommentReference"/>
           <w:rFonts w:ascii="Calibri" w:hAnsi="Calibri"/>
         </w:rPr>
-        <w:commentReference w:id="14"/>
+        <w:commentReference w:id="15"/>
       </w:r>
       <w:r>
         <w:rPr>
@@ -5444,20 +5488,20 @@
         </w:rPr>
         <w:t xml:space="preserve">and for energy and </w:t>
       </w:r>
-      <w:commentRangeStart w:id="15"/>
+      <w:commentRangeStart w:id="16"/>
       <w:r>
         <w:rPr>
           <w:lang w:val="en-US"/>
         </w:rPr>
         <w:t>density</w:t>
       </w:r>
-      <w:commentRangeEnd w:id="15"/>
+      <w:commentRangeEnd w:id="16"/>
       <w:r>
         <w:rPr>
           <w:rStyle w:val="CommentReference"/>
           <w:rFonts w:ascii="Calibri" w:hAnsi="Calibri"/>
         </w:rPr>
-        <w:commentReference w:id="15"/>
+        <w:commentReference w:id="16"/>
       </w:r>
       <w:r>
         <w:rPr>
@@ -5498,11 +5542,16 @@
         </w:rPr>
         <w:t xml:space="preserve"> </w:t>
       </w:r>
-      <w:bookmarkStart w:id="16" w:name="_Toc498623823"/>
-      <w:r>
-        <w:t>Background and Motivation</w:t>
-      </w:r>
-      <w:bookmarkEnd w:id="16"/>
+      <w:bookmarkStart w:id="17" w:name="_Toc498623823"/>
+      <w:proofErr w:type="spellStart"/>
+      <w:r>
+        <w:t>Background</w:t>
+      </w:r>
+      <w:proofErr w:type="spellEnd"/>
+      <w:r>
+        <w:t xml:space="preserve"> and Motivation</w:t>
+      </w:r>
+      <w:bookmarkEnd w:id="17"/>
       <w:r>
         <w:t xml:space="preserve"> </w:t>
       </w:r>
@@ -5566,7 +5615,7 @@
           <w:lang w:val="en-US"/>
         </w:rPr>
       </w:pPr>
-      <w:commentRangeStart w:id="17"/>
+      <w:commentRangeStart w:id="18"/>
       <w:r>
         <w:rPr>
           <w:lang w:val="en-US"/>
@@ -5603,13 +5652,13 @@
         </w:rPr>
         <w:t>ccording to the Ericsson’s forecast there will be 50 billion connected devices by 2020.</w:t>
       </w:r>
-      <w:commentRangeEnd w:id="17"/>
+      <w:commentRangeEnd w:id="18"/>
       <w:r>
         <w:rPr>
           <w:rStyle w:val="CommentReference"/>
           <w:rFonts w:ascii="Calibri" w:hAnsi="Calibri"/>
         </w:rPr>
-        <w:commentReference w:id="17"/>
+        <w:commentReference w:id="18"/>
       </w:r>
     </w:p>
     <w:p>
@@ -5620,7 +5669,7 @@
           <w:lang w:val="en-US"/>
         </w:rPr>
       </w:pPr>
-      <w:commentRangeStart w:id="18"/>
+      <w:commentRangeStart w:id="19"/>
       <w:r>
         <w:rPr>
           <w:lang w:val="en-US"/>
@@ -5645,28 +5694,28 @@
         </w:rPr>
         <w:t xml:space="preserve"> got introduced</w:t>
       </w:r>
-      <w:commentRangeEnd w:id="18"/>
+      <w:commentRangeEnd w:id="19"/>
       <w:r>
         <w:rPr>
           <w:rStyle w:val="CommentReference"/>
           <w:rFonts w:ascii="Calibri" w:hAnsi="Calibri"/>
         </w:rPr>
-        <w:commentReference w:id="18"/>
-      </w:r>
-      <w:commentRangeStart w:id="19"/>
+        <w:commentReference w:id="19"/>
+      </w:r>
+      <w:commentRangeStart w:id="20"/>
       <w:r>
         <w:rPr>
           <w:lang w:val="en-US"/>
         </w:rPr>
         <w:t>;</w:t>
       </w:r>
-      <w:commentRangeEnd w:id="19"/>
+      <w:commentRangeEnd w:id="20"/>
       <w:r>
         <w:rPr>
           <w:rStyle w:val="CommentReference"/>
           <w:rFonts w:ascii="Calibri" w:hAnsi="Calibri"/>
         </w:rPr>
-        <w:commentReference w:id="19"/>
+        <w:commentReference w:id="20"/>
       </w:r>
       <w:r>
         <w:rPr>
@@ -5674,7 +5723,7 @@
         </w:rPr>
         <w:t xml:space="preserve"> the focus has often been on optimizing the network to fulfil the coverage, capacity and quality requirements. </w:t>
       </w:r>
-      <w:commentRangeStart w:id="20"/>
+      <w:commentRangeStart w:id="21"/>
       <w:r>
         <w:rPr>
           <w:lang w:val="en-US"/>
@@ -5723,13 +5772,13 @@
         </w:rPr>
         <w:t xml:space="preserve">. </w:t>
       </w:r>
-      <w:commentRangeEnd w:id="20"/>
+      <w:commentRangeEnd w:id="21"/>
       <w:r>
         <w:rPr>
           <w:rStyle w:val="CommentReference"/>
           <w:rFonts w:ascii="Calibri" w:hAnsi="Calibri"/>
         </w:rPr>
-        <w:commentReference w:id="20"/>
+        <w:commentReference w:id="21"/>
       </w:r>
       <w:r>
         <w:rPr>
@@ -5743,7 +5792,7 @@
         </w:rPr>
         <w:t xml:space="preserve">ted to investigate how energy </w:t>
       </w:r>
-      <w:commentRangeStart w:id="21"/>
+      <w:commentRangeStart w:id="22"/>
       <w:r>
         <w:rPr>
           <w:lang w:val="en-US"/>
@@ -5756,13 +5805,13 @@
         </w:rPr>
         <w:t xml:space="preserve"> </w:t>
       </w:r>
-      <w:commentRangeEnd w:id="21"/>
+      <w:commentRangeEnd w:id="22"/>
       <w:r>
         <w:rPr>
           <w:rStyle w:val="CommentReference"/>
           <w:rFonts w:ascii="Calibri" w:hAnsi="Calibri"/>
         </w:rPr>
-        <w:commentReference w:id="21"/>
+        <w:commentReference w:id="22"/>
       </w:r>
       <w:r>
         <w:rPr>
@@ -5776,7 +5825,7 @@
         </w:rPr>
         <w:t xml:space="preserve"> </w:t>
       </w:r>
-      <w:commentRangeStart w:id="22"/>
+      <w:commentRangeStart w:id="23"/>
       <w:r>
         <w:rPr>
           <w:lang w:val="en-US"/>
@@ -5789,13 +5838,13 @@
         </w:rPr>
         <w:t xml:space="preserve"> </w:t>
       </w:r>
-      <w:commentRangeEnd w:id="22"/>
+      <w:commentRangeEnd w:id="23"/>
       <w:r>
         <w:rPr>
           <w:rStyle w:val="CommentReference"/>
           <w:rFonts w:ascii="Calibri" w:hAnsi="Calibri"/>
         </w:rPr>
-        <w:commentReference w:id="22"/>
+        <w:commentReference w:id="23"/>
       </w:r>
       <w:r>
         <w:rPr>
@@ -5809,20 +5858,20 @@
         </w:rPr>
         <w:t>llenge with designing an energy</w:t>
       </w:r>
-      <w:commentRangeStart w:id="23"/>
+      <w:commentRangeStart w:id="24"/>
       <w:r>
         <w:rPr>
           <w:lang w:val="en-US"/>
         </w:rPr>
         <w:t>-</w:t>
       </w:r>
-      <w:commentRangeEnd w:id="23"/>
+      <w:commentRangeEnd w:id="24"/>
       <w:r>
         <w:rPr>
           <w:rStyle w:val="CommentReference"/>
           <w:rFonts w:ascii="Calibri" w:hAnsi="Calibri"/>
         </w:rPr>
-        <w:commentReference w:id="23"/>
+        <w:commentReference w:id="24"/>
       </w:r>
       <w:r>
         <w:rPr>
@@ -5888,20 +5937,20 @@
         </w:rPr>
         <w:t xml:space="preserve"> power but, base stations </w:t>
       </w:r>
-      <w:commentRangeStart w:id="24"/>
+      <w:commentRangeStart w:id="25"/>
       <w:r>
         <w:rPr>
           <w:lang w:val="en-US"/>
         </w:rPr>
         <w:t>stay</w:t>
       </w:r>
-      <w:commentRangeEnd w:id="24"/>
+      <w:commentRangeEnd w:id="25"/>
       <w:r>
         <w:rPr>
           <w:rStyle w:val="CommentReference"/>
           <w:rFonts w:ascii="Calibri" w:hAnsi="Calibri"/>
         </w:rPr>
-        <w:commentReference w:id="24"/>
+        <w:commentReference w:id="25"/>
       </w:r>
       <w:r>
         <w:rPr>
@@ -5909,20 +5958,20 @@
         </w:rPr>
         <w:t xml:space="preserve"> behind their counterparts. </w:t>
       </w:r>
-      <w:commentRangeStart w:id="25"/>
+      <w:commentRangeStart w:id="26"/>
       <w:r>
         <w:rPr>
           <w:lang w:val="en-US"/>
         </w:rPr>
         <w:t xml:space="preserve">Radio access network </w:t>
       </w:r>
-      <w:commentRangeEnd w:id="25"/>
+      <w:commentRangeEnd w:id="26"/>
       <w:r>
         <w:rPr>
           <w:rStyle w:val="CommentReference"/>
           <w:rFonts w:ascii="Calibri" w:hAnsi="Calibri"/>
         </w:rPr>
-        <w:commentReference w:id="25"/>
+        <w:commentReference w:id="26"/>
       </w:r>
       <w:r>
         <w:rPr>
@@ -5942,20 +5991,20 @@
         </w:rPr>
         <w:t xml:space="preserve">es around to be 60% of </w:t>
       </w:r>
-      <w:commentRangeStart w:id="26"/>
+      <w:commentRangeStart w:id="27"/>
       <w:r>
         <w:rPr>
           <w:lang w:val="en-US"/>
         </w:rPr>
         <w:t>all</w:t>
       </w:r>
-      <w:commentRangeEnd w:id="26"/>
+      <w:commentRangeEnd w:id="27"/>
       <w:r>
         <w:rPr>
           <w:rStyle w:val="CommentReference"/>
           <w:rFonts w:ascii="Calibri" w:hAnsi="Calibri"/>
         </w:rPr>
-        <w:commentReference w:id="26"/>
+        <w:commentReference w:id="27"/>
       </w:r>
       <w:sdt>
         <w:sdtPr>
@@ -6047,7 +6096,7 @@
           <w:lang w:val="en-US"/>
         </w:rPr>
       </w:pPr>
-      <w:bookmarkStart w:id="27" w:name="_Toc497836833"/>
+      <w:bookmarkStart w:id="28" w:name="_Toc497836833"/>
       <w:r>
         <w:rPr>
           <w:lang w:val="en-US"/>
@@ -6121,7 +6170,7 @@
         </w:rPr>
         <w:t xml:space="preserve">.  </w:t>
       </w:r>
-      <w:bookmarkEnd w:id="27"/>
+      <w:bookmarkEnd w:id="28"/>
     </w:p>
     <w:p>
       <w:pPr>
@@ -6183,7 +6232,7 @@
           <w:lang w:val="en-US"/>
         </w:rPr>
       </w:pPr>
-      <w:bookmarkStart w:id="28" w:name="_Toc497836834"/>
+      <w:bookmarkStart w:id="29" w:name="_Toc497836834"/>
       <w:r>
         <w:rPr>
           <w:lang w:val="en-US"/>
@@ -6221,7 +6270,7 @@
         </w:rPr>
         <w:t>. The operational and the embodied CO2 emissions by base stations and mobile phones per subscribers per year</w:t>
       </w:r>
-      <w:bookmarkEnd w:id="28"/>
+      <w:bookmarkEnd w:id="29"/>
       <w:sdt>
         <w:sdtPr>
           <w:id w:val="-1161996102"/>
@@ -6279,13 +6328,23 @@
         </w:rPr>
         <w:t xml:space="preserve"> </w:t>
       </w:r>
-      <w:bookmarkStart w:id="29" w:name="_Toc497847966"/>
-      <w:bookmarkStart w:id="30" w:name="_Toc498623824"/>
-      <w:r>
-        <w:t>Previous Work</w:t>
-      </w:r>
-      <w:bookmarkEnd w:id="29"/>
+      <w:bookmarkStart w:id="30" w:name="_Toc497847966"/>
+      <w:bookmarkStart w:id="31" w:name="_Toc498623824"/>
+      <w:proofErr w:type="spellStart"/>
+      <w:r>
+        <w:t>Previous</w:t>
+      </w:r>
+      <w:proofErr w:type="spellEnd"/>
+      <w:r>
+        <w:t xml:space="preserve"> </w:t>
+      </w:r>
+      <w:proofErr w:type="spellStart"/>
+      <w:r>
+        <w:t>Work</w:t>
+      </w:r>
       <w:bookmarkEnd w:id="30"/>
+      <w:bookmarkEnd w:id="31"/>
+      <w:proofErr w:type="spellEnd"/>
       <w:r>
         <w:t xml:space="preserve"> </w:t>
       </w:r>
@@ -6328,7 +6387,7 @@
         </w:rPr>
         <w:t xml:space="preserve"> </w:t>
       </w:r>
-      <w:commentRangeStart w:id="31"/>
+      <w:commentRangeStart w:id="32"/>
       <w:r>
         <w:rPr>
           <w:lang w:val="en-US"/>
@@ -6339,9 +6398,16 @@
         <w:rPr>
           <w:lang w:val="en-US"/>
         </w:rPr>
-        <w:t>n 2010-2012 under Energy Aware Radio and n</w:t>
-      </w:r>
-      <w:commentRangeStart w:id="32"/>
+        <w:t xml:space="preserve">n 2010-2012 under Energy Aware Radio and </w:t>
+      </w:r>
+      <w:proofErr w:type="spellStart"/>
+      <w:r>
+        <w:rPr>
+          <w:lang w:val="en-US"/>
+        </w:rPr>
+        <w:t>n</w:t>
+      </w:r>
+      <w:commentRangeStart w:id="33"/>
       <w:r>
         <w:rPr>
           <w:lang w:val="en-US"/>
@@ -6354,19 +6420,40 @@
         </w:rPr>
         <w:t>Tw</w:t>
       </w:r>
-      <w:commentRangeEnd w:id="32"/>
+      <w:commentRangeEnd w:id="33"/>
       <w:r>
         <w:rPr>
           <w:rStyle w:val="CommentReference"/>
           <w:rFonts w:ascii="Calibri" w:hAnsi="Calibri"/>
         </w:rPr>
-        <w:commentReference w:id="32"/>
-      </w:r>
-      <w:r>
-        <w:rPr>
-          <w:lang w:val="en-US"/>
-        </w:rPr>
-        <w:t>ork tecHnologies (EARTH) project</w:t>
+        <w:commentReference w:id="33"/>
+      </w:r>
+      <w:r>
+        <w:rPr>
+          <w:lang w:val="en-US"/>
+        </w:rPr>
+        <w:t>ork</w:t>
+      </w:r>
+      <w:proofErr w:type="spellEnd"/>
+      <w:r>
+        <w:rPr>
+          <w:lang w:val="en-US"/>
+        </w:rPr>
+        <w:t xml:space="preserve"> </w:t>
+      </w:r>
+      <w:proofErr w:type="spellStart"/>
+      <w:r>
+        <w:rPr>
+          <w:lang w:val="en-US"/>
+        </w:rPr>
+        <w:t>tecHnologies</w:t>
+      </w:r>
+      <w:proofErr w:type="spellEnd"/>
+      <w:r>
+        <w:rPr>
+          <w:lang w:val="en-US"/>
+        </w:rPr>
+        <w:t xml:space="preserve"> (EARTH) project</w:t>
       </w:r>
       <w:r>
         <w:rPr>
@@ -6398,13 +6485,13 @@
         </w:rPr>
         <w:t xml:space="preserve"> deliverables</w:t>
       </w:r>
-      <w:commentRangeEnd w:id="31"/>
+      <w:commentRangeEnd w:id="32"/>
       <w:r>
         <w:rPr>
           <w:rStyle w:val="CommentReference"/>
           <w:rFonts w:ascii="Calibri" w:hAnsi="Calibri"/>
         </w:rPr>
-        <w:commentReference w:id="31"/>
+        <w:commentReference w:id="32"/>
       </w:r>
       <w:sdt>
         <w:sdtPr>
@@ -6475,7 +6562,7 @@
         </w:rPr>
         <w:t xml:space="preserve">. </w:t>
       </w:r>
-      <w:commentRangeStart w:id="33"/>
+      <w:commentRangeStart w:id="34"/>
       <w:r>
         <w:rPr>
           <w:lang w:val="en-US"/>
@@ -6518,19 +6605,47 @@
         </w:rPr>
         <w:t xml:space="preserve">simulations. </w:t>
       </w:r>
-      <w:commentRangeEnd w:id="33"/>
+      <w:commentRangeEnd w:id="34"/>
       <w:r>
         <w:rPr>
           <w:rStyle w:val="CommentReference"/>
           <w:rFonts w:ascii="Calibri" w:hAnsi="Calibri"/>
         </w:rPr>
-        <w:commentReference w:id="33"/>
-      </w:r>
-      <w:r>
-        <w:rPr>
-          <w:lang w:val="en-US"/>
-        </w:rPr>
-        <w:t>It also gives the internal breakdown of energy consumed within different sizes of nodes such as macro, micro, pico and femto.</w:t>
+        <w:commentReference w:id="34"/>
+      </w:r>
+      <w:r>
+        <w:rPr>
+          <w:lang w:val="en-US"/>
+        </w:rPr>
+        <w:t xml:space="preserve">It also gives the internal breakdown of energy consumed within different sizes of nodes such as macro, micro, </w:t>
+      </w:r>
+      <w:proofErr w:type="spellStart"/>
+      <w:r>
+        <w:rPr>
+          <w:lang w:val="en-US"/>
+        </w:rPr>
+        <w:t>pico</w:t>
+      </w:r>
+      <w:proofErr w:type="spellEnd"/>
+      <w:r>
+        <w:rPr>
+          <w:lang w:val="en-US"/>
+        </w:rPr>
+        <w:t xml:space="preserve"> and </w:t>
+      </w:r>
+      <w:proofErr w:type="spellStart"/>
+      <w:r>
+        <w:rPr>
+          <w:lang w:val="en-US"/>
+        </w:rPr>
+        <w:t>femto</w:t>
+      </w:r>
+      <w:proofErr w:type="spellEnd"/>
+      <w:r>
+        <w:rPr>
+          <w:lang w:val="en-US"/>
+        </w:rPr>
+        <w:t>.</w:t>
       </w:r>
     </w:p>
     <w:p>
@@ -6605,7 +6720,35 @@
         <w:rPr>
           <w:lang w:val="en-US"/>
         </w:rPr>
-        <w:t xml:space="preserve"> break up the energy consumed by different components of the BS in macro, pico and other cells that support the 3GPP LTE standard. It supports the Earth Project’s state of the art (SoTA) power model. </w:t>
+        <w:t xml:space="preserve"> break up the energy consumed by different components of the BS in macro, </w:t>
+      </w:r>
+      <w:proofErr w:type="spellStart"/>
+      <w:r>
+        <w:rPr>
+          <w:lang w:val="en-US"/>
+        </w:rPr>
+        <w:t>pico</w:t>
+      </w:r>
+      <w:proofErr w:type="spellEnd"/>
+      <w:r>
+        <w:rPr>
+          <w:lang w:val="en-US"/>
+        </w:rPr>
+        <w:t xml:space="preserve"> and other cells that support the 3GPP LTE standard. It supports the Earth Project’s state of the art (</w:t>
+      </w:r>
+      <w:proofErr w:type="spellStart"/>
+      <w:r>
+        <w:rPr>
+          <w:lang w:val="en-US"/>
+        </w:rPr>
+        <w:t>SoTA</w:t>
+      </w:r>
+      <w:proofErr w:type="spellEnd"/>
+      <w:r>
+        <w:rPr>
+          <w:lang w:val="en-US"/>
+        </w:rPr>
+        <w:t xml:space="preserve">) power model. </w:t>
       </w:r>
     </w:p>
     <w:p>
@@ -6659,7 +6802,7 @@
         </w:rPr>
         <w:t xml:space="preserve"> a “</w:t>
       </w:r>
-      <w:commentRangeStart w:id="34"/>
+      <w:commentRangeStart w:id="35"/>
       <w:r>
         <w:rPr>
           <w:lang w:val="en-US"/>
@@ -6678,13 +6821,13 @@
         </w:rPr>
         <w:t xml:space="preserve"> more </w:t>
       </w:r>
-      <w:commentRangeEnd w:id="34"/>
+      <w:commentRangeEnd w:id="35"/>
       <w:r>
         <w:rPr>
           <w:rStyle w:val="CommentReference"/>
           <w:rFonts w:ascii="Calibri" w:hAnsi="Calibri"/>
         </w:rPr>
-        <w:commentReference w:id="34"/>
+        <w:commentReference w:id="35"/>
       </w:r>
       <w:r>
         <w:rPr>
@@ -6692,20 +6835,20 @@
         </w:rPr>
         <w:t>energy</w:t>
       </w:r>
-      <w:commentRangeStart w:id="35"/>
+      <w:commentRangeStart w:id="36"/>
       <w:r>
         <w:rPr>
           <w:lang w:val="en-US"/>
         </w:rPr>
         <w:t>-</w:t>
       </w:r>
-      <w:commentRangeEnd w:id="35"/>
+      <w:commentRangeEnd w:id="36"/>
       <w:r>
         <w:rPr>
           <w:rStyle w:val="CommentReference"/>
           <w:rFonts w:ascii="Calibri" w:hAnsi="Calibri"/>
         </w:rPr>
-        <w:commentReference w:id="35"/>
+        <w:commentReference w:id="36"/>
       </w:r>
       <w:r>
         <w:rPr>
@@ -6770,7 +6913,7 @@
         </w:rPr>
         <w:t xml:space="preserve"> wherein it was discovered </w:t>
       </w:r>
-      <w:commentRangeStart w:id="36"/>
+      <w:commentRangeStart w:id="37"/>
       <w:r>
         <w:rPr>
           <w:lang w:val="en-US"/>
@@ -6795,13 +6938,13 @@
         </w:rPr>
         <w:t xml:space="preserve"> worse than the macro </w:t>
       </w:r>
-      <w:commentRangeEnd w:id="36"/>
+      <w:commentRangeEnd w:id="37"/>
       <w:r>
         <w:rPr>
           <w:rStyle w:val="CommentReference"/>
           <w:rFonts w:ascii="Calibri" w:hAnsi="Calibri"/>
         </w:rPr>
-        <w:commentReference w:id="36"/>
+        <w:commentReference w:id="37"/>
       </w:r>
       <w:r>
         <w:rPr>
@@ -6830,20 +6973,20 @@
         </w:rPr>
         <w:t xml:space="preserve">A </w:t>
       </w:r>
-      <w:commentRangeStart w:id="37"/>
+      <w:commentRangeStart w:id="38"/>
       <w:r>
         <w:rPr>
           <w:lang w:val="en-US"/>
         </w:rPr>
         <w:t>dense</w:t>
       </w:r>
-      <w:commentRangeEnd w:id="37"/>
+      <w:commentRangeEnd w:id="38"/>
       <w:r>
         <w:rPr>
           <w:rStyle w:val="CommentReference"/>
           <w:rFonts w:ascii="Calibri" w:hAnsi="Calibri"/>
         </w:rPr>
-        <w:commentReference w:id="37"/>
+        <w:commentReference w:id="38"/>
       </w:r>
       <w:r>
         <w:rPr>
@@ -6887,7 +7030,7 @@
         </w:rPr>
         <w:t xml:space="preserve"> </w:t>
       </w:r>
-      <w:commentRangeStart w:id="38"/>
+      <w:commentRangeStart w:id="39"/>
       <w:r>
         <w:rPr>
           <w:lang w:val="en-US"/>
@@ -6972,13 +7115,13 @@
         </w:rPr>
         <w:t>energy wasters.</w:t>
       </w:r>
-      <w:commentRangeEnd w:id="38"/>
+      <w:commentRangeEnd w:id="39"/>
       <w:r>
         <w:rPr>
           <w:rStyle w:val="CommentReference"/>
           <w:rFonts w:ascii="Calibri" w:hAnsi="Calibri"/>
         </w:rPr>
-        <w:commentReference w:id="38"/>
+        <w:commentReference w:id="39"/>
       </w:r>
     </w:p>
     <w:p>
@@ -7049,7 +7192,8 @@
         </w:rPr>
         <w:t xml:space="preserve"> </w:t>
       </w:r>
-      <w:commentRangeStart w:id="39"/>
+      <w:commentRangeStart w:id="40"/>
+      <w:proofErr w:type="gramStart"/>
       <w:r>
         <w:rPr>
           <w:lang w:val="en-US"/>
@@ -7074,6 +7218,7 @@
         </w:rPr>
         <w:t xml:space="preserve"> the</w:t>
       </w:r>
+      <w:proofErr w:type="gramEnd"/>
       <w:r>
         <w:rPr>
           <w:lang w:val="en-US"/>
@@ -7144,7 +7289,21 @@
         <w:rPr>
           <w:lang w:val="en-US"/>
         </w:rPr>
-        <w:t>; micro DTX and pico node sleep modes w</w:t>
+        <w:t xml:space="preserve">; micro DTX and </w:t>
+      </w:r>
+      <w:proofErr w:type="spellStart"/>
+      <w:r>
+        <w:rPr>
+          <w:lang w:val="en-US"/>
+        </w:rPr>
+        <w:t>pico</w:t>
+      </w:r>
+      <w:proofErr w:type="spellEnd"/>
+      <w:r>
+        <w:rPr>
+          <w:lang w:val="en-US"/>
+        </w:rPr>
+        <w:t xml:space="preserve"> node sleep modes w</w:t>
       </w:r>
       <w:r>
         <w:rPr>
@@ -7158,13 +7317,13 @@
         </w:rPr>
         <w:t xml:space="preserve"> </w:t>
       </w:r>
-      <w:commentRangeEnd w:id="39"/>
+      <w:commentRangeEnd w:id="40"/>
       <w:r>
         <w:rPr>
           <w:rStyle w:val="CommentReference"/>
           <w:rFonts w:ascii="Calibri" w:hAnsi="Calibri"/>
         </w:rPr>
-        <w:commentReference w:id="39"/>
+        <w:commentReference w:id="40"/>
       </w:r>
       <w:r>
         <w:rPr>
@@ -7182,7 +7341,21 @@
         <w:rPr>
           <w:lang w:val="en-US"/>
         </w:rPr>
-        <w:t xml:space="preserve">. The heterogeneous network was composed of macro nodes and pico nodes. At high traffic energy could be saved a lot by smaller nodes handling large traffic, thereby increasing user performance and decreasing energy consumption at the same time. </w:t>
+        <w:t xml:space="preserve">. The heterogeneous network was composed of macro nodes and </w:t>
+      </w:r>
+      <w:proofErr w:type="spellStart"/>
+      <w:r>
+        <w:rPr>
+          <w:lang w:val="en-US"/>
+        </w:rPr>
+        <w:t>pico</w:t>
+      </w:r>
+      <w:proofErr w:type="spellEnd"/>
+      <w:r>
+        <w:rPr>
+          <w:lang w:val="en-US"/>
+        </w:rPr>
+        <w:t xml:space="preserve"> nodes. At high traffic energy could be saved a lot by smaller nodes handling large traffic, thereby increasing user performance and decreasing energy consumption at the same time. </w:t>
       </w:r>
     </w:p>
     <w:p>
@@ -7205,20 +7378,20 @@
         </w:rPr>
         <w:t xml:space="preserve"> of these energy</w:t>
       </w:r>
-      <w:commentRangeStart w:id="40"/>
+      <w:commentRangeStart w:id="41"/>
       <w:r>
         <w:rPr>
           <w:lang w:val="en-US"/>
         </w:rPr>
         <w:t>-</w:t>
       </w:r>
-      <w:commentRangeEnd w:id="40"/>
+      <w:commentRangeEnd w:id="41"/>
       <w:r>
         <w:rPr>
           <w:rStyle w:val="CommentReference"/>
           <w:rFonts w:ascii="Calibri" w:hAnsi="Calibri"/>
         </w:rPr>
-        <w:commentReference w:id="40"/>
+        <w:commentReference w:id="41"/>
       </w:r>
       <w:r>
         <w:rPr>
@@ -7232,7 +7405,7 @@
         <w:pStyle w:val="NewNormal"/>
         <w:ind w:firstLine="0"/>
       </w:pPr>
-      <w:commentRangeStart w:id="41"/>
+      <w:commentRangeStart w:id="42"/>
       <w:r>
         <w:rPr>
           <w:lang w:val="en-US"/>
@@ -7257,22 +7430,48 @@
       <w:r>
         <w:t xml:space="preserve">e simulator </w:t>
       </w:r>
+      <w:proofErr w:type="spellStart"/>
       <w:r>
         <w:t>use</w:t>
       </w:r>
       <w:r>
         <w:t>s</w:t>
       </w:r>
-      <w:r>
-        <w:t xml:space="preserve"> ray-tracing propagation models like BEZT.</w:t>
-      </w:r>
-      <w:commentRangeEnd w:id="41"/>
+      <w:proofErr w:type="spellEnd"/>
+      <w:r>
+        <w:t xml:space="preserve"> </w:t>
+      </w:r>
+      <w:proofErr w:type="spellStart"/>
+      <w:r>
+        <w:t>ray-tracing</w:t>
+      </w:r>
+      <w:proofErr w:type="spellEnd"/>
+      <w:r>
+        <w:t xml:space="preserve"> </w:t>
+      </w:r>
+      <w:proofErr w:type="spellStart"/>
+      <w:r>
+        <w:t>propagation</w:t>
+      </w:r>
+      <w:proofErr w:type="spellEnd"/>
+      <w:r>
+        <w:t xml:space="preserve"> </w:t>
+      </w:r>
+      <w:proofErr w:type="spellStart"/>
+      <w:r>
+        <w:t>models</w:t>
+      </w:r>
+      <w:proofErr w:type="spellEnd"/>
+      <w:r>
+        <w:t xml:space="preserve"> like BEZT.</w:t>
+      </w:r>
+      <w:commentRangeEnd w:id="42"/>
       <w:r>
         <w:rPr>
           <w:rStyle w:val="CommentReference"/>
           <w:rFonts w:ascii="Calibri" w:hAnsi="Calibri"/>
         </w:rPr>
-        <w:commentReference w:id="41"/>
+        <w:commentReference w:id="42"/>
       </w:r>
     </w:p>
     <w:p>
@@ -7293,11 +7492,24 @@
       <w:r>
         <w:t xml:space="preserve"> </w:t>
       </w:r>
-      <w:bookmarkStart w:id="42" w:name="_Toc498623825"/>
-      <w:r>
-        <w:t>Purpose of the Project</w:t>
-      </w:r>
-      <w:bookmarkEnd w:id="42"/>
+      <w:bookmarkStart w:id="43" w:name="_Toc498623825"/>
+      <w:proofErr w:type="spellStart"/>
+      <w:r>
+        <w:t>Purpose</w:t>
+      </w:r>
+      <w:proofErr w:type="spellEnd"/>
+      <w:r>
+        <w:t xml:space="preserve"> </w:t>
+      </w:r>
+      <w:proofErr w:type="spellStart"/>
+      <w:r>
+        <w:t>of</w:t>
+      </w:r>
+      <w:proofErr w:type="spellEnd"/>
+      <w:r>
+        <w:t xml:space="preserve"> the Project</w:t>
+      </w:r>
+      <w:bookmarkEnd w:id="43"/>
     </w:p>
     <w:p>
       <w:pPr>
@@ -7307,7 +7519,7 @@
           <w:lang w:val="en-US"/>
         </w:rPr>
       </w:pPr>
-      <w:commentRangeStart w:id="43"/>
+      <w:commentRangeStart w:id="44"/>
       <w:r>
         <w:rPr>
           <w:lang w:val="en-US"/>
@@ -7354,8 +7566,16 @@
         <w:rPr>
           <w:lang w:val="en-US"/>
         </w:rPr>
-        <w:t xml:space="preserve"> things (IoT) would need more dense</w:t>
-      </w:r>
+        <w:t xml:space="preserve"> things (IoT) would need </w:t>
+      </w:r>
+      <w:proofErr w:type="gramStart"/>
+      <w:r>
+        <w:rPr>
+          <w:lang w:val="en-US"/>
+        </w:rPr>
+        <w:t>more dense</w:t>
+      </w:r>
+      <w:proofErr w:type="gramEnd"/>
       <w:r>
         <w:rPr>
           <w:lang w:val="en-US"/>
@@ -7383,13 +7603,13 @@
         </w:rPr>
         <w:t xml:space="preserve"> </w:t>
       </w:r>
-      <w:commentRangeEnd w:id="43"/>
+      <w:commentRangeEnd w:id="44"/>
       <w:r>
         <w:rPr>
           <w:rStyle w:val="CommentReference"/>
           <w:rFonts w:ascii="Calibri" w:hAnsi="Calibri"/>
         </w:rPr>
-        <w:commentReference w:id="43"/>
+        <w:commentReference w:id="44"/>
       </w:r>
     </w:p>
     <w:p>
@@ -7428,20 +7648,20 @@
         </w:rPr>
         <w:t>energy</w:t>
       </w:r>
-      <w:commentRangeStart w:id="44"/>
+      <w:commentRangeStart w:id="45"/>
       <w:r>
         <w:rPr>
           <w:lang w:val="en-US"/>
         </w:rPr>
         <w:t>-</w:t>
       </w:r>
-      <w:commentRangeEnd w:id="44"/>
+      <w:commentRangeEnd w:id="45"/>
       <w:r>
         <w:rPr>
           <w:rStyle w:val="CommentReference"/>
           <w:rFonts w:ascii="Calibri" w:hAnsi="Calibri"/>
         </w:rPr>
-        <w:commentReference w:id="44"/>
+        <w:commentReference w:id="45"/>
       </w:r>
       <w:r>
         <w:rPr>
@@ -7461,20 +7681,20 @@
         </w:rPr>
         <w:t xml:space="preserve"> the power consumed in the network. </w:t>
       </w:r>
-      <w:commentRangeStart w:id="45"/>
+      <w:commentRangeStart w:id="46"/>
       <w:r>
         <w:rPr>
           <w:lang w:val="en-US"/>
         </w:rPr>
         <w:t xml:space="preserve">The traffic demand is highest in the city center; we will deploy these cells there. </w:t>
       </w:r>
-      <w:commentRangeEnd w:id="45"/>
+      <w:commentRangeEnd w:id="46"/>
       <w:r>
         <w:rPr>
           <w:rStyle w:val="CommentReference"/>
           <w:rFonts w:ascii="Calibri" w:hAnsi="Calibri"/>
         </w:rPr>
-        <w:commentReference w:id="45"/>
+        <w:commentReference w:id="46"/>
       </w:r>
     </w:p>
     <w:p>
@@ -7521,20 +7741,20 @@
         </w:rPr>
         <w:t xml:space="preserve">ting the above-mentioned </w:t>
       </w:r>
-      <w:commentRangeStart w:id="46"/>
+      <w:commentRangeStart w:id="47"/>
       <w:r>
         <w:rPr>
           <w:lang w:val="en-US"/>
         </w:rPr>
         <w:t>energy</w:t>
       </w:r>
-      <w:commentRangeEnd w:id="46"/>
+      <w:commentRangeEnd w:id="47"/>
       <w:r>
         <w:rPr>
           <w:rStyle w:val="CommentReference"/>
           <w:rFonts w:ascii="Calibri" w:hAnsi="Calibri"/>
         </w:rPr>
-        <w:commentReference w:id="46"/>
+        <w:commentReference w:id="47"/>
       </w:r>
       <w:r>
         <w:rPr>
@@ -7546,7 +7766,21 @@
         <w:rPr>
           <w:lang w:val="en-US"/>
         </w:rPr>
-        <w:t xml:space="preserve">saving schemes. To keep the results more generic and not specific to any particular set of radio base stations we will </w:t>
+        <w:t xml:space="preserve">saving schemes. To keep the results more generic and not specific to any </w:t>
+      </w:r>
+      <w:proofErr w:type="gramStart"/>
+      <w:r>
+        <w:rPr>
+          <w:lang w:val="en-US"/>
+        </w:rPr>
+        <w:t>particular set</w:t>
+      </w:r>
+      <w:proofErr w:type="gramEnd"/>
+      <w:r>
+        <w:rPr>
+          <w:lang w:val="en-US"/>
+        </w:rPr>
+        <w:t xml:space="preserve"> of radio base stations we will </w:t>
       </w:r>
       <w:r>
         <w:rPr>
@@ -7581,17 +7815,32 @@
         </w:rPr>
         <w:t xml:space="preserve"> </w:t>
       </w:r>
-      <w:bookmarkStart w:id="47" w:name="_Toc498623826"/>
-      <w:r>
-        <w:t xml:space="preserve">Outline </w:t>
-      </w:r>
-      <w:r>
-        <w:t>of the t</w:t>
+      <w:bookmarkStart w:id="48" w:name="_Toc498623826"/>
+      <w:proofErr w:type="spellStart"/>
+      <w:r>
+        <w:t>Outline</w:t>
+      </w:r>
+      <w:proofErr w:type="spellEnd"/>
+      <w:r>
+        <w:t xml:space="preserve"> </w:t>
+      </w:r>
+      <w:proofErr w:type="spellStart"/>
+      <w:r>
+        <w:t>of</w:t>
+      </w:r>
+      <w:proofErr w:type="spellEnd"/>
+      <w:r>
+        <w:t xml:space="preserve"> the </w:t>
+      </w:r>
+      <w:proofErr w:type="spellStart"/>
+      <w:r>
+        <w:t>t</w:t>
       </w:r>
       <w:r>
         <w:t>hesis</w:t>
       </w:r>
-      <w:bookmarkEnd w:id="47"/>
+      <w:bookmarkEnd w:id="48"/>
+      <w:proofErr w:type="spellEnd"/>
     </w:p>
     <w:p>
       <w:pPr>
@@ -7627,7 +7876,21 @@
         <w:rPr>
           <w:lang w:val="en-US"/>
         </w:rPr>
-        <w:t xml:space="preserve"> this project, chapter 2 is about the theory of BSs which describes about various cells used in a typical LTE heterogeneous deployment and the transmission techniques used by these BSs like MIMO and OFDM, chapter 3 is where we explain about  the E</w:t>
+        <w:t xml:space="preserve"> this project, chapter 2 is about the theory of BSs which describes about various cells used in a typical LTE heterogeneous deployment and the transmission techniques used by these BSs like MIMO and OFDM, chapter 3 is where we explain </w:t>
+      </w:r>
+      <w:proofErr w:type="gramStart"/>
+      <w:r>
+        <w:rPr>
+          <w:lang w:val="en-US"/>
+        </w:rPr>
+        <w:t>about  the</w:t>
+      </w:r>
+      <w:proofErr w:type="gramEnd"/>
+      <w:r>
+        <w:rPr>
+          <w:lang w:val="en-US"/>
+        </w:rPr>
+        <w:t xml:space="preserve"> E</w:t>
       </w:r>
       <w:r>
         <w:rPr>
@@ -7635,20 +7898,20 @@
         </w:rPr>
         <w:t>arth Power model and the energy</w:t>
       </w:r>
-      <w:commentRangeStart w:id="48"/>
+      <w:commentRangeStart w:id="49"/>
       <w:r>
         <w:rPr>
           <w:lang w:val="en-US"/>
         </w:rPr>
         <w:t>-</w:t>
       </w:r>
-      <w:commentRangeEnd w:id="48"/>
+      <w:commentRangeEnd w:id="49"/>
       <w:r>
         <w:rPr>
           <w:rStyle w:val="CommentReference"/>
           <w:rFonts w:ascii="Calibri" w:hAnsi="Calibri"/>
         </w:rPr>
-        <w:commentReference w:id="48"/>
+        <w:commentReference w:id="49"/>
       </w:r>
       <w:r>
         <w:rPr>
@@ -8021,14 +8284,16 @@
       <w:pPr>
         <w:pStyle w:val="Heading1"/>
       </w:pPr>
-      <w:bookmarkStart w:id="49" w:name="_Toc498623827"/>
+      <w:bookmarkStart w:id="50" w:name="_Toc498623827"/>
       <w:r>
         <w:t xml:space="preserve">2 </w:t>
       </w:r>
+      <w:proofErr w:type="spellStart"/>
       <w:r>
         <w:t>Theory</w:t>
       </w:r>
-      <w:bookmarkEnd w:id="49"/>
+      <w:bookmarkEnd w:id="50"/>
+      <w:proofErr w:type="spellEnd"/>
       <w:r>
         <w:t xml:space="preserve"> </w:t>
       </w:r>
@@ -8040,11 +8305,21 @@
       <w:pPr>
         <w:pStyle w:val="Heading2"/>
       </w:pPr>
-      <w:bookmarkStart w:id="50" w:name="_Toc498623828"/>
-      <w:r>
-        <w:t>Heterogeneous Networks</w:t>
-      </w:r>
-      <w:bookmarkEnd w:id="50"/>
+      <w:bookmarkStart w:id="51" w:name="_Toc498623828"/>
+      <w:proofErr w:type="spellStart"/>
+      <w:r>
+        <w:t>Heterogeneous</w:t>
+      </w:r>
+      <w:proofErr w:type="spellEnd"/>
+      <w:r>
+        <w:t xml:space="preserve"> </w:t>
+      </w:r>
+      <w:proofErr w:type="spellStart"/>
+      <w:r>
+        <w:t>Networks</w:t>
+      </w:r>
+      <w:bookmarkEnd w:id="51"/>
+      <w:proofErr w:type="spellEnd"/>
     </w:p>
     <w:p>
       <w:pPr>
@@ -8241,7 +8516,14 @@
         <w:rPr>
           <w:lang w:val="en-US"/>
         </w:rPr>
-        <w:t xml:space="preserve">ncy spectrum for 5G will lie in a </w:t>
+        <w:t xml:space="preserve">ncy spectrum for 5G will lie in </w:t>
+      </w:r>
+      <w:proofErr w:type="gramStart"/>
+      <w:r>
+        <w:rPr>
+          <w:lang w:val="en-US"/>
+        </w:rPr>
+        <w:t xml:space="preserve">a </w:t>
       </w:r>
       <w:r>
         <w:rPr>
@@ -8253,7 +8535,14 @@
         <w:rPr>
           <w:lang w:val="en-US"/>
         </w:rPr>
-        <w:t>the order 30 GHZ, according to a</w:t>
+        <w:t>the order</w:t>
+      </w:r>
+      <w:proofErr w:type="gramEnd"/>
+      <w:r>
+        <w:rPr>
+          <w:lang w:val="en-US"/>
+        </w:rPr>
+        <w:t xml:space="preserve"> 30 GHZ, according to a</w:t>
       </w:r>
       <w:r>
         <w:rPr>
@@ -8261,20 +8550,20 @@
         </w:rPr>
         <w:t xml:space="preserve"> study done with coverage and penetration of these waves in indoor environment will be very problematic. “Achieving indoor coverage at 30 GHz is highly problematic for all cases, and </w:t>
       </w:r>
-      <w:commentRangeStart w:id="51"/>
+      <w:commentRangeStart w:id="52"/>
       <w:r>
         <w:rPr>
           <w:lang w:val="en-US"/>
         </w:rPr>
         <w:t xml:space="preserve">it is </w:t>
       </w:r>
-      <w:commentRangeEnd w:id="51"/>
+      <w:commentRangeEnd w:id="52"/>
       <w:r>
         <w:rPr>
           <w:rStyle w:val="CommentReference"/>
           <w:rFonts w:ascii="Calibri" w:hAnsi="Calibri"/>
         </w:rPr>
-        <w:commentReference w:id="51"/>
+        <w:commentReference w:id="52"/>
       </w:r>
       <w:r>
         <w:rPr>
@@ -8381,6 +8670,7 @@
                 <w:sz w:val="20"/>
               </w:rPr>
             </w:pPr>
+            <w:proofErr w:type="spellStart"/>
             <w:r>
               <w:rPr>
                 <w:b/>
@@ -8388,6 +8678,7 @@
               </w:rPr>
               <w:t>Specification</w:t>
             </w:r>
+            <w:proofErr w:type="spellEnd"/>
           </w:p>
         </w:tc>
         <w:tc>
@@ -8416,6 +8707,7 @@
                 <w:sz w:val="20"/>
               </w:rPr>
             </w:pPr>
+            <w:proofErr w:type="spellStart"/>
             <w:r>
               <w:rPr>
                 <w:b/>
@@ -8423,6 +8715,7 @@
               </w:rPr>
               <w:t>Femtocell</w:t>
             </w:r>
+            <w:proofErr w:type="spellEnd"/>
           </w:p>
         </w:tc>
         <w:tc>
@@ -8521,6 +8814,7 @@
                 <w:sz w:val="20"/>
               </w:rPr>
             </w:pPr>
+            <w:proofErr w:type="spellStart"/>
             <w:r>
               <w:rPr>
                 <w:b/>
@@ -8528,6 +8822,7 @@
               </w:rPr>
               <w:t>Macrocell</w:t>
             </w:r>
+            <w:proofErr w:type="spellEnd"/>
           </w:p>
         </w:tc>
       </w:tr>
@@ -8562,12 +8857,21 @@
                 <w:sz w:val="20"/>
               </w:rPr>
             </w:pPr>
+            <w:proofErr w:type="spellStart"/>
             <w:r>
               <w:rPr>
                 <w:b/>
                 <w:sz w:val="20"/>
               </w:rPr>
-              <w:t>Transmit Power</w:t>
+              <w:t>Transmit</w:t>
+            </w:r>
+            <w:proofErr w:type="spellEnd"/>
+            <w:r>
+              <w:rPr>
+                <w:b/>
+                <w:sz w:val="20"/>
+              </w:rPr>
+              <w:t xml:space="preserve"> Power</w:t>
             </w:r>
           </w:p>
         </w:tc>
@@ -8601,8 +8905,16 @@
               <w:rPr>
                 <w:sz w:val="20"/>
               </w:rPr>
-              <w:t>20 dBm</w:t>
+              <w:t xml:space="preserve">20 </w:t>
             </w:r>
+            <w:proofErr w:type="spellStart"/>
+            <w:r>
+              <w:rPr>
+                <w:sz w:val="20"/>
+              </w:rPr>
+              <w:t>dBm</w:t>
+            </w:r>
+            <w:proofErr w:type="spellEnd"/>
           </w:p>
         </w:tc>
         <w:tc>
@@ -8744,8 +9056,17 @@
                 <w:b/>
                 <w:sz w:val="20"/>
               </w:rPr>
-              <w:t>Power Consumption</w:t>
+              <w:t xml:space="preserve">Power </w:t>
             </w:r>
+            <w:proofErr w:type="spellStart"/>
+            <w:r>
+              <w:rPr>
+                <w:b/>
+                <w:sz w:val="20"/>
+              </w:rPr>
+              <w:t>Consumption</w:t>
+            </w:r>
+            <w:proofErr w:type="spellEnd"/>
           </w:p>
         </w:tc>
         <w:tc>
@@ -8774,12 +9095,14 @@
                 <w:sz w:val="20"/>
               </w:rPr>
             </w:pPr>
+            <w:proofErr w:type="spellStart"/>
             <w:r>
               <w:rPr>
                 <w:sz w:val="20"/>
               </w:rPr>
               <w:t>Low</w:t>
             </w:r>
+            <w:proofErr w:type="spellEnd"/>
           </w:p>
         </w:tc>
         <w:tc>
@@ -8808,12 +9131,14 @@
                 <w:sz w:val="20"/>
               </w:rPr>
             </w:pPr>
+            <w:proofErr w:type="spellStart"/>
             <w:r>
               <w:rPr>
                 <w:sz w:val="20"/>
               </w:rPr>
               <w:t>Low</w:t>
             </w:r>
+            <w:proofErr w:type="spellEnd"/>
           </w:p>
         </w:tc>
         <w:tc>
@@ -8876,12 +9201,14 @@
                 <w:sz w:val="20"/>
               </w:rPr>
             </w:pPr>
+            <w:proofErr w:type="spellStart"/>
             <w:r>
               <w:rPr>
                 <w:sz w:val="20"/>
               </w:rPr>
               <w:t>High</w:t>
             </w:r>
+            <w:proofErr w:type="spellEnd"/>
           </w:p>
         </w:tc>
       </w:tr>
@@ -8916,13 +9243,31 @@
                 <w:sz w:val="20"/>
               </w:rPr>
             </w:pPr>
+            <w:proofErr w:type="spellStart"/>
             <w:r>
               <w:rPr>
                 <w:b/>
                 <w:sz w:val="20"/>
               </w:rPr>
-              <w:t>Coverage distance</w:t>
+              <w:t>Coverage</w:t>
             </w:r>
+            <w:proofErr w:type="spellEnd"/>
+            <w:r>
+              <w:rPr>
+                <w:b/>
+                <w:sz w:val="20"/>
+              </w:rPr>
+              <w:t xml:space="preserve"> </w:t>
+            </w:r>
+            <w:proofErr w:type="spellStart"/>
+            <w:r>
+              <w:rPr>
+                <w:b/>
+                <w:sz w:val="20"/>
+              </w:rPr>
+              <w:t>distance</w:t>
+            </w:r>
+            <w:proofErr w:type="spellEnd"/>
           </w:p>
         </w:tc>
         <w:tc>
@@ -8955,7 +9300,21 @@
               <w:rPr>
                 <w:sz w:val="20"/>
               </w:rPr>
-              <w:t>Less than 30m</w:t>
+              <w:t xml:space="preserve">Less </w:t>
+            </w:r>
+            <w:proofErr w:type="spellStart"/>
+            <w:r>
+              <w:rPr>
+                <w:sz w:val="20"/>
+              </w:rPr>
+              <w:t>than</w:t>
+            </w:r>
+            <w:proofErr w:type="spellEnd"/>
+            <w:r>
+              <w:rPr>
+                <w:sz w:val="20"/>
+              </w:rPr>
+              <w:t xml:space="preserve"> 30m</w:t>
             </w:r>
           </w:p>
         </w:tc>
@@ -8989,7 +9348,21 @@
               <w:rPr>
                 <w:sz w:val="20"/>
               </w:rPr>
-              <w:t xml:space="preserve">Less than </w:t>
+              <w:t xml:space="preserve">Less </w:t>
+            </w:r>
+            <w:proofErr w:type="spellStart"/>
+            <w:r>
+              <w:rPr>
+                <w:sz w:val="20"/>
+              </w:rPr>
+              <w:t>than</w:t>
+            </w:r>
+            <w:proofErr w:type="spellEnd"/>
+            <w:r>
+              <w:rPr>
+                <w:sz w:val="20"/>
+              </w:rPr>
+              <w:t xml:space="preserve"> </w:t>
             </w:r>
             <w:r>
               <w:rPr>
@@ -9035,7 +9408,21 @@
               <w:rPr>
                 <w:sz w:val="20"/>
               </w:rPr>
-              <w:t>Less than 500m</w:t>
+              <w:t xml:space="preserve">Less </w:t>
+            </w:r>
+            <w:proofErr w:type="spellStart"/>
+            <w:r>
+              <w:rPr>
+                <w:sz w:val="20"/>
+              </w:rPr>
+              <w:t>than</w:t>
+            </w:r>
+            <w:proofErr w:type="spellEnd"/>
+            <w:r>
+              <w:rPr>
+                <w:sz w:val="20"/>
+              </w:rPr>
+              <w:t xml:space="preserve"> 500m</w:t>
             </w:r>
           </w:p>
         </w:tc>
@@ -9065,12 +9452,28 @@
                 <w:sz w:val="20"/>
               </w:rPr>
             </w:pPr>
+            <w:proofErr w:type="spellStart"/>
             <w:r>
               <w:rPr>
                 <w:sz w:val="20"/>
               </w:rPr>
-              <w:t>Several kms</w:t>
+              <w:t>Several</w:t>
             </w:r>
+            <w:proofErr w:type="spellEnd"/>
+            <w:r>
+              <w:rPr>
+                <w:sz w:val="20"/>
+              </w:rPr>
+              <w:t xml:space="preserve"> </w:t>
+            </w:r>
+            <w:proofErr w:type="spellStart"/>
+            <w:r>
+              <w:rPr>
+                <w:sz w:val="20"/>
+              </w:rPr>
+              <w:t>kms</w:t>
+            </w:r>
+            <w:proofErr w:type="spellEnd"/>
           </w:p>
         </w:tc>
       </w:tr>
@@ -9105,6 +9508,7 @@
                 <w:sz w:val="20"/>
               </w:rPr>
             </w:pPr>
+            <w:proofErr w:type="spellStart"/>
             <w:r>
               <w:rPr>
                 <w:b/>
@@ -9112,6 +9516,7 @@
               </w:rPr>
               <w:t>Deployment</w:t>
             </w:r>
+            <w:proofErr w:type="spellEnd"/>
           </w:p>
         </w:tc>
         <w:tc>
@@ -9178,8 +9583,16 @@
               <w:rPr>
                 <w:sz w:val="20"/>
               </w:rPr>
-              <w:t>Indoor and Outdoor</w:t>
+              <w:t xml:space="preserve">Indoor and </w:t>
             </w:r>
+            <w:proofErr w:type="spellStart"/>
+            <w:r>
+              <w:rPr>
+                <w:sz w:val="20"/>
+              </w:rPr>
+              <w:t>Outdoor</w:t>
+            </w:r>
+            <w:proofErr w:type="spellEnd"/>
           </w:p>
         </w:tc>
         <w:tc>
@@ -9208,11 +9621,19 @@
                 <w:sz w:val="20"/>
               </w:rPr>
             </w:pPr>
+            <w:proofErr w:type="spellStart"/>
             <w:r>
               <w:rPr>
                 <w:sz w:val="20"/>
               </w:rPr>
-              <w:t>Outdoor and Indoor</w:t>
+              <w:t>Outdoor</w:t>
+            </w:r>
+            <w:proofErr w:type="spellEnd"/>
+            <w:r>
+              <w:rPr>
+                <w:sz w:val="20"/>
+              </w:rPr>
+              <w:t xml:space="preserve"> and Indoor</w:t>
             </w:r>
           </w:p>
         </w:tc>
@@ -9242,12 +9663,14 @@
                 <w:sz w:val="20"/>
               </w:rPr>
             </w:pPr>
+            <w:proofErr w:type="spellStart"/>
             <w:r>
               <w:rPr>
                 <w:sz w:val="20"/>
               </w:rPr>
               <w:t>Outdoor</w:t>
             </w:r>
+            <w:proofErr w:type="spellEnd"/>
           </w:p>
         </w:tc>
       </w:tr>
@@ -9282,13 +9705,31 @@
                 <w:sz w:val="20"/>
               </w:rPr>
             </w:pPr>
+            <w:proofErr w:type="spellStart"/>
             <w:r>
               <w:rPr>
                 <w:b/>
                 <w:sz w:val="20"/>
               </w:rPr>
-              <w:t>Backhaul connectivity</w:t>
+              <w:t>Backhaul</w:t>
             </w:r>
+            <w:proofErr w:type="spellEnd"/>
+            <w:r>
+              <w:rPr>
+                <w:b/>
+                <w:sz w:val="20"/>
+              </w:rPr>
+              <w:t xml:space="preserve"> </w:t>
+            </w:r>
+            <w:proofErr w:type="spellStart"/>
+            <w:r>
+              <w:rPr>
+                <w:b/>
+                <w:sz w:val="20"/>
+              </w:rPr>
+              <w:t>connectivity</w:t>
+            </w:r>
+            <w:proofErr w:type="spellEnd"/>
           </w:p>
         </w:tc>
         <w:tc>
@@ -9321,7 +9762,21 @@
               <w:rPr>
                 <w:sz w:val="20"/>
               </w:rPr>
-              <w:t>DSL, cable, fiber</w:t>
+              <w:t xml:space="preserve">DSL, </w:t>
+            </w:r>
+            <w:proofErr w:type="spellStart"/>
+            <w:r>
+              <w:rPr>
+                <w:sz w:val="20"/>
+              </w:rPr>
+              <w:t>cable</w:t>
+            </w:r>
+            <w:proofErr w:type="spellEnd"/>
+            <w:r>
+              <w:rPr>
+                <w:sz w:val="20"/>
+              </w:rPr>
+              <w:t>, fiber</w:t>
             </w:r>
           </w:p>
         </w:tc>
@@ -9351,11 +9806,19 @@
                 <w:sz w:val="20"/>
               </w:rPr>
             </w:pPr>
+            <w:proofErr w:type="spellStart"/>
             <w:r>
               <w:rPr>
                 <w:sz w:val="20"/>
               </w:rPr>
-              <w:t>Microwave, mm</w:t>
+              <w:t>Microwave</w:t>
+            </w:r>
+            <w:proofErr w:type="spellEnd"/>
+            <w:r>
+              <w:rPr>
+                <w:sz w:val="20"/>
+              </w:rPr>
+              <w:t>, mm</w:t>
             </w:r>
           </w:p>
         </w:tc>
@@ -9385,11 +9848,19 @@
                 <w:sz w:val="20"/>
               </w:rPr>
             </w:pPr>
+            <w:proofErr w:type="spellStart"/>
             <w:r>
               <w:rPr>
                 <w:sz w:val="20"/>
               </w:rPr>
-              <w:t>Microwave, Fiber</w:t>
+              <w:t>Microwave</w:t>
+            </w:r>
+            <w:proofErr w:type="spellEnd"/>
+            <w:r>
+              <w:rPr>
+                <w:sz w:val="20"/>
+              </w:rPr>
+              <w:t>, Fiber</w:t>
             </w:r>
           </w:p>
         </w:tc>
@@ -9419,11 +9890,19 @@
                 <w:sz w:val="20"/>
               </w:rPr>
             </w:pPr>
+            <w:proofErr w:type="spellStart"/>
             <w:r>
               <w:rPr>
                 <w:sz w:val="20"/>
               </w:rPr>
-              <w:t>Microwave, Fiber</w:t>
+              <w:t>Microwave</w:t>
+            </w:r>
+            <w:proofErr w:type="spellEnd"/>
+            <w:r>
+              <w:rPr>
+                <w:sz w:val="20"/>
+              </w:rPr>
+              <w:t>, Fiber</w:t>
             </w:r>
           </w:p>
         </w:tc>
@@ -9495,12 +9974,14 @@
                 <w:sz w:val="20"/>
               </w:rPr>
             </w:pPr>
+            <w:proofErr w:type="spellStart"/>
             <w:r>
               <w:rPr>
                 <w:sz w:val="20"/>
               </w:rPr>
               <w:t>User</w:t>
             </w:r>
+            <w:proofErr w:type="spellEnd"/>
           </w:p>
         </w:tc>
         <w:tc>
@@ -9615,7 +10096,7 @@
           <w:lang w:val="en-US"/>
         </w:rPr>
       </w:pPr>
-      <w:bookmarkStart w:id="52" w:name="_Toc497847926"/>
+      <w:bookmarkStart w:id="53" w:name="_Toc497847926"/>
       <w:r>
         <w:rPr>
           <w:lang w:val="en-US"/>
@@ -9653,7 +10134,7 @@
         </w:rPr>
         <w:t>. Comparison between different types of nodes in a heterogeneous network.</w:t>
       </w:r>
-      <w:bookmarkEnd w:id="52"/>
+      <w:bookmarkEnd w:id="53"/>
       <w:r>
         <w:rPr>
           <w:lang w:val="en-US"/>
@@ -13511,7 +13992,7 @@
           <w:lang w:val="en-US"/>
         </w:rPr>
       </w:pPr>
-      <w:bookmarkStart w:id="53" w:name="_Toc497836835"/>
+      <w:bookmarkStart w:id="54" w:name="_Toc497836835"/>
       <w:r>
         <w:rPr>
           <w:lang w:val="en-US"/>
@@ -13549,17 +14030,22 @@
         </w:rPr>
         <w:t>. Small cells pictorial representation.</w:t>
       </w:r>
-      <w:bookmarkEnd w:id="53"/>
+      <w:bookmarkEnd w:id="54"/>
     </w:p>
     <w:p>
       <w:pPr>
         <w:pStyle w:val="Heading3"/>
       </w:pPr>
-      <w:bookmarkStart w:id="54" w:name="_Toc498623829"/>
-      <w:r>
-        <w:t>Macro Cells:</w:t>
-      </w:r>
-      <w:bookmarkEnd w:id="54"/>
+      <w:bookmarkStart w:id="55" w:name="_Toc498623829"/>
+      <w:proofErr w:type="spellStart"/>
+      <w:r>
+        <w:t>Macro</w:t>
+      </w:r>
+      <w:proofErr w:type="spellEnd"/>
+      <w:r>
+        <w:t xml:space="preserve"> Cells:</w:t>
+      </w:r>
+      <w:bookmarkEnd w:id="55"/>
     </w:p>
     <w:p>
       <w:pPr>
@@ -13574,7 +14060,7 @@
         </w:rPr>
         <w:t xml:space="preserve">These cells are the base stations that provide coverage to a large area with Inter </w:t>
       </w:r>
-      <w:commentRangeStart w:id="55"/>
+      <w:commentRangeStart w:id="56"/>
       <w:r>
         <w:rPr>
           <w:lang w:val="en-US"/>
@@ -13587,13 +14073,13 @@
         </w:rPr>
         <w:t xml:space="preserve">istance </w:t>
       </w:r>
-      <w:commentRangeEnd w:id="55"/>
+      <w:commentRangeEnd w:id="56"/>
       <w:r>
         <w:rPr>
           <w:rStyle w:val="CommentReference"/>
           <w:rFonts w:ascii="Calibri" w:hAnsi="Calibri"/>
         </w:rPr>
-        <w:commentReference w:id="55"/>
+        <w:commentReference w:id="56"/>
       </w:r>
       <w:r>
         <w:rPr>
@@ -13607,20 +14093,20 @@
         </w:rPr>
         <w:t>sumption varies from 10</w:t>
       </w:r>
-      <w:commentRangeStart w:id="56"/>
+      <w:commentRangeStart w:id="57"/>
       <w:r>
         <w:rPr>
           <w:lang w:val="en-US"/>
         </w:rPr>
         <w:t>0W to 300W</w:t>
       </w:r>
-      <w:commentRangeEnd w:id="56"/>
+      <w:commentRangeEnd w:id="57"/>
       <w:r>
         <w:rPr>
           <w:rStyle w:val="CommentReference"/>
           <w:rFonts w:ascii="Calibri" w:hAnsi="Calibri"/>
         </w:rPr>
-        <w:commentReference w:id="56"/>
+        <w:commentReference w:id="57"/>
       </w:r>
       <w:r>
         <w:rPr>
@@ -13653,11 +14139,11 @@
       <w:pPr>
         <w:pStyle w:val="Heading3"/>
       </w:pPr>
-      <w:bookmarkStart w:id="57" w:name="_Toc498623830"/>
+      <w:bookmarkStart w:id="58" w:name="_Toc498623830"/>
       <w:r>
         <w:t>Micro Cells</w:t>
       </w:r>
-      <w:bookmarkEnd w:id="57"/>
+      <w:bookmarkEnd w:id="58"/>
     </w:p>
     <w:p>
       <w:pPr>
@@ -13667,7 +14153,21 @@
         <w:rPr>
           <w:lang w:val="en-US"/>
         </w:rPr>
-        <w:t>Micro cells have lower transmit power than macro BSs, they are smaller base station</w:t>
+        <w:t xml:space="preserve">Micro cells have lower </w:t>
+      </w:r>
+      <w:proofErr w:type="gramStart"/>
+      <w:r>
+        <w:rPr>
+          <w:lang w:val="en-US"/>
+        </w:rPr>
+        <w:t>transmit</w:t>
+      </w:r>
+      <w:proofErr w:type="gramEnd"/>
+      <w:r>
+        <w:rPr>
+          <w:lang w:val="en-US"/>
+        </w:rPr>
+        <w:t xml:space="preserve"> power than macro BSs, they are smaller base station</w:t>
       </w:r>
       <w:r>
         <w:rPr>
@@ -13675,7 +14175,7 @@
         </w:rPr>
         <w:t xml:space="preserve">s with full </w:t>
       </w:r>
-      <w:commentRangeStart w:id="58"/>
+      <w:commentRangeStart w:id="59"/>
       <w:r>
         <w:rPr>
           <w:lang w:val="en-US"/>
@@ -13688,19 +14188,33 @@
         </w:rPr>
         <w:t xml:space="preserve"> used to cover </w:t>
       </w:r>
-      <w:commentRangeEnd w:id="58"/>
+      <w:commentRangeEnd w:id="59"/>
       <w:r>
         <w:rPr>
           <w:rStyle w:val="CommentReference"/>
           <w:rFonts w:ascii="Calibri" w:hAnsi="Calibri"/>
         </w:rPr>
-        <w:commentReference w:id="58"/>
-      </w:r>
-      <w:r>
-        <w:rPr>
-          <w:lang w:val="en-US"/>
-        </w:rPr>
-        <w:t xml:space="preserve">both indoor and outdoor crowded areas. It can typically cover a range of few metres to one or two kilometers. </w:t>
+        <w:commentReference w:id="59"/>
+      </w:r>
+      <w:r>
+        <w:rPr>
+          <w:lang w:val="en-US"/>
+        </w:rPr>
+        <w:t xml:space="preserve">both indoor and outdoor crowded areas. It can typically cover a range of few </w:t>
+      </w:r>
+      <w:proofErr w:type="spellStart"/>
+      <w:r>
+        <w:rPr>
+          <w:lang w:val="en-US"/>
+        </w:rPr>
+        <w:t>metres</w:t>
+      </w:r>
+      <w:proofErr w:type="spellEnd"/>
+      <w:r>
+        <w:rPr>
+          <w:lang w:val="en-US"/>
+        </w:rPr>
+        <w:t xml:space="preserve"> to one or two kilometers. </w:t>
       </w:r>
       <w:r>
         <w:rPr>
@@ -13749,11 +14263,11 @@
       <w:pPr>
         <w:pStyle w:val="Heading3"/>
       </w:pPr>
-      <w:bookmarkStart w:id="59" w:name="_Toc498623831"/>
+      <w:bookmarkStart w:id="60" w:name="_Toc498623831"/>
       <w:r>
         <w:t>Pico Cells</w:t>
       </w:r>
-      <w:bookmarkEnd w:id="59"/>
+      <w:bookmarkEnd w:id="60"/>
     </w:p>
     <w:p>
       <w:pPr>
@@ -13766,7 +14280,21 @@
         <w:rPr>
           <w:lang w:val="en-US"/>
         </w:rPr>
-        <w:t xml:space="preserve">Pico cells have lower transmit power than macro BSs, they have </w:t>
+        <w:t xml:space="preserve">Pico cells have lower </w:t>
+      </w:r>
+      <w:proofErr w:type="gramStart"/>
+      <w:r>
+        <w:rPr>
+          <w:lang w:val="en-US"/>
+        </w:rPr>
+        <w:t>transmit</w:t>
+      </w:r>
+      <w:proofErr w:type="gramEnd"/>
+      <w:r>
+        <w:rPr>
+          <w:lang w:val="en-US"/>
+        </w:rPr>
+        <w:t xml:space="preserve"> power than macro BSs, they have </w:t>
       </w:r>
       <w:r>
         <w:rPr>
@@ -13774,20 +14302,20 @@
         </w:rPr>
         <w:t>o</w:t>
       </w:r>
-      <w:commentRangeStart w:id="60"/>
+      <w:commentRangeStart w:id="61"/>
       <w:r>
         <w:rPr>
           <w:lang w:val="en-US"/>
         </w:rPr>
         <w:t>mnidirectional</w:t>
       </w:r>
-      <w:commentRangeEnd w:id="60"/>
+      <w:commentRangeEnd w:id="61"/>
       <w:r>
         <w:rPr>
           <w:rStyle w:val="CommentReference"/>
           <w:rFonts w:ascii="Calibri" w:hAnsi="Calibri"/>
         </w:rPr>
-        <w:commentReference w:id="60"/>
+        <w:commentReference w:id="61"/>
       </w:r>
       <w:r>
         <w:rPr>
@@ -13801,20 +14329,20 @@
         </w:rPr>
         <w:t xml:space="preserve">The transmit power ranges from 250mW to 2W. They are generally used for indoor purposes around hot-spots like offices, railway stations etc. </w:t>
       </w:r>
-      <w:commentRangeStart w:id="61"/>
+      <w:commentRangeStart w:id="62"/>
       <w:r>
         <w:rPr>
           <w:lang w:val="en-US"/>
         </w:rPr>
         <w:t>Pico cells</w:t>
       </w:r>
-      <w:commentRangeEnd w:id="61"/>
+      <w:commentRangeEnd w:id="62"/>
       <w:r>
         <w:rPr>
           <w:rStyle w:val="CommentReference"/>
           <w:rFonts w:ascii="Calibri" w:hAnsi="Calibri"/>
         </w:rPr>
-        <w:commentReference w:id="61"/>
+        <w:commentReference w:id="62"/>
       </w:r>
       <w:r>
         <w:rPr>
@@ -13877,11 +14405,16 @@
         </w:rPr>
         <w:t xml:space="preserve"> </w:t>
       </w:r>
-      <w:bookmarkStart w:id="62" w:name="_Toc498623832"/>
-      <w:r>
-        <w:t>Femto cell</w:t>
-      </w:r>
-      <w:bookmarkEnd w:id="62"/>
+      <w:bookmarkStart w:id="63" w:name="_Toc498623832"/>
+      <w:proofErr w:type="spellStart"/>
+      <w:r>
+        <w:t>Femto</w:t>
+      </w:r>
+      <w:proofErr w:type="spellEnd"/>
+      <w:r>
+        <w:t xml:space="preserve"> cell</w:t>
+      </w:r>
+      <w:bookmarkEnd w:id="63"/>
     </w:p>
     <w:p>
       <w:pPr>
@@ -13890,11 +14423,33 @@
           <w:lang w:val="en-US"/>
         </w:rPr>
       </w:pPr>
-      <w:r>
-        <w:rPr>
-          <w:lang w:val="en-US"/>
-        </w:rPr>
-        <w:t>Femto cells are also known as HeNBs are deployment for small rooms and home requirements generally for a very small range cov</w:t>
+      <w:proofErr w:type="spellStart"/>
+      <w:r>
+        <w:rPr>
+          <w:lang w:val="en-US"/>
+        </w:rPr>
+        <w:t>Femto</w:t>
+      </w:r>
+      <w:proofErr w:type="spellEnd"/>
+      <w:r>
+        <w:rPr>
+          <w:lang w:val="en-US"/>
+        </w:rPr>
+        <w:t xml:space="preserve"> cells are also known as </w:t>
+      </w:r>
+      <w:proofErr w:type="spellStart"/>
+      <w:r>
+        <w:rPr>
+          <w:lang w:val="en-US"/>
+        </w:rPr>
+        <w:t>HeNBs</w:t>
+      </w:r>
+      <w:proofErr w:type="spellEnd"/>
+      <w:r>
+        <w:rPr>
+          <w:lang w:val="en-US"/>
+        </w:rPr>
+        <w:t xml:space="preserve"> are deployment for small rooms and home requirements generally for a very small range cov</w:t>
       </w:r>
       <w:r>
         <w:rPr>
@@ -13902,7 +14457,7 @@
         </w:rPr>
         <w:t xml:space="preserve">erage less than 30m. They have </w:t>
       </w:r>
-      <w:commentRangeStart w:id="63"/>
+      <w:commentRangeStart w:id="64"/>
       <w:r>
         <w:rPr>
           <w:lang w:val="en-US"/>
@@ -13915,19 +14470,33 @@
         </w:rPr>
         <w:t>mnidirectional</w:t>
       </w:r>
-      <w:commentRangeEnd w:id="63"/>
+      <w:commentRangeEnd w:id="64"/>
       <w:r>
         <w:rPr>
           <w:rStyle w:val="CommentReference"/>
           <w:rFonts w:ascii="Calibri" w:hAnsi="Calibri"/>
         </w:rPr>
-        <w:commentReference w:id="63"/>
-      </w:r>
-      <w:r>
-        <w:rPr>
-          <w:lang w:val="en-US"/>
-        </w:rPr>
-        <w:t xml:space="preserve"> antennas, transmit power is around 100 mW. They could be plugged in using a DSL line or modem cable </w:t>
+        <w:commentReference w:id="64"/>
+      </w:r>
+      <w:r>
+        <w:rPr>
+          <w:lang w:val="en-US"/>
+        </w:rPr>
+        <w:t xml:space="preserve"> antennas, transmit power is around 100 </w:t>
+      </w:r>
+      <w:proofErr w:type="spellStart"/>
+      <w:r>
+        <w:rPr>
+          <w:lang w:val="en-US"/>
+        </w:rPr>
+        <w:t>mW</w:t>
+      </w:r>
+      <w:proofErr w:type="spellEnd"/>
+      <w:r>
+        <w:rPr>
+          <w:lang w:val="en-US"/>
+        </w:rPr>
+        <w:t xml:space="preserve">. They could be plugged in using a DSL line or modem cable </w:t>
       </w:r>
       <w:sdt>
         <w:sdtPr>
@@ -13977,11 +14546,11 @@
       <w:pPr>
         <w:pStyle w:val="Heading2"/>
       </w:pPr>
-      <w:bookmarkStart w:id="64" w:name="_Toc498623833"/>
+      <w:bookmarkStart w:id="65" w:name="_Toc498623833"/>
       <w:r>
         <w:t>LTE Basics</w:t>
       </w:r>
-      <w:bookmarkEnd w:id="64"/>
+      <w:bookmarkEnd w:id="65"/>
     </w:p>
     <w:p>
       <w:pPr>
@@ -13996,14 +14565,14 @@
         </w:rPr>
         <w:t xml:space="preserve"> </w:t>
       </w:r>
-      <w:bookmarkStart w:id="65" w:name="_Toc498623834"/>
+      <w:bookmarkStart w:id="66" w:name="_Toc498623834"/>
       <w:r>
         <w:rPr>
           <w:lang w:val="en-US"/>
         </w:rPr>
         <w:t>OFDM (Orthogonal Frequency Division Multiplex)</w:t>
       </w:r>
-      <w:bookmarkEnd w:id="65"/>
+      <w:bookmarkEnd w:id="66"/>
     </w:p>
     <w:p>
       <w:pPr>
@@ -14079,7 +14648,7 @@
           <w:lang w:val="en-US"/>
         </w:rPr>
       </w:pPr>
-      <w:bookmarkStart w:id="66" w:name="_Toc497836836"/>
+      <w:bookmarkStart w:id="67" w:name="_Toc497836836"/>
       <w:r>
         <w:rPr>
           <w:lang w:val="en-US"/>
@@ -14117,7 +14686,7 @@
         </w:rPr>
         <w:t>. Comparison between conventional FDM modulation technique and OFDM modulation technique.</w:t>
       </w:r>
-      <w:bookmarkEnd w:id="66"/>
+      <w:bookmarkEnd w:id="67"/>
     </w:p>
     <w:p>
       <w:pPr>
@@ -14164,14 +14733,14 @@
         </w:rPr>
         <w:t xml:space="preserve"> </w:t>
       </w:r>
-      <w:bookmarkStart w:id="67" w:name="_Toc498623835"/>
+      <w:bookmarkStart w:id="68" w:name="_Toc498623835"/>
       <w:r>
         <w:rPr>
           <w:lang w:val="en-US"/>
         </w:rPr>
         <w:t>MIMO (Multiple Input Multiple Output)</w:t>
       </w:r>
-      <w:bookmarkEnd w:id="67"/>
+      <w:bookmarkEnd w:id="68"/>
     </w:p>
     <w:p>
       <w:pPr>
@@ -14196,7 +14765,21 @@
         <w:rPr>
           <w:lang w:val="en-US"/>
         </w:rPr>
-        <w:t xml:space="preserve"> beam and transmit diversity. The diversity will result in low correlation of fading and this could be used for receive and transmit diversity. Better reception could be generated by sending simultaneously the copies of the same data through the channel and receiving using multiple antennas. MIMO provides spatial multiplexing i.e. sending different data streams transmitted in parallel over separate antennas. MIMO could be used to increase the throughput. As per the need 2 x 2, 4 x 2, or 4 x 4 antennas could be used in LTE deployment.</w:t>
+        <w:t xml:space="preserve"> beam and transmit diversity. The diversity will result in low correlation of fading and this could be used for </w:t>
+      </w:r>
+      <w:proofErr w:type="gramStart"/>
+      <w:r>
+        <w:rPr>
+          <w:lang w:val="en-US"/>
+        </w:rPr>
+        <w:t>receive</w:t>
+      </w:r>
+      <w:proofErr w:type="gramEnd"/>
+      <w:r>
+        <w:rPr>
+          <w:lang w:val="en-US"/>
+        </w:rPr>
+        <w:t xml:space="preserve"> and transmit diversity. Better reception could be generated by sending simultaneously the copies of the same data through the channel and receiving using multiple antennas. MIMO provides spatial multiplexing i.e. sending different data streams transmitted in parallel over separate antennas. MIMO could be used to increase the throughput. As per the need 2 x 2, 4 x 2, or 4 x 4 antennas could be used in LTE deployment.</w:t>
       </w:r>
     </w:p>
     <w:p>
@@ -14253,7 +14836,7 @@
           <w:lang w:val="en-US"/>
         </w:rPr>
       </w:pPr>
-      <w:bookmarkStart w:id="68" w:name="_Toc497836837"/>
+      <w:bookmarkStart w:id="69" w:name="_Toc497836837"/>
       <w:r>
         <w:rPr>
           <w:lang w:val="en-US"/>
@@ -14291,7 +14874,7 @@
         </w:rPr>
         <w:t>. Representation of MIMO scheme.</w:t>
       </w:r>
-      <w:bookmarkEnd w:id="68"/>
+      <w:bookmarkEnd w:id="69"/>
     </w:p>
     <w:p>
       <w:pPr>
@@ -14398,14 +14981,19 @@
       <w:pPr>
         <w:pStyle w:val="Heading1"/>
       </w:pPr>
-      <w:bookmarkStart w:id="69" w:name="_Toc498623836"/>
+      <w:bookmarkStart w:id="70" w:name="_Toc498623836"/>
       <w:r>
         <w:t xml:space="preserve">3 </w:t>
       </w:r>
       <w:r>
-        <w:t>Power Model</w:t>
-      </w:r>
-      <w:bookmarkEnd w:id="69"/>
+        <w:t xml:space="preserve">Power </w:t>
+      </w:r>
+      <w:proofErr w:type="spellStart"/>
+      <w:r>
+        <w:t>Model</w:t>
+      </w:r>
+      <w:bookmarkEnd w:id="70"/>
+      <w:proofErr w:type="spellEnd"/>
       <w:r>
         <w:t xml:space="preserve"> </w:t>
       </w:r>
@@ -14415,11 +15003,19 @@
       <w:pPr>
         <w:pStyle w:val="Heading2"/>
       </w:pPr>
-      <w:bookmarkStart w:id="70" w:name="_Toc498623837"/>
-      <w:r>
-        <w:t>Power distribution in base station</w:t>
-      </w:r>
-      <w:bookmarkEnd w:id="70"/>
+      <w:bookmarkStart w:id="71" w:name="_Toc498623837"/>
+      <w:r>
+        <w:t xml:space="preserve">Power distribution in </w:t>
+      </w:r>
+      <w:proofErr w:type="spellStart"/>
+      <w:r>
+        <w:t>base</w:t>
+      </w:r>
+      <w:proofErr w:type="spellEnd"/>
+      <w:r>
+        <w:t xml:space="preserve"> station</w:t>
+      </w:r>
+      <w:bookmarkEnd w:id="71"/>
     </w:p>
     <w:p>
       <w:pPr>
@@ -14457,7 +15053,7 @@
                 <w:lang w:val="en-US"/>
               </w:rPr>
             </w:pPr>
-            <w:bookmarkStart w:id="71" w:name="_Hlk497242262"/>
+            <w:bookmarkStart w:id="72" w:name="_Hlk497242262"/>
             <w:r>
               <w:rPr>
                 <w:noProof/>
@@ -14526,8 +15122,16 @@
                                     <w:rPr>
                                       <w:color w:val="FFFFFF"/>
                                     </w:rPr>
-                                    <w:t>Mains Supply</w:t>
+                                    <w:t xml:space="preserve">Mains </w:t>
                                   </w:r>
+                                  <w:proofErr w:type="spellStart"/>
+                                  <w:r>
+                                    <w:rPr>
+                                      <w:color w:val="FFFFFF"/>
+                                    </w:rPr>
+                                    <w:t>Supply</w:t>
+                                  </w:r>
+                                  <w:proofErr w:type="spellEnd"/>
                                 </w:p>
                               </w:txbxContent>
                             </wps:txbx>
@@ -14563,8 +15167,16 @@
                               <w:rPr>
                                 <w:color w:val="FFFFFF"/>
                               </w:rPr>
-                              <w:t>Mains Supply</w:t>
+                              <w:t xml:space="preserve">Mains </w:t>
                             </w:r>
+                            <w:proofErr w:type="spellStart"/>
+                            <w:r>
+                              <w:rPr>
+                                <w:color w:val="FFFFFF"/>
+                              </w:rPr>
+                              <w:t>Supply</w:t>
+                            </w:r>
+                            <w:proofErr w:type="spellEnd"/>
                           </w:p>
                         </w:txbxContent>
                       </v:textbox>
@@ -14918,12 +15530,14 @@
                                       <w:color w:val="FFFFFF"/>
                                     </w:rPr>
                                   </w:pPr>
+                                  <w:proofErr w:type="spellStart"/>
                                   <w:r>
                                     <w:rPr>
                                       <w:color w:val="FFFFFF"/>
                                     </w:rPr>
                                     <w:t>Cooling</w:t>
                                   </w:r>
+                                  <w:proofErr w:type="spellEnd"/>
                                 </w:p>
                               </w:txbxContent>
                             </wps:txbx>
@@ -14955,12 +15569,14 @@
                                 <w:color w:val="FFFFFF"/>
                               </w:rPr>
                             </w:pPr>
+                            <w:proofErr w:type="spellStart"/>
                             <w:r>
                               <w:rPr>
                                 <w:color w:val="FFFFFF"/>
                               </w:rPr>
                               <w:t>Cooling</w:t>
                             </w:r>
+                            <w:proofErr w:type="spellEnd"/>
                           </w:p>
                         </w:txbxContent>
                       </v:textbox>
@@ -15185,6 +15801,7 @@
                                       <w:vertAlign w:val="subscript"/>
                                     </w:rPr>
                                   </w:pPr>
+                                  <w:proofErr w:type="spellStart"/>
                                   <w:r>
                                     <w:rPr>
                                       <w:rStyle w:val="SubtleEmphasis"/>
@@ -15201,6 +15818,7 @@
                                     </w:rPr>
                                     <w:t>out</w:t>
                                   </w:r>
+                                  <w:proofErr w:type="spellEnd"/>
                                 </w:p>
                               </w:txbxContent>
                             </wps:txbx>
@@ -15231,6 +15849,7 @@
                                 <w:vertAlign w:val="subscript"/>
                               </w:rPr>
                             </w:pPr>
+                            <w:proofErr w:type="spellStart"/>
                             <w:r>
                               <w:rPr>
                                 <w:rStyle w:val="SubtleEmphasis"/>
@@ -15247,6 +15866,7 @@
                               </w:rPr>
                               <w:t>out</w:t>
                             </w:r>
+                            <w:proofErr w:type="spellEnd"/>
                           </w:p>
                         </w:txbxContent>
                       </v:textbox>
@@ -16309,9 +16929,11 @@
                             <wps:txbx>
                               <w:txbxContent>
                                 <w:p>
+                                  <w:proofErr w:type="spellStart"/>
                                   <w:r>
                                     <w:t>feeder</w:t>
                                   </w:r>
+                                  <w:proofErr w:type="spellEnd"/>
                                 </w:p>
                               </w:txbxContent>
                             </wps:txbx>
@@ -16336,9 +16958,11 @@
                       <v:textbox>
                         <w:txbxContent>
                           <w:p>
+                            <w:proofErr w:type="spellStart"/>
                             <w:r>
                               <w:t>feeder</w:t>
                             </w:r>
+                            <w:proofErr w:type="spellEnd"/>
                           </w:p>
                         </w:txbxContent>
                       </v:textbox>
@@ -16420,7 +17044,7 @@
               </mc:AlternateContent>
             </w:r>
           </w:p>
-          <w:bookmarkEnd w:id="71"/>
+          <w:bookmarkEnd w:id="72"/>
           <w:p>
             <w:pPr>
               <w:pStyle w:val="NewNormal"/>
@@ -17256,8 +17880,8 @@
           <w:lang w:val="en-US"/>
         </w:rPr>
       </w:pPr>
-      <w:bookmarkStart w:id="72" w:name="_Ref497831864"/>
-      <w:bookmarkStart w:id="73" w:name="_Toc497836838"/>
+      <w:bookmarkStart w:id="73" w:name="_Ref497831864"/>
+      <w:bookmarkStart w:id="74" w:name="_Toc497836838"/>
       <w:r>
         <w:rPr>
           <w:lang w:val="en-US"/>
@@ -17289,14 +17913,14 @@
         </w:rPr>
         <w:fldChar w:fldCharType="end"/>
       </w:r>
-      <w:bookmarkEnd w:id="72"/>
+      <w:bookmarkEnd w:id="73"/>
       <w:r>
         <w:rPr>
           <w:lang w:val="en-US"/>
         </w:rPr>
         <w:t>. A typical transceiver structure of Base Station.</w:t>
       </w:r>
-      <w:bookmarkEnd w:id="73"/>
+      <w:bookmarkEnd w:id="74"/>
     </w:p>
     <w:p>
       <w:pPr>
@@ -17344,13 +17968,55 @@
         <w:rPr>
           <w:lang w:val="en-US"/>
         </w:rPr>
-        <w:t xml:space="preserve"> shows how the block diagram of a typical BS, it could be macro, micro, pico or femto. </w:t>
-      </w:r>
-      <w:r>
-        <w:rPr>
-          <w:lang w:val="en-US"/>
-        </w:rPr>
-        <w:t xml:space="preserve">This model was taken into consideration for developing the Earth Project’s state of the art (SoTA) BS power model. There could be multiple transceivers in a BS. Each transceiver contains the baseband (BB) module, radio frequency module (RF module), power amplifier (PA), DC to DC power converter, cooling system and a power supply connected to the </w:t>
+        <w:t xml:space="preserve"> shows how the block diagram of a typical BS, it could be macro, micro, </w:t>
+      </w:r>
+      <w:proofErr w:type="spellStart"/>
+      <w:r>
+        <w:rPr>
+          <w:lang w:val="en-US"/>
+        </w:rPr>
+        <w:t>pico</w:t>
+      </w:r>
+      <w:proofErr w:type="spellEnd"/>
+      <w:r>
+        <w:rPr>
+          <w:lang w:val="en-US"/>
+        </w:rPr>
+        <w:t xml:space="preserve"> or </w:t>
+      </w:r>
+      <w:proofErr w:type="spellStart"/>
+      <w:r>
+        <w:rPr>
+          <w:lang w:val="en-US"/>
+        </w:rPr>
+        <w:t>femto</w:t>
+      </w:r>
+      <w:proofErr w:type="spellEnd"/>
+      <w:r>
+        <w:rPr>
+          <w:lang w:val="en-US"/>
+        </w:rPr>
+        <w:t xml:space="preserve">. </w:t>
+      </w:r>
+      <w:r>
+        <w:rPr>
+          <w:lang w:val="en-US"/>
+        </w:rPr>
+        <w:t>This model was taken into consideration for developing the Earth Project’s state of the art (</w:t>
+      </w:r>
+      <w:proofErr w:type="spellStart"/>
+      <w:r>
+        <w:rPr>
+          <w:lang w:val="en-US"/>
+        </w:rPr>
+        <w:t>SoTA</w:t>
+      </w:r>
+      <w:proofErr w:type="spellEnd"/>
+      <w:r>
+        <w:rPr>
+          <w:lang w:val="en-US"/>
+        </w:rPr>
+        <w:t xml:space="preserve">) BS power model. There could be multiple transceivers in a BS. Each transceiver contains the baseband (BB) module, radio frequency module (RF module), power amplifier (PA), DC to DC power converter, cooling system and a power supply connected to the </w:t>
       </w:r>
       <w:r>
         <w:rPr>
@@ -17359,7 +18025,7 @@
         <w:lastRenderedPageBreak/>
         <w:t xml:space="preserve">mains. </w:t>
       </w:r>
-      <w:commentRangeStart w:id="74"/>
+      <w:commentRangeStart w:id="75"/>
       <w:r>
         <w:rPr>
           <w:lang w:val="en-US"/>
@@ -17378,13 +18044,13 @@
         </w:rPr>
         <w:t xml:space="preserve"> compensated by PA</w:t>
       </w:r>
-      <w:commentRangeEnd w:id="74"/>
+      <w:commentRangeEnd w:id="75"/>
       <w:r>
         <w:rPr>
           <w:rStyle w:val="CommentReference"/>
           <w:rFonts w:ascii="Calibri" w:hAnsi="Calibri"/>
         </w:rPr>
-        <w:commentReference w:id="74"/>
+        <w:commentReference w:id="75"/>
       </w:r>
       <w:sdt>
         <w:sdtPr>
@@ -17446,7 +18112,7 @@
           <w:lang w:val="en-US"/>
         </w:rPr>
       </w:pPr>
-      <w:commentRangeStart w:id="75"/>
+      <w:commentRangeStart w:id="76"/>
       <w:r>
         <w:rPr>
           <w:lang w:val="en-US"/>
@@ -17465,13 +18131,13 @@
         </w:rPr>
         <w:t xml:space="preserve"> means to avoid nonlinear distortion from channel interference. The PA </w:t>
       </w:r>
-      <w:commentRangeEnd w:id="75"/>
+      <w:commentRangeEnd w:id="76"/>
       <w:r>
         <w:rPr>
           <w:rStyle w:val="CommentReference"/>
           <w:rFonts w:ascii="Calibri" w:hAnsi="Calibri"/>
         </w:rPr>
-        <w:commentReference w:id="75"/>
+        <w:commentReference w:id="76"/>
       </w:r>
       <w:r>
         <w:rPr>
@@ -17842,11 +18508,24 @@
       <w:pPr>
         <w:pStyle w:val="Heading2"/>
       </w:pPr>
-      <w:bookmarkStart w:id="76" w:name="_Toc498623838"/>
-      <w:r>
-        <w:t>Power consumed at maximal load</w:t>
-      </w:r>
-      <w:bookmarkEnd w:id="76"/>
+      <w:bookmarkStart w:id="77" w:name="_Toc498623838"/>
+      <w:r>
+        <w:t xml:space="preserve">Power </w:t>
+      </w:r>
+      <w:proofErr w:type="spellStart"/>
+      <w:r>
+        <w:t>consumed</w:t>
+      </w:r>
+      <w:proofErr w:type="spellEnd"/>
+      <w:r>
+        <w:t xml:space="preserve"> at maximal </w:t>
+      </w:r>
+      <w:proofErr w:type="spellStart"/>
+      <w:r>
+        <w:t>load</w:t>
+      </w:r>
+      <w:bookmarkEnd w:id="77"/>
+      <w:proofErr w:type="spellEnd"/>
     </w:p>
     <w:p>
       <w:pPr>
@@ -17944,7 +18623,7 @@
           <v:shape id="_x0000_i1095" type="#_x0000_t75" style="width:184.5pt;height:52.5pt" o:ole="">
             <v:imagedata r:id="rId18" o:title=""/>
           </v:shape>
-          <o:OLEObject Type="Embed" ProgID="Equation.DSMT4" ShapeID="_x0000_i1095" DrawAspect="Content" ObjectID="_1572712483" r:id="rId19"/>
+          <o:OLEObject Type="Embed" ProgID="Equation.DSMT4" ShapeID="_x0000_i1095" DrawAspect="Content" ObjectID="_1572713854" r:id="rId19"/>
         </w:object>
       </w:r>
       <w:r>
@@ -18261,7 +18940,7 @@
           <w:lang w:val="en-US"/>
         </w:rPr>
       </w:pPr>
-      <w:bookmarkStart w:id="77" w:name="_Toc497847927"/>
+      <w:bookmarkStart w:id="78" w:name="_Toc497847927"/>
       <w:r>
         <w:rPr>
           <w:lang w:val="en-US"/>
@@ -18297,9 +18976,23 @@
         <w:rPr>
           <w:lang w:val="en-US"/>
         </w:rPr>
-        <w:t xml:space="preserve"> SoTA estimation of power consumption in different LTE BSs.</w:t>
-      </w:r>
-      <w:bookmarkEnd w:id="77"/>
+        <w:t xml:space="preserve"> </w:t>
+      </w:r>
+      <w:proofErr w:type="spellStart"/>
+      <w:r>
+        <w:rPr>
+          <w:lang w:val="en-US"/>
+        </w:rPr>
+        <w:t>SoTA</w:t>
+      </w:r>
+      <w:proofErr w:type="spellEnd"/>
+      <w:r>
+        <w:rPr>
+          <w:lang w:val="en-US"/>
+        </w:rPr>
+        <w:t xml:space="preserve"> estimation of power consumption in different LTE BSs.</w:t>
+      </w:r>
+      <w:bookmarkEnd w:id="78"/>
     </w:p>
     <w:p>
       <w:pPr>
@@ -18414,9 +19107,9 @@
           <w:lang w:val="en-US"/>
         </w:rPr>
       </w:pPr>
-      <w:bookmarkStart w:id="78" w:name="_Ref497833521"/>
-      <w:bookmarkStart w:id="79" w:name="_Ref497833430"/>
-      <w:bookmarkStart w:id="80" w:name="_Toc497836839"/>
+      <w:bookmarkStart w:id="79" w:name="_Ref497833521"/>
+      <w:bookmarkStart w:id="80" w:name="_Ref497833430"/>
+      <w:bookmarkStart w:id="81" w:name="_Toc497836839"/>
       <w:r>
         <w:rPr>
           <w:lang w:val="en-US"/>
@@ -18444,15 +19137,15 @@
       <w:r>
         <w:fldChar w:fldCharType="end"/>
       </w:r>
-      <w:bookmarkEnd w:id="78"/>
+      <w:bookmarkEnd w:id="79"/>
       <w:r>
         <w:rPr>
           <w:lang w:val="en-US"/>
         </w:rPr>
         <w:t xml:space="preserve"> Power consumption in different components of BSs.</w:t>
       </w:r>
-      <w:bookmarkEnd w:id="79"/>
       <w:bookmarkEnd w:id="80"/>
+      <w:bookmarkEnd w:id="81"/>
     </w:p>
     <w:p>
       <w:pPr>
@@ -18580,14 +19273,14 @@
           <w:lang w:val="en-US"/>
         </w:rPr>
       </w:pPr>
-      <w:bookmarkStart w:id="81" w:name="_Toc498623839"/>
+      <w:bookmarkStart w:id="82" w:name="_Toc498623839"/>
       <w:r>
         <w:rPr>
           <w:lang w:val="en-US"/>
         </w:rPr>
         <w:t>Variable load power consumption of BS</w:t>
       </w:r>
-      <w:bookmarkEnd w:id="81"/>
+      <w:bookmarkEnd w:id="82"/>
     </w:p>
     <w:p>
       <w:pPr>
@@ -18720,7 +19413,7 @@
                     <v:shape id="_x0000_i1102" type="#_x0000_t75" style="width:88.5pt;height:19.5pt" o:ole="">
                       <v:imagedata r:id="rId25" o:title=""/>
                     </v:shape>
-                    <o:OLEObject Type="Embed" ProgID="Equation.DSMT4" ShapeID="_x0000_i1102" DrawAspect="Content" ObjectID="_1572712484" r:id="rId26"/>
+                    <o:OLEObject Type="Embed" ProgID="Equation.DSMT4" ShapeID="_x0000_i1102" DrawAspect="Content" ObjectID="_1572713855" r:id="rId26"/>
                   </w:object>
                 </m:r>
                 <m:r>
@@ -18742,7 +19435,7 @@
                     <v:shape id="_x0000_i1103" type="#_x0000_t75" style="width:68.25pt;height:18pt" o:ole="">
                       <v:imagedata r:id="rId27" o:title=""/>
                     </v:shape>
-                    <o:OLEObject Type="Embed" ProgID="Equation.DSMT4" ShapeID="_x0000_i1103" DrawAspect="Content" ObjectID="_1572712485" r:id="rId28"/>
+                    <o:OLEObject Type="Embed" ProgID="Equation.DSMT4" ShapeID="_x0000_i1103" DrawAspect="Content" ObjectID="_1572713856" r:id="rId28"/>
                   </w:object>
                 </m:r>
               </m:e>
@@ -18759,7 +19452,7 @@
                     <v:shape id="_x0000_i1104" type="#_x0000_t75" style="width:25.5pt;height:18pt" o:ole="">
                       <v:imagedata r:id="rId29" o:title=""/>
                     </v:shape>
-                    <o:OLEObject Type="Embed" ProgID="Equation.DSMT4" ShapeID="_x0000_i1104" DrawAspect="Content" ObjectID="_1572712486" r:id="rId30"/>
+                    <o:OLEObject Type="Embed" ProgID="Equation.DSMT4" ShapeID="_x0000_i1104" DrawAspect="Content" ObjectID="_1572713857" r:id="rId30"/>
                   </w:object>
                 </m:r>
                 <m:r>
@@ -18784,7 +19477,7 @@
                     <v:shape id="_x0000_i1105" type="#_x0000_t75" style="width:24pt;height:19.5pt" o:ole="">
                       <v:imagedata r:id="rId31" o:title=""/>
                     </v:shape>
-                    <o:OLEObject Type="Embed" ProgID="Equation.DSMT4" ShapeID="_x0000_i1105" DrawAspect="Content" ObjectID="_1572712487" r:id="rId32"/>
+                    <o:OLEObject Type="Embed" ProgID="Equation.DSMT4" ShapeID="_x0000_i1105" DrawAspect="Content" ObjectID="_1572713858" r:id="rId32"/>
                   </w:object>
                 </m:r>
                 <m:r>
@@ -18806,7 +19499,7 @@
                     <v:shape id="_x0000_i1106" type="#_x0000_t75" style="width:38.25pt;height:18pt" o:ole="">
                       <v:imagedata r:id="rId33" o:title=""/>
                     </v:shape>
-                    <o:OLEObject Type="Embed" ProgID="Equation.DSMT4" ShapeID="_x0000_i1106" DrawAspect="Content" ObjectID="_1572712488" r:id="rId34"/>
+                    <o:OLEObject Type="Embed" ProgID="Equation.DSMT4" ShapeID="_x0000_i1106" DrawAspect="Content" ObjectID="_1572713859" r:id="rId34"/>
                   </w:object>
                 </m:r>
               </m:e>
@@ -18889,6 +19582,7 @@
         </w:rPr>
         <w:t xml:space="preserve"> is the RF output power, at maximum load the output power would be </w:t>
       </w:r>
+      <w:proofErr w:type="spellStart"/>
       <w:r>
         <w:rPr>
           <w:i/>
@@ -18904,6 +19598,7 @@
         </w:rPr>
         <w:t>max</w:t>
       </w:r>
+      <w:proofErr w:type="spellEnd"/>
       <w:r>
         <w:rPr>
           <w:lang w:val="en-US"/>
@@ -18951,6 +19646,7 @@
         </w:rPr>
         <w:t xml:space="preserve"> represents the slope of the curve. </w:t>
       </w:r>
+      <w:proofErr w:type="spellStart"/>
       <w:r>
         <w:rPr>
           <w:i/>
@@ -18966,6 +19662,7 @@
         </w:rPr>
         <w:t>sleep</w:t>
       </w:r>
+      <w:proofErr w:type="spellEnd"/>
       <w:r>
         <w:rPr>
           <w:lang w:val="en-US"/>
@@ -19018,7 +19715,39 @@
         <w:fldChar w:fldCharType="end"/>
       </w:r>
       <w:r>
-        <w:t xml:space="preserve"> provides parameters of power model for different BSs</w:t>
+        <w:t xml:space="preserve"> </w:t>
+      </w:r>
+      <w:proofErr w:type="spellStart"/>
+      <w:r>
+        <w:t>provides</w:t>
+      </w:r>
+      <w:proofErr w:type="spellEnd"/>
+      <w:r>
+        <w:t xml:space="preserve"> parameters </w:t>
+      </w:r>
+      <w:proofErr w:type="spellStart"/>
+      <w:r>
+        <w:t>of</w:t>
+      </w:r>
+      <w:proofErr w:type="spellEnd"/>
+      <w:r>
+        <w:t xml:space="preserve"> </w:t>
+      </w:r>
+      <w:proofErr w:type="spellStart"/>
+      <w:r>
+        <w:t>power</w:t>
+      </w:r>
+      <w:proofErr w:type="spellEnd"/>
+      <w:r>
+        <w:t xml:space="preserve"> </w:t>
+      </w:r>
+      <w:proofErr w:type="spellStart"/>
+      <w:r>
+        <w:t>model</w:t>
+      </w:r>
+      <w:proofErr w:type="spellEnd"/>
+      <w:r>
+        <w:t xml:space="preserve"> for different BSs</w:t>
       </w:r>
       <w:sdt>
         <w:sdtPr>
@@ -19095,8 +19824,16 @@
               <w:rPr>
                 <w:b/>
               </w:rPr>
-              <w:t>BS type</w:t>
+              <w:t xml:space="preserve">BS </w:t>
             </w:r>
+            <w:proofErr w:type="spellStart"/>
+            <w:r>
+              <w:rPr>
+                <w:b/>
+              </w:rPr>
+              <w:t>type</w:t>
+            </w:r>
+            <w:proofErr w:type="spellEnd"/>
           </w:p>
         </w:tc>
         <w:tc>
@@ -19146,6 +19883,7 @@
                 <w:b/>
               </w:rPr>
             </w:pPr>
+            <w:proofErr w:type="spellStart"/>
             <w:r>
               <w:rPr>
                 <w:b/>
@@ -19161,6 +19899,7 @@
               </w:rPr>
               <w:t>max</w:t>
             </w:r>
+            <w:proofErr w:type="spellEnd"/>
             <w:r>
               <w:rPr>
                 <w:b/>
@@ -19224,6 +19963,7 @@
                 <w:vertAlign w:val="subscript"/>
               </w:rPr>
             </w:pPr>
+            <w:proofErr w:type="spellStart"/>
             <w:r>
               <w:rPr>
                 <w:b/>
@@ -19238,6 +19978,7 @@
               </w:rPr>
               <w:t>p</w:t>
             </w:r>
+            <w:proofErr w:type="spellEnd"/>
           </w:p>
         </w:tc>
         <w:tc>
@@ -19254,6 +19995,7 @@
                 <w:b/>
               </w:rPr>
             </w:pPr>
+            <w:proofErr w:type="spellStart"/>
             <w:r>
               <w:rPr>
                 <w:b/>
@@ -19269,6 +20011,7 @@
               </w:rPr>
               <w:t>sleep</w:t>
             </w:r>
+            <w:proofErr w:type="spellEnd"/>
             <w:r>
               <w:rPr>
                 <w:b/>
@@ -19293,12 +20036,14 @@
                 <w:b/>
               </w:rPr>
             </w:pPr>
+            <w:proofErr w:type="spellStart"/>
             <w:r>
               <w:rPr>
                 <w:b/>
               </w:rPr>
               <w:t>Macro</w:t>
             </w:r>
+            <w:proofErr w:type="spellEnd"/>
           </w:p>
         </w:tc>
         <w:tc>
@@ -19705,12 +20450,14 @@
                 <w:b/>
               </w:rPr>
             </w:pPr>
+            <w:proofErr w:type="spellStart"/>
             <w:r>
               <w:rPr>
                 <w:b/>
               </w:rPr>
               <w:t>Femto</w:t>
             </w:r>
+            <w:proofErr w:type="spellEnd"/>
           </w:p>
         </w:tc>
         <w:tc>
@@ -19808,8 +20555,8 @@
           <w:lang w:val="en-US"/>
         </w:rPr>
       </w:pPr>
-      <w:bookmarkStart w:id="82" w:name="_Ref497845722"/>
-      <w:bookmarkStart w:id="83" w:name="_Toc497847928"/>
+      <w:bookmarkStart w:id="83" w:name="_Ref497845722"/>
+      <w:bookmarkStart w:id="84" w:name="_Toc497847928"/>
       <w:r>
         <w:rPr>
           <w:lang w:val="en-US"/>
@@ -19841,24 +20588,37 @@
         </w:rPr>
         <w:fldChar w:fldCharType="end"/>
       </w:r>
-      <w:bookmarkEnd w:id="82"/>
+      <w:bookmarkEnd w:id="83"/>
       <w:r>
         <w:rPr>
           <w:lang w:val="en-US"/>
         </w:rPr>
         <w:t xml:space="preserve"> This table provides parameters of power model for different BSs.</w:t>
       </w:r>
-      <w:bookmarkEnd w:id="83"/>
+      <w:bookmarkEnd w:id="84"/>
     </w:p>
     <w:p>
       <w:pPr>
         <w:pStyle w:val="Heading2"/>
       </w:pPr>
-      <w:bookmarkStart w:id="84" w:name="_Toc498623840"/>
-      <w:r>
-        <w:t>Energy consumption references</w:t>
-      </w:r>
-      <w:bookmarkEnd w:id="84"/>
+      <w:bookmarkStart w:id="85" w:name="_Toc498623840"/>
+      <w:r>
+        <w:t xml:space="preserve">Energy </w:t>
+      </w:r>
+      <w:proofErr w:type="spellStart"/>
+      <w:r>
+        <w:t>consumption</w:t>
+      </w:r>
+      <w:proofErr w:type="spellEnd"/>
+      <w:r>
+        <w:t xml:space="preserve"> </w:t>
+      </w:r>
+      <w:proofErr w:type="spellStart"/>
+      <w:r>
+        <w:t>references</w:t>
+      </w:r>
+      <w:bookmarkEnd w:id="85"/>
+      <w:proofErr w:type="spellEnd"/>
     </w:p>
     <w:p>
       <w:pPr>
@@ -19869,16 +20629,30 @@
           <w:lang w:val="en-US"/>
         </w:rPr>
       </w:pPr>
-      <w:commentRangeStart w:id="85"/>
-      <w:r>
-        <w:rPr>
-          <w:lang w:val="en-US"/>
-        </w:rPr>
-        <w:t>Power per unit area and Energy per bit are the standard units for comparison of energy performance; thus we will use these units to compare the energy consumption in different scenarios</w:t>
-      </w:r>
-      <w:commentRangeEnd w:id="85"/>
-      <w:r>
-        <w:commentReference w:id="85"/>
+      <w:commentRangeStart w:id="86"/>
+      <w:r>
+        <w:rPr>
+          <w:lang w:val="en-US"/>
+        </w:rPr>
+        <w:t xml:space="preserve">Power per unit area and Energy per bit are the standard units for comparison of energy performance; </w:t>
+      </w:r>
+      <w:proofErr w:type="gramStart"/>
+      <w:r>
+        <w:rPr>
+          <w:lang w:val="en-US"/>
+        </w:rPr>
+        <w:t>thus</w:t>
+      </w:r>
+      <w:proofErr w:type="gramEnd"/>
+      <w:r>
+        <w:rPr>
+          <w:lang w:val="en-US"/>
+        </w:rPr>
+        <w:t xml:space="preserve"> we will use these units to compare the energy consumption in different scenarios</w:t>
+      </w:r>
+      <w:commentRangeEnd w:id="86"/>
+      <w:r>
+        <w:commentReference w:id="86"/>
       </w:r>
       <w:r>
         <w:rPr>
@@ -19892,7 +20666,7 @@
       <w:pPr>
         <w:pStyle w:val="Heading3"/>
       </w:pPr>
-      <w:bookmarkStart w:id="86" w:name="_Toc498623841"/>
+      <w:bookmarkStart w:id="87" w:name="_Toc498623841"/>
       <w:r>
         <w:rPr>
           <w:rStyle w:val="Heading2Char"/>
@@ -19900,14 +20674,14 @@
         </w:rPr>
         <w:t>Energy per bit</w:t>
       </w:r>
-      <w:bookmarkEnd w:id="86"/>
+      <w:bookmarkEnd w:id="87"/>
     </w:p>
     <w:p>
       <w:pPr>
         <w:pStyle w:val="NewNormal"/>
         <w:ind w:firstLine="0"/>
       </w:pPr>
-      <w:commentRangeStart w:id="87"/>
+      <w:commentRangeStart w:id="88"/>
       <w:r>
         <w:rPr>
           <w:lang w:val="en-US"/>
@@ -19915,15 +20689,23 @@
         <w:t xml:space="preserve">It is the amount of energy consumed in delivering a single bit from the transmitter. Dividing the total energy consumed, E over a time interval of, T by the total number of transmitted bits, B during that duration will gives the Energy per bit. </w:t>
       </w:r>
       <w:r>
-        <w:t xml:space="preserve">It is expressed </w:t>
-      </w:r>
-      <w:commentRangeEnd w:id="87"/>
+        <w:t xml:space="preserve">It is </w:t>
+      </w:r>
+      <w:proofErr w:type="spellStart"/>
+      <w:r>
+        <w:t>expressed</w:t>
+      </w:r>
+      <w:proofErr w:type="spellEnd"/>
+      <w:r>
+        <w:t xml:space="preserve"> </w:t>
+      </w:r>
+      <w:commentRangeEnd w:id="88"/>
       <w:r>
         <w:rPr>
           <w:rStyle w:val="CommentReference"/>
           <w:rFonts w:ascii="Calibri" w:hAnsi="Calibri"/>
         </w:rPr>
-        <w:commentReference w:id="87"/>
+        <w:commentReference w:id="88"/>
       </w:r>
       <w:r>
         <w:t>in [W/bps].</w:t>
@@ -19943,7 +20725,7 @@
           <v:shape id="_x0000_i1096" type="#_x0000_t75" style="width:82.5pt;height:31.5pt" o:ole="">
             <v:imagedata r:id="rId35" o:title=""/>
           </v:shape>
-          <o:OLEObject Type="Embed" ProgID="Equation.DSMT4" ShapeID="_x0000_i1096" DrawAspect="Content" ObjectID="_1572712489" r:id="rId36"/>
+          <o:OLEObject Type="Embed" ProgID="Equation.DSMT4" ShapeID="_x0000_i1096" DrawAspect="Content" ObjectID="_1572713860" r:id="rId36"/>
         </w:object>
       </w:r>
       <w:r>
@@ -19974,7 +20756,7 @@
         <w:lastRenderedPageBreak/>
         <w:t xml:space="preserve"> </w:t>
       </w:r>
-      <w:bookmarkStart w:id="88" w:name="_Toc498623842"/>
+      <w:bookmarkStart w:id="89" w:name="_Toc498623842"/>
       <w:r>
         <w:rPr>
           <w:rStyle w:val="Heading3Char"/>
@@ -19982,7 +20764,7 @@
         </w:rPr>
         <w:t>Power per unit area</w:t>
       </w:r>
-      <w:bookmarkEnd w:id="88"/>
+      <w:bookmarkEnd w:id="89"/>
     </w:p>
     <w:p>
       <w:pPr>
@@ -19996,7 +20778,15 @@
         <w:t xml:space="preserve">It is the amount of power consumed in the network divided on average by the coverage area. </w:t>
       </w:r>
       <w:r>
-        <w:t>It is expressed in [W/m</w:t>
+        <w:t xml:space="preserve">It is </w:t>
+      </w:r>
+      <w:proofErr w:type="spellStart"/>
+      <w:r>
+        <w:t>expressed</w:t>
+      </w:r>
+      <w:proofErr w:type="spellEnd"/>
+      <w:r>
+        <w:t xml:space="preserve"> in [W/m</w:t>
       </w:r>
       <w:r>
         <w:rPr>
@@ -20032,7 +20822,7 @@
           <v:shape id="_x0000_i1097" type="#_x0000_t75" style="width:104.25pt;height:31.5pt" o:ole="">
             <v:imagedata r:id="rId37" o:title=""/>
           </v:shape>
-          <o:OLEObject Type="Embed" ProgID="Equation.DSMT4" ShapeID="_x0000_i1097" DrawAspect="Content" ObjectID="_1572712490" r:id="rId38"/>
+          <o:OLEObject Type="Embed" ProgID="Equation.DSMT4" ShapeID="_x0000_i1097" DrawAspect="Content" ObjectID="_1572713861" r:id="rId38"/>
         </w:object>
       </w:r>
       <w:r>
@@ -20055,7 +20845,8 @@
       <w:pPr>
         <w:pStyle w:val="Heading2"/>
       </w:pPr>
-      <w:bookmarkStart w:id="89" w:name="_Toc498623843"/>
+      <w:bookmarkStart w:id="90" w:name="_Toc498623843"/>
+      <w:proofErr w:type="spellStart"/>
       <w:r>
         <w:rPr>
           <w:rStyle w:val="Heading3Char"/>
@@ -20066,9 +20857,62 @@
           <w:szCs w:val="28"/>
           <w:lang w:val="sv-SE" w:eastAsia="en-US"/>
         </w:rPr>
-        <w:t>Average power consumption</w:t>
-      </w:r>
-      <w:bookmarkEnd w:id="89"/>
+        <w:t>Average</w:t>
+      </w:r>
+      <w:proofErr w:type="spellEnd"/>
+      <w:r>
+        <w:rPr>
+          <w:rStyle w:val="Heading3Char"/>
+          <w:rFonts w:eastAsiaTheme="minorEastAsia"/>
+          <w:b/>
+          <w:bCs/>
+          <w:sz w:val="28"/>
+          <w:szCs w:val="28"/>
+          <w:lang w:val="sv-SE" w:eastAsia="en-US"/>
+        </w:rPr>
+        <w:t xml:space="preserve"> </w:t>
+      </w:r>
+      <w:proofErr w:type="spellStart"/>
+      <w:r>
+        <w:rPr>
+          <w:rStyle w:val="Heading3Char"/>
+          <w:rFonts w:eastAsiaTheme="minorEastAsia"/>
+          <w:b/>
+          <w:bCs/>
+          <w:sz w:val="28"/>
+          <w:szCs w:val="28"/>
+          <w:lang w:val="sv-SE" w:eastAsia="en-US"/>
+        </w:rPr>
+        <w:t>power</w:t>
+      </w:r>
+      <w:proofErr w:type="spellEnd"/>
+      <w:r>
+        <w:rPr>
+          <w:rStyle w:val="Heading3Char"/>
+          <w:rFonts w:eastAsiaTheme="minorEastAsia"/>
+          <w:b/>
+          <w:bCs/>
+          <w:sz w:val="28"/>
+          <w:szCs w:val="28"/>
+          <w:lang w:val="sv-SE" w:eastAsia="en-US"/>
+        </w:rPr>
+        <w:t xml:space="preserve"> </w:t>
+      </w:r>
+      <w:proofErr w:type="spellStart"/>
+      <w:r>
+        <w:rPr>
+          <w:rStyle w:val="Heading3Char"/>
+          <w:rFonts w:eastAsiaTheme="minorEastAsia"/>
+          <w:b/>
+          <w:bCs/>
+          <w:sz w:val="28"/>
+          <w:szCs w:val="28"/>
+          <w:lang w:val="sv-SE" w:eastAsia="en-US"/>
+        </w:rPr>
+        <w:t>consumption</w:t>
+      </w:r>
+      <w:bookmarkEnd w:id="90"/>
+      <w:proofErr w:type="spellEnd"/>
     </w:p>
     <w:p>
       <w:pPr>
@@ -20095,13 +20939,27 @@
         <w:rPr>
           <w:lang w:val="en-US"/>
         </w:rPr>
-        <w:t xml:space="preserve"> and takes the average of the power consumed during that time period. This </w:t>
-      </w:r>
-      <w:r>
-        <w:rPr>
-          <w:lang w:val="en-US"/>
-        </w:rPr>
-        <w:t xml:space="preserve"> confirms</w:t>
+        <w:t xml:space="preserve"> and takes the average of the power consumed during that </w:t>
+      </w:r>
+      <w:proofErr w:type="gramStart"/>
+      <w:r>
+        <w:rPr>
+          <w:lang w:val="en-US"/>
+        </w:rPr>
+        <w:t>time period</w:t>
+      </w:r>
+      <w:proofErr w:type="gramEnd"/>
+      <w:r>
+        <w:rPr>
+          <w:lang w:val="en-US"/>
+        </w:rPr>
+        <w:t xml:space="preserve">. </w:t>
+      </w:r>
+      <w:r>
+        <w:rPr>
+          <w:lang w:val="en-US"/>
+        </w:rPr>
+        <w:t>This confirms</w:t>
       </w:r>
       <w:r>
         <w:rPr>
@@ -20140,7 +20998,7 @@
           <v:shape id="_x0000_i1098" type="#_x0000_t75" style="width:80.25pt;height:36.75pt" o:ole="">
             <v:imagedata r:id="rId39" o:title=""/>
           </v:shape>
-          <o:OLEObject Type="Embed" ProgID="Equation.DSMT4" ShapeID="_x0000_i1098" DrawAspect="Content" ObjectID="_1572712491" r:id="rId40"/>
+          <o:OLEObject Type="Embed" ProgID="Equation.DSMT4" ShapeID="_x0000_i1098" DrawAspect="Content" ObjectID="_1572713862" r:id="rId40"/>
         </w:object>
       </w:r>
       <w:r>
@@ -20198,7 +21056,7 @@
           <v:shape id="_x0000_i1099" type="#_x0000_t75" style="width:159.75pt;height:36.75pt" o:ole="">
             <v:imagedata r:id="rId41" o:title=""/>
           </v:shape>
-          <o:OLEObject Type="Embed" ProgID="Equation.DSMT4" ShapeID="_x0000_i1099" DrawAspect="Content" ObjectID="_1572712492" r:id="rId42"/>
+          <o:OLEObject Type="Embed" ProgID="Equation.DSMT4" ShapeID="_x0000_i1099" DrawAspect="Content" ObjectID="_1572713863" r:id="rId42"/>
         </w:object>
       </w:r>
       <w:r>
@@ -20223,7 +21081,7 @@
           <v:shape id="_x0000_i1100" type="#_x0000_t75" style="width:165.75pt;height:38.25pt" o:ole="">
             <v:imagedata r:id="rId43" o:title=""/>
           </v:shape>
-          <o:OLEObject Type="Embed" ProgID="Equation.DSMT4" ShapeID="_x0000_i1100" DrawAspect="Content" ObjectID="_1572712493" r:id="rId44"/>
+          <o:OLEObject Type="Embed" ProgID="Equation.DSMT4" ShapeID="_x0000_i1100" DrawAspect="Content" ObjectID="_1572713864" r:id="rId44"/>
         </w:object>
       </w:r>
       <w:r>
@@ -20248,7 +21106,7 @@
           <v:shape id="_x0000_i1101" type="#_x0000_t75" style="width:126.75pt;height:21.75pt" o:ole="">
             <v:imagedata r:id="rId45" o:title=""/>
           </v:shape>
-          <o:OLEObject Type="Embed" ProgID="Equation.DSMT4" ShapeID="_x0000_i1101" DrawAspect="Content" ObjectID="_1572712494" r:id="rId46"/>
+          <o:OLEObject Type="Embed" ProgID="Equation.DSMT4" ShapeID="_x0000_i1101" DrawAspect="Content" ObjectID="_1572713865" r:id="rId46"/>
         </w:object>
       </w:r>
       <w:r>
@@ -20276,14 +21134,14 @@
           <w:lang w:val="en-US"/>
         </w:rPr>
       </w:pPr>
-      <w:bookmarkStart w:id="90" w:name="_Toc498623844"/>
+      <w:bookmarkStart w:id="91" w:name="_Toc498623844"/>
       <w:r>
         <w:rPr>
           <w:lang w:val="en-US"/>
         </w:rPr>
         <w:t>Average power consumption over a day</w:t>
       </w:r>
-      <w:bookmarkEnd w:id="90"/>
+      <w:bookmarkEnd w:id="91"/>
     </w:p>
     <w:p>
       <w:pPr>
@@ -20318,26 +21176,40 @@
         </w:rPr>
         <w:t xml:space="preserve">power consumption over the </w:t>
       </w:r>
-      <w:commentRangeStart w:id="91"/>
+      <w:commentRangeStart w:id="92"/>
       <w:r>
         <w:rPr>
           <w:lang w:val="en-US"/>
         </w:rPr>
         <w:t>entire</w:t>
       </w:r>
-      <w:commentRangeEnd w:id="91"/>
+      <w:commentRangeEnd w:id="92"/>
       <w:r>
         <w:rPr>
           <w:rStyle w:val="CommentReference"/>
           <w:rFonts w:ascii="Calibri" w:hAnsi="Calibri"/>
         </w:rPr>
-        <w:commentReference w:id="91"/>
-      </w:r>
-      <w:r>
-        <w:rPr>
-          <w:lang w:val="en-US"/>
-        </w:rPr>
-        <w:t xml:space="preserve"> day, we need to average the power consumed over a day. The simulator which we have uses statistical tools to model a dynamic traffic. It measures the networks parameters for a small period of time while keeping the total traffic to be constant. Therefore, to know the network performance over a varied load, we sweep the total traffic value over a sufficient range. </w:t>
+        <w:commentReference w:id="92"/>
+      </w:r>
+      <w:r>
+        <w:rPr>
+          <w:lang w:val="en-US"/>
+        </w:rPr>
+        <w:t xml:space="preserve"> day, we need to average the power consumed over a day. The simulator which we have uses statistical tools to model a dynamic traffic. It measures the networks parameters for a small </w:t>
+      </w:r>
+      <w:proofErr w:type="gramStart"/>
+      <w:r>
+        <w:rPr>
+          <w:lang w:val="en-US"/>
+        </w:rPr>
+        <w:t>period of time</w:t>
+      </w:r>
+      <w:proofErr w:type="gramEnd"/>
+      <w:r>
+        <w:rPr>
+          <w:lang w:val="en-US"/>
+        </w:rPr>
+        <w:t xml:space="preserve"> while keeping the total traffic to be constant. Therefore, to know the network performance over a varied load, we sweep the total traffic value over a sufficient range. </w:t>
       </w:r>
     </w:p>
     <w:p>
@@ -20471,7 +21343,7 @@
           <w:lang w:val="en-US"/>
         </w:rPr>
       </w:pPr>
-      <w:bookmarkStart w:id="92" w:name="_Toc497836840"/>
+      <w:bookmarkStart w:id="93" w:name="_Toc497836840"/>
       <w:r>
         <w:rPr>
           <w:lang w:val="en-US"/>
@@ -20509,18 +21381,31 @@
         </w:rPr>
         <w:t>. The figure shows the variation of peak throughput percentage over the whole day.</w:t>
       </w:r>
-      <w:bookmarkEnd w:id="92"/>
+      <w:bookmarkEnd w:id="93"/>
     </w:p>
     <w:p>
       <w:pPr>
         <w:pStyle w:val="Heading2"/>
         <w:jc w:val="both"/>
       </w:pPr>
-      <w:bookmarkStart w:id="93" w:name="_Toc498623845"/>
-      <w:r>
-        <w:t>Energy Saving schemes</w:t>
-      </w:r>
-      <w:bookmarkEnd w:id="93"/>
+      <w:bookmarkStart w:id="94" w:name="_Toc498623845"/>
+      <w:r>
+        <w:t xml:space="preserve">Energy </w:t>
+      </w:r>
+      <w:proofErr w:type="spellStart"/>
+      <w:r>
+        <w:t>Saving</w:t>
+      </w:r>
+      <w:proofErr w:type="spellEnd"/>
+      <w:r>
+        <w:t xml:space="preserve"> </w:t>
+      </w:r>
+      <w:proofErr w:type="spellStart"/>
+      <w:r>
+        <w:t>schemes</w:t>
+      </w:r>
+      <w:bookmarkEnd w:id="94"/>
+      <w:proofErr w:type="spellEnd"/>
     </w:p>
     <w:p>
       <w:pPr>
@@ -20541,19 +21426,19 @@
         </w:rPr>
         <w:t>l consider the following energy</w:t>
       </w:r>
-      <w:commentRangeStart w:id="94"/>
+      <w:commentRangeStart w:id="95"/>
       <w:r>
         <w:rPr>
           <w:lang w:val="en-US"/>
         </w:rPr>
         <w:t>-</w:t>
       </w:r>
-      <w:commentRangeEnd w:id="94"/>
+      <w:commentRangeEnd w:id="95"/>
       <w:r>
         <w:rPr>
           <w:rStyle w:val="CommentReference"/>
         </w:rPr>
-        <w:commentReference w:id="94"/>
+        <w:commentReference w:id="95"/>
       </w:r>
       <w:r>
         <w:rPr>
@@ -20570,7 +21455,7 @@
           <w:rFonts w:ascii="Times New Roman" w:eastAsiaTheme="minorEastAsia" w:hAnsi="Times New Roman"/>
         </w:rPr>
       </w:pPr>
-      <w:bookmarkStart w:id="95" w:name="_Toc498623846"/>
+      <w:bookmarkStart w:id="96" w:name="_Toc498623846"/>
       <w:r>
         <w:rPr>
           <w:rStyle w:val="Heading2Char"/>
@@ -20592,7 +21477,7 @@
         </w:rPr>
         <w:t>arrier</w:t>
       </w:r>
-      <w:bookmarkEnd w:id="95"/>
+      <w:bookmarkEnd w:id="96"/>
     </w:p>
     <w:p>
       <w:pPr>
@@ -20637,8 +21522,61 @@
         <w:lastRenderedPageBreak/>
         <w:t xml:space="preserve">it is possible to achieve fraction of sleep at no load condition to 100%. </w:t>
       </w:r>
-      <w:r>
-        <w:t>More details about lean carrier can be found in</w:t>
+      <w:proofErr w:type="spellStart"/>
+      <w:r>
+        <w:t>More</w:t>
+      </w:r>
+      <w:proofErr w:type="spellEnd"/>
+      <w:r>
+        <w:t xml:space="preserve"> </w:t>
+      </w:r>
+      <w:proofErr w:type="spellStart"/>
+      <w:r>
+        <w:t>details</w:t>
+      </w:r>
+      <w:proofErr w:type="spellEnd"/>
+      <w:r>
+        <w:t xml:space="preserve"> </w:t>
+      </w:r>
+      <w:proofErr w:type="spellStart"/>
+      <w:r>
+        <w:t>about</w:t>
+      </w:r>
+      <w:proofErr w:type="spellEnd"/>
+      <w:r>
+        <w:t xml:space="preserve"> </w:t>
+      </w:r>
+      <w:proofErr w:type="spellStart"/>
+      <w:r>
+        <w:t>lean</w:t>
+      </w:r>
+      <w:proofErr w:type="spellEnd"/>
+      <w:r>
+        <w:t xml:space="preserve"> </w:t>
+      </w:r>
+      <w:proofErr w:type="spellStart"/>
+      <w:r>
+        <w:t>carrier</w:t>
+      </w:r>
+      <w:proofErr w:type="spellEnd"/>
+      <w:r>
+        <w:t xml:space="preserve"> </w:t>
+      </w:r>
+      <w:proofErr w:type="spellStart"/>
+      <w:r>
+        <w:t>can</w:t>
+      </w:r>
+      <w:proofErr w:type="spellEnd"/>
+      <w:r>
+        <w:t xml:space="preserve"> be </w:t>
+      </w:r>
+      <w:proofErr w:type="spellStart"/>
+      <w:r>
+        <w:t>found</w:t>
+      </w:r>
+      <w:proofErr w:type="spellEnd"/>
+      <w:r>
+        <w:t xml:space="preserve"> in</w:t>
       </w:r>
       <w:sdt>
         <w:sdtPr>
@@ -20670,7 +21608,7 @@
         <w:rPr>
           <w:rStyle w:val="CommentReference"/>
         </w:rPr>
-        <w:commentReference w:id="96"/>
+        <w:commentReference w:id="97"/>
       </w:r>
     </w:p>
     <w:p>
@@ -20681,7 +21619,7 @@
           <w:rFonts w:ascii="Times New Roman" w:eastAsiaTheme="minorEastAsia" w:hAnsi="Times New Roman"/>
         </w:rPr>
       </w:pPr>
-      <w:bookmarkStart w:id="97" w:name="_Toc498623847"/>
+      <w:bookmarkStart w:id="98" w:name="_Toc498623847"/>
       <w:r>
         <w:rPr>
           <w:rStyle w:val="Heading2Char"/>
@@ -20689,7 +21627,7 @@
         </w:rPr>
         <w:t>Micro TX sleep</w:t>
       </w:r>
-      <w:bookmarkEnd w:id="97"/>
+      <w:bookmarkEnd w:id="98"/>
     </w:p>
     <w:p>
       <w:pPr>
@@ -20877,7 +21815,7 @@
           <w:rFonts w:ascii="Times New Roman" w:hAnsi="Times New Roman"/>
         </w:rPr>
       </w:pPr>
-      <w:bookmarkStart w:id="98" w:name="_Toc498623848"/>
+      <w:bookmarkStart w:id="99" w:name="_Toc498623848"/>
       <w:r>
         <w:rPr>
           <w:rStyle w:val="Heading2Char"/>
@@ -20885,7 +21823,7 @@
         </w:rPr>
         <w:t>MBSFN</w:t>
       </w:r>
-      <w:bookmarkEnd w:id="98"/>
+      <w:bookmarkEnd w:id="99"/>
     </w:p>
     <w:p>
       <w:pPr>
@@ -21141,9 +22079,9 @@
           <w:lang w:val="en-US"/>
         </w:rPr>
       </w:pPr>
-      <w:bookmarkStart w:id="99" w:name="_Ref497834577"/>
-      <w:bookmarkStart w:id="100" w:name="_Ref497834573"/>
-      <w:bookmarkStart w:id="101" w:name="_Toc497836841"/>
+      <w:bookmarkStart w:id="100" w:name="_Ref497834577"/>
+      <w:bookmarkStart w:id="101" w:name="_Ref497834573"/>
+      <w:bookmarkStart w:id="102" w:name="_Toc497836841"/>
       <w:r>
         <w:rPr>
           <w:lang w:val="en-US"/>
@@ -21171,15 +22109,15 @@
       <w:r>
         <w:fldChar w:fldCharType="end"/>
       </w:r>
-      <w:bookmarkEnd w:id="99"/>
+      <w:bookmarkEnd w:id="100"/>
       <w:r>
         <w:rPr>
           <w:lang w:val="en-US"/>
         </w:rPr>
         <w:t>. LTE OFDM radio frame structure.</w:t>
       </w:r>
-      <w:bookmarkEnd w:id="100"/>
       <w:bookmarkEnd w:id="101"/>
+      <w:bookmarkEnd w:id="102"/>
     </w:p>
     <w:p>
       <w:pPr>
@@ -21202,7 +22140,7 @@
           <w:lang w:val="en-US"/>
         </w:rPr>
       </w:pPr>
-      <w:bookmarkStart w:id="102" w:name="_Toc498623849"/>
+      <w:bookmarkStart w:id="103" w:name="_Toc498623849"/>
       <w:r>
         <w:rPr>
           <w:lang w:val="en-US"/>
@@ -21216,7 +22154,7 @@
         </w:rPr>
         <w:t>Methodology</w:t>
       </w:r>
-      <w:bookmarkEnd w:id="102"/>
+      <w:bookmarkEnd w:id="103"/>
     </w:p>
     <w:p>
       <w:pPr>
@@ -21303,14 +22241,14 @@
           <w:rFonts w:ascii="Times New Roman" w:hAnsi="Times New Roman"/>
         </w:rPr>
       </w:pPr>
-      <w:bookmarkStart w:id="103" w:name="_Toc498623850"/>
+      <w:bookmarkStart w:id="104" w:name="_Toc498623850"/>
       <w:r>
         <w:rPr>
           <w:rFonts w:ascii="Times New Roman" w:hAnsi="Times New Roman"/>
         </w:rPr>
         <w:t>The Simulator</w:t>
       </w:r>
-      <w:bookmarkEnd w:id="103"/>
+      <w:bookmarkEnd w:id="104"/>
     </w:p>
     <w:p>
       <w:pPr>
@@ -21390,7 +22328,21 @@
         <w:rPr>
           <w:lang w:val="en-US"/>
         </w:rPr>
-        <w:t xml:space="preserve"> on a particular load. The utilization values are used to calculate </w:t>
+        <w:t xml:space="preserve"> on a </w:t>
+      </w:r>
+      <w:proofErr w:type="gramStart"/>
+      <w:r>
+        <w:rPr>
+          <w:lang w:val="en-US"/>
+        </w:rPr>
+        <w:t>particular load</w:t>
+      </w:r>
+      <w:proofErr w:type="gramEnd"/>
+      <w:r>
+        <w:rPr>
+          <w:lang w:val="en-US"/>
+        </w:rPr>
+        <w:t xml:space="preserve">. The utilization values are used to calculate </w:t>
       </w:r>
       <w:r>
         <w:rPr>
@@ -21414,14 +22366,14 @@
           <w:rFonts w:ascii="Times New Roman" w:hAnsi="Times New Roman"/>
         </w:rPr>
       </w:pPr>
-      <w:bookmarkStart w:id="104" w:name="_Toc498623851"/>
+      <w:bookmarkStart w:id="105" w:name="_Toc498623851"/>
       <w:r>
         <w:rPr>
           <w:rFonts w:ascii="Times New Roman" w:hAnsi="Times New Roman"/>
         </w:rPr>
         <w:t>Setup</w:t>
       </w:r>
-      <w:bookmarkEnd w:id="104"/>
+      <w:bookmarkEnd w:id="105"/>
     </w:p>
     <w:p>
       <w:pPr>
@@ -21626,7 +22578,7 @@
           <w:lang w:val="en-US"/>
         </w:rPr>
       </w:pPr>
-      <w:bookmarkStart w:id="105" w:name="_Toc497836842"/>
+      <w:bookmarkStart w:id="106" w:name="_Toc497836842"/>
       <w:r>
         <w:rPr>
           <w:lang w:val="en-US"/>
@@ -21660,7 +22612,7 @@
         </w:rPr>
         <w:t>. The figure shows the 3D model of the city with buildings and streets, the city center has high rise buildings.</w:t>
       </w:r>
-      <w:bookmarkEnd w:id="105"/>
+      <w:bookmarkEnd w:id="106"/>
     </w:p>
     <w:p>
       <w:pPr>
@@ -21669,14 +22621,16 @@
           <w:rFonts w:ascii="Times New Roman" w:hAnsi="Times New Roman"/>
         </w:rPr>
       </w:pPr>
-      <w:bookmarkStart w:id="106" w:name="_Toc498623852"/>
+      <w:bookmarkStart w:id="107" w:name="_Toc498623852"/>
+      <w:proofErr w:type="spellStart"/>
       <w:r>
         <w:rPr>
           <w:rFonts w:ascii="Times New Roman" w:hAnsi="Times New Roman"/>
         </w:rPr>
         <w:t>Deployment</w:t>
       </w:r>
-      <w:bookmarkEnd w:id="106"/>
+      <w:bookmarkEnd w:id="107"/>
+      <w:proofErr w:type="spellEnd"/>
     </w:p>
     <w:p>
       <w:pPr>
@@ -21888,6 +22842,7 @@
         </w:rPr>
         <w:t xml:space="preserve"> </w:t>
       </w:r>
+      <w:proofErr w:type="spellStart"/>
       <w:r>
         <w:rPr>
           <w:i/>
@@ -21903,6 +22858,7 @@
         </w:rPr>
         <w:t>sleep</w:t>
       </w:r>
+      <w:proofErr w:type="spellEnd"/>
       <w:r>
         <w:rPr>
           <w:lang w:val="en-US"/>
@@ -22001,8 +22957,16 @@
         <w:rPr>
           <w:lang w:val="en-US"/>
         </w:rPr>
-        <w:t xml:space="preserve"> = 2.6 and  </w:t>
-      </w:r>
+        <w:t xml:space="preserve"> = 2.6 </w:t>
+      </w:r>
+      <w:proofErr w:type="gramStart"/>
+      <w:r>
+        <w:rPr>
+          <w:lang w:val="en-US"/>
+        </w:rPr>
+        <w:t xml:space="preserve">and  </w:t>
+      </w:r>
+      <w:proofErr w:type="spellStart"/>
       <w:r>
         <w:rPr>
           <w:i/>
@@ -22018,6 +22982,8 @@
         </w:rPr>
         <w:t>sleep</w:t>
       </w:r>
+      <w:proofErr w:type="spellEnd"/>
+      <w:proofErr w:type="gramEnd"/>
       <w:r>
         <w:rPr>
           <w:lang w:val="en-US"/>
@@ -22107,7 +23073,7 @@
           <w:lang w:val="en-US"/>
         </w:rPr>
       </w:pPr>
-      <w:bookmarkStart w:id="107" w:name="_Toc497836843"/>
+      <w:bookmarkStart w:id="108" w:name="_Toc497836843"/>
       <w:r>
         <w:rPr>
           <w:lang w:val="en-US"/>
@@ -22141,7 +23107,7 @@
         </w:rPr>
         <w:t>. The figure shows deployment of micro cells in the center of the city with macro cells in the surrounding area.</w:t>
       </w:r>
-      <w:bookmarkEnd w:id="107"/>
+      <w:bookmarkEnd w:id="108"/>
     </w:p>
     <w:p>
       <w:pPr>
@@ -22150,14 +23116,16 @@
           <w:rFonts w:ascii="Times New Roman" w:hAnsi="Times New Roman"/>
         </w:rPr>
       </w:pPr>
-      <w:bookmarkStart w:id="108" w:name="_Toc498623853"/>
+      <w:bookmarkStart w:id="109" w:name="_Toc498623853"/>
+      <w:proofErr w:type="spellStart"/>
       <w:r>
         <w:rPr>
           <w:rFonts w:ascii="Times New Roman" w:hAnsi="Times New Roman"/>
         </w:rPr>
         <w:t>Traffic</w:t>
       </w:r>
-      <w:bookmarkEnd w:id="108"/>
+      <w:bookmarkEnd w:id="109"/>
+      <w:proofErr w:type="spellEnd"/>
     </w:p>
     <w:p>
       <w:pPr>
@@ -22332,6 +23300,7 @@
               <w:pStyle w:val="NewNormal"/>
               <w:ind w:firstLine="0"/>
             </w:pPr>
+            <w:proofErr w:type="spellStart"/>
             <w:r>
               <w:rPr>
                 <w:b/>
@@ -22339,6 +23308,7 @@
               </w:rPr>
               <w:t>Value</w:t>
             </w:r>
+            <w:proofErr w:type="spellEnd"/>
           </w:p>
         </w:tc>
       </w:tr>
@@ -22355,8 +23325,13 @@
               <w:ind w:firstLine="0"/>
             </w:pPr>
             <w:r>
-              <w:t>Carrier frequency</w:t>
+              <w:t xml:space="preserve">Carrier </w:t>
             </w:r>
+            <w:proofErr w:type="spellStart"/>
+            <w:r>
+              <w:t>frequency</w:t>
+            </w:r>
+            <w:proofErr w:type="spellEnd"/>
           </w:p>
         </w:tc>
         <w:tc>
@@ -22388,9 +23363,11 @@
               <w:pStyle w:val="NewNormal"/>
               <w:ind w:firstLine="0"/>
             </w:pPr>
+            <w:proofErr w:type="spellStart"/>
             <w:r>
               <w:t>Bandwidth</w:t>
             </w:r>
+            <w:proofErr w:type="spellEnd"/>
           </w:p>
         </w:tc>
         <w:tc>
@@ -22423,8 +23400,13 @@
               <w:ind w:firstLine="0"/>
             </w:pPr>
             <w:r>
-              <w:t>Modulation scheme</w:t>
+              <w:t xml:space="preserve">Modulation </w:t>
             </w:r>
+            <w:proofErr w:type="spellStart"/>
+            <w:r>
+              <w:t>scheme</w:t>
+            </w:r>
+            <w:proofErr w:type="spellEnd"/>
           </w:p>
         </w:tc>
         <w:tc>
@@ -22457,7 +23439,77 @@
               <w:ind w:firstLine="0"/>
             </w:pPr>
             <w:r>
-              <w:t>Packet traffic model</w:t>
+              <w:t xml:space="preserve">Packet </w:t>
+            </w:r>
+            <w:proofErr w:type="spellStart"/>
+            <w:r>
+              <w:t>traffic</w:t>
+            </w:r>
+            <w:proofErr w:type="spellEnd"/>
+            <w:r>
+              <w:t xml:space="preserve"> </w:t>
+            </w:r>
+            <w:proofErr w:type="spellStart"/>
+            <w:r>
+              <w:t>model</w:t>
+            </w:r>
+            <w:proofErr w:type="spellEnd"/>
+          </w:p>
+        </w:tc>
+        <w:tc>
+          <w:tcPr>
+            <w:tcW w:w="2171" w:type="dxa"/>
+            <w:shd w:val="clear" w:color="auto" w:fill="auto"/>
+            <w:vAlign w:val="bottom"/>
+          </w:tcPr>
+          <w:p>
+            <w:pPr>
+              <w:pStyle w:val="NewNormal"/>
+              <w:ind w:firstLine="0"/>
+            </w:pPr>
+            <w:proofErr w:type="spellStart"/>
+            <w:r>
+              <w:t>Equal</w:t>
+            </w:r>
+            <w:proofErr w:type="spellEnd"/>
+            <w:r>
+              <w:t xml:space="preserve"> </w:t>
+            </w:r>
+            <w:proofErr w:type="spellStart"/>
+            <w:r>
+              <w:t>buffer</w:t>
+            </w:r>
+            <w:proofErr w:type="spellEnd"/>
+            <w:r>
+              <w:t xml:space="preserve"> </w:t>
+            </w:r>
+            <w:proofErr w:type="spellStart"/>
+            <w:r>
+              <w:t>model</w:t>
+            </w:r>
+            <w:proofErr w:type="spellEnd"/>
+          </w:p>
+        </w:tc>
+      </w:tr>
+      <w:tr>
+        <w:tc>
+          <w:tcPr>
+            <w:tcW w:w="2170" w:type="dxa"/>
+            <w:shd w:val="clear" w:color="auto" w:fill="auto"/>
+            <w:vAlign w:val="bottom"/>
+          </w:tcPr>
+          <w:p>
+            <w:pPr>
+              <w:pStyle w:val="NewNormal"/>
+              <w:ind w:firstLine="0"/>
+            </w:pPr>
+            <w:proofErr w:type="spellStart"/>
+            <w:r>
+              <w:t>Macro</w:t>
+            </w:r>
+            <w:proofErr w:type="spellEnd"/>
+            <w:r>
+              <w:t xml:space="preserve"> TX Power</w:t>
             </w:r>
           </w:p>
         </w:tc>
@@ -22473,42 +23525,13 @@
               <w:ind w:firstLine="0"/>
             </w:pPr>
             <w:r>
-              <w:t>Equal buffer model</w:t>
+              <w:t xml:space="preserve">40 W per </w:t>
             </w:r>
-          </w:p>
-        </w:tc>
-      </w:tr>
-      <w:tr>
-        <w:tc>
-          <w:tcPr>
-            <w:tcW w:w="2170" w:type="dxa"/>
-            <w:shd w:val="clear" w:color="auto" w:fill="auto"/>
-            <w:vAlign w:val="bottom"/>
-          </w:tcPr>
-          <w:p>
-            <w:pPr>
-              <w:pStyle w:val="NewNormal"/>
-              <w:ind w:firstLine="0"/>
-            </w:pPr>
+            <w:proofErr w:type="spellStart"/>
             <w:r>
-              <w:t>Macro TX Power</w:t>
+              <w:t>sector</w:t>
             </w:r>
-          </w:p>
-        </w:tc>
-        <w:tc>
-          <w:tcPr>
-            <w:tcW w:w="2171" w:type="dxa"/>
-            <w:shd w:val="clear" w:color="auto" w:fill="auto"/>
-            <w:vAlign w:val="bottom"/>
-          </w:tcPr>
-          <w:p>
-            <w:pPr>
-              <w:pStyle w:val="NewNormal"/>
-              <w:ind w:firstLine="0"/>
-            </w:pPr>
-            <w:r>
-              <w:t>40 W per sector</w:t>
-            </w:r>
+            <w:proofErr w:type="spellEnd"/>
           </w:p>
         </w:tc>
       </w:tr>
@@ -22638,8 +23661,13 @@
               <w:pStyle w:val="NewNormal"/>
               <w:ind w:firstLine="0"/>
             </w:pPr>
+            <w:proofErr w:type="spellStart"/>
             <w:r>
-              <w:t>Feeder loss</w:t>
+              <w:t>Feeder</w:t>
+            </w:r>
+            <w:proofErr w:type="spellEnd"/>
+            <w:r>
+              <w:t xml:space="preserve"> loss</w:t>
             </w:r>
           </w:p>
         </w:tc>
@@ -22667,7 +23695,7 @@
         <w:pStyle w:val="Caption"/>
         <w:ind w:firstLine="450"/>
       </w:pPr>
-      <w:bookmarkStart w:id="109" w:name="_Toc497847929"/>
+      <w:bookmarkStart w:id="110" w:name="_Toc497847929"/>
     </w:p>
     <w:p>
       <w:pPr>
@@ -22690,7 +23718,7 @@
       <w:r>
         <w:t>Simulation parameters</w:t>
       </w:r>
-      <w:bookmarkEnd w:id="109"/>
+      <w:bookmarkEnd w:id="110"/>
     </w:p>
     <w:p>
       <w:pPr>
@@ -22770,7 +23798,7 @@
           <w:lang w:val="en-US"/>
         </w:rPr>
       </w:pPr>
-      <w:bookmarkStart w:id="110" w:name="_Toc498623854"/>
+      <w:bookmarkStart w:id="111" w:name="_Toc498623854"/>
       <w:r>
         <w:rPr>
           <w:rFonts w:ascii="Times New Roman" w:hAnsi="Times New Roman"/>
@@ -22786,7 +23814,7 @@
         </w:rPr>
         <w:t>Results and Discussions</w:t>
       </w:r>
-      <w:bookmarkEnd w:id="110"/>
+      <w:bookmarkEnd w:id="111"/>
       <w:r>
         <w:rPr>
           <w:rFonts w:ascii="Times New Roman" w:hAnsi="Times New Roman"/>
@@ -22852,7 +23880,7 @@
           <w:lang w:val="en-US"/>
         </w:rPr>
       </w:pPr>
-      <w:bookmarkStart w:id="111" w:name="_Toc498623855"/>
+      <w:bookmarkStart w:id="112" w:name="_Toc498623855"/>
       <w:r>
         <w:rPr>
           <w:lang w:val="en-US"/>
@@ -22865,7 +23893,7 @@
         </w:rPr>
         <w:t xml:space="preserve"> micro without energy saving schemes</w:t>
       </w:r>
-      <w:bookmarkEnd w:id="111"/>
+      <w:bookmarkEnd w:id="112"/>
       <w:r>
         <w:rPr>
           <w:lang w:val="en-US"/>
@@ -22987,8 +24015,8 @@
           <w:lang w:val="en-US"/>
         </w:rPr>
       </w:pPr>
-      <w:bookmarkStart w:id="112" w:name="_Ref497835954"/>
-      <w:bookmarkStart w:id="113" w:name="_Toc497836844"/>
+      <w:bookmarkStart w:id="113" w:name="_Ref497835954"/>
+      <w:bookmarkStart w:id="114" w:name="_Toc497836844"/>
       <w:r>
         <w:rPr>
           <w:lang w:val="en-US"/>
@@ -23020,14 +24048,14 @@
         </w:rPr>
         <w:fldChar w:fldCharType="end"/>
       </w:r>
-      <w:bookmarkEnd w:id="112"/>
+      <w:bookmarkEnd w:id="113"/>
       <w:r>
         <w:rPr>
           <w:lang w:val="en-US"/>
         </w:rPr>
         <w:t>. Comparison of Power per area unit versus System throughput</w:t>
       </w:r>
-      <w:bookmarkEnd w:id="113"/>
+      <w:bookmarkEnd w:id="114"/>
       <w:r>
         <w:rPr>
           <w:lang w:val="en-US"/>
@@ -23213,8 +24241,8 @@
           <w:lang w:val="en-US"/>
         </w:rPr>
       </w:pPr>
-      <w:bookmarkStart w:id="114" w:name="_Ref497836117"/>
-      <w:bookmarkStart w:id="115" w:name="_Toc497836845"/>
+      <w:bookmarkStart w:id="115" w:name="_Ref497836117"/>
+      <w:bookmarkStart w:id="116" w:name="_Toc497836845"/>
       <w:r>
         <w:rPr>
           <w:lang w:val="en-US"/>
@@ -23246,14 +24274,14 @@
         </w:rPr>
         <w:fldChar w:fldCharType="end"/>
       </w:r>
-      <w:bookmarkEnd w:id="114"/>
+      <w:bookmarkEnd w:id="115"/>
       <w:r>
         <w:rPr>
           <w:lang w:val="en-US"/>
         </w:rPr>
         <w:t>. Comparison of Energy per bit versus System throughput for central deployment of macro cells and micro cells.</w:t>
       </w:r>
-      <w:bookmarkEnd w:id="115"/>
+      <w:bookmarkEnd w:id="116"/>
     </w:p>
     <w:p>
       <w:pPr>
@@ -23384,8 +24412,8 @@
           <w:lang w:val="en-US"/>
         </w:rPr>
       </w:pPr>
-      <w:bookmarkStart w:id="116" w:name="_Ref497836234"/>
-      <w:bookmarkStart w:id="117" w:name="_Toc497836846"/>
+      <w:bookmarkStart w:id="117" w:name="_Ref497836234"/>
+      <w:bookmarkStart w:id="118" w:name="_Toc497836846"/>
       <w:r>
         <w:rPr>
           <w:lang w:val="en-US"/>
@@ -23417,14 +24445,14 @@
         </w:rPr>
         <w:fldChar w:fldCharType="end"/>
       </w:r>
-      <w:bookmarkEnd w:id="116"/>
+      <w:bookmarkEnd w:id="117"/>
       <w:r>
         <w:rPr>
           <w:lang w:val="en-US"/>
         </w:rPr>
         <w:t>. Comparison of Energy per bit versus 10th percentile DL user throughput for central deployment of macro cells and micro cells.</w:t>
       </w:r>
-      <w:bookmarkEnd w:id="117"/>
+      <w:bookmarkEnd w:id="118"/>
     </w:p>
     <w:p>
       <w:pPr>
@@ -23537,7 +24565,21 @@
         <w:rPr>
           <w:lang w:val="en-US"/>
         </w:rPr>
-        <w:t xml:space="preserve"> edge cell users say, 11 Mbps we can see the macro cells need something around 1.8 kJ/Mbit while micro cells need 0.3 kJ/Mbit. Here the macro cells come out to as winner because of they can handle a higher load than micro cells as well as the increased load compensates for the increased power consumption in macro cells.</w:t>
+        <w:t xml:space="preserve"> edge cell users say, 11 </w:t>
+      </w:r>
+      <w:proofErr w:type="spellStart"/>
+      <w:r>
+        <w:rPr>
+          <w:lang w:val="en-US"/>
+        </w:rPr>
+        <w:t>Mbps</w:t>
+      </w:r>
+      <w:proofErr w:type="spellEnd"/>
+      <w:r>
+        <w:rPr>
+          <w:lang w:val="en-US"/>
+        </w:rPr>
+        <w:t xml:space="preserve"> we can see the macro cells need something around 1.8 kJ/Mbit while micro cells need 0.3 kJ/Mbit. Here the macro cells come out to as winner because of they can handle a higher load than micro cells as well as the increased load compensates for the increased power consumption in macro cells.</w:t>
       </w:r>
     </w:p>
     <w:p>
@@ -23604,8 +24646,8 @@
           <w:lang w:val="en-US"/>
         </w:rPr>
       </w:pPr>
-      <w:bookmarkStart w:id="118" w:name="_Ref497836522"/>
-      <w:bookmarkStart w:id="119" w:name="_Toc497836847"/>
+      <w:bookmarkStart w:id="119" w:name="_Ref497836522"/>
+      <w:bookmarkStart w:id="120" w:name="_Toc497836847"/>
       <w:r>
         <w:rPr>
           <w:lang w:val="en-US"/>
@@ -23637,14 +24679,14 @@
         </w:rPr>
         <w:fldChar w:fldCharType="end"/>
       </w:r>
-      <w:bookmarkEnd w:id="118"/>
+      <w:bookmarkEnd w:id="119"/>
       <w:r>
         <w:rPr>
           <w:lang w:val="en-US"/>
         </w:rPr>
         <w:t>. Comparison of bits per unit energy versus system throughput for central deployment of macro cells and micro cells.</w:t>
       </w:r>
-      <w:bookmarkEnd w:id="119"/>
+      <w:bookmarkEnd w:id="120"/>
     </w:p>
     <w:p>
       <w:pPr>
@@ -24272,10 +25314,10 @@
           <w:lang w:val="en-US"/>
         </w:rPr>
       </w:pPr>
-      <w:bookmarkStart w:id="120" w:name="_Toc498623856"/>
-      <w:bookmarkStart w:id="121" w:name="_Toc353965511"/>
-      <w:bookmarkStart w:id="122" w:name="_Toc353966389"/>
-      <w:bookmarkStart w:id="123" w:name="_Toc436313868"/>
+      <w:bookmarkStart w:id="121" w:name="_Toc498623856"/>
+      <w:bookmarkStart w:id="122" w:name="_Toc353965511"/>
+      <w:bookmarkStart w:id="123" w:name="_Toc353966389"/>
+      <w:bookmarkStart w:id="124" w:name="_Toc436313868"/>
       <w:r>
         <w:rPr>
           <w:lang w:val="en-US"/>
@@ -24283,7 +25325,7 @@
         <w:lastRenderedPageBreak/>
         <w:t>Comparison macro with and without energy saving schemes</w:t>
       </w:r>
-      <w:bookmarkEnd w:id="120"/>
+      <w:bookmarkEnd w:id="121"/>
     </w:p>
     <w:p>
       <w:pPr>
@@ -24447,7 +25489,7 @@
           <w:lang w:val="en-US"/>
         </w:rPr>
       </w:pPr>
-      <w:bookmarkStart w:id="124" w:name="_Hlk497241073"/>
+      <w:bookmarkStart w:id="125" w:name="_Hlk497241073"/>
       <w:r>
         <w:rPr>
           <w:lang w:val="en-US"/>
@@ -24901,7 +25943,7 @@
         </w:rPr>
         <w:br w:type="page"/>
       </w:r>
-      <w:bookmarkEnd w:id="124"/>
+      <w:bookmarkEnd w:id="125"/>
     </w:p>
     <w:p>
       <w:pPr>
@@ -24910,7 +25952,7 @@
           <w:lang w:val="en-US"/>
         </w:rPr>
       </w:pPr>
-      <w:bookmarkStart w:id="125" w:name="_Toc498623857"/>
+      <w:bookmarkStart w:id="126" w:name="_Toc498623857"/>
       <w:r>
         <w:rPr>
           <w:lang w:val="en-US"/>
@@ -24918,7 +25960,7 @@
         <w:lastRenderedPageBreak/>
         <w:t>Comparison micro with and without energy saving schemes</w:t>
       </w:r>
-      <w:bookmarkEnd w:id="125"/>
+      <w:bookmarkEnd w:id="126"/>
     </w:p>
     <w:p>
       <w:pPr>
@@ -25542,7 +26584,7 @@
           <w:lang w:val="en-US"/>
         </w:rPr>
       </w:pPr>
-      <w:bookmarkStart w:id="126" w:name="_Toc498623858"/>
+      <w:bookmarkStart w:id="127" w:name="_Toc498623858"/>
       <w:r>
         <w:rPr>
           <w:lang w:val="en-US"/>
@@ -25556,7 +26598,7 @@
         </w:rPr>
         <w:t xml:space="preserve"> micro with energy saving schemes</w:t>
       </w:r>
-      <w:bookmarkEnd w:id="126"/>
+      <w:bookmarkEnd w:id="127"/>
     </w:p>
     <w:p>
       <w:pPr>
@@ -26275,12 +27317,25 @@
       <w:pPr>
         <w:pStyle w:val="Heading2"/>
       </w:pPr>
-      <w:bookmarkStart w:id="127" w:name="_Toc498623859"/>
+      <w:bookmarkStart w:id="128" w:name="_Toc498623859"/>
       <w:r>
         <w:lastRenderedPageBreak/>
-        <w:t>Daily power consumption</w:t>
-      </w:r>
-      <w:bookmarkEnd w:id="127"/>
+        <w:t xml:space="preserve">Daily </w:t>
+      </w:r>
+      <w:proofErr w:type="spellStart"/>
+      <w:r>
+        <w:t>power</w:t>
+      </w:r>
+      <w:proofErr w:type="spellEnd"/>
+      <w:r>
+        <w:t xml:space="preserve"> </w:t>
+      </w:r>
+      <w:proofErr w:type="spellStart"/>
+      <w:r>
+        <w:t>consumption</w:t>
+      </w:r>
+      <w:bookmarkEnd w:id="128"/>
+      <w:proofErr w:type="spellEnd"/>
     </w:p>
     <w:p>
       <w:pPr>
@@ -26661,7 +27716,7 @@
           <w:lang w:val="en-US"/>
         </w:rPr>
       </w:pPr>
-      <w:bookmarkStart w:id="128" w:name="_Toc498623860"/>
+      <w:bookmarkStart w:id="129" w:name="_Toc498623860"/>
       <w:r>
         <w:rPr>
           <w:lang w:val="en-US"/>
@@ -26681,7 +27736,7 @@
         </w:rPr>
         <w:t>s</w:t>
       </w:r>
-      <w:bookmarkEnd w:id="128"/>
+      <w:bookmarkEnd w:id="129"/>
     </w:p>
     <w:p>
       <w:pPr>
@@ -26788,13 +27843,27 @@
         <w:rPr>
           <w:lang w:val="en-US"/>
         </w:rPr>
-        <w:t>er time to receive a file. Therefore, I</w:t>
-      </w:r>
-      <w:r>
-        <w:rPr>
-          <w:lang w:val="en-US"/>
-        </w:rPr>
-        <w:t>t is advantageous to complement macro cells in the network with micro cells for increased quality of service and improved data rates. The results on the energy savings were much better by using the micro only base stations as they saved almost half of the energy required to run the network when implemented with energy saving schemes. The energy saving features does not affect the resultant data rates to the users. The data rates remain the same regardless of using the energy saving schemes</w:t>
+        <w:t xml:space="preserve">er time to receive a file. Therefore, </w:t>
+      </w:r>
+      <w:proofErr w:type="gramStart"/>
+      <w:r>
+        <w:rPr>
+          <w:lang w:val="en-US"/>
+        </w:rPr>
+        <w:t>I</w:t>
+      </w:r>
+      <w:r>
+        <w:rPr>
+          <w:lang w:val="en-US"/>
+        </w:rPr>
+        <w:t>t</w:t>
+      </w:r>
+      <w:proofErr w:type="gramEnd"/>
+      <w:r>
+        <w:rPr>
+          <w:lang w:val="en-US"/>
+        </w:rPr>
+        <w:t xml:space="preserve"> is advantageous to complement macro cells in the network with micro cells for increased quality of service and improved data rates. The results on the energy savings were much better by using the micro only base stations as they saved almost half of the energy required to run the network when implemented with energy saving schemes. The energy saving features does not affect the resultant data rates to the users. The data rates remain the same regardless of using the energy saving schemes</w:t>
       </w:r>
     </w:p>
     <w:p>
@@ -26836,7 +27905,7 @@
           <w:lang w:val="en-US"/>
         </w:rPr>
       </w:pPr>
-      <w:bookmarkStart w:id="129" w:name="_Ref497831829"/>
+      <w:bookmarkStart w:id="130" w:name="_Ref497831829"/>
       <w:r>
         <w:rPr>
           <w:lang w:val="en-US"/>
@@ -26853,7 +27922,21 @@
         <w:rPr>
           <w:lang w:val="en-US"/>
         </w:rPr>
-        <w:t xml:space="preserve"> 283.44 kWhr/km</w:t>
+        <w:t xml:space="preserve"> 283.44 </w:t>
+      </w:r>
+      <w:proofErr w:type="spellStart"/>
+      <w:r>
+        <w:rPr>
+          <w:lang w:val="en-US"/>
+        </w:rPr>
+        <w:t>kWhr</w:t>
+      </w:r>
+      <w:proofErr w:type="spellEnd"/>
+      <w:r>
+        <w:rPr>
+          <w:lang w:val="en-US"/>
+        </w:rPr>
+        <w:t>/km</w:t>
       </w:r>
       <w:r>
         <w:rPr>
@@ -26866,7 +27949,21 @@
         <w:rPr>
           <w:lang w:val="en-US"/>
         </w:rPr>
-        <w:t xml:space="preserve"> which is 103455.6 kWhr/km</w:t>
+        <w:t xml:space="preserve"> which is 103455.6 </w:t>
+      </w:r>
+      <w:proofErr w:type="spellStart"/>
+      <w:r>
+        <w:rPr>
+          <w:lang w:val="en-US"/>
+        </w:rPr>
+        <w:t>kWhr</w:t>
+      </w:r>
+      <w:proofErr w:type="spellEnd"/>
+      <w:r>
+        <w:rPr>
+          <w:lang w:val="en-US"/>
+        </w:rPr>
+        <w:t>/km</w:t>
       </w:r>
       <w:r>
         <w:rPr>
@@ -26891,7 +27988,21 @@
         <w:rPr>
           <w:lang w:val="en-US"/>
         </w:rPr>
-        <w:t xml:space="preserve"> 263.52 kWhr/km</w:t>
+        <w:t xml:space="preserve"> 263.52 </w:t>
+      </w:r>
+      <w:proofErr w:type="spellStart"/>
+      <w:r>
+        <w:rPr>
+          <w:lang w:val="en-US"/>
+        </w:rPr>
+        <w:t>kWhr</w:t>
+      </w:r>
+      <w:proofErr w:type="spellEnd"/>
+      <w:r>
+        <w:rPr>
+          <w:lang w:val="en-US"/>
+        </w:rPr>
+        <w:t>/km</w:t>
       </w:r>
       <w:r>
         <w:rPr>
@@ -26904,7 +28015,21 @@
         <w:rPr>
           <w:lang w:val="en-US"/>
         </w:rPr>
-        <w:t xml:space="preserve"> which is 96184.8 kWhr/km</w:t>
+        <w:t xml:space="preserve"> which is 96184.8 </w:t>
+      </w:r>
+      <w:proofErr w:type="spellStart"/>
+      <w:r>
+        <w:rPr>
+          <w:lang w:val="en-US"/>
+        </w:rPr>
+        <w:t>kWhr</w:t>
+      </w:r>
+      <w:proofErr w:type="spellEnd"/>
+      <w:r>
+        <w:rPr>
+          <w:lang w:val="en-US"/>
+        </w:rPr>
+        <w:t>/km</w:t>
       </w:r>
       <w:r>
         <w:rPr>
@@ -26929,7 +28054,21 @@
         <w:rPr>
           <w:lang w:val="en-US"/>
         </w:rPr>
-        <w:t xml:space="preserve"> 254.64 kWhr/km</w:t>
+        <w:t xml:space="preserve"> 254.64 </w:t>
+      </w:r>
+      <w:proofErr w:type="spellStart"/>
+      <w:r>
+        <w:rPr>
+          <w:lang w:val="en-US"/>
+        </w:rPr>
+        <w:t>kWhr</w:t>
+      </w:r>
+      <w:proofErr w:type="spellEnd"/>
+      <w:r>
+        <w:rPr>
+          <w:lang w:val="en-US"/>
+        </w:rPr>
+        <w:t>/km</w:t>
       </w:r>
       <w:r>
         <w:rPr>
@@ -26942,7 +28081,21 @@
         <w:rPr>
           <w:lang w:val="en-US"/>
         </w:rPr>
-        <w:t xml:space="preserve"> which is 92943.6 kWhr/km</w:t>
+        <w:t xml:space="preserve"> which is 92943.6 </w:t>
+      </w:r>
+      <w:proofErr w:type="spellStart"/>
+      <w:r>
+        <w:rPr>
+          <w:lang w:val="en-US"/>
+        </w:rPr>
+        <w:t>kWhr</w:t>
+      </w:r>
+      <w:proofErr w:type="spellEnd"/>
+      <w:r>
+        <w:rPr>
+          <w:lang w:val="en-US"/>
+        </w:rPr>
+        <w:t>/km</w:t>
       </w:r>
       <w:r>
         <w:rPr>
@@ -26967,7 +28120,21 @@
         <w:rPr>
           <w:lang w:val="en-US"/>
         </w:rPr>
-        <w:t xml:space="preserve"> 234.62 kWhr/km</w:t>
+        <w:t xml:space="preserve"> 234.62 </w:t>
+      </w:r>
+      <w:proofErr w:type="spellStart"/>
+      <w:r>
+        <w:rPr>
+          <w:lang w:val="en-US"/>
+        </w:rPr>
+        <w:t>kWhr</w:t>
+      </w:r>
+      <w:proofErr w:type="spellEnd"/>
+      <w:r>
+        <w:rPr>
+          <w:lang w:val="en-US"/>
+        </w:rPr>
+        <w:t>/km</w:t>
       </w:r>
       <w:r>
         <w:rPr>
@@ -26980,7 +28147,21 @@
         <w:rPr>
           <w:lang w:val="en-US"/>
         </w:rPr>
-        <w:t xml:space="preserve"> which is 85637.76 kWhr/km</w:t>
+        <w:t xml:space="preserve"> which is 85637.76 </w:t>
+      </w:r>
+      <w:proofErr w:type="spellStart"/>
+      <w:r>
+        <w:rPr>
+          <w:lang w:val="en-US"/>
+        </w:rPr>
+        <w:t>kWhr</w:t>
+      </w:r>
+      <w:proofErr w:type="spellEnd"/>
+      <w:r>
+        <w:rPr>
+          <w:lang w:val="en-US"/>
+        </w:rPr>
+        <w:t>/km</w:t>
       </w:r>
       <w:r>
         <w:rPr>
@@ -26995,7 +28176,7 @@
         </w:rPr>
         <w:t xml:space="preserve"> for a year.</w:t>
       </w:r>
-      <w:bookmarkEnd w:id="129"/>
+      <w:bookmarkEnd w:id="130"/>
     </w:p>
     <w:p>
       <w:pPr>
@@ -27033,7 +28214,21 @@
         <w:rPr>
           <w:lang w:val="en-US"/>
         </w:rPr>
-        <w:t xml:space="preserve"> 185.80 kWhr/km</w:t>
+        <w:t xml:space="preserve"> 185.80 </w:t>
+      </w:r>
+      <w:proofErr w:type="spellStart"/>
+      <w:r>
+        <w:rPr>
+          <w:lang w:val="en-US"/>
+        </w:rPr>
+        <w:t>kWhr</w:t>
+      </w:r>
+      <w:proofErr w:type="spellEnd"/>
+      <w:r>
+        <w:rPr>
+          <w:lang w:val="en-US"/>
+        </w:rPr>
+        <w:t>/km</w:t>
       </w:r>
       <w:r>
         <w:rPr>
@@ -27046,7 +28241,21 @@
         <w:rPr>
           <w:lang w:val="en-US"/>
         </w:rPr>
-        <w:t xml:space="preserve"> which is 67819.92 kWhr/km</w:t>
+        <w:t xml:space="preserve"> which is 67819.92 </w:t>
+      </w:r>
+      <w:proofErr w:type="spellStart"/>
+      <w:r>
+        <w:rPr>
+          <w:lang w:val="en-US"/>
+        </w:rPr>
+        <w:t>kWhr</w:t>
+      </w:r>
+      <w:proofErr w:type="spellEnd"/>
+      <w:r>
+        <w:rPr>
+          <w:lang w:val="en-US"/>
+        </w:rPr>
+        <w:t>/km</w:t>
       </w:r>
       <w:r>
         <w:rPr>
@@ -27065,13 +28274,35 @@
         <w:rPr>
           <w:lang w:val="en-US"/>
         </w:rPr>
-        <w:t>ro TX energy saving scheme it ws</w:t>
-      </w:r>
-      <w:r>
-        <w:rPr>
-          <w:lang w:val="en-US"/>
-        </w:rPr>
-        <w:t xml:space="preserve"> 161.23 kWhr/km</w:t>
+        <w:t xml:space="preserve">ro TX energy saving scheme it </w:t>
+      </w:r>
+      <w:proofErr w:type="spellStart"/>
+      <w:r>
+        <w:rPr>
+          <w:lang w:val="en-US"/>
+        </w:rPr>
+        <w:t>ws</w:t>
+      </w:r>
+      <w:proofErr w:type="spellEnd"/>
+      <w:r>
+        <w:rPr>
+          <w:lang w:val="en-US"/>
+        </w:rPr>
+        <w:t xml:space="preserve"> 161.23 </w:t>
+      </w:r>
+      <w:proofErr w:type="spellStart"/>
+      <w:r>
+        <w:rPr>
+          <w:lang w:val="en-US"/>
+        </w:rPr>
+        <w:t>kWhr</w:t>
+      </w:r>
+      <w:proofErr w:type="spellEnd"/>
+      <w:r>
+        <w:rPr>
+          <w:lang w:val="en-US"/>
+        </w:rPr>
+        <w:t>/km</w:t>
       </w:r>
       <w:r>
         <w:rPr>
@@ -27084,7 +28315,21 @@
         <w:rPr>
           <w:lang w:val="en-US"/>
         </w:rPr>
-        <w:t xml:space="preserve"> which is 58849.68 kWhr/km</w:t>
+        <w:t xml:space="preserve"> which is 58849.68 </w:t>
+      </w:r>
+      <w:proofErr w:type="spellStart"/>
+      <w:r>
+        <w:rPr>
+          <w:lang w:val="en-US"/>
+        </w:rPr>
+        <w:t>kWhr</w:t>
+      </w:r>
+      <w:proofErr w:type="spellEnd"/>
+      <w:r>
+        <w:rPr>
+          <w:lang w:val="en-US"/>
+        </w:rPr>
+        <w:t>/km</w:t>
       </w:r>
       <w:r>
         <w:rPr>
@@ -27109,7 +28354,21 @@
         <w:rPr>
           <w:lang w:val="en-US"/>
         </w:rPr>
-        <w:t xml:space="preserve"> 150.24 kWhr/km</w:t>
+        <w:t xml:space="preserve"> 150.24 </w:t>
+      </w:r>
+      <w:proofErr w:type="spellStart"/>
+      <w:r>
+        <w:rPr>
+          <w:lang w:val="en-US"/>
+        </w:rPr>
+        <w:t>kWhr</w:t>
+      </w:r>
+      <w:proofErr w:type="spellEnd"/>
+      <w:r>
+        <w:rPr>
+          <w:lang w:val="en-US"/>
+        </w:rPr>
+        <w:t>/km</w:t>
       </w:r>
       <w:r>
         <w:rPr>
@@ -27122,7 +28381,21 @@
         <w:rPr>
           <w:lang w:val="en-US"/>
         </w:rPr>
-        <w:t xml:space="preserve"> which is 54837.6 kWhr/km</w:t>
+        <w:t xml:space="preserve"> which is 54837.6 </w:t>
+      </w:r>
+      <w:proofErr w:type="spellStart"/>
+      <w:r>
+        <w:rPr>
+          <w:lang w:val="en-US"/>
+        </w:rPr>
+        <w:t>kWhr</w:t>
+      </w:r>
+      <w:proofErr w:type="spellEnd"/>
+      <w:r>
+        <w:rPr>
+          <w:lang w:val="en-US"/>
+        </w:rPr>
+        <w:t>/km</w:t>
       </w:r>
       <w:r>
         <w:rPr>
@@ -27147,7 +28420,21 @@
         <w:rPr>
           <w:lang w:val="en-US"/>
         </w:rPr>
-        <w:t xml:space="preserve"> 125.85 kWhr/km</w:t>
+        <w:t xml:space="preserve"> 125.85 </w:t>
+      </w:r>
+      <w:proofErr w:type="spellStart"/>
+      <w:r>
+        <w:rPr>
+          <w:lang w:val="en-US"/>
+        </w:rPr>
+        <w:t>kWhr</w:t>
+      </w:r>
+      <w:proofErr w:type="spellEnd"/>
+      <w:r>
+        <w:rPr>
+          <w:lang w:val="en-US"/>
+        </w:rPr>
+        <w:t>/km</w:t>
       </w:r>
       <w:r>
         <w:rPr>
@@ -27160,7 +28447,21 @@
         <w:rPr>
           <w:lang w:val="en-US"/>
         </w:rPr>
-        <w:t xml:space="preserve"> which is 45937.44 kWhr/km</w:t>
+        <w:t xml:space="preserve"> which is 45937.44 </w:t>
+      </w:r>
+      <w:proofErr w:type="spellStart"/>
+      <w:r>
+        <w:rPr>
+          <w:lang w:val="en-US"/>
+        </w:rPr>
+        <w:t>kWhr</w:t>
+      </w:r>
+      <w:proofErr w:type="spellEnd"/>
+      <w:r>
+        <w:rPr>
+          <w:lang w:val="en-US"/>
+        </w:rPr>
+        <w:t>/km</w:t>
       </w:r>
       <w:r>
         <w:rPr>
@@ -27313,7 +28614,43 @@
         <w:rPr>
           <w:lang w:val="en-US"/>
         </w:rPr>
-        <w:t xml:space="preserve"> percentile users for this reason we need to deploy the small cell networks complemented by the macro cells for coverage purposes. To provide sufficient coverage to the edge cell users. </w:t>
+        <w:t xml:space="preserve"> percentile users</w:t>
+      </w:r>
+      <w:r>
+        <w:rPr>
+          <w:lang w:val="en-US"/>
+        </w:rPr>
+        <w:t xml:space="preserve">, for </w:t>
+      </w:r>
+      <w:r>
+        <w:rPr>
+          <w:lang w:val="en-US"/>
+        </w:rPr>
+        <w:t>this</w:t>
+      </w:r>
+      <w:r>
+        <w:rPr>
+          <w:lang w:val="en-US"/>
+        </w:rPr>
+        <w:t xml:space="preserve"> </w:t>
+      </w:r>
+      <w:r>
+        <w:rPr>
+          <w:lang w:val="en-US"/>
+        </w:rPr>
+        <w:t>reason we need to deploy the small cell networks complemented by the mac</w:t>
+      </w:r>
+      <w:r>
+        <w:rPr>
+          <w:lang w:val="en-US"/>
+        </w:rPr>
+        <w:t>ro cells t</w:t>
+      </w:r>
+      <w:r>
+        <w:rPr>
+          <w:lang w:val="en-US"/>
+        </w:rPr>
+        <w:t xml:space="preserve">o provide sufficient coverage to the edge cell users. </w:t>
       </w:r>
     </w:p>
     <w:p>
@@ -27353,37 +28690,33 @@
         <w:rPr>
           <w:lang w:val="en-US"/>
         </w:rPr>
-        <w:t xml:space="preserve"> it would be more efficient to substitute macro cells with micro cells especially in the parts of the city which require higher data rates and this will be a backbone of 5G deployments. </w:t>
-      </w:r>
-    </w:p>
-    <w:p>
-      <w:pPr>
-        <w:jc w:val="both"/>
-        <w:rPr>
-          <w:lang w:val="en-US"/>
-        </w:rPr>
-      </w:pPr>
-    </w:p>
-    <w:p>
-      <w:pPr>
-        <w:jc w:val="both"/>
-        <w:rPr>
-          <w:lang w:val="en-US"/>
-        </w:rPr>
-      </w:pPr>
-      <w:r>
-        <w:rPr>
-          <w:lang w:val="en-US"/>
-        </w:rPr>
-        <w:t>Applying these energy saving schem</w:t>
-      </w:r>
-      <w:bookmarkStart w:id="130" w:name="_GoBack"/>
-      <w:bookmarkEnd w:id="130"/>
-      <w:r>
-        <w:rPr>
-          <w:lang w:val="en-US"/>
-        </w:rPr>
-        <w:t xml:space="preserve">es in across thousands of sites in a mobile network will accumulate to tens of millions of kilowatt hours (kWh) in power savings annually. However, it would be the responsibility of the network planners to ensure that these cells are placed in the areas where they are needed the most otherwise adding small cells on top of the macro cells will only result in higher energy consumption. </w:t>
+        <w:t xml:space="preserve"> it would be more efficient to substitute macro cells with micro cells especially in the parts of the city which require higher data rates and this will b</w:t>
+      </w:r>
+      <w:r>
+        <w:rPr>
+          <w:lang w:val="en-US"/>
+        </w:rPr>
+        <w:t xml:space="preserve">e a backbone of 5G deployments. Applying </w:t>
+      </w:r>
+      <w:proofErr w:type="gramStart"/>
+      <w:r>
+        <w:rPr>
+          <w:lang w:val="en-US"/>
+        </w:rPr>
+        <w:t xml:space="preserve">these </w:t>
+      </w:r>
+      <w:r>
+        <w:rPr>
+          <w:lang w:val="en-US"/>
+        </w:rPr>
+        <w:t>energy</w:t>
+      </w:r>
+      <w:proofErr w:type="gramEnd"/>
+      <w:r>
+        <w:rPr>
+          <w:lang w:val="en-US"/>
+        </w:rPr>
+        <w:t xml:space="preserve"> saving schemes in across thousands of sites in a mobile network will accumulate to tens of millions of kilowatt hours (kWh) in power savings annually. However, it would be the responsibility of the network planners to ensure that these cells are placed in the areas where they are needed the most otherwise adding small cells on top of the macro cells will only result in higher energy consumption. </w:t>
       </w:r>
     </w:p>
     <w:p>
@@ -27448,20 +28781,67 @@
         <w:rPr>
           <w:lang w:val="en-US"/>
         </w:rPr>
-        <w:t xml:space="preserve">As the simulation was carried out in a realistic dense urban scenario there is scope of finding out the energy efficiency gains in other scenarios as well such as sub-urban and rural. These scenarios are equally important because there is a huge amount of diesel energy consumed for fueling up the cells in rural environments. </w:t>
-      </w:r>
-    </w:p>
-    <w:p>
-      <w:pPr>
-        <w:rPr>
-          <w:lang w:val="en-US"/>
-        </w:rPr>
-      </w:pPr>
-      <w:r>
-        <w:rPr>
-          <w:lang w:val="en-US"/>
-        </w:rPr>
-        <w:t>As the results are dependent over the deployment of the cells one could might as well deploy the cells on other buildings to analyze the energy and throughput efficiencies.</w:t>
+        <w:t>As the simulation</w:t>
+      </w:r>
+      <w:r>
+        <w:rPr>
+          <w:lang w:val="en-US"/>
+        </w:rPr>
+        <w:t>s were carried out for</w:t>
+      </w:r>
+      <w:r>
+        <w:rPr>
+          <w:lang w:val="en-US"/>
+        </w:rPr>
+        <w:t xml:space="preserve"> a realistic dense urban scenario</w:t>
+      </w:r>
+      <w:r>
+        <w:rPr>
+          <w:lang w:val="en-US"/>
+        </w:rPr>
+        <w:t>,</w:t>
+      </w:r>
+      <w:r>
+        <w:rPr>
+          <w:lang w:val="en-US"/>
+        </w:rPr>
+        <w:t xml:space="preserve"> there is scope of finding out the energy efficiency gains in other scenarios as well such as sub-urban and rural. These scenarios are equally important </w:t>
+      </w:r>
+      <w:r>
+        <w:rPr>
+          <w:lang w:val="en-US"/>
+        </w:rPr>
+        <w:t>for instance,</w:t>
+      </w:r>
+      <w:r>
+        <w:rPr>
+          <w:lang w:val="en-US"/>
+        </w:rPr>
+        <w:t xml:space="preserve"> a huge amount of diesel energy </w:t>
+      </w:r>
+      <w:r>
+        <w:rPr>
+          <w:lang w:val="en-US"/>
+        </w:rPr>
+        <w:t xml:space="preserve">is </w:t>
+      </w:r>
+      <w:r>
+        <w:rPr>
+          <w:lang w:val="en-US"/>
+        </w:rPr>
+        <w:t>consumed for fueling up</w:t>
+      </w:r>
+      <w:r>
+        <w:rPr>
+          <w:lang w:val="en-US"/>
+        </w:rPr>
+        <w:t xml:space="preserve"> the cells in rural environment</w:t>
+      </w:r>
+      <w:r>
+        <w:rPr>
+          <w:lang w:val="en-US"/>
+        </w:rPr>
+        <w:t>.</w:t>
       </w:r>
     </w:p>
     <w:p>
@@ -27471,6 +28851,59 @@
           <w:lang w:val="en-US"/>
         </w:rPr>
       </w:pPr>
+    </w:p>
+    <w:p>
+      <w:pPr>
+        <w:jc w:val="both"/>
+        <w:rPr>
+          <w:lang w:val="en-US"/>
+        </w:rPr>
+      </w:pPr>
+      <w:r>
+        <w:rPr>
+          <w:lang w:val="en-US"/>
+        </w:rPr>
+        <w:t xml:space="preserve">As the results are </w:t>
+      </w:r>
+      <w:r>
+        <w:rPr>
+          <w:lang w:val="en-US"/>
+        </w:rPr>
+        <w:t>dependent over</w:t>
+      </w:r>
+      <w:r>
+        <w:rPr>
+          <w:lang w:val="en-US"/>
+        </w:rPr>
+        <w:t xml:space="preserve"> the deployment of the cells</w:t>
+      </w:r>
+      <w:r>
+        <w:rPr>
+          <w:lang w:val="en-US"/>
+        </w:rPr>
+        <w:t>,</w:t>
+      </w:r>
+      <w:r>
+        <w:rPr>
+          <w:lang w:val="en-US"/>
+        </w:rPr>
+        <w:t xml:space="preserve"> one could might as well deploy the cells on other buildings to analyze the energy and throughput efficiencies.</w:t>
+      </w:r>
+    </w:p>
+    <w:p>
+      <w:pPr>
+        <w:rPr>
+          <w:lang w:val="en-US"/>
+        </w:rPr>
+      </w:pPr>
+    </w:p>
+    <w:p>
+      <w:pPr>
+        <w:jc w:val="both"/>
+        <w:rPr>
+          <w:lang w:val="en-US"/>
+        </w:rPr>
+      </w:pPr>
       <w:r>
         <w:rPr>
           <w:lang w:val="en-US"/>
@@ -27485,6 +28918,14 @@
           <w:lang w:val="en-US"/>
         </w:rPr>
       </w:pPr>
+    </w:p>
+    <w:p>
+      <w:pPr>
+        <w:jc w:val="both"/>
+        <w:rPr>
+          <w:lang w:val="en-US"/>
+        </w:rPr>
+      </w:pPr>
       <w:r>
         <w:rPr>
           <w:lang w:val="en-US"/>
@@ -27527,9 +28968,9 @@
         </w:rPr>
       </w:pPr>
     </w:p>
-    <w:bookmarkEnd w:id="121"/>
     <w:bookmarkEnd w:id="122"/>
     <w:bookmarkEnd w:id="123"/>
+    <w:bookmarkEnd w:id="124"/>
     <w:p>
       <w:pPr>
         <w:rPr>
@@ -27545,6 +28986,31 @@
           <w:lang w:val="en-US"/>
         </w:rPr>
       </w:pPr>
+    </w:p>
+    <w:p>
+      <w:pPr>
+        <w:rPr>
+          <w:noProof/>
+          <w:lang w:val="en-US"/>
+        </w:rPr>
+      </w:pPr>
+    </w:p>
+    <w:p>
+      <w:pPr>
+        <w:spacing w:after="200" w:line="276" w:lineRule="auto"/>
+        <w:jc w:val="both"/>
+        <w:rPr>
+          <w:noProof/>
+          <w:lang w:val="en-US"/>
+        </w:rPr>
+      </w:pPr>
+      <w:r>
+        <w:rPr>
+          <w:noProof/>
+          <w:lang w:val="en-US"/>
+        </w:rPr>
+        <w:br w:type="page"/>
+      </w:r>
     </w:p>
     <w:p>
       <w:pPr>
@@ -27583,10 +29049,12 @@
           <w:pPr>
             <w:pStyle w:val="Heading1"/>
           </w:pPr>
+          <w:proofErr w:type="spellStart"/>
           <w:r>
             <w:t>References</w:t>
           </w:r>
           <w:bookmarkEnd w:id="132"/>
+          <w:proofErr w:type="spellEnd"/>
         </w:p>
         <w:sdt>
           <w:sdtPr>
@@ -27810,15 +29278,7 @@
                         <w:noProof/>
                         <w:lang w:val="en-US"/>
                       </w:rPr>
-                      <w:t xml:space="preserve">C. Han, T. Harrold, S. Armour, I. Krikidis, S. Videv, P. M. Grant, H. Haas, J. S. Thompson, I. Ku, C. X. Wang, T. A. Le, M. R. Nakhai, J. </w:t>
-                    </w:r>
-                    <w:r>
-                      <w:rPr>
-                        <w:noProof/>
-                        <w:lang w:val="en-US"/>
-                      </w:rPr>
-                      <w:lastRenderedPageBreak/>
-                      <w:t xml:space="preserve">Zhang and L. Hanzo, "Green radio: Radio techniques to enable energy-efficient wireless networks," </w:t>
+                      <w:t xml:space="preserve">C. Han, T. Harrold, S. Armour, I. Krikidis, S. Videv, P. M. Grant, H. Haas, J. S. Thompson, I. Ku, C. X. Wang, T. A. Le, M. R. Nakhai, J. Zhang and L. Hanzo, "Green radio: Radio techniques to enable energy-efficient wireless networks," </w:t>
                     </w:r>
                     <w:r>
                       <w:rPr>
@@ -27859,7 +29319,6 @@
                       <w:rPr>
                         <w:noProof/>
                       </w:rPr>
-                      <w:lastRenderedPageBreak/>
                       <w:t xml:space="preserve">[5] </w:t>
                     </w:r>
                   </w:p>
@@ -28237,6 +29696,7 @@
                       <w:rPr>
                         <w:noProof/>
                       </w:rPr>
+                      <w:lastRenderedPageBreak/>
                       <w:t xml:space="preserve">[12] </w:t>
                     </w:r>
                   </w:p>
@@ -28556,7 +30016,6 @@
                       <w:rPr>
                         <w:noProof/>
                       </w:rPr>
-                      <w:lastRenderedPageBreak/>
                       <w:t xml:space="preserve">[18] </w:t>
                     </w:r>
                   </w:p>
@@ -28903,6 +30362,7 @@
                       <w:rPr>
                         <w:noProof/>
                       </w:rPr>
+                      <w:lastRenderedPageBreak/>
                       <w:t xml:space="preserve">[24] </w:t>
                     </w:r>
                   </w:p>
@@ -29191,7 +30651,6 @@
                       <w:rPr>
                         <w:noProof/>
                       </w:rPr>
-                      <w:lastRenderedPageBreak/>
                       <w:t xml:space="preserve">[29] </w:t>
                     </w:r>
                   </w:p>
@@ -29628,6 +31087,7 @@
                       <w:rPr>
                         <w:noProof/>
                       </w:rPr>
+                      <w:lastRenderedPageBreak/>
                       <w:t xml:space="preserve">[37] </w:t>
                     </w:r>
                   </w:p>
@@ -29901,7 +31361,6 @@
                       <w:rPr>
                         <w:noProof/>
                       </w:rPr>
-                      <w:lastRenderedPageBreak/>
                       <w:t xml:space="preserve">[42] </w:t>
                     </w:r>
                   </w:p>
@@ -30229,6 +31688,7 @@
                       <w:rPr>
                         <w:noProof/>
                       </w:rPr>
+                      <w:lastRenderedPageBreak/>
                       <w:t xml:space="preserve">[49] </w:t>
                     </w:r>
                   </w:p>
@@ -30502,7 +31962,6 @@
                       <w:rPr>
                         <w:noProof/>
                       </w:rPr>
-                      <w:lastRenderedPageBreak/>
                       <w:t xml:space="preserve">[54] </w:t>
                     </w:r>
                   </w:p>
@@ -30786,6 +32245,7 @@
                       <w:rPr>
                         <w:noProof/>
                       </w:rPr>
+                      <w:lastRenderedPageBreak/>
                       <w:t xml:space="preserve">[59] </w:t>
                     </w:r>
                   </w:p>
@@ -31129,7 +32589,6 @@
                       <w:rPr>
                         <w:noProof/>
                       </w:rPr>
-                      <w:lastRenderedPageBreak/>
                       <w:t xml:space="preserve">[66] </w:t>
                     </w:r>
                   </w:p>
@@ -32861,7 +34320,7 @@
 
 <file path=word/comments.xml><?xml version="1.0" encoding="utf-8"?>
 <w:comments xmlns:wpc="http://schemas.microsoft.com/office/word/2010/wordprocessingCanvas" xmlns:cx="http://schemas.microsoft.com/office/drawing/2014/chartex" xmlns:cx1="http://schemas.microsoft.com/office/drawing/2015/9/8/chartex" xmlns:cx2="http://schemas.microsoft.com/office/drawing/2015/10/21/chartex" xmlns:cx3="http://schemas.microsoft.com/office/drawing/2016/5/9/chartex" xmlns:cx4="http://schemas.microsoft.com/office/drawing/2016/5/10/chartex" xmlns:cx5="http://schemas.microsoft.com/office/drawing/2016/5/11/chartex" xmlns:cx6="http://schemas.microsoft.com/office/drawing/2016/5/12/chartex" xmlns:cx7="http://schemas.microsoft.com/office/drawing/2016/5/13/chartex" xmlns:cx8="http://schemas.microsoft.com/office/drawing/2016/5/14/chartex" xmlns:mc="http://schemas.openxmlformats.org/markup-compatibility/2006" xmlns:aink="http://schemas.microsoft.com/office/drawing/2016/ink" xmlns:am3d="http://schemas.microsoft.com/office/drawing/2017/model3d" xmlns:o="urn:schemas-microsoft-com:office:office" xmlns:r="http://schemas.openxmlformats.org/officeDocument/2006/relationships" xmlns:m="http://schemas.openxmlformats.org/officeDocument/2006/math" xmlns:v="urn:schemas-microsoft-com:vml" xmlns:wp14="http://schemas.microsoft.com/office/word/2010/wordprocessingDrawing" xmlns:wp="http://schemas.openxmlformats.org/drawingml/2006/wordprocessingDrawing" xmlns:w10="urn:schemas-microsoft-com:office:word" xmlns:w="http://schemas.openxmlformats.org/wordprocessingml/2006/main" xmlns:w14="http://schemas.microsoft.com/office/word/2010/wordml" xmlns:w15="http://schemas.microsoft.com/office/word/2012/wordml" xmlns:w16cid="http://schemas.microsoft.com/office/word/2016/wordml/cid" xmlns:w16se="http://schemas.microsoft.com/office/word/2015/wordml/symex" xmlns:wpg="http://schemas.microsoft.com/office/word/2010/wordprocessingGroup" xmlns:wpi="http://schemas.microsoft.com/office/word/2010/wordprocessingInk" xmlns:wne="http://schemas.microsoft.com/office/word/2006/wordml" xmlns:wps="http://schemas.microsoft.com/office/word/2010/wordprocessingShape" mc:Ignorable="w14 w15 w16se w16cid wp14">
-  <w:comment w:id="14" w:author="Sulabh Sharma" w:date="2017-11-11T22:06:00Z" w:initials="SS">
+  <w:comment w:id="15" w:author="Sulabh Sharma" w:date="2017-11-11T22:06:00Z" w:initials="SS">
     <w:p>
       <w:pPr>
         <w:pStyle w:val="CommentText"/>
@@ -32883,7 +34342,7 @@
       </w:r>
     </w:p>
   </w:comment>
-  <w:comment w:id="15" w:author="Sulabh Sharma" w:date="2017-11-11T22:08:00Z" w:initials="SS">
+  <w:comment w:id="16" w:author="Sulabh Sharma" w:date="2017-11-11T22:08:00Z" w:initials="SS">
     <w:p>
       <w:pPr>
         <w:pStyle w:val="CommentText"/>
@@ -32905,7 +34364,7 @@
       </w:r>
     </w:p>
   </w:comment>
-  <w:comment w:id="17" w:author="Sulabh Sharma" w:date="2017-11-11T22:14:00Z" w:initials="SS">
+  <w:comment w:id="18" w:author="Sulabh Sharma" w:date="2017-11-11T22:14:00Z" w:initials="SS">
     <w:p>
       <w:pPr>
         <w:pStyle w:val="CommentText"/>
@@ -32927,7 +34386,7 @@
       </w:r>
     </w:p>
   </w:comment>
-  <w:comment w:id="18" w:author="Sulabh Sharma" w:date="2017-11-11T22:20:00Z" w:initials="SS">
+  <w:comment w:id="19" w:author="Sulabh Sharma" w:date="2017-11-11T22:20:00Z" w:initials="SS">
     <w:p>
       <w:pPr>
         <w:pStyle w:val="CommentText"/>
@@ -32949,7 +34408,7 @@
       </w:r>
     </w:p>
   </w:comment>
-  <w:comment w:id="19" w:author="Sulabh Sharma" w:date="2017-11-11T22:15:00Z" w:initials="SS">
+  <w:comment w:id="20" w:author="Sulabh Sharma" w:date="2017-11-11T22:15:00Z" w:initials="SS">
     <w:p>
       <w:pPr>
         <w:pStyle w:val="CommentText"/>
@@ -32967,11 +34426,19 @@
         <w:rPr>
           <w:lang w:val="en-US"/>
         </w:rPr>
-        <w:t>Instead of colon I used the semi-colon ;</w:t>
-      </w:r>
+        <w:t>Instead of colon I used the semi-</w:t>
+      </w:r>
+      <w:proofErr w:type="gramStart"/>
+      <w:r>
+        <w:rPr>
+          <w:lang w:val="en-US"/>
+        </w:rPr>
+        <w:t>colon ;</w:t>
+      </w:r>
+      <w:proofErr w:type="gramEnd"/>
     </w:p>
   </w:comment>
-  <w:comment w:id="20" w:author="Sulabh Sharma" w:date="2017-11-11T22:21:00Z" w:initials="SS">
+  <w:comment w:id="21" w:author="Sulabh Sharma" w:date="2017-11-11T22:21:00Z" w:initials="SS">
     <w:p>
       <w:pPr>
         <w:pStyle w:val="CommentText"/>
@@ -32993,7 +34460,7 @@
       </w:r>
     </w:p>
   </w:comment>
-  <w:comment w:id="21" w:author="Sulabh Sharma" w:date="2017-11-11T22:23:00Z" w:initials="SS">
+  <w:comment w:id="22" w:author="Sulabh Sharma" w:date="2017-11-11T22:23:00Z" w:initials="SS">
     <w:p>
       <w:pPr>
         <w:pStyle w:val="CommentText"/>
@@ -33015,7 +34482,7 @@
       </w:r>
     </w:p>
   </w:comment>
-  <w:comment w:id="22" w:author="Sulabh Sharma" w:date="2017-11-11T22:25:00Z" w:initials="SS">
+  <w:comment w:id="23" w:author="Sulabh Sharma" w:date="2017-11-11T22:25:00Z" w:initials="SS">
     <w:p>
       <w:pPr>
         <w:pStyle w:val="CommentText"/>
@@ -33037,7 +34504,7 @@
       </w:r>
     </w:p>
   </w:comment>
-  <w:comment w:id="23" w:author="Sulabh Sharma" w:date="2017-11-11T22:26:00Z" w:initials="SS">
+  <w:comment w:id="24" w:author="Sulabh Sharma" w:date="2017-11-11T22:26:00Z" w:initials="SS">
     <w:p>
       <w:pPr>
         <w:pStyle w:val="CommentText"/>
@@ -33055,11 +34522,25 @@
         <w:rPr>
           <w:lang w:val="en-US"/>
         </w:rPr>
-        <w:t>As per grammarcheck there should be a hyphen</w:t>
+        <w:t xml:space="preserve">As per </w:t>
+      </w:r>
+      <w:proofErr w:type="spellStart"/>
+      <w:r>
+        <w:rPr>
+          <w:lang w:val="en-US"/>
+        </w:rPr>
+        <w:t>grammarcheck</w:t>
+      </w:r>
+      <w:proofErr w:type="spellEnd"/>
+      <w:r>
+        <w:rPr>
+          <w:lang w:val="en-US"/>
+        </w:rPr>
+        <w:t xml:space="preserve"> there should be a hyphen</w:t>
       </w:r>
     </w:p>
   </w:comment>
-  <w:comment w:id="24" w:author="Sulabh Sharma" w:date="2017-11-11T22:29:00Z" w:initials="SS">
+  <w:comment w:id="25" w:author="Sulabh Sharma" w:date="2017-11-11T22:29:00Z" w:initials="SS">
     <w:p>
       <w:pPr>
         <w:pStyle w:val="CommentText"/>
@@ -33077,11 +34558,19 @@
         <w:rPr>
           <w:lang w:val="en-US"/>
         </w:rPr>
-        <w:t>Stay instead of remain</w:t>
-      </w:r>
+        <w:t xml:space="preserve">Stay instead of </w:t>
+      </w:r>
+      <w:proofErr w:type="gramStart"/>
+      <w:r>
+        <w:rPr>
+          <w:lang w:val="en-US"/>
+        </w:rPr>
+        <w:t>remain</w:t>
+      </w:r>
+      <w:proofErr w:type="gramEnd"/>
     </w:p>
   </w:comment>
-  <w:comment w:id="25" w:author="Sulabh Sharma" w:date="2017-11-11T22:31:00Z" w:initials="SS">
+  <w:comment w:id="26" w:author="Sulabh Sharma" w:date="2017-11-11T22:31:00Z" w:initials="SS">
     <w:p>
       <w:pPr>
         <w:pStyle w:val="CommentText"/>
@@ -33103,7 +34592,7 @@
       </w:r>
     </w:p>
   </w:comment>
-  <w:comment w:id="26" w:author="Sulabh Sharma" w:date="2017-11-11T22:33:00Z" w:initials="SS">
+  <w:comment w:id="27" w:author="Sulabh Sharma" w:date="2017-11-11T22:33:00Z" w:initials="SS">
     <w:p>
       <w:pPr>
         <w:pStyle w:val="CommentText"/>
@@ -33125,7 +34614,7 @@
       </w:r>
     </w:p>
   </w:comment>
-  <w:comment w:id="32" w:author="Sulabh Sharma" w:date="2017-11-11T22:38:00Z" w:initials="SS">
+  <w:comment w:id="33" w:author="Sulabh Sharma" w:date="2017-11-11T22:38:00Z" w:initials="SS">
     <w:p>
       <w:pPr>
         <w:pStyle w:val="CommentText"/>
@@ -33152,11 +34641,25 @@
         <w:rPr>
           <w:lang w:val="en-US"/>
         </w:rPr>
-        <w:t xml:space="preserve"> is T from neTwork?</w:t>
+        <w:t xml:space="preserve"> is T from </w:t>
+      </w:r>
+      <w:proofErr w:type="spellStart"/>
+      <w:r>
+        <w:rPr>
+          <w:lang w:val="en-US"/>
+        </w:rPr>
+        <w:t>neTwork</w:t>
+      </w:r>
+      <w:proofErr w:type="spellEnd"/>
+      <w:r>
+        <w:rPr>
+          <w:lang w:val="en-US"/>
+        </w:rPr>
+        <w:t>?</w:t>
       </w:r>
     </w:p>
   </w:comment>
-  <w:comment w:id="31" w:author="Sulabh Sharma" w:date="2017-11-11T22:44:00Z" w:initials="SS">
+  <w:comment w:id="32" w:author="Sulabh Sharma" w:date="2017-11-11T22:44:00Z" w:initials="SS">
     <w:p>
       <w:pPr>
         <w:pStyle w:val="CommentText"/>
@@ -33178,7 +34681,7 @@
       </w:r>
     </w:p>
   </w:comment>
-  <w:comment w:id="33" w:author="Sulabh Sharma" w:date="2017-11-11T22:51:00Z" w:initials="SS">
+  <w:comment w:id="34" w:author="Sulabh Sharma" w:date="2017-11-11T22:51:00Z" w:initials="SS">
     <w:p>
       <w:pPr>
         <w:pStyle w:val="CommentText"/>
@@ -33200,7 +34703,7 @@
       </w:r>
     </w:p>
   </w:comment>
-  <w:comment w:id="34" w:author="Sulabh Sharma" w:date="2017-11-12T12:47:00Z" w:initials="SS">
+  <w:comment w:id="35" w:author="Sulabh Sharma" w:date="2017-11-12T12:47:00Z" w:initials="SS">
     <w:p>
       <w:pPr>
         <w:pStyle w:val="CommentText"/>
@@ -33222,7 +34725,7 @@
       </w:r>
     </w:p>
   </w:comment>
-  <w:comment w:id="35" w:author="Sulabh Sharma" w:date="2017-11-12T12:43:00Z" w:initials="SS">
+  <w:comment w:id="36" w:author="Sulabh Sharma" w:date="2017-11-12T12:43:00Z" w:initials="SS">
     <w:p>
       <w:pPr>
         <w:pStyle w:val="CommentText"/>
@@ -33244,7 +34747,7 @@
       </w:r>
     </w:p>
   </w:comment>
-  <w:comment w:id="36" w:author="Sulabh Sharma" w:date="2017-11-12T12:51:00Z" w:initials="SS">
+  <w:comment w:id="37" w:author="Sulabh Sharma" w:date="2017-11-12T12:51:00Z" w:initials="SS">
     <w:p>
       <w:pPr>
         <w:pStyle w:val="CommentText"/>
@@ -33266,7 +34769,7 @@
       </w:r>
     </w:p>
   </w:comment>
-  <w:comment w:id="37" w:author="Sulabh Sharma" w:date="2017-11-12T14:42:00Z" w:initials="SS">
+  <w:comment w:id="38" w:author="Sulabh Sharma" w:date="2017-11-12T14:42:00Z" w:initials="SS">
     <w:p>
       <w:pPr>
         <w:pStyle w:val="CommentText"/>
@@ -33288,7 +34791,7 @@
       </w:r>
     </w:p>
   </w:comment>
-  <w:comment w:id="38" w:author="Sulabh Sharma" w:date="2017-11-12T14:41:00Z" w:initials="SS">
+  <w:comment w:id="39" w:author="Sulabh Sharma" w:date="2017-11-12T14:41:00Z" w:initials="SS">
     <w:p>
       <w:pPr>
         <w:pStyle w:val="CommentText"/>
@@ -33310,7 +34813,7 @@
       </w:r>
     </w:p>
   </w:comment>
-  <w:comment w:id="39" w:author="Sulabh Sharma" w:date="2017-11-12T15:04:00Z" w:initials="SS">
+  <w:comment w:id="40" w:author="Sulabh Sharma" w:date="2017-11-12T15:04:00Z" w:initials="SS">
     <w:p>
       <w:pPr>
         <w:pStyle w:val="CommentText"/>
@@ -33332,7 +34835,7 @@
       </w:r>
     </w:p>
   </w:comment>
-  <w:comment w:id="40" w:author="Sulabh Sharma" w:date="2017-11-12T15:05:00Z" w:initials="SS">
+  <w:comment w:id="41" w:author="Sulabh Sharma" w:date="2017-11-12T15:05:00Z" w:initials="SS">
     <w:p>
       <w:pPr>
         <w:pStyle w:val="CommentText"/>
@@ -33354,7 +34857,7 @@
       </w:r>
     </w:p>
   </w:comment>
-  <w:comment w:id="41" w:author="Sulabh Sharma" w:date="2017-11-12T15:08:00Z" w:initials="SS">
+  <w:comment w:id="42" w:author="Sulabh Sharma" w:date="2017-11-12T15:08:00Z" w:initials="SS">
     <w:p>
       <w:pPr>
         <w:pStyle w:val="CommentText"/>
@@ -33372,11 +34875,25 @@
         <w:rPr>
           <w:lang w:val="en-US"/>
         </w:rPr>
-        <w:t>We will use.. and not make use of… similarly the simulator uses and not simulator make uses of</w:t>
+        <w:t xml:space="preserve">We will </w:t>
+      </w:r>
+      <w:proofErr w:type="gramStart"/>
+      <w:r>
+        <w:rPr>
+          <w:lang w:val="en-US"/>
+        </w:rPr>
+        <w:t>use..</w:t>
+      </w:r>
+      <w:proofErr w:type="gramEnd"/>
+      <w:r>
+        <w:rPr>
+          <w:lang w:val="en-US"/>
+        </w:rPr>
+        <w:t xml:space="preserve"> and not make use of… similarly the simulator uses and not simulator make uses of</w:t>
       </w:r>
     </w:p>
   </w:comment>
-  <w:comment w:id="43" w:author="Sulabh Sharma" w:date="2017-11-12T15:22:00Z" w:initials="SS">
+  <w:comment w:id="44" w:author="Sulabh Sharma" w:date="2017-11-12T15:22:00Z" w:initials="SS">
     <w:p>
       <w:pPr>
         <w:pStyle w:val="CommentText"/>
@@ -33398,7 +34915,7 @@
       </w:r>
     </w:p>
   </w:comment>
-  <w:comment w:id="44" w:author="Sulabh Sharma" w:date="2017-11-12T21:50:00Z" w:initials="SS">
+  <w:comment w:id="45" w:author="Sulabh Sharma" w:date="2017-11-12T21:50:00Z" w:initials="SS">
     <w:p>
       <w:pPr>
         <w:pStyle w:val="CommentText"/>
@@ -33420,7 +34937,7 @@
       </w:r>
     </w:p>
   </w:comment>
-  <w:comment w:id="45" w:author="Sulabh Sharma" w:date="2017-11-12T21:53:00Z" w:initials="SS">
+  <w:comment w:id="46" w:author="Sulabh Sharma" w:date="2017-11-12T21:53:00Z" w:initials="SS">
     <w:p>
       <w:pPr>
         <w:pStyle w:val="CommentText"/>
@@ -33442,7 +34959,7 @@
       </w:r>
     </w:p>
   </w:comment>
-  <w:comment w:id="46" w:author="Sulabh Sharma" w:date="2017-11-12T21:55:00Z" w:initials="SS">
+  <w:comment w:id="47" w:author="Sulabh Sharma" w:date="2017-11-12T21:55:00Z" w:initials="SS">
     <w:p>
       <w:pPr>
         <w:pStyle w:val="CommentText"/>
@@ -33464,7 +34981,7 @@
       </w:r>
     </w:p>
   </w:comment>
-  <w:comment w:id="48" w:author="Sulabh Sharma" w:date="2017-11-12T21:57:00Z" w:initials="SS">
+  <w:comment w:id="49" w:author="Sulabh Sharma" w:date="2017-11-12T21:57:00Z" w:initials="SS">
     <w:p>
       <w:pPr>
         <w:pStyle w:val="CommentText"/>
@@ -33486,7 +35003,7 @@
       </w:r>
     </w:p>
   </w:comment>
-  <w:comment w:id="51" w:author="Sulabh Sharma" w:date="2017-11-12T22:35:00Z" w:initials="SS">
+  <w:comment w:id="52" w:author="Sulabh Sharma" w:date="2017-11-12T22:35:00Z" w:initials="SS">
     <w:p>
       <w:pPr>
         <w:pStyle w:val="CommentText"/>
@@ -33500,15 +35017,23 @@
         </w:rPr>
         <w:annotationRef/>
       </w:r>
-      <w:r>
-        <w:rPr>
-          <w:lang w:val="en-US"/>
-        </w:rPr>
-        <w:t>Grammarcheck is suggesting it to change it to active voice however it is in double quotes that’s why I have not changed it.</w:t>
+      <w:proofErr w:type="spellStart"/>
+      <w:r>
+        <w:rPr>
+          <w:lang w:val="en-US"/>
+        </w:rPr>
+        <w:t>Grammarcheck</w:t>
+      </w:r>
+      <w:proofErr w:type="spellEnd"/>
+      <w:r>
+        <w:rPr>
+          <w:lang w:val="en-US"/>
+        </w:rPr>
+        <w:t xml:space="preserve"> is suggesting it to change it to active voice however it is in double quotes that’s why I have not changed it.</w:t>
       </w:r>
     </w:p>
   </w:comment>
-  <w:comment w:id="55" w:author="Sulabh Sharma" w:date="2017-11-12T22:37:00Z" w:initials="SS">
+  <w:comment w:id="56" w:author="Sulabh Sharma" w:date="2017-11-12T22:37:00Z" w:initials="SS">
     <w:p>
       <w:pPr>
         <w:pStyle w:val="CommentText"/>
@@ -33530,7 +35055,7 @@
       </w:r>
     </w:p>
   </w:comment>
-  <w:comment w:id="56" w:author="Sulabh Sharma" w:date="2017-11-12T22:38:00Z" w:initials="SS">
+  <w:comment w:id="57" w:author="Sulabh Sharma" w:date="2017-11-12T22:38:00Z" w:initials="SS">
     <w:p>
       <w:pPr>
         <w:pStyle w:val="CommentText"/>
@@ -33552,7 +35077,7 @@
       </w:r>
     </w:p>
   </w:comment>
-  <w:comment w:id="58" w:author="Sulabh Sharma" w:date="2017-11-12T22:40:00Z" w:initials="SS">
+  <w:comment w:id="59" w:author="Sulabh Sharma" w:date="2017-11-12T22:40:00Z" w:initials="SS">
     <w:p>
       <w:pPr>
         <w:pStyle w:val="CommentText"/>
@@ -33574,7 +35099,7 @@
       </w:r>
     </w:p>
   </w:comment>
-  <w:comment w:id="60" w:author="Sulabh Sharma" w:date="2017-11-12T22:41:00Z" w:initials="SS">
+  <w:comment w:id="61" w:author="Sulabh Sharma" w:date="2017-11-12T22:41:00Z" w:initials="SS">
     <w:p>
       <w:pPr>
         <w:pStyle w:val="CommentText"/>
@@ -33596,7 +35121,7 @@
       </w:r>
     </w:p>
   </w:comment>
-  <w:comment w:id="61" w:author="Sulabh Sharma" w:date="2017-11-12T22:46:00Z" w:initials="SS">
+  <w:comment w:id="62" w:author="Sulabh Sharma" w:date="2017-11-12T22:46:00Z" w:initials="SS">
     <w:p>
       <w:pPr>
         <w:pStyle w:val="CommentText"/>
@@ -33618,7 +35143,7 @@
       </w:r>
     </w:p>
   </w:comment>
-  <w:comment w:id="63" w:author="Sulabh Sharma" w:date="2017-11-12T22:47:00Z" w:initials="SS">
+  <w:comment w:id="64" w:author="Sulabh Sharma" w:date="2017-11-12T22:47:00Z" w:initials="SS">
     <w:p>
       <w:pPr>
         <w:pStyle w:val="CommentText"/>
@@ -33640,7 +35165,7 @@
       </w:r>
     </w:p>
   </w:comment>
-  <w:comment w:id="74" w:author="Sulabh Sharma" w:date="2017-11-12T22:55:00Z" w:initials="SS">
+  <w:comment w:id="75" w:author="Sulabh Sharma" w:date="2017-11-12T22:55:00Z" w:initials="SS">
     <w:p>
       <w:pPr>
         <w:pStyle w:val="CommentText"/>
@@ -33662,7 +35187,7 @@
       </w:r>
     </w:p>
   </w:comment>
-  <w:comment w:id="75" w:author="Sulabh Sharma" w:date="2017-11-12T23:03:00Z" w:initials="SS">
+  <w:comment w:id="76" w:author="Sulabh Sharma" w:date="2017-11-12T23:03:00Z" w:initials="SS">
     <w:p>
       <w:pPr>
         <w:pStyle w:val="CommentText"/>
@@ -33684,7 +35209,7 @@
       </w:r>
     </w:p>
   </w:comment>
-  <w:comment w:id="85" w:author="Sulabh Sharma" w:date="2017-11-12T23:14:00Z" w:initials="SS">
+  <w:comment w:id="86" w:author="Sulabh Sharma" w:date="2017-11-12T23:14:00Z" w:initials="SS">
     <w:p>
       <w:pPr>
         <w:pStyle w:val="CommentText"/>
@@ -33706,7 +35231,7 @@
       </w:r>
     </w:p>
   </w:comment>
-  <w:comment w:id="87" w:author="Sulabh Sharma" w:date="2017-11-12T23:17:00Z" w:initials="SS">
+  <w:comment w:id="88" w:author="Sulabh Sharma" w:date="2017-11-12T23:17:00Z" w:initials="SS">
     <w:p>
       <w:pPr>
         <w:pStyle w:val="CommentText"/>
@@ -33728,7 +35253,7 @@
       </w:r>
     </w:p>
   </w:comment>
-  <w:comment w:id="91" w:author="Sulabh Sharma" w:date="2017-11-12T23:21:00Z" w:initials="SS">
+  <w:comment w:id="92" w:author="Sulabh Sharma" w:date="2017-11-12T23:21:00Z" w:initials="SS">
     <w:p>
       <w:pPr>
         <w:pStyle w:val="CommentText"/>
@@ -33750,7 +35275,7 @@
       </w:r>
     </w:p>
   </w:comment>
-  <w:comment w:id="94" w:author="Sulabh Sharma" w:date="2017-11-12T23:24:00Z" w:initials="SS">
+  <w:comment w:id="95" w:author="Sulabh Sharma" w:date="2017-11-12T23:24:00Z" w:initials="SS">
     <w:p>
       <w:pPr>
         <w:pStyle w:val="CommentText"/>
@@ -33772,7 +35297,7 @@
       </w:r>
     </w:p>
   </w:comment>
-  <w:comment w:id="96" w:author="Sulabh Sharma" w:date="2017-11-12T23:31:00Z" w:initials="SS">
+  <w:comment w:id="97" w:author="Sulabh Sharma" w:date="2017-11-12T23:31:00Z" w:initials="SS">
     <w:p>
       <w:pPr>
         <w:pStyle w:val="CommentText"/>
@@ -33977,7 +35502,7 @@
       <w:rPr>
         <w:noProof/>
       </w:rPr>
-      <w:t>60</w:t>
+      <w:t>33</w:t>
     </w:r>
     <w:r>
       <w:fldChar w:fldCharType="end"/>
@@ -45707,7 +47232,7 @@
 </file>
 
 <file path=customXml/itemProps1.xml><?xml version="1.0" encoding="utf-8"?>
-<ds:datastoreItem xmlns:ds="http://schemas.openxmlformats.org/officeDocument/2006/customXml" ds:itemID="{9C8E44DC-3609-47EB-A711-3CC79AAE2626}">
+<ds:datastoreItem xmlns:ds="http://schemas.openxmlformats.org/officeDocument/2006/customXml" ds:itemID="{7DDFF13B-217C-4738-BEEB-E40071B63B7C}">
   <ds:schemaRefs>
     <ds:schemaRef ds:uri="http://schemas.openxmlformats.org/officeDocument/2006/bibliography"/>
   </ds:schemaRefs>

--- a/ThesisFOrGrammarCheck_12_Nov.docx
+++ b/ThesisFOrGrammarCheck_12_Nov.docx
@@ -8129,6 +8129,61 @@
     </w:p>
     <w:p>
       <w:pPr>
+        <w:pStyle w:val="NewNormal"/>
+        <w:ind w:firstLine="0"/>
+        <w:rPr>
+          <w:sz w:val="32"/>
+          <w:szCs w:val="32"/>
+          <w:lang w:val="en-US"/>
+        </w:rPr>
+      </w:pPr>
+    </w:p>
+    <w:p>
+      <w:pPr>
+        <w:pStyle w:val="NewNormal"/>
+        <w:ind w:firstLine="0"/>
+        <w:rPr>
+          <w:sz w:val="32"/>
+          <w:szCs w:val="32"/>
+          <w:lang w:val="en-US"/>
+        </w:rPr>
+      </w:pPr>
+    </w:p>
+    <w:p>
+      <w:pPr>
+        <w:pStyle w:val="NewNormal"/>
+        <w:ind w:firstLine="0"/>
+        <w:rPr>
+          <w:sz w:val="32"/>
+          <w:szCs w:val="32"/>
+          <w:lang w:val="en-US"/>
+        </w:rPr>
+      </w:pPr>
+    </w:p>
+    <w:p>
+      <w:pPr>
+        <w:pStyle w:val="NewNormal"/>
+        <w:ind w:firstLine="0"/>
+        <w:rPr>
+          <w:sz w:val="32"/>
+          <w:szCs w:val="32"/>
+          <w:lang w:val="en-US"/>
+        </w:rPr>
+      </w:pPr>
+    </w:p>
+    <w:p>
+      <w:pPr>
+        <w:pStyle w:val="NewNormal"/>
+        <w:ind w:firstLine="0"/>
+        <w:rPr>
+          <w:sz w:val="32"/>
+          <w:szCs w:val="32"/>
+          <w:lang w:val="en-US"/>
+        </w:rPr>
+      </w:pPr>
+    </w:p>
+    <w:p>
+      <w:pPr>
         <w:pStyle w:val="Chapter"/>
         <w:rPr>
           <w:lang w:val="en-US"/>
@@ -8141,7 +8196,6 @@
       </w:pPr>
       <w:bookmarkStart w:id="46" w:name="_Toc498623827"/>
       <w:r>
-        <w:lastRenderedPageBreak/>
         <w:t xml:space="preserve">2 </w:t>
       </w:r>
       <w:proofErr w:type="spellStart"/>
@@ -8160,6 +8214,13 @@
     <w:p>
       <w:pPr>
         <w:pStyle w:val="Heading2"/>
+        <w:numPr>
+          <w:ilvl w:val="1"/>
+          <w:numId w:val="39"/>
+        </w:numPr>
+        <w:rPr>
+          <w:lang w:val="en-US"/>
+        </w:rPr>
       </w:pPr>
       <w:bookmarkStart w:id="47" w:name="_Toc498623828"/>
       <w:proofErr w:type="spellStart"/>
@@ -8182,8 +8243,7 @@
         <w:pStyle w:val="NewNormal"/>
         <w:ind w:firstLine="0"/>
         <w:rPr>
-          <w:szCs w:val="24"/>
-          <w:lang w:val="en-US" w:eastAsia="sv-SE"/>
+          <w:lang w:val="en-US"/>
         </w:rPr>
       </w:pPr>
       <w:r>
@@ -8383,22 +8443,7 @@
         <w:rPr>
           <w:lang w:val="en-US"/>
         </w:rPr>
-        <w:t>.</w:t>
-      </w:r>
-    </w:p>
-    <w:p>
-      <w:pPr>
-        <w:pStyle w:val="NewNormal"/>
-        <w:ind w:firstLine="0"/>
-        <w:rPr>
-          <w:lang w:val="en-US"/>
-        </w:rPr>
-      </w:pPr>
-      <w:r>
-        <w:rPr>
-          <w:lang w:val="en-US"/>
-        </w:rPr>
-        <w:t xml:space="preserve">With the </w:t>
+        <w:t xml:space="preserve">.With the </w:t>
       </w:r>
       <w:r>
         <w:rPr>
@@ -8493,15 +8538,12 @@
         </w:rPr>
         <w:t>.</w:t>
       </w:r>
-    </w:p>
-    <w:p>
-      <w:pPr>
-        <w:pStyle w:val="NewNormal"/>
-        <w:ind w:firstLine="0"/>
-        <w:rPr>
-          <w:lang w:val="en-US"/>
-        </w:rPr>
-      </w:pPr>
+      <w:r>
+        <w:rPr>
+          <w:lang w:val="en-US"/>
+        </w:rPr>
+        <w:t xml:space="preserve"> </w:t>
+      </w:r>
       <w:r>
         <w:rPr>
           <w:lang w:val="en-US"/>
@@ -8911,7 +8953,7 @@
       </w:tr>
       <w:tr>
         <w:trPr>
-          <w:trHeight w:val="263"/>
+          <w:trHeight w:val="601"/>
           <w:jc w:val="center"/>
         </w:trPr>
         <w:tc>
@@ -10045,7 +10087,6 @@
           <w:noProof/>
           <w:lang w:eastAsia="sv-SE"/>
         </w:rPr>
-        <w:lastRenderedPageBreak/>
         <mc:AlternateContent>
           <mc:Choice Requires="wpg">
             <w:drawing>
@@ -18657,7 +18698,7 @@
           <v:shape id="_x0000_i1095" type="#_x0000_t75" style="width:184.8pt;height:52.7pt" o:ole="">
             <v:imagedata r:id="rId18" o:title=""/>
           </v:shape>
-          <o:OLEObject Type="Embed" ProgID="Equation.DSMT4" ShapeID="_x0000_i1095" DrawAspect="Content" ObjectID="_1572800105" r:id="rId19"/>
+          <o:OLEObject Type="Embed" ProgID="Equation.DSMT4" ShapeID="_x0000_i1095" DrawAspect="Content" ObjectID="_1572801808" r:id="rId19"/>
         </w:object>
       </w:r>
       <w:r>
@@ -18882,42 +18923,6 @@
         </w:rPr>
         <w:t>.</w:t>
       </w:r>
-    </w:p>
-    <w:p>
-      <w:pPr>
-        <w:pStyle w:val="NewNormal"/>
-        <w:ind w:firstLine="0"/>
-        <w:rPr>
-          <w:lang w:val="en-US"/>
-        </w:rPr>
-      </w:pPr>
-    </w:p>
-    <w:p>
-      <w:pPr>
-        <w:pStyle w:val="NewNormal"/>
-        <w:ind w:firstLine="0"/>
-        <w:rPr>
-          <w:lang w:val="en-US"/>
-        </w:rPr>
-      </w:pPr>
-    </w:p>
-    <w:p>
-      <w:pPr>
-        <w:pStyle w:val="NewNormal"/>
-        <w:ind w:firstLine="0"/>
-        <w:rPr>
-          <w:lang w:val="en-US"/>
-        </w:rPr>
-      </w:pPr>
-    </w:p>
-    <w:p>
-      <w:pPr>
-        <w:pStyle w:val="NewNormal"/>
-        <w:ind w:firstLine="0"/>
-        <w:rPr>
-          <w:lang w:val="en-US"/>
-        </w:rPr>
-      </w:pPr>
     </w:p>
     <w:p>
       <w:pPr>
@@ -19494,7 +19499,7 @@
                     <v:shape id="_x0000_i1102" type="#_x0000_t75" style="width:88.45pt;height:19.3pt" o:ole="">
                       <v:imagedata r:id="rId25" o:title=""/>
                     </v:shape>
-                    <o:OLEObject Type="Embed" ProgID="Equation.DSMT4" ShapeID="_x0000_i1102" DrawAspect="Content" ObjectID="_1572800106" r:id="rId26"/>
+                    <o:OLEObject Type="Embed" ProgID="Equation.DSMT4" ShapeID="_x0000_i1102" DrawAspect="Content" ObjectID="_1572801809" r:id="rId26"/>
                   </w:object>
                 </m:r>
                 <m:r>
@@ -19516,7 +19521,7 @@
                     <v:shape id="_x0000_i1103" type="#_x0000_t75" style="width:68.05pt;height:18.15pt" o:ole="">
                       <v:imagedata r:id="rId27" o:title=""/>
                     </v:shape>
-                    <o:OLEObject Type="Embed" ProgID="Equation.DSMT4" ShapeID="_x0000_i1103" DrawAspect="Content" ObjectID="_1572800107" r:id="rId28"/>
+                    <o:OLEObject Type="Embed" ProgID="Equation.DSMT4" ShapeID="_x0000_i1103" DrawAspect="Content" ObjectID="_1572801810" r:id="rId28"/>
                   </w:object>
                 </m:r>
               </m:e>
@@ -19533,7 +19538,7 @@
                     <v:shape id="_x0000_i1104" type="#_x0000_t75" style="width:25.5pt;height:18.15pt" o:ole="">
                       <v:imagedata r:id="rId29" o:title=""/>
                     </v:shape>
-                    <o:OLEObject Type="Embed" ProgID="Equation.DSMT4" ShapeID="_x0000_i1104" DrawAspect="Content" ObjectID="_1572800108" r:id="rId30"/>
+                    <o:OLEObject Type="Embed" ProgID="Equation.DSMT4" ShapeID="_x0000_i1104" DrawAspect="Content" ObjectID="_1572801811" r:id="rId30"/>
                   </w:object>
                 </m:r>
                 <m:r>
@@ -19558,7 +19563,7 @@
                     <v:shape id="_x0000_i1105" type="#_x0000_t75" style="width:23.8pt;height:19.3pt" o:ole="">
                       <v:imagedata r:id="rId31" o:title=""/>
                     </v:shape>
-                    <o:OLEObject Type="Embed" ProgID="Equation.DSMT4" ShapeID="_x0000_i1105" DrawAspect="Content" ObjectID="_1572800109" r:id="rId32"/>
+                    <o:OLEObject Type="Embed" ProgID="Equation.DSMT4" ShapeID="_x0000_i1105" DrawAspect="Content" ObjectID="_1572801812" r:id="rId32"/>
                   </w:object>
                 </m:r>
                 <m:r>
@@ -19580,7 +19585,7 @@
                     <v:shape id="_x0000_i1106" type="#_x0000_t75" style="width:38pt;height:18.15pt" o:ole="">
                       <v:imagedata r:id="rId33" o:title=""/>
                     </v:shape>
-                    <o:OLEObject Type="Embed" ProgID="Equation.DSMT4" ShapeID="_x0000_i1106" DrawAspect="Content" ObjectID="_1572800110" r:id="rId34"/>
+                    <o:OLEObject Type="Embed" ProgID="Equation.DSMT4" ShapeID="_x0000_i1106" DrawAspect="Content" ObjectID="_1572801813" r:id="rId34"/>
                   </w:object>
                 </m:r>
               </m:e>
@@ -20801,7 +20806,7 @@
           <v:shape id="_x0000_i1096" type="#_x0000_t75" style="width:82.75pt;height:31.75pt" o:ole="">
             <v:imagedata r:id="rId35" o:title=""/>
           </v:shape>
-          <o:OLEObject Type="Embed" ProgID="Equation.DSMT4" ShapeID="_x0000_i1096" DrawAspect="Content" ObjectID="_1572800111" r:id="rId36"/>
+          <o:OLEObject Type="Embed" ProgID="Equation.DSMT4" ShapeID="_x0000_i1096" DrawAspect="Content" ObjectID="_1572801814" r:id="rId36"/>
         </w:object>
       </w:r>
       <w:r>
@@ -20920,7 +20925,7 @@
           <v:shape id="_x0000_i1097" type="#_x0000_t75" style="width:104.3pt;height:31.75pt" o:ole="">
             <v:imagedata r:id="rId37" o:title=""/>
           </v:shape>
-          <o:OLEObject Type="Embed" ProgID="Equation.DSMT4" ShapeID="_x0000_i1097" DrawAspect="Content" ObjectID="_1572800112" r:id="rId38"/>
+          <o:OLEObject Type="Embed" ProgID="Equation.DSMT4" ShapeID="_x0000_i1097" DrawAspect="Content" ObjectID="_1572801815" r:id="rId38"/>
         </w:object>
       </w:r>
       <w:r>
@@ -21089,7 +21094,7 @@
           <v:shape id="_x0000_i1098" type="#_x0000_t75" style="width:80.5pt;height:36.85pt" o:ole="">
             <v:imagedata r:id="rId39" o:title=""/>
           </v:shape>
-          <o:OLEObject Type="Embed" ProgID="Equation.DSMT4" ShapeID="_x0000_i1098" DrawAspect="Content" ObjectID="_1572800113" r:id="rId40"/>
+          <o:OLEObject Type="Embed" ProgID="Equation.DSMT4" ShapeID="_x0000_i1098" DrawAspect="Content" ObjectID="_1572801816" r:id="rId40"/>
         </w:object>
       </w:r>
       <w:r>
@@ -21147,7 +21152,7 @@
           <v:shape id="_x0000_i1099" type="#_x0000_t75" style="width:159.85pt;height:36.85pt" o:ole="">
             <v:imagedata r:id="rId41" o:title=""/>
           </v:shape>
-          <o:OLEObject Type="Embed" ProgID="Equation.DSMT4" ShapeID="_x0000_i1099" DrawAspect="Content" ObjectID="_1572800114" r:id="rId42"/>
+          <o:OLEObject Type="Embed" ProgID="Equation.DSMT4" ShapeID="_x0000_i1099" DrawAspect="Content" ObjectID="_1572801817" r:id="rId42"/>
         </w:object>
       </w:r>
       <w:r>
@@ -21172,7 +21177,7 @@
           <v:shape id="_x0000_i1100" type="#_x0000_t75" style="width:165.55pt;height:38pt" o:ole="">
             <v:imagedata r:id="rId43" o:title=""/>
           </v:shape>
-          <o:OLEObject Type="Embed" ProgID="Equation.DSMT4" ShapeID="_x0000_i1100" DrawAspect="Content" ObjectID="_1572800115" r:id="rId44"/>
+          <o:OLEObject Type="Embed" ProgID="Equation.DSMT4" ShapeID="_x0000_i1100" DrawAspect="Content" ObjectID="_1572801818" r:id="rId44"/>
         </w:object>
       </w:r>
       <w:r>
@@ -21197,7 +21202,7 @@
           <v:shape id="_x0000_i1101" type="#_x0000_t75" style="width:127pt;height:21.55pt" o:ole="">
             <v:imagedata r:id="rId45" o:title=""/>
           </v:shape>
-          <o:OLEObject Type="Embed" ProgID="Equation.DSMT4" ShapeID="_x0000_i1101" DrawAspect="Content" ObjectID="_1572800116" r:id="rId46"/>
+          <o:OLEObject Type="Embed" ProgID="Equation.DSMT4" ShapeID="_x0000_i1101" DrawAspect="Content" ObjectID="_1572801819" r:id="rId46"/>
         </w:object>
       </w:r>
       <w:r>
@@ -22365,17 +22370,34 @@
     </w:p>
     <w:p>
       <w:pPr>
+        <w:spacing w:after="200" w:line="276" w:lineRule="auto"/>
+        <w:jc w:val="both"/>
+        <w:rPr>
+          <w:b/>
+          <w:bCs/>
+          <w:sz w:val="20"/>
+          <w:lang w:val="en-US"/>
+        </w:rPr>
+      </w:pPr>
+      <w:r>
+        <w:rPr>
+          <w:lang w:val="en-US"/>
+        </w:rPr>
+        <w:br w:type="page"/>
+      </w:r>
+    </w:p>
+    <w:p>
+      <w:pPr>
         <w:pStyle w:val="Chapter"/>
-        <w:rPr>
-          <w:lang w:val="en-US"/>
-        </w:rPr>
-      </w:pPr>
-      <w:r>
-        <w:rPr>
-          <w:lang w:val="en-US"/>
-        </w:rPr>
-        <w:br w:type="page"/>
-      </w:r>
+        <w:numPr>
+          <w:ilvl w:val="0"/>
+          <w:numId w:val="40"/>
+        </w:numPr>
+        <w:rPr>
+          <w:lang w:val="en-US"/>
+        </w:rPr>
+      </w:pPr>
+      <w:bookmarkStart w:id="98" w:name="_Toc498623849"/>
     </w:p>
     <w:p>
       <w:pPr>
@@ -22384,12 +22406,10 @@
           <w:lang w:val="en-US"/>
         </w:rPr>
       </w:pPr>
-      <w:bookmarkStart w:id="98" w:name="_Toc498623849"/>
-      <w:r>
-        <w:rPr>
-          <w:lang w:val="en-US"/>
-        </w:rPr>
-        <w:lastRenderedPageBreak/>
+      <w:r>
+        <w:rPr>
+          <w:lang w:val="en-US"/>
+        </w:rPr>
         <w:t xml:space="preserve">4 </w:t>
       </w:r>
       <w:r>
@@ -24079,6 +24099,21 @@
     </w:p>
     <w:p>
       <w:pPr>
+        <w:pStyle w:val="NewNormal"/>
+        <w:ind w:left="450" w:firstLine="0"/>
+        <w:rPr>
+          <w:sz w:val="28"/>
+          <w:szCs w:val="28"/>
+        </w:rPr>
+      </w:pPr>
+    </w:p>
+    <w:p>
+      <w:pPr>
+        <w:pStyle w:val="Chapter"/>
+      </w:pPr>
+    </w:p>
+    <w:p>
+      <w:pPr>
         <w:pStyle w:val="Heading1"/>
         <w:rPr>
           <w:rFonts w:ascii="Times New Roman" w:hAnsi="Times New Roman"/>
@@ -24091,7 +24126,6 @@
           <w:rFonts w:ascii="Times New Roman" w:hAnsi="Times New Roman"/>
           <w:lang w:val="en-US"/>
         </w:rPr>
-        <w:lastRenderedPageBreak/>
         <w:t xml:space="preserve">5 </w:t>
       </w:r>
       <w:r>
@@ -24227,24 +24261,6 @@
         </w:rPr>
         <w:t xml:space="preserve">. </w:t>
       </w:r>
-    </w:p>
-    <w:p>
-      <w:pPr>
-        <w:pStyle w:val="NewNormal"/>
-        <w:ind w:left="450" w:firstLine="0"/>
-        <w:rPr>
-          <w:lang w:val="en-US"/>
-        </w:rPr>
-      </w:pPr>
-    </w:p>
-    <w:p>
-      <w:pPr>
-        <w:pStyle w:val="NewNormal"/>
-        <w:ind w:left="450" w:firstLine="0"/>
-        <w:rPr>
-          <w:lang w:val="en-US"/>
-        </w:rPr>
-      </w:pPr>
     </w:p>
     <w:p>
       <w:pPr>
@@ -24367,6 +24383,15 @@
           <w:lang w:val="en-US"/>
         </w:rPr>
       </w:pPr>
+    </w:p>
+    <w:p>
+      <w:pPr>
+        <w:pStyle w:val="NewNormal"/>
+        <w:ind w:firstLine="0"/>
+        <w:rPr>
+          <w:lang w:val="en-US"/>
+        </w:rPr>
+      </w:pPr>
       <w:r>
         <w:rPr>
           <w:lang w:val="en-US"/>
@@ -24384,7 +24409,14 @@
         <w:rPr>
           <w:lang w:val="en-US"/>
         </w:rPr>
-        <w:t xml:space="preserve">around the central area of the map. We calculate the utilization of each node which taken as a factor for calculating the total power consumed by that node </w:t>
+        <w:t xml:space="preserve">around the central area of the map. We calculate the utilization of each node which taken as a </w:t>
+      </w:r>
+      <w:r>
+        <w:rPr>
+          <w:lang w:val="en-US"/>
+        </w:rPr>
+        <w:lastRenderedPageBreak/>
+        <w:t xml:space="preserve">factor for calculating the total power consumed by that node </w:t>
       </w:r>
       <w:r>
         <w:rPr>
@@ -24442,14 +24474,7 @@
         <w:rPr>
           <w:lang w:val="en-US"/>
         </w:rPr>
-        <w:t xml:space="preserve">, the power per unit area for micro cells is lesser than the macro cells. Here we are sweeping the simulation for various loads </w:t>
-      </w:r>
-      <w:r>
-        <w:rPr>
-          <w:lang w:val="en-US"/>
-        </w:rPr>
-        <w:lastRenderedPageBreak/>
-        <w:t>to test the system for varying units of system throughput. We can see that the Power per area unit increases as the throughput increases as we predicted by the earth power model.</w:t>
+        <w:t>, the power per unit area for micro cells is lesser than the macro cells. Here we are sweeping the simulation for various loads to test the system for varying units of system throughput. We can see that the Power per area unit increases as the throughput increases as we predicted by the earth power model.</w:t>
       </w:r>
     </w:p>
     <w:p>
@@ -24647,7 +24672,6 @@
         <w:rPr>
           <w:noProof/>
         </w:rPr>
-        <w:lastRenderedPageBreak/>
         <w:drawing>
           <wp:inline distT="0" distB="0" distL="0" distR="0" wp14:anchorId="38239E7B" wp14:editId="4983B318">
             <wp:extent cx="4283710" cy="3279775"/>
@@ -24733,16 +24757,6 @@
         <w:t>. Comparison of Energy per bit versus 10th percentile DL user throughput for central deployment of macro cells and micro cells.</w:t>
       </w:r>
       <w:bookmarkEnd w:id="113"/>
-    </w:p>
-    <w:p>
-      <w:pPr>
-        <w:pStyle w:val="NewNormal"/>
-        <w:ind w:firstLine="0"/>
-        <w:rPr>
-          <w:color w:val="4F81BD"/>
-          <w:lang w:val="en-US"/>
-        </w:rPr>
-      </w:pPr>
     </w:p>
     <w:p>
       <w:pPr>
@@ -25147,19 +25161,6 @@
         <w:pStyle w:val="NewNormal"/>
         <w:ind w:firstLine="0"/>
         <w:rPr>
-          <w:rFonts w:ascii="Calibri" w:hAnsi="Calibri"/>
-          <w:b/>
-          <w:bCs/>
-          <w:sz w:val="20"/>
-          <w:lang w:val="en-US"/>
-        </w:rPr>
-      </w:pPr>
-    </w:p>
-    <w:p>
-      <w:pPr>
-        <w:pStyle w:val="NewNormal"/>
-        <w:ind w:firstLine="0"/>
-        <w:rPr>
           <w:lang w:val="en-US"/>
         </w:rPr>
       </w:pPr>
@@ -28032,6 +28033,7 @@
     </w:p>
     <w:p>
       <w:pPr>
+        <w:pStyle w:val="Chapter"/>
         <w:rPr>
           <w:lang w:val="en-US"/>
         </w:rPr>
@@ -28045,17 +28047,28 @@
     </w:p>
     <w:p>
       <w:pPr>
+        <w:pStyle w:val="Chapter"/>
+        <w:numPr>
+          <w:ilvl w:val="0"/>
+          <w:numId w:val="41"/>
+        </w:numPr>
+        <w:rPr>
+          <w:lang w:val="en-US"/>
+        </w:rPr>
+      </w:pPr>
+      <w:bookmarkStart w:id="124" w:name="_Toc498623860"/>
+    </w:p>
+    <w:p>
+      <w:pPr>
         <w:pStyle w:val="Heading1"/>
         <w:rPr>
           <w:lang w:val="en-US"/>
         </w:rPr>
       </w:pPr>
-      <w:bookmarkStart w:id="124" w:name="_Toc498623860"/>
-      <w:r>
-        <w:rPr>
-          <w:lang w:val="en-US"/>
-        </w:rPr>
-        <w:lastRenderedPageBreak/>
+      <w:r>
+        <w:rPr>
+          <w:lang w:val="en-US"/>
+        </w:rPr>
         <w:t xml:space="preserve">6 </w:t>
       </w:r>
       <w:r>
@@ -28256,21 +28269,19 @@
         <w:rPr>
           <w:lang w:val="en-US"/>
         </w:rPr>
-        <w:t xml:space="preserve"> 283.44 </w:t>
-      </w:r>
-      <w:proofErr w:type="spellStart"/>
-      <w:r>
-        <w:rPr>
-          <w:lang w:val="en-US"/>
-        </w:rPr>
-        <w:t>kWhr</w:t>
-      </w:r>
-      <w:proofErr w:type="spellEnd"/>
-      <w:r>
-        <w:rPr>
-          <w:lang w:val="en-US"/>
-        </w:rPr>
-        <w:t>/km</w:t>
+        <w:t xml:space="preserve"> 283.44</w:t>
+      </w:r>
+      <w:r>
+        <w:rPr>
+          <w:lang w:val="en-US"/>
+        </w:rPr>
+        <w:t>kWh</w:t>
+      </w:r>
+      <w:r>
+        <w:rPr>
+          <w:lang w:val="en-US"/>
+        </w:rPr>
+        <w:t>r/km</w:t>
       </w:r>
       <w:r>
         <w:rPr>
@@ -28283,21 +28294,19 @@
         <w:rPr>
           <w:lang w:val="en-US"/>
         </w:rPr>
-        <w:t xml:space="preserve"> which is 103455.6 </w:t>
-      </w:r>
-      <w:proofErr w:type="spellStart"/>
-      <w:r>
-        <w:rPr>
-          <w:lang w:val="en-US"/>
-        </w:rPr>
-        <w:t>kWhr</w:t>
-      </w:r>
-      <w:proofErr w:type="spellEnd"/>
-      <w:r>
-        <w:rPr>
-          <w:lang w:val="en-US"/>
-        </w:rPr>
-        <w:t>/km</w:t>
+        <w:t xml:space="preserve"> which is 103455.6</w:t>
+      </w:r>
+      <w:r>
+        <w:rPr>
+          <w:lang w:val="en-US"/>
+        </w:rPr>
+        <w:t>kWh</w:t>
+      </w:r>
+      <w:r>
+        <w:rPr>
+          <w:lang w:val="en-US"/>
+        </w:rPr>
+        <w:t>r/km</w:t>
       </w:r>
       <w:r>
         <w:rPr>
@@ -28334,21 +28343,19 @@
         <w:rPr>
           <w:lang w:val="en-US"/>
         </w:rPr>
-        <w:t xml:space="preserve"> 263.52 </w:t>
-      </w:r>
-      <w:proofErr w:type="spellStart"/>
-      <w:r>
-        <w:rPr>
-          <w:lang w:val="en-US"/>
-        </w:rPr>
-        <w:t>kWhr</w:t>
-      </w:r>
-      <w:proofErr w:type="spellEnd"/>
-      <w:r>
-        <w:rPr>
-          <w:lang w:val="en-US"/>
-        </w:rPr>
-        <w:t>/km</w:t>
+        <w:t xml:space="preserve"> 263.52</w:t>
+      </w:r>
+      <w:r>
+        <w:rPr>
+          <w:lang w:val="en-US"/>
+        </w:rPr>
+        <w:t>kWh</w:t>
+      </w:r>
+      <w:r>
+        <w:rPr>
+          <w:lang w:val="en-US"/>
+        </w:rPr>
+        <w:t>r/km</w:t>
       </w:r>
       <w:r>
         <w:rPr>
@@ -28361,21 +28368,19 @@
         <w:rPr>
           <w:lang w:val="en-US"/>
         </w:rPr>
-        <w:t xml:space="preserve"> which is 96184.8 </w:t>
-      </w:r>
-      <w:proofErr w:type="spellStart"/>
-      <w:r>
-        <w:rPr>
-          <w:lang w:val="en-US"/>
-        </w:rPr>
-        <w:t>kWhr</w:t>
-      </w:r>
-      <w:proofErr w:type="spellEnd"/>
-      <w:r>
-        <w:rPr>
-          <w:lang w:val="en-US"/>
-        </w:rPr>
-        <w:t>/km</w:t>
+        <w:t xml:space="preserve"> which is 96184.8</w:t>
+      </w:r>
+      <w:r>
+        <w:rPr>
+          <w:lang w:val="en-US"/>
+        </w:rPr>
+        <w:t>kWh</w:t>
+      </w:r>
+      <w:r>
+        <w:rPr>
+          <w:lang w:val="en-US"/>
+        </w:rPr>
+        <w:t>r/km</w:t>
       </w:r>
       <w:r>
         <w:rPr>
@@ -28400,21 +28405,19 @@
         <w:rPr>
           <w:lang w:val="en-US"/>
         </w:rPr>
-        <w:t xml:space="preserve"> 254.64 </w:t>
-      </w:r>
-      <w:proofErr w:type="spellStart"/>
-      <w:r>
-        <w:rPr>
-          <w:lang w:val="en-US"/>
-        </w:rPr>
-        <w:t>kWhr</w:t>
-      </w:r>
-      <w:proofErr w:type="spellEnd"/>
-      <w:r>
-        <w:rPr>
-          <w:lang w:val="en-US"/>
-        </w:rPr>
-        <w:t>/km</w:t>
+        <w:t xml:space="preserve"> 254.64</w:t>
+      </w:r>
+      <w:r>
+        <w:rPr>
+          <w:lang w:val="en-US"/>
+        </w:rPr>
+        <w:t>kWh</w:t>
+      </w:r>
+      <w:r>
+        <w:rPr>
+          <w:lang w:val="en-US"/>
+        </w:rPr>
+        <w:t>r/km</w:t>
       </w:r>
       <w:r>
         <w:rPr>
@@ -28427,21 +28430,19 @@
         <w:rPr>
           <w:lang w:val="en-US"/>
         </w:rPr>
-        <w:t xml:space="preserve"> which is 92943.6 </w:t>
-      </w:r>
-      <w:proofErr w:type="spellStart"/>
-      <w:r>
-        <w:rPr>
-          <w:lang w:val="en-US"/>
-        </w:rPr>
-        <w:t>kWhr</w:t>
-      </w:r>
-      <w:proofErr w:type="spellEnd"/>
-      <w:r>
-        <w:rPr>
-          <w:lang w:val="en-US"/>
-        </w:rPr>
-        <w:t>/km</w:t>
+        <w:t xml:space="preserve"> which is 92943.6</w:t>
+      </w:r>
+      <w:r>
+        <w:rPr>
+          <w:lang w:val="en-US"/>
+        </w:rPr>
+        <w:t>kWh</w:t>
+      </w:r>
+      <w:r>
+        <w:rPr>
+          <w:lang w:val="en-US"/>
+        </w:rPr>
+        <w:t>r/km</w:t>
       </w:r>
       <w:r>
         <w:rPr>
@@ -28466,21 +28467,19 @@
         <w:rPr>
           <w:lang w:val="en-US"/>
         </w:rPr>
-        <w:t xml:space="preserve"> 234.62 </w:t>
-      </w:r>
-      <w:proofErr w:type="spellStart"/>
-      <w:r>
-        <w:rPr>
-          <w:lang w:val="en-US"/>
-        </w:rPr>
-        <w:t>kWhr</w:t>
-      </w:r>
-      <w:proofErr w:type="spellEnd"/>
-      <w:r>
-        <w:rPr>
-          <w:lang w:val="en-US"/>
-        </w:rPr>
-        <w:t>/km</w:t>
+        <w:t xml:space="preserve"> 234.62</w:t>
+      </w:r>
+      <w:r>
+        <w:rPr>
+          <w:lang w:val="en-US"/>
+        </w:rPr>
+        <w:t>kWh</w:t>
+      </w:r>
+      <w:r>
+        <w:rPr>
+          <w:lang w:val="en-US"/>
+        </w:rPr>
+        <w:t>r/km</w:t>
       </w:r>
       <w:r>
         <w:rPr>
@@ -28493,21 +28492,19 @@
         <w:rPr>
           <w:lang w:val="en-US"/>
         </w:rPr>
-        <w:t xml:space="preserve"> which is 85637.76 </w:t>
-      </w:r>
-      <w:proofErr w:type="spellStart"/>
-      <w:r>
-        <w:rPr>
-          <w:lang w:val="en-US"/>
-        </w:rPr>
-        <w:t>kWhr</w:t>
-      </w:r>
-      <w:proofErr w:type="spellEnd"/>
-      <w:r>
-        <w:rPr>
-          <w:lang w:val="en-US"/>
-        </w:rPr>
-        <w:t>/km</w:t>
+        <w:t xml:space="preserve"> which is 85637.76</w:t>
+      </w:r>
+      <w:r>
+        <w:rPr>
+          <w:lang w:val="en-US"/>
+        </w:rPr>
+        <w:t>kWh</w:t>
+      </w:r>
+      <w:r>
+        <w:rPr>
+          <w:lang w:val="en-US"/>
+        </w:rPr>
+        <w:t>r/km</w:t>
       </w:r>
       <w:r>
         <w:rPr>
@@ -28560,21 +28557,101 @@
         <w:rPr>
           <w:lang w:val="en-US"/>
         </w:rPr>
-        <w:t xml:space="preserve"> 185.80 </w:t>
+        <w:t xml:space="preserve"> 185.80</w:t>
+      </w:r>
+      <w:r>
+        <w:rPr>
+          <w:lang w:val="en-US"/>
+        </w:rPr>
+        <w:t>kWh</w:t>
+      </w:r>
+      <w:r>
+        <w:rPr>
+          <w:lang w:val="en-US"/>
+        </w:rPr>
+        <w:t>r/km</w:t>
+      </w:r>
+      <w:r>
+        <w:rPr>
+          <w:vertAlign w:val="superscript"/>
+          <w:lang w:val="en-US"/>
+        </w:rPr>
+        <w:t>2</w:t>
+      </w:r>
+      <w:r>
+        <w:rPr>
+          <w:lang w:val="en-US"/>
+        </w:rPr>
+        <w:t xml:space="preserve"> which is 67819.92</w:t>
+      </w:r>
+      <w:r>
+        <w:rPr>
+          <w:lang w:val="en-US"/>
+        </w:rPr>
+        <w:t>kWh</w:t>
+      </w:r>
+      <w:r>
+        <w:rPr>
+          <w:lang w:val="en-US"/>
+        </w:rPr>
+        <w:t>r/km</w:t>
+      </w:r>
+      <w:r>
+        <w:rPr>
+          <w:vertAlign w:val="superscript"/>
+          <w:lang w:val="en-US"/>
+        </w:rPr>
+        <w:t>2</w:t>
+      </w:r>
+      <w:r>
+        <w:rPr>
+          <w:lang w:val="en-US"/>
+        </w:rPr>
+        <w:t xml:space="preserve"> for a year. Using mic</w:t>
+      </w:r>
+      <w:r>
+        <w:rPr>
+          <w:lang w:val="en-US"/>
+        </w:rPr>
+        <w:t xml:space="preserve">ro </w:t>
+      </w:r>
+      <w:r>
+        <w:rPr>
+          <w:lang w:val="en-US"/>
+        </w:rPr>
+        <w:t>D</w:t>
+      </w:r>
+      <w:r>
+        <w:rPr>
+          <w:lang w:val="en-US"/>
+        </w:rPr>
+        <w:t xml:space="preserve">TX energy saving scheme it </w:t>
       </w:r>
       <w:proofErr w:type="spellStart"/>
       <w:r>
         <w:rPr>
           <w:lang w:val="en-US"/>
         </w:rPr>
-        <w:t>kWhr</w:t>
+        <w:t>ws</w:t>
       </w:r>
       <w:proofErr w:type="spellEnd"/>
       <w:r>
         <w:rPr>
           <w:lang w:val="en-US"/>
         </w:rPr>
-        <w:t>/km</w:t>
+        <w:t xml:space="preserve"> 161.23</w:t>
+      </w:r>
+      <w:r>
+        <w:rPr>
+          <w:lang w:val="en-US"/>
+        </w:rPr>
+        <w:t>kWh</w:t>
+      </w:r>
+      <w:r>
+        <w:rPr>
+          <w:lang w:val="en-US"/>
+        </w:rPr>
+        <w:t>r/km</w:t>
       </w:r>
       <w:r>
         <w:rPr>
@@ -28587,21 +28664,19 @@
         <w:rPr>
           <w:lang w:val="en-US"/>
         </w:rPr>
-        <w:t xml:space="preserve"> which is 67819.92 </w:t>
-      </w:r>
-      <w:proofErr w:type="spellStart"/>
-      <w:r>
-        <w:rPr>
-          <w:lang w:val="en-US"/>
-        </w:rPr>
-        <w:t>kWhr</w:t>
-      </w:r>
-      <w:proofErr w:type="spellEnd"/>
-      <w:r>
-        <w:rPr>
-          <w:lang w:val="en-US"/>
-        </w:rPr>
-        <w:t>/km</w:t>
+        <w:t xml:space="preserve"> which is 58849.68</w:t>
+      </w:r>
+      <w:r>
+        <w:rPr>
+          <w:lang w:val="en-US"/>
+        </w:rPr>
+        <w:t>kWh</w:t>
+      </w:r>
+      <w:r>
+        <w:rPr>
+          <w:lang w:val="en-US"/>
+        </w:rPr>
+        <w:t>r/km</w:t>
       </w:r>
       <w:r>
         <w:rPr>
@@ -28614,53 +28689,38 @@
         <w:rPr>
           <w:lang w:val="en-US"/>
         </w:rPr>
-        <w:t xml:space="preserve"> for a year. Using mic</w:t>
-      </w:r>
-      <w:r>
-        <w:rPr>
-          <w:lang w:val="en-US"/>
-        </w:rPr>
-        <w:t xml:space="preserve">ro </w:t>
-      </w:r>
-      <w:r>
-        <w:rPr>
-          <w:lang w:val="en-US"/>
-        </w:rPr>
-        <w:t>D</w:t>
-      </w:r>
-      <w:r>
-        <w:rPr>
-          <w:lang w:val="en-US"/>
-        </w:rPr>
-        <w:t xml:space="preserve">TX energy saving scheme it </w:t>
-      </w:r>
-      <w:proofErr w:type="spellStart"/>
-      <w:r>
-        <w:rPr>
-          <w:lang w:val="en-US"/>
-        </w:rPr>
-        <w:t>ws</w:t>
-      </w:r>
-      <w:proofErr w:type="spellEnd"/>
-      <w:r>
-        <w:rPr>
-          <w:lang w:val="en-US"/>
-        </w:rPr>
-        <w:t xml:space="preserve"> 161.23 </w:t>
-      </w:r>
-      <w:proofErr w:type="spellStart"/>
-      <w:r>
-        <w:rPr>
-          <w:lang w:val="en-US"/>
-        </w:rPr>
-        <w:t>kWhr</w:t>
-      </w:r>
-      <w:proofErr w:type="spellEnd"/>
-      <w:r>
-        <w:rPr>
-          <w:lang w:val="en-US"/>
-        </w:rPr>
-        <w:t>/km</w:t>
+        <w:t xml:space="preserve"> for a </w:t>
+      </w:r>
+      <w:r>
+        <w:rPr>
+          <w:lang w:val="en-US"/>
+        </w:rPr>
+        <w:lastRenderedPageBreak/>
+        <w:t xml:space="preserve">year. Using </w:t>
+      </w:r>
+      <w:r>
+        <w:rPr>
+          <w:lang w:val="en-US"/>
+        </w:rPr>
+        <w:t>MBSFN energy saving scheme it was</w:t>
+      </w:r>
+      <w:r>
+        <w:rPr>
+          <w:lang w:val="en-US"/>
+        </w:rPr>
+        <w:t xml:space="preserve"> 150.24</w:t>
+      </w:r>
+      <w:r>
+        <w:rPr>
+          <w:lang w:val="en-US"/>
+        </w:rPr>
+        <w:t>kWh</w:t>
+      </w:r>
+      <w:r>
+        <w:rPr>
+          <w:lang w:val="en-US"/>
+        </w:rPr>
+        <w:t>r/km</w:t>
       </w:r>
       <w:r>
         <w:rPr>
@@ -28673,21 +28733,19 @@
         <w:rPr>
           <w:lang w:val="en-US"/>
         </w:rPr>
-        <w:t xml:space="preserve"> which is 58849.68 </w:t>
-      </w:r>
-      <w:proofErr w:type="spellStart"/>
-      <w:r>
-        <w:rPr>
-          <w:lang w:val="en-US"/>
-        </w:rPr>
-        <w:t>kWhr</w:t>
-      </w:r>
-      <w:proofErr w:type="spellEnd"/>
-      <w:r>
-        <w:rPr>
-          <w:lang w:val="en-US"/>
-        </w:rPr>
-        <w:t>/km</w:t>
+        <w:t xml:space="preserve"> which is 54837.6</w:t>
+      </w:r>
+      <w:r>
+        <w:rPr>
+          <w:lang w:val="en-US"/>
+        </w:rPr>
+        <w:t>kWh</w:t>
+      </w:r>
+      <w:r>
+        <w:rPr>
+          <w:lang w:val="en-US"/>
+        </w:rPr>
+        <w:t>r/km</w:t>
       </w:r>
       <w:r>
         <w:rPr>
@@ -28700,33 +28758,31 @@
         <w:rPr>
           <w:lang w:val="en-US"/>
         </w:rPr>
-        <w:t xml:space="preserve"> for a year. Using </w:t>
-      </w:r>
-      <w:r>
-        <w:rPr>
-          <w:lang w:val="en-US"/>
-        </w:rPr>
-        <w:t>MBSFN energy saving scheme it was</w:t>
-      </w:r>
-      <w:r>
-        <w:rPr>
-          <w:lang w:val="en-US"/>
-        </w:rPr>
-        <w:t xml:space="preserve"> 150.24 </w:t>
-      </w:r>
-      <w:proofErr w:type="spellStart"/>
-      <w:r>
-        <w:rPr>
-          <w:lang w:val="en-US"/>
-        </w:rPr>
-        <w:t>kWhr</w:t>
-      </w:r>
-      <w:proofErr w:type="spellEnd"/>
-      <w:r>
-        <w:rPr>
-          <w:lang w:val="en-US"/>
-        </w:rPr>
-        <w:t>/km</w:t>
+        <w:t xml:space="preserve"> for a year. Using lean ca</w:t>
+      </w:r>
+      <w:r>
+        <w:rPr>
+          <w:lang w:val="en-US"/>
+        </w:rPr>
+        <w:t>rrier energy saving scheme it was</w:t>
+      </w:r>
+      <w:r>
+        <w:rPr>
+          <w:lang w:val="en-US"/>
+        </w:rPr>
+        <w:t xml:space="preserve"> 125.85</w:t>
+      </w:r>
+      <w:r>
+        <w:rPr>
+          <w:lang w:val="en-US"/>
+        </w:rPr>
+        <w:t>kWh</w:t>
+      </w:r>
+      <w:r>
+        <w:rPr>
+          <w:lang w:val="en-US"/>
+        </w:rPr>
+        <w:t>r/km</w:t>
       </w:r>
       <w:r>
         <w:rPr>
@@ -28739,21 +28795,19 @@
         <w:rPr>
           <w:lang w:val="en-US"/>
         </w:rPr>
-        <w:t xml:space="preserve"> which is 54837.6 </w:t>
-      </w:r>
-      <w:proofErr w:type="spellStart"/>
-      <w:r>
-        <w:rPr>
-          <w:lang w:val="en-US"/>
-        </w:rPr>
-        <w:t>kWhr</w:t>
-      </w:r>
-      <w:proofErr w:type="spellEnd"/>
-      <w:r>
-        <w:rPr>
-          <w:lang w:val="en-US"/>
-        </w:rPr>
-        <w:t>/km</w:t>
+        <w:t xml:space="preserve"> which is 45937.44</w:t>
+      </w:r>
+      <w:r>
+        <w:rPr>
+          <w:lang w:val="en-US"/>
+        </w:rPr>
+        <w:t>kWh</w:t>
+      </w:r>
+      <w:r>
+        <w:rPr>
+          <w:lang w:val="en-US"/>
+        </w:rPr>
+        <w:t>r/km</w:t>
       </w:r>
       <w:r>
         <w:rPr>
@@ -28766,73 +28820,182 @@
         <w:rPr>
           <w:lang w:val="en-US"/>
         </w:rPr>
-        <w:t xml:space="preserve"> for a year. Using lean ca</w:t>
-      </w:r>
-      <w:r>
-        <w:rPr>
-          <w:lang w:val="en-US"/>
-        </w:rPr>
-        <w:t>rrier energy saving scheme it was</w:t>
-      </w:r>
-      <w:r>
-        <w:rPr>
-          <w:lang w:val="en-US"/>
-        </w:rPr>
-        <w:t xml:space="preserve"> 125.85 </w:t>
-      </w:r>
-      <w:proofErr w:type="spellStart"/>
-      <w:r>
-        <w:rPr>
-          <w:lang w:val="en-US"/>
-        </w:rPr>
-        <w:t>kWhr</w:t>
-      </w:r>
-      <w:proofErr w:type="spellEnd"/>
-      <w:r>
-        <w:rPr>
-          <w:lang w:val="en-US"/>
-        </w:rPr>
-        <w:t>/km</w:t>
+        <w:t xml:space="preserve"> for a year.</w:t>
+      </w:r>
+    </w:p>
+    <w:p>
+      <w:pPr>
+        <w:jc w:val="both"/>
+        <w:rPr>
+          <w:lang w:val="en-US"/>
+        </w:rPr>
+      </w:pPr>
+      <w:r>
+        <w:rPr>
+          <w:lang w:val="en-US"/>
+        </w:rPr>
+        <w:t>So, we can see that using energy saving schem</w:t>
+      </w:r>
+      <w:r>
+        <w:rPr>
+          <w:lang w:val="en-US"/>
+        </w:rPr>
+        <w:t xml:space="preserve">es in macro cell deployment can </w:t>
+      </w:r>
+      <w:r>
+        <w:rPr>
+          <w:lang w:val="en-US"/>
+        </w:rPr>
+        <w:t>give sa</w:t>
+      </w:r>
+      <w:r>
+        <w:rPr>
+          <w:lang w:val="en-US"/>
+        </w:rPr>
+        <w:t xml:space="preserve">vings as much as 17% and 33% </w:t>
+      </w:r>
+      <w:r>
+        <w:rPr>
+          <w:lang w:val="en-US"/>
+        </w:rPr>
+        <w:t>over a year.</w:t>
+      </w:r>
+    </w:p>
+    <w:p>
+      <w:pPr>
+        <w:jc w:val="both"/>
+        <w:rPr>
+          <w:lang w:val="en-US"/>
+        </w:rPr>
+      </w:pPr>
+      <w:r>
+        <w:rPr>
+          <w:lang w:val="en-US"/>
+        </w:rPr>
+        <w:br/>
+      </w:r>
+      <w:r>
+        <w:rPr>
+          <w:lang w:val="en-US"/>
+        </w:rPr>
+        <w:t xml:space="preserve">And comparing the macro without energy saving scheme to micro with lean carrier energy saving scheme results in 55% of energy saving. </w:t>
+      </w:r>
+      <w:r>
+        <w:rPr>
+          <w:lang w:val="en-US"/>
+        </w:rPr>
+        <w:t>Therefore</w:t>
+      </w:r>
+      <w:r>
+        <w:rPr>
+          <w:lang w:val="en-US"/>
+        </w:rPr>
+        <w:t>, from</w:t>
+      </w:r>
+      <w:r>
+        <w:rPr>
+          <w:lang w:val="en-US"/>
+        </w:rPr>
+        <w:t xml:space="preserve"> an energy saving point of view,</w:t>
+      </w:r>
+      <w:r>
+        <w:rPr>
+          <w:lang w:val="en-US"/>
+        </w:rPr>
+        <w:t xml:space="preserve"> it would be much better to implement a heterogeneous network with more micro cells and small cells with energy saving schemes than with more number of macro cells. </w:t>
+      </w:r>
+    </w:p>
+    <w:p>
+      <w:pPr>
+        <w:jc w:val="both"/>
+        <w:rPr>
+          <w:lang w:val="en-US"/>
+        </w:rPr>
+      </w:pPr>
+    </w:p>
+    <w:p>
+      <w:pPr>
+        <w:jc w:val="both"/>
+        <w:rPr>
+          <w:lang w:val="en-US"/>
+        </w:rPr>
+      </w:pPr>
+      <w:r>
+        <w:rPr>
+          <w:lang w:val="en-US"/>
+        </w:rPr>
+        <w:t>This sort of heterogeneous cell deployment would help the network engineers in analyzing which type of cells are better suited for energy efficient deployment.</w:t>
+      </w:r>
+    </w:p>
+    <w:p>
+      <w:pPr>
+        <w:jc w:val="both"/>
+        <w:rPr>
+          <w:lang w:val="en-US"/>
+        </w:rPr>
+      </w:pPr>
+    </w:p>
+    <w:p>
+      <w:pPr>
+        <w:jc w:val="both"/>
+        <w:rPr>
+          <w:lang w:val="en-US"/>
+        </w:rPr>
+      </w:pPr>
+      <w:r>
+        <w:rPr>
+          <w:lang w:val="en-US"/>
+        </w:rPr>
+        <w:t>Here we can also see that macro grid performs much better when it comes to coverage, as the performance of the big macro cells is better than micro cells for the 10</w:t>
       </w:r>
       <w:r>
         <w:rPr>
           <w:vertAlign w:val="superscript"/>
           <w:lang w:val="en-US"/>
         </w:rPr>
-        <w:t>2</w:t>
-      </w:r>
-      <w:r>
-        <w:rPr>
-          <w:lang w:val="en-US"/>
-        </w:rPr>
-        <w:t xml:space="preserve"> which is 45937.44 </w:t>
-      </w:r>
-      <w:proofErr w:type="spellStart"/>
-      <w:r>
-        <w:rPr>
-          <w:lang w:val="en-US"/>
-        </w:rPr>
-        <w:t>kWhr</w:t>
-      </w:r>
-      <w:proofErr w:type="spellEnd"/>
-      <w:r>
-        <w:rPr>
-          <w:lang w:val="en-US"/>
-        </w:rPr>
-        <w:t>/km</w:t>
-      </w:r>
-      <w:r>
-        <w:rPr>
-          <w:vertAlign w:val="superscript"/>
-          <w:lang w:val="en-US"/>
-        </w:rPr>
-        <w:t>2</w:t>
-      </w:r>
-      <w:r>
-        <w:rPr>
-          <w:lang w:val="en-US"/>
-        </w:rPr>
-        <w:t xml:space="preserve"> for a year.</w:t>
+        <w:t>th</w:t>
+      </w:r>
+      <w:r>
+        <w:rPr>
+          <w:lang w:val="en-US"/>
+        </w:rPr>
+        <w:t xml:space="preserve"> percentile users</w:t>
+      </w:r>
+      <w:r>
+        <w:rPr>
+          <w:lang w:val="en-US"/>
+        </w:rPr>
+        <w:t xml:space="preserve">, for </w:t>
+      </w:r>
+      <w:r>
+        <w:rPr>
+          <w:lang w:val="en-US"/>
+        </w:rPr>
+        <w:t>this</w:t>
+      </w:r>
+      <w:r>
+        <w:rPr>
+          <w:lang w:val="en-US"/>
+        </w:rPr>
+        <w:t xml:space="preserve"> </w:t>
+      </w:r>
+      <w:r>
+        <w:rPr>
+          <w:lang w:val="en-US"/>
+        </w:rPr>
+        <w:t>reason we need to deploy the small cell networks complemented by the mac</w:t>
+      </w:r>
+      <w:r>
+        <w:rPr>
+          <w:lang w:val="en-US"/>
+        </w:rPr>
+        <w:t>ro cells t</w:t>
+      </w:r>
+      <w:r>
+        <w:rPr>
+          <w:lang w:val="en-US"/>
+        </w:rPr>
+        <w:t xml:space="preserve">o provide sufficient coverage to the edge cell users. </w:t>
       </w:r>
     </w:p>
     <w:p>
@@ -28842,37 +29005,6 @@
           <w:lang w:val="en-US"/>
         </w:rPr>
       </w:pPr>
-      <w:r>
-        <w:rPr>
-          <w:lang w:val="en-US"/>
-        </w:rPr>
-        <w:lastRenderedPageBreak/>
-        <w:t>So, we can see that using energy saving schem</w:t>
-      </w:r>
-      <w:r>
-        <w:rPr>
-          <w:lang w:val="en-US"/>
-        </w:rPr>
-        <w:t xml:space="preserve">es in macro cell deployment can </w:t>
-      </w:r>
-      <w:r>
-        <w:rPr>
-          <w:lang w:val="en-US"/>
-        </w:rPr>
-        <w:t>give sa</w:t>
-      </w:r>
-      <w:r>
-        <w:rPr>
-          <w:lang w:val="en-US"/>
-        </w:rPr>
-        <w:t xml:space="preserve">vings as much as 17% and 33% </w:t>
-      </w:r>
-      <w:r>
-        <w:rPr>
-          <w:lang w:val="en-US"/>
-        </w:rPr>
-        <w:t>over a year.</w:t>
-      </w:r>
     </w:p>
     <w:p>
       <w:pPr>
@@ -28885,37 +29017,51 @@
         <w:rPr>
           <w:lang w:val="en-US"/>
         </w:rPr>
-        <w:br/>
-      </w:r>
-      <w:r>
-        <w:rPr>
-          <w:lang w:val="en-US"/>
-        </w:rPr>
-        <w:t xml:space="preserve">And comparing the macro without energy saving scheme to micro with lean carrier energy saving scheme results in 55% of energy saving. </w:t>
-      </w:r>
-      <w:r>
-        <w:rPr>
-          <w:lang w:val="en-US"/>
-        </w:rPr>
-        <w:t>Therefore</w:t>
-      </w:r>
-      <w:r>
-        <w:rPr>
-          <w:lang w:val="en-US"/>
-        </w:rPr>
-        <w:t>, from</w:t>
-      </w:r>
-      <w:r>
-        <w:rPr>
-          <w:lang w:val="en-US"/>
-        </w:rPr>
-        <w:t xml:space="preserve"> an energy saving point of view,</w:t>
-      </w:r>
-      <w:r>
-        <w:rPr>
-          <w:lang w:val="en-US"/>
-        </w:rPr>
-        <w:t xml:space="preserve"> it would be much better to implement a heterogeneous network with more micro cells and small cells with energy saving schemes than with more number of macro cells. </w:t>
+        <w:t>A</w:t>
+      </w:r>
+      <w:r>
+        <w:rPr>
+          <w:lang w:val="en-US"/>
+        </w:rPr>
+        <w:t>t last I would like to conclude that</w:t>
+      </w:r>
+      <w:r>
+        <w:rPr>
+          <w:lang w:val="en-US"/>
+        </w:rPr>
+        <w:t>,</w:t>
+      </w:r>
+      <w:r>
+        <w:rPr>
+          <w:lang w:val="en-US"/>
+        </w:rPr>
+        <w:t xml:space="preserve"> it would be more efficient to substitute macro cells with micro cells especially in the parts of the city which require higher data rates and this will b</w:t>
+      </w:r>
+      <w:r>
+        <w:rPr>
+          <w:lang w:val="en-US"/>
+        </w:rPr>
+        <w:t xml:space="preserve">e a backbone of 5G deployments. Applying </w:t>
+      </w:r>
+      <w:proofErr w:type="gramStart"/>
+      <w:r>
+        <w:rPr>
+          <w:lang w:val="en-US"/>
+        </w:rPr>
+        <w:t xml:space="preserve">these </w:t>
+      </w:r>
+      <w:r>
+        <w:rPr>
+          <w:lang w:val="en-US"/>
+        </w:rPr>
+        <w:t>energy</w:t>
+      </w:r>
+      <w:proofErr w:type="gramEnd"/>
+      <w:r>
+        <w:rPr>
+          <w:lang w:val="en-US"/>
+        </w:rPr>
+        <w:t xml:space="preserve"> saving schemes in across thousands of sites in a mobile network will accumulate to tens of millions of kilowatt hours (kWh) in power savings annually. However, it would be the responsibility of the network planners to ensure that these cells are placed in the areas where they are needed the most otherwise adding small cells on top of the macro cells will only result in higher energy consumption. </w:t>
       </w:r>
     </w:p>
     <w:p>
@@ -28925,241 +29071,83 @@
           <w:lang w:val="en-US"/>
         </w:rPr>
       </w:pPr>
-    </w:p>
-    <w:p>
-      <w:pPr>
-        <w:jc w:val="both"/>
-        <w:rPr>
-          <w:lang w:val="en-US"/>
-        </w:rPr>
-      </w:pPr>
-      <w:r>
-        <w:rPr>
-          <w:lang w:val="en-US"/>
-        </w:rPr>
-        <w:t>This sort of heterogeneous cell deployment would help the network engineers in analyzing which type of cells are better suited for energy efficient deployment.</w:t>
-      </w:r>
-    </w:p>
-    <w:p>
-      <w:pPr>
-        <w:jc w:val="both"/>
-        <w:rPr>
-          <w:lang w:val="en-US"/>
-        </w:rPr>
-      </w:pPr>
-    </w:p>
-    <w:p>
-      <w:pPr>
-        <w:jc w:val="both"/>
-        <w:rPr>
-          <w:lang w:val="en-US"/>
-        </w:rPr>
-      </w:pPr>
-      <w:r>
-        <w:rPr>
-          <w:lang w:val="en-US"/>
-        </w:rPr>
-        <w:t>Here we can also see that macro grid performs much better when it comes to coverage, as the performance of the big macro cells is better than micro cells for the 10</w:t>
-      </w:r>
-      <w:r>
-        <w:rPr>
-          <w:vertAlign w:val="superscript"/>
-          <w:lang w:val="en-US"/>
-        </w:rPr>
-        <w:t>th</w:t>
-      </w:r>
-      <w:r>
-        <w:rPr>
-          <w:lang w:val="en-US"/>
-        </w:rPr>
-        <w:t xml:space="preserve"> percentile users</w:t>
-      </w:r>
-      <w:r>
-        <w:rPr>
-          <w:lang w:val="en-US"/>
-        </w:rPr>
-        <w:t xml:space="preserve">, for </w:t>
-      </w:r>
-      <w:r>
-        <w:rPr>
-          <w:lang w:val="en-US"/>
-        </w:rPr>
-        <w:t>this</w:t>
-      </w:r>
-      <w:r>
-        <w:rPr>
-          <w:lang w:val="en-US"/>
-        </w:rPr>
-        <w:t xml:space="preserve"> </w:t>
-      </w:r>
-      <w:r>
-        <w:rPr>
-          <w:lang w:val="en-US"/>
-        </w:rPr>
-        <w:t>reason we need to deploy the small cell networks complemented by the mac</w:t>
-      </w:r>
-      <w:r>
-        <w:rPr>
-          <w:lang w:val="en-US"/>
-        </w:rPr>
-        <w:t>ro cells t</w:t>
-      </w:r>
-      <w:r>
-        <w:rPr>
-          <w:lang w:val="en-US"/>
-        </w:rPr>
-        <w:t xml:space="preserve">o provide sufficient coverage to the edge cell users. </w:t>
-      </w:r>
-    </w:p>
-    <w:p>
-      <w:pPr>
-        <w:jc w:val="both"/>
-        <w:rPr>
-          <w:lang w:val="en-US"/>
-        </w:rPr>
-      </w:pPr>
-    </w:p>
-    <w:p>
-      <w:pPr>
-        <w:jc w:val="both"/>
-        <w:rPr>
-          <w:lang w:val="en-US"/>
-        </w:rPr>
-      </w:pPr>
-      <w:r>
-        <w:rPr>
-          <w:lang w:val="en-US"/>
-        </w:rPr>
-        <w:t>A</w:t>
-      </w:r>
-      <w:r>
-        <w:rPr>
-          <w:lang w:val="en-US"/>
-        </w:rPr>
-        <w:t>t last I would like to conclude that</w:t>
-      </w:r>
-      <w:r>
-        <w:rPr>
-          <w:lang w:val="en-US"/>
-        </w:rPr>
-        <w:t>,</w:t>
-      </w:r>
-      <w:r>
-        <w:rPr>
-          <w:lang w:val="en-US"/>
-        </w:rPr>
-        <w:t xml:space="preserve"> it would be more efficient to substitute macro cells with micro cells especially in the parts of the city which require higher data rates and this will b</w:t>
-      </w:r>
-      <w:r>
-        <w:rPr>
-          <w:lang w:val="en-US"/>
-        </w:rPr>
-        <w:t xml:space="preserve">e a backbone of 5G deployments. Applying </w:t>
-      </w:r>
-      <w:proofErr w:type="gramStart"/>
-      <w:r>
-        <w:rPr>
-          <w:lang w:val="en-US"/>
-        </w:rPr>
-        <w:t xml:space="preserve">these </w:t>
-      </w:r>
-      <w:r>
-        <w:rPr>
-          <w:lang w:val="en-US"/>
-        </w:rPr>
-        <w:t>energy</w:t>
-      </w:r>
-      <w:proofErr w:type="gramEnd"/>
-      <w:r>
-        <w:rPr>
-          <w:lang w:val="en-US"/>
-        </w:rPr>
-        <w:t xml:space="preserve"> saving schemes in across thousands of sites in a mobile network will accumulate to tens of millions of kilowatt hours (kWh) in power savings annually. However, it would be the responsibility of the network planners to ensure that these cells are placed in the areas where they are needed the most otherwise adding small cells on top of the macro cells will only result in higher energy consumption. </w:t>
-      </w:r>
-    </w:p>
-    <w:p>
-      <w:pPr>
-        <w:jc w:val="both"/>
-        <w:rPr>
-          <w:lang w:val="en-US"/>
-        </w:rPr>
-      </w:pPr>
       <w:r>
         <w:rPr>
           <w:lang w:val="en-US"/>
         </w:rPr>
         <w:br w:type="page"/>
       </w:r>
-    </w:p>
-    <w:p>
-      <w:pPr>
-        <w:pStyle w:val="Heading1"/>
-        <w:rPr>
-          <w:lang w:val="en-US"/>
-        </w:rPr>
-      </w:pPr>
       <w:bookmarkStart w:id="126" w:name="_Toc498623861"/>
-      <w:r>
-        <w:rPr>
-          <w:lang w:val="en-US"/>
-        </w:rPr>
-        <w:lastRenderedPageBreak/>
-        <w:t xml:space="preserve">7 </w:t>
-      </w:r>
-      <w:r>
-        <w:rPr>
-          <w:lang w:val="en-US"/>
-        </w:rPr>
-        <w:t>Future Work</w:t>
-      </w:r>
-      <w:bookmarkEnd w:id="126"/>
-      <w:r>
-        <w:rPr>
-          <w:lang w:val="en-US"/>
-        </w:rPr>
-        <w:tab/>
-      </w:r>
-    </w:p>
-    <w:p>
-      <w:pPr>
-        <w:jc w:val="both"/>
-        <w:rPr>
-          <w:lang w:val="en-US"/>
-        </w:rPr>
-      </w:pPr>
-    </w:p>
-    <w:p>
-      <w:pPr>
-        <w:jc w:val="both"/>
-        <w:rPr>
-          <w:lang w:val="en-US"/>
-        </w:rPr>
-      </w:pPr>
-      <w:r>
-        <w:rPr>
-          <w:lang w:val="en-US"/>
-        </w:rPr>
-        <w:t>As the simulation</w:t>
-      </w:r>
-      <w:r>
-        <w:rPr>
-          <w:lang w:val="en-US"/>
-        </w:rPr>
-        <w:t>s were carried out for</w:t>
-      </w:r>
-      <w:r>
-        <w:rPr>
-          <w:lang w:val="en-US"/>
-        </w:rPr>
-        <w:t xml:space="preserve"> a realistic dens</w:t>
-      </w:r>
+    </w:p>
+    <w:p>
+      <w:pPr>
+        <w:pStyle w:val="Chapter"/>
+        <w:rPr>
+          <w:lang w:val="en-US"/>
+        </w:rPr>
+      </w:pPr>
       <w:bookmarkStart w:id="127" w:name="_GoBack"/>
       <w:bookmarkEnd w:id="127"/>
-      <w:r>
-        <w:rPr>
-          <w:lang w:val="en-US"/>
-        </w:rPr>
-        <w:t>e urban scenario</w:t>
+    </w:p>
+    <w:p>
+      <w:pPr>
+        <w:pStyle w:val="Heading1"/>
+        <w:rPr>
+          <w:lang w:val="en-US"/>
+        </w:rPr>
+      </w:pPr>
+      <w:r>
+        <w:rPr>
+          <w:lang w:val="en-US"/>
+        </w:rPr>
+        <w:t xml:space="preserve">7 </w:t>
+      </w:r>
+      <w:r>
+        <w:rPr>
+          <w:lang w:val="en-US"/>
+        </w:rPr>
+        <w:t>Future Work</w:t>
+      </w:r>
+      <w:bookmarkEnd w:id="126"/>
+      <w:r>
+        <w:rPr>
+          <w:lang w:val="en-US"/>
+        </w:rPr>
+        <w:tab/>
+      </w:r>
+    </w:p>
+    <w:p>
+      <w:pPr>
+        <w:jc w:val="both"/>
+        <w:rPr>
+          <w:lang w:val="en-US"/>
+        </w:rPr>
+      </w:pPr>
+    </w:p>
+    <w:p>
+      <w:pPr>
+        <w:jc w:val="both"/>
+        <w:rPr>
+          <w:lang w:val="en-US"/>
+        </w:rPr>
+      </w:pPr>
+      <w:r>
+        <w:rPr>
+          <w:lang w:val="en-US"/>
+        </w:rPr>
+        <w:t>As the simulation</w:t>
+      </w:r>
+      <w:r>
+        <w:rPr>
+          <w:lang w:val="en-US"/>
+        </w:rPr>
+        <w:t>s were carried out for</w:t>
+      </w:r>
+      <w:r>
+        <w:rPr>
+          <w:lang w:val="en-US"/>
+        </w:rPr>
+        <w:t xml:space="preserve"> a realistic dense urban scenario</w:t>
       </w:r>
       <w:r>
         <w:rPr>
@@ -32994,7 +32982,7 @@
       <w:rPr>
         <w:noProof/>
       </w:rPr>
-      <w:t>53</w:t>
+      <w:t>36</w:t>
     </w:r>
     <w:r>
       <w:fldChar w:fldCharType="end"/>
@@ -33964,8 +33952,8 @@
   <w:abstractNum w:abstractNumId="8" w15:restartNumberingAfterBreak="0">
     <w:nsid w:val="164E73CF"/>
     <w:multiLevelType w:val="hybridMultilevel"/>
-    <w:tmpl w:val="36EA37F2"/>
-    <w:lvl w:ilvl="0" w:tplc="AE022C62">
+    <w:tmpl w:val="520609B0"/>
+    <w:lvl w:ilvl="0" w:tplc="8C2ACBF0">
       <w:start w:val="1"/>
       <w:numFmt w:val="decimal"/>
       <w:pStyle w:val="Chapter"/>
@@ -36192,6 +36180,48 @@
   </w:num>
   <w:num w:numId="38">
     <w:abstractNumId w:val="1"/>
+  </w:num>
+  <w:num w:numId="39">
+    <w:abstractNumId w:val="1"/>
+    <w:lvlOverride w:ilvl="0">
+      <w:startOverride w:val="1"/>
+    </w:lvlOverride>
+    <w:lvlOverride w:ilvl="1">
+      <w:startOverride w:val="1"/>
+    </w:lvlOverride>
+    <w:lvlOverride w:ilvl="2">
+      <w:startOverride w:val="1"/>
+    </w:lvlOverride>
+    <w:lvlOverride w:ilvl="3">
+      <w:startOverride w:val="1"/>
+    </w:lvlOverride>
+    <w:lvlOverride w:ilvl="4">
+      <w:startOverride w:val="1"/>
+    </w:lvlOverride>
+    <w:lvlOverride w:ilvl="5">
+      <w:startOverride w:val="1"/>
+    </w:lvlOverride>
+    <w:lvlOverride w:ilvl="6">
+      <w:startOverride w:val="1"/>
+    </w:lvlOverride>
+    <w:lvlOverride w:ilvl="7">
+      <w:startOverride w:val="1"/>
+    </w:lvlOverride>
+    <w:lvlOverride w:ilvl="8">
+      <w:startOverride w:val="1"/>
+    </w:lvlOverride>
+  </w:num>
+  <w:num w:numId="40">
+    <w:abstractNumId w:val="8"/>
+    <w:lvlOverride w:ilvl="0">
+      <w:startOverride w:val="4"/>
+    </w:lvlOverride>
+  </w:num>
+  <w:num w:numId="41">
+    <w:abstractNumId w:val="8"/>
+    <w:lvlOverride w:ilvl="0">
+      <w:startOverride w:val="6"/>
+    </w:lvlOverride>
   </w:num>
 </w:numbering>
 </file>
@@ -36668,12 +36698,7 @@
         <w:ilvl w:val="2"/>
         <w:numId w:val="34"/>
       </w:numPr>
-      <w:tabs>
-        <w:tab w:val="clear" w:pos="1146"/>
-        <w:tab w:val="num" w:pos="720"/>
-      </w:tabs>
       <w:spacing w:before="240" w:after="60"/>
-      <w:ind w:left="720"/>
       <w:outlineLvl w:val="2"/>
     </w:pPr>
     <w:rPr>
@@ -43234,7 +43259,7 @@
 </file>
 
 <file path=customXml/itemProps1.xml><?xml version="1.0" encoding="utf-8"?>
-<ds:datastoreItem xmlns:ds="http://schemas.openxmlformats.org/officeDocument/2006/customXml" ds:itemID="{DC5EFD37-549B-44A6-B5D2-671809EB10C4}">
+<ds:datastoreItem xmlns:ds="http://schemas.openxmlformats.org/officeDocument/2006/customXml" ds:itemID="{18875C92-D8F0-48CB-9441-0B28F925EE5B}">
   <ds:schemaRefs>
     <ds:schemaRef ds:uri="http://schemas.openxmlformats.org/officeDocument/2006/bibliography"/>
   </ds:schemaRefs>
